--- a/Resume.docx
+++ b/Resume.docx
@@ -324,24 +324,24 @@
       </w:r>
     </w:p>
     <w:bookmarkEnd w:id="33"/>
+    <w:bookmarkStart w:id="34" w:name="people-tools-072014---present"/>
+    <w:p>
+      <w:pPr>
+        <w:pStyle w:val="Heading3"/>
+      </w:pPr>
+      <w:r>
+        <w:t xml:space="preserve">People Tools (07/2014 - Present)</w:t>
+      </w:r>
+    </w:p>
+    <w:bookmarkEnd w:id="34"/>
     <w:p>
       <w:r>
         <w:rPr>
           <w:b/>
         </w:rPr>
-        <w:t xml:space="preserve">JavaScript, Python, PHP, Node.js, AngularJS, Django, Express, Mocha, Stylus, Jade, Browserify, Gulp, Chai, Live-Reload, Neo4j, D3.js, SoundManager2, Slim, WordPress</w:t>
-      </w:r>
-    </w:p>
-    <w:bookmarkStart w:id="34" w:name="people-tools-072014---present"/>
-    <w:p>
-      <w:pPr>
-        <w:pStyle w:val="Heading3"/>
-      </w:pPr>
-      <w:r>
-        <w:t xml:space="preserve">People Tools (07/2014 - Present)</w:t>
-      </w:r>
-    </w:p>
-    <w:bookmarkEnd w:id="34"/>
+        <w:t xml:space="preserve">JavaScript, PHP, AngularJS, Node.js, Mocha, Chai, Live-Reload, Gulp, Browserify, Stylus, Jade, WordPress, Bootstrap</w:t>
+      </w:r>
+    </w:p>
     <w:p>
       <w:pPr>
         <w:pStyle w:val="Compact"/>
@@ -365,6 +365,14 @@
     </w:p>
     <w:bookmarkEnd w:id="35"/>
     <w:p>
+      <w:r>
+        <w:rPr>
+          <w:b/>
+        </w:rPr>
+        <w:t xml:space="preserve">JavaScript, PHP, AngularJS, Node.js, Mocha, Chai, Live-Reload, Gulp, Gulp, Browserify, Stylus, Jade, WordPress, Bootstrap</w:t>
+      </w:r>
+    </w:p>
+    <w:p>
       <w:pPr>
         <w:numPr>
           <w:numId w:val="8"/>
@@ -408,6 +416,14 @@
     </w:p>
     <w:bookmarkEnd w:id="36"/>
     <w:p>
+      <w:r>
+        <w:rPr>
+          <w:b/>
+        </w:rPr>
+        <w:t xml:space="preserve">JavaScript, Python, AngularJS, Django, D3.js, Neo4j, Bootstrap</w:t>
+      </w:r>
+    </w:p>
+    <w:p>
       <w:pPr>
         <w:pStyle w:val="Compact"/>
         <w:numPr>
@@ -430,6 +446,14 @@
     </w:p>
     <w:bookmarkEnd w:id="37"/>
     <w:p>
+      <w:r>
+        <w:rPr>
+          <w:b/>
+        </w:rPr>
+        <w:t xml:space="preserve">JavaScript, PHP, AngularJS, Node.js, Mocha, Chai, Live-Reload, Gulp, Gulp, Browserify, Stylus, Jade, WordPress, Bootstrap</w:t>
+      </w:r>
+    </w:p>
+    <w:p>
       <w:pPr>
         <w:pStyle w:val="Compact"/>
         <w:numPr>
@@ -452,6 +476,14 @@
     </w:p>
     <w:bookmarkEnd w:id="38"/>
     <w:p>
+      <w:r>
+        <w:rPr>
+          <w:b/>
+        </w:rPr>
+        <w:t xml:space="preserve">JavaScript, PHP, AngularJS, Node.js, Mocha, Chai, Live-Reload, Gulp, Gulp, Browserify, Stylus, Jade, WordPress, Bootstrap</w:t>
+      </w:r>
+    </w:p>
+    <w:p>
       <w:pPr>
         <w:pStyle w:val="Compact"/>
         <w:numPr>
@@ -474,6 +506,14 @@
     </w:p>
     <w:bookmarkEnd w:id="39"/>
     <w:p>
+      <w:r>
+        <w:rPr>
+          <w:b/>
+        </w:rPr>
+        <w:t xml:space="preserve">JavaScript, PHP, Slim, Bootstrap</w:t>
+      </w:r>
+    </w:p>
+    <w:p>
       <w:pPr>
         <w:pStyle w:val="Compact"/>
         <w:numPr>
@@ -496,6 +536,14 @@
     </w:p>
     <w:bookmarkEnd w:id="40"/>
     <w:p>
+      <w:r>
+        <w:rPr>
+          <w:b/>
+        </w:rPr>
+        <w:t xml:space="preserve">JavaScript, HTML, CSS</w:t>
+      </w:r>
+    </w:p>
+    <w:p>
       <w:pPr>
         <w:pStyle w:val="Compact"/>
         <w:numPr>
@@ -518,6 +566,14 @@
     </w:p>
     <w:bookmarkEnd w:id="41"/>
     <w:p>
+      <w:r>
+        <w:rPr>
+          <w:b/>
+        </w:rPr>
+        <w:t xml:space="preserve">JavaScript, HTML, CSS</w:t>
+      </w:r>
+    </w:p>
+    <w:p>
       <w:pPr>
         <w:pStyle w:val="Compact"/>
         <w:numPr>
@@ -540,6 +596,14 @@
     </w:p>
     <w:bookmarkEnd w:id="42"/>
     <w:p>
+      <w:r>
+        <w:rPr>
+          <w:b/>
+        </w:rPr>
+        <w:t xml:space="preserve">JavaScript, SoundManager2, HTML, CSS</w:t>
+      </w:r>
+    </w:p>
+    <w:p>
       <w:pPr>
         <w:pStyle w:val="Compact"/>
         <w:numPr>
@@ -551,26 +615,219 @@
         <w:t xml:space="preserve">Built a dynamic music player UI for the their website.</w:t>
       </w:r>
     </w:p>
-    <w:bookmarkStart w:id="43" w:name="education"/>
+    <w:bookmarkStart w:id="43" w:name="open-source"/>
     <w:p>
       <w:pPr>
         <w:pStyle w:val="Heading2"/>
       </w:pPr>
       <w:r>
+        <w:t xml:space="preserve">Open Source</w:t>
+      </w:r>
+    </w:p>
+    <w:bookmarkEnd w:id="43"/>
+    <w:bookmarkStart w:id="45" w:name="jada"/>
+    <w:p>
+      <w:pPr>
+        <w:pStyle w:val="Heading3"/>
+      </w:pPr>
+      <w:hyperlink r:id="rId44">
+        <w:r>
+          <w:rPr>
+            <w:rStyle w:val="Link"/>
+          </w:rPr>
+          <w:t xml:space="preserve">Jada</w:t>
+        </w:r>
+      </w:hyperlink>
+    </w:p>
+    <w:bookmarkEnd w:id="45"/>
+    <w:p>
+      <w:pPr>
+        <w:pStyle w:val="Compact"/>
+        <w:numPr>
+          <w:numId w:val="16"/>
+          <w:ilvl w:val="0"/>
+        </w:numPr>
+      </w:pPr>
+      <w:r>
+        <w:t xml:space="preserve">Jada is a simple, lightweight library for storing data. It does not update localStorage, nor does it provide hooks for syncing data to a server. It simply gets and sets data, and provides hooks for listening to when data has been set both before and after.</w:t>
+      </w:r>
+    </w:p>
+    <w:bookmarkStart w:id="47" w:name="learning-programming-through-node.js"/>
+    <w:p>
+      <w:pPr>
+        <w:pStyle w:val="Heading3"/>
+      </w:pPr>
+      <w:hyperlink r:id="rId46">
+        <w:r>
+          <w:rPr>
+            <w:rStyle w:val="Link"/>
+          </w:rPr>
+          <w:t xml:space="preserve">Learning Programming Through Node.js</w:t>
+        </w:r>
+      </w:hyperlink>
+    </w:p>
+    <w:bookmarkEnd w:id="47"/>
+    <w:p>
+      <w:pPr>
+        <w:pStyle w:val="Compact"/>
+        <w:numPr>
+          <w:numId w:val="17"/>
+          <w:ilvl w:val="0"/>
+        </w:numPr>
+      </w:pPr>
+      <w:r>
+        <w:t xml:space="preserve">This book will teach you how programming can be useful to the non programmer for automating redundancies in your every day life. The tools we will be using are JavaScript and Node.JS</w:t>
+      </w:r>
+    </w:p>
+    <w:bookmarkStart w:id="49" w:name="mak-edit"/>
+    <w:p>
+      <w:pPr>
+        <w:pStyle w:val="Heading3"/>
+      </w:pPr>
+      <w:hyperlink r:id="rId48">
+        <w:r>
+          <w:rPr>
+            <w:rStyle w:val="Link"/>
+          </w:rPr>
+          <w:t xml:space="preserve">Mak Edit</w:t>
+        </w:r>
+      </w:hyperlink>
+    </w:p>
+    <w:bookmarkEnd w:id="49"/>
+    <w:p>
+      <w:pPr>
+        <w:pStyle w:val="Compact"/>
+        <w:numPr>
+          <w:numId w:val="18"/>
+          <w:ilvl w:val="0"/>
+        </w:numPr>
+      </w:pPr>
+      <w:r>
+        <w:t xml:space="preserve">A simple embeddable widget for writing markdown documents with a live preview for the ouput html.</w:t>
+      </w:r>
+    </w:p>
+    <w:bookmarkStart w:id="51" w:name="rjson-search"/>
+    <w:p>
+      <w:pPr>
+        <w:pStyle w:val="Heading3"/>
+      </w:pPr>
+      <w:hyperlink r:id="rId50">
+        <w:r>
+          <w:rPr>
+            <w:rStyle w:val="Link"/>
+          </w:rPr>
+          <w:t xml:space="preserve">rjson-search</w:t>
+        </w:r>
+      </w:hyperlink>
+    </w:p>
+    <w:bookmarkEnd w:id="51"/>
+    <w:p>
+      <w:pPr>
+        <w:pStyle w:val="Compact"/>
+        <w:numPr>
+          <w:numId w:val="19"/>
+          <w:ilvl w:val="0"/>
+        </w:numPr>
+      </w:pPr>
+      <w:r>
+        <w:t xml:space="preserve">A recursive JSON search for words anywhere within the structure.</w:t>
+      </w:r>
+    </w:p>
+    <w:bookmarkStart w:id="53" w:name="jobject"/>
+    <w:p>
+      <w:pPr>
+        <w:pStyle w:val="Heading3"/>
+      </w:pPr>
+      <w:hyperlink r:id="rId52">
+        <w:r>
+          <w:rPr>
+            <w:rStyle w:val="Link"/>
+          </w:rPr>
+          <w:t xml:space="preserve">Jobject</w:t>
+        </w:r>
+      </w:hyperlink>
+    </w:p>
+    <w:bookmarkEnd w:id="53"/>
+    <w:p>
+      <w:pPr>
+        <w:pStyle w:val="Compact"/>
+        <w:numPr>
+          <w:numId w:val="20"/>
+          <w:ilvl w:val="0"/>
+        </w:numPr>
+      </w:pPr>
+      <w:r>
+        <w:t xml:space="preserve">A class that adds properties to your class that are easily overriden and maintain direct accessors. Similiar to objective-c</w:t>
+      </w:r>
+      <w:r>
+        <w:t xml:space="preserve"> </w:t>
+      </w:r>
+      <w:r>
+        <w:t xml:space="preserve">@property</w:t>
+      </w:r>
+      <w:r>
+        <w:t xml:space="preserve"> </w:t>
+      </w:r>
+      <w:r>
+        <w:t xml:space="preserve">and</w:t>
+      </w:r>
+      <w:r>
+        <w:t xml:space="preserve"> </w:t>
+      </w:r>
+      <w:r>
+        <w:t xml:space="preserve">@synthesize</w:t>
+      </w:r>
+      <w:r>
+        <w:t xml:space="preserve">.</w:t>
+      </w:r>
+    </w:p>
+    <w:bookmarkStart w:id="55" w:name="file-downloader"/>
+    <w:p>
+      <w:pPr>
+        <w:pStyle w:val="Heading3"/>
+      </w:pPr>
+      <w:hyperlink r:id="rId54">
+        <w:r>
+          <w:rPr>
+            <w:rStyle w:val="Link"/>
+          </w:rPr>
+          <w:t xml:space="preserve">File Downloader</w:t>
+        </w:r>
+      </w:hyperlink>
+    </w:p>
+    <w:bookmarkEnd w:id="55"/>
+    <w:p>
+      <w:pPr>
+        <w:pStyle w:val="Compact"/>
+        <w:numPr>
+          <w:numId w:val="21"/>
+          <w:ilvl w:val="0"/>
+        </w:numPr>
+      </w:pPr>
+      <w:r>
+        <w:t xml:space="preserve">A simple asynchronous file downloader written in Java.</w:t>
+      </w:r>
+    </w:p>
+    <w:bookmarkStart w:id="56" w:name="education"/>
+    <w:p>
+      <w:pPr>
+        <w:pStyle w:val="Heading2"/>
+      </w:pPr>
+      <w:r>
         <w:t xml:space="preserve">Education</w:t>
       </w:r>
     </w:p>
-    <w:bookmarkEnd w:id="43"/>
-    <w:bookmarkStart w:id="44" w:name="rutgers-the-state-university-of-new-jersey---2006-2010"/>
-    <w:p>
-      <w:pPr>
-        <w:pStyle w:val="Heading3"/>
-      </w:pPr>
-      <w:r>
-        <w:t xml:space="preserve">Rutgers, The State University of New Jersey - (2006-2010)</w:t>
-      </w:r>
-    </w:p>
-    <w:bookmarkEnd w:id="44"/>
+    <w:bookmarkEnd w:id="56"/>
+    <w:bookmarkStart w:id="57" w:name="rutgers-the-state-university-of-new-jersey-2006-2010"/>
+    <w:p>
+      <w:pPr>
+        <w:pStyle w:val="Heading3"/>
+      </w:pPr>
+      <w:r>
+        <w:t xml:space="preserve">Rutgers, The State University of New Jersey (2006-2010)</w:t>
+      </w:r>
+    </w:p>
+    <w:bookmarkEnd w:id="57"/>
   </w:body>
 </w:document>
 </file>
@@ -582,7 +839,7 @@
 <file path=word/numbering.xml><?xml version="1.0" encoding="utf-8"?>
 <w:numbering xmlns:w="http://schemas.openxmlformats.org/wordprocessingml/2006/main">
   <w:abstractNum w:abstractNumId="0">
-    <w:nsid w:val="4934fd19"/>
+    <w:nsid w:val="debca606"/>
     <w:multiLevelType w:val="multilevel"/>
     <w:lvl w:ilvl="0">
       <w:numFmt w:val="bullet"/>
@@ -663,7 +920,7 @@
     </w:lvl>
   </w:abstractNum>
   <w:abstractNum w:abstractNumId="2">
-    <w:nsid w:val="41140752"/>
+    <w:nsid w:val="9c85e10b"/>
     <w:multiLevelType w:val="multilevel"/>
     <w:lvl w:ilvl="0">
       <w:numFmt w:val="bullet"/>
@@ -786,6 +1043,24 @@
     <w:abstractNumId w:val="2"/>
   </w:num>
   <w:num w:numId="15">
+    <w:abstractNumId w:val="2"/>
+  </w:num>
+  <w:num w:numId="16">
+    <w:abstractNumId w:val="2"/>
+  </w:num>
+  <w:num w:numId="17">
+    <w:abstractNumId w:val="2"/>
+  </w:num>
+  <w:num w:numId="18">
+    <w:abstractNumId w:val="2"/>
+  </w:num>
+  <w:num w:numId="19">
+    <w:abstractNumId w:val="2"/>
+  </w:num>
+  <w:num w:numId="20">
+    <w:abstractNumId w:val="2"/>
+  </w:num>
+  <w:num w:numId="21">
     <w:abstractNumId w:val="2"/>
   </w:num>
 </w:numbering>

--- a/Resume.docx
+++ b/Resume.docx
@@ -839,7 +839,7 @@
 <file path=word/numbering.xml><?xml version="1.0" encoding="utf-8"?>
 <w:numbering xmlns:w="http://schemas.openxmlformats.org/wordprocessingml/2006/main">
   <w:abstractNum w:abstractNumId="0">
-    <w:nsid w:val="debca606"/>
+    <w:nsid w:val="b5799119"/>
     <w:multiLevelType w:val="multilevel"/>
     <w:lvl w:ilvl="0">
       <w:numFmt w:val="bullet"/>
@@ -920,7 +920,7 @@
     </w:lvl>
   </w:abstractNum>
   <w:abstractNum w:abstractNumId="2">
-    <w:nsid w:val="9c85e10b"/>
+    <w:nsid w:val="67ce363f"/>
     <w:multiLevelType w:val="multilevel"/>
     <w:lvl w:ilvl="0">
       <w:numFmt w:val="bullet"/>

--- a/Resume.docx
+++ b/Resume.docx
@@ -2,649 +2,940 @@
 <file path=word/document.xml><?xml version="1.0" encoding="utf-8"?>
 <w:document xmlns:w="http://schemas.openxmlformats.org/wordprocessingml/2006/main" xmlns:m="http://schemas.openxmlformats.org/officeDocument/2006/math" xmlns:r="http://schemas.openxmlformats.org/officeDocument/2006/relationships" xmlns:o="urn:schemas-microsoft-com:office:office" xmlns:v="urn:schemas-microsoft-com:vml" xmlns:w10="urn:schemas-microsoft-com:office:word" xmlns:a="http://schemas.openxmlformats.org/drawingml/2006/main" xmlns:pic="http://schemas.openxmlformats.org/drawingml/2006/picture" xmlns:wp="http://schemas.openxmlformats.org/drawingml/2006/wordprocessingDrawing">
   <w:body>
-    <w:bookmarkStart w:id="21" w:name="jesse-earle"/>
     <w:p>
       <w:pPr>
         <w:pStyle w:val="Heading1"/>
       </w:pPr>
+      <w:bookmarkStart w:id="21" w:name="jesse-earle"/>
+      <w:bookmarkEnd w:id="21"/>
       <w:r>
         <w:t xml:space="preserve">Jesse Earle</w:t>
       </w:r>
     </w:p>
-    <w:bookmarkEnd w:id="21"/>
-    <w:p>
+    <w:p>
+      <w:pPr>
+        <w:pStyle w:val="FirstParagraph"/>
+      </w:pPr>
       <w:r>
         <w:t xml:space="preserve">NYC | earle.jesse@gmail.com</w:t>
       </w:r>
     </w:p>
     <w:p>
+      <w:pPr>
+        <w:pStyle w:val="BodyText"/>
+      </w:pPr>
       <w:r>
         <w:rPr>
           <w:i/>
         </w:rPr>
-        <w:t xml:space="preserve">Software engineer with experience building full stack web applications and native mobile applications with a specialization in service-oriented architectures.</w:t>
-      </w:r>
-    </w:p>
-    <w:p>
-      <w:r>
-        <w:t xml:space="preserve">Skills: Node.js, Express, Angular, JavaScript, Objective-C, CSS, HTML, SQL, NoSQL, Git, Bash</w:t>
-      </w:r>
-    </w:p>
-    <w:bookmarkStart w:id="22" w:name="work-history"/>
-    <w:p>
-      <w:pPr>
-        <w:pStyle w:val="Heading2"/>
-      </w:pPr>
+        <w:t xml:space="preserve">Polyglot software developer with experience building full stack web applications and native mobile applications with a specialization in service-oriented architectures.</w:t>
+      </w:r>
+    </w:p>
+    <w:p>
+      <w:pPr>
+        <w:pStyle w:val="Heading4"/>
+      </w:pPr>
+      <w:bookmarkStart w:id="22" w:name="primary-skills"/>
+      <w:bookmarkEnd w:id="22"/>
+      <w:r>
+        <w:t xml:space="preserve">Primary Skills</w:t>
+      </w:r>
+    </w:p>
+    <w:p>
+      <w:pPr>
+        <w:pStyle w:val="FirstParagraph"/>
+      </w:pPr>
+      <w:r>
+        <w:rPr>
+          <w:b/>
+        </w:rPr>
+        <w:t xml:space="preserve">Languages</w:t>
+      </w:r>
+      <w:r>
+        <w:t xml:space="preserve"> </w:t>
+      </w:r>
+      <w:r>
+        <w:t xml:space="preserve">Objective-C, Swift, JavaScript, CSS, HTML, Stylus, Jade</w:t>
+      </w:r>
+    </w:p>
+    <w:p>
+      <w:pPr>
+        <w:pStyle w:val="BodyText"/>
+      </w:pPr>
+      <w:r>
+        <w:rPr>
+          <w:b/>
+        </w:rPr>
+        <w:t xml:space="preserve">Frameworks</w:t>
+      </w:r>
+      <w:r>
+        <w:t xml:space="preserve"> </w:t>
+      </w:r>
+      <w:r>
+        <w:t xml:space="preserve">ObjectiveSugar, Lockbox, FBSDKCoreKit, FBSDKLoginKit, Adjust, AFNetworking, Alamofire, PromiseKit, OCMapper, RestKit, Ember, AngularJS, Node.js, Express, Mocha, Chai, Browserify, Gulp</w:t>
+      </w:r>
+    </w:p>
+    <w:p>
+      <w:pPr>
+        <w:pStyle w:val="BodyText"/>
+      </w:pPr>
+      <w:r>
+        <w:rPr>
+          <w:b/>
+        </w:rPr>
+        <w:t xml:space="preserve">Databases</w:t>
+      </w:r>
+      <w:r>
+        <w:t xml:space="preserve"> </w:t>
+      </w:r>
+      <w:r>
+        <w:t xml:space="preserve">Postgres, MySql, Mongodb</w:t>
+      </w:r>
+    </w:p>
+    <w:p>
+      <w:pPr>
+        <w:pStyle w:val="Heading1"/>
+      </w:pPr>
+      <w:bookmarkStart w:id="23" w:name="work-history"/>
+      <w:bookmarkEnd w:id="23"/>
       <w:r>
         <w:t xml:space="preserve">Work History</w:t>
       </w:r>
     </w:p>
-    <w:bookmarkEnd w:id="22"/>
-    <w:bookmarkStart w:id="23" w:name="shopbeam-032013---032014"/>
-    <w:p>
-      <w:pPr>
-        <w:pStyle w:val="Heading3"/>
-      </w:pPr>
+    <w:p>
+      <w:pPr>
+        <w:pStyle w:val="Heading4"/>
+      </w:pPr>
+      <w:bookmarkStart w:id="24" w:name="i-wanna-092014---present"/>
+      <w:bookmarkEnd w:id="24"/>
+      <w:r>
+        <w:t xml:space="preserve">I wanna (09/2014 - present)</w:t>
+      </w:r>
+    </w:p>
+    <w:p>
+      <w:pPr>
+        <w:pStyle w:val="FirstParagraph"/>
+      </w:pPr>
+      <w:r>
+        <w:rPr>
+          <w:i/>
+        </w:rPr>
+        <w:t xml:space="preserve">Software Engineer/Lead iOS Developer</w:t>
+      </w:r>
+    </w:p>
+    <w:p>
+      <w:pPr>
+        <w:pStyle w:val="BodyText"/>
+      </w:pPr>
+      <w:r>
+        <w:rPr>
+          <w:b/>
+        </w:rPr>
+        <w:t xml:space="preserve">ObjectiveSugar, Lockbox, FBSDKCoreKit, FBSDKLoginKit, Adjust, AFNetworking, Alamofire, PromiseKit, OCMapper, RestKit</w:t>
+      </w:r>
+    </w:p>
+    <w:p>
+      <w:pPr>
+        <w:pStyle w:val="Compact"/>
+        <w:numPr>
+          <w:numId w:val="1001"/>
+          <w:ilvl w:val="0"/>
+        </w:numPr>
+      </w:pPr>
+      <w:r>
+        <w:t xml:space="preserve">Built version 1.0 of the I wanna app.</w:t>
+      </w:r>
+    </w:p>
+    <w:p>
+      <w:pPr>
+        <w:pStyle w:val="Compact"/>
+        <w:numPr>
+          <w:numId w:val="1001"/>
+          <w:ilvl w:val="0"/>
+        </w:numPr>
+      </w:pPr>
+      <w:r>
+        <w:t xml:space="preserve">Currently building the 1.1 version of I wanna.</w:t>
+      </w:r>
+    </w:p>
+    <w:p>
+      <w:pPr>
+        <w:pStyle w:val="Heading4"/>
+      </w:pPr>
+      <w:bookmarkStart w:id="25" w:name="consulting-032014---072015"/>
+      <w:bookmarkEnd w:id="25"/>
+      <w:r>
+        <w:t xml:space="preserve">Consulting (03/2014 - 07/2015)</w:t>
+      </w:r>
+    </w:p>
+    <w:p>
+      <w:pPr>
+        <w:pStyle w:val="FirstParagraph"/>
+      </w:pPr>
+      <w:r>
+        <w:rPr>
+          <w:i/>
+        </w:rPr>
+        <w:t xml:space="preserve">People Tools (07/2014 - 07/2015)</w:t>
+      </w:r>
+    </w:p>
+    <w:p>
+      <w:pPr>
+        <w:pStyle w:val="BodyText"/>
+      </w:pPr>
+      <w:r>
+        <w:rPr>
+          <w:b/>
+        </w:rPr>
+        <w:t xml:space="preserve">AngularJS, Node.js, Gulp, Browserify, WordPress</w:t>
+      </w:r>
+    </w:p>
+    <w:p>
+      <w:pPr>
+        <w:pStyle w:val="Compact"/>
+        <w:numPr>
+          <w:numId w:val="1002"/>
+          <w:ilvl w:val="0"/>
+        </w:numPr>
+      </w:pPr>
+      <w:r>
+        <w:t xml:space="preserve">Building SOA on top of WordPress JSON API.</w:t>
+      </w:r>
+    </w:p>
+    <w:p>
+      <w:pPr>
+        <w:pStyle w:val="Compact"/>
+        <w:numPr>
+          <w:numId w:val="1002"/>
+          <w:ilvl w:val="0"/>
+        </w:numPr>
+      </w:pPr>
+      <w:r>
+        <w:t xml:space="preserve">Building SPA with Angular.</w:t>
+      </w:r>
+    </w:p>
+    <w:p>
+      <w:pPr>
+        <w:pStyle w:val="FirstParagraph"/>
+      </w:pPr>
+      <w:r>
+        <w:rPr>
+          <w:i/>
+        </w:rPr>
+        <w:t xml:space="preserve">High5Games (03/2014 - 09/2014)</w:t>
+      </w:r>
+    </w:p>
+    <w:p>
+      <w:pPr>
+        <w:pStyle w:val="BodyText"/>
+      </w:pPr>
+      <w:r>
+        <w:rPr>
+          <w:b/>
+        </w:rPr>
+        <w:t xml:space="preserve">AngularJS, Node.js, Mocha, Chai, Gulp, Browserify, WordPress, Bootstrap</w:t>
+      </w:r>
+    </w:p>
+    <w:p>
+      <w:pPr>
+        <w:pStyle w:val="Compact"/>
+        <w:numPr>
+          <w:numId w:val="1003"/>
+          <w:ilvl w:val="0"/>
+        </w:numPr>
+      </w:pPr>
+      <w:r>
+        <w:t xml:space="preserve">Built API for filtering, sorting, and searching game data.</w:t>
+      </w:r>
+    </w:p>
+    <w:p>
+      <w:pPr>
+        <w:pStyle w:val="Compact"/>
+        <w:numPr>
+          <w:numId w:val="1003"/>
+          <w:ilvl w:val="0"/>
+        </w:numPr>
+      </w:pPr>
+      <w:r>
+        <w:t xml:space="preserve">Built API driven web UI for filtering, sorting and searching game data.</w:t>
+      </w:r>
+    </w:p>
+    <w:p>
+      <w:pPr>
+        <w:pStyle w:val="Compact"/>
+        <w:numPr>
+          <w:numId w:val="1003"/>
+          <w:ilvl w:val="0"/>
+        </w:numPr>
+      </w:pPr>
+      <w:r>
+        <w:t xml:space="preserve">Built UI framework for serving ads.</w:t>
+      </w:r>
+    </w:p>
+    <w:p>
+      <w:r>
+        <w:pict>
+          <v:rect style="width:0;height:1.5pt" o:hralign="center" o:hrstd="t" o:hr="t"/>
+        </w:pict>
+      </w:r>
+    </w:p>
+    <w:p>
+      <w:pPr>
+        <w:pStyle w:val="Heading4"/>
+      </w:pPr>
+      <w:bookmarkStart w:id="26" w:name="shopbeam-032013---032014"/>
+      <w:bookmarkEnd w:id="26"/>
       <w:r>
         <w:t xml:space="preserve">Shopbeam (03/2013 - 03/2014)</w:t>
       </w:r>
     </w:p>
-    <w:bookmarkEnd w:id="23"/>
-    <w:bookmarkStart w:id="24" w:name="senior-software-developer"/>
+    <w:p>
+      <w:pPr>
+        <w:pStyle w:val="FirstParagraph"/>
+      </w:pPr>
+      <w:r>
+        <w:rPr>
+          <w:i/>
+        </w:rPr>
+        <w:t xml:space="preserve">Senior Software Developer</w:t>
+      </w:r>
+    </w:p>
+    <w:p>
+      <w:pPr>
+        <w:pStyle w:val="BodyText"/>
+      </w:pPr>
+      <w:r>
+        <w:rPr>
+          <w:b/>
+        </w:rPr>
+        <w:t xml:space="preserve">AngularJS, Browserify, Node.JS, Express, Stylus, Jade, Sequelize, Postgres, Redis</w:t>
+      </w:r>
+    </w:p>
+    <w:p>
+      <w:pPr>
+        <w:pStyle w:val="Compact"/>
+        <w:numPr>
+          <w:numId w:val="1004"/>
+          <w:ilvl w:val="0"/>
+        </w:numPr>
+      </w:pPr>
+      <w:r>
+        <w:t xml:space="preserve">Built infinite scrolling dashboard for content publishers.</w:t>
+      </w:r>
+    </w:p>
+    <w:p>
+      <w:pPr>
+        <w:pStyle w:val="Compact"/>
+        <w:numPr>
+          <w:numId w:val="1004"/>
+          <w:ilvl w:val="0"/>
+        </w:numPr>
+      </w:pPr>
+      <w:r>
+        <w:t xml:space="preserve">Built AWS S3 Node.js module for streaming and storing images on S3.</w:t>
+      </w:r>
+    </w:p>
+    <w:p>
+      <w:r>
+        <w:pict>
+          <v:rect style="width:0;height:1.5pt" o:hralign="center" o:hrstd="t" o:hr="t"/>
+        </w:pict>
+      </w:r>
+    </w:p>
     <w:p>
       <w:pPr>
         <w:pStyle w:val="Heading4"/>
       </w:pPr>
-      <w:r>
+      <w:bookmarkStart w:id="27" w:name="consulting-042013---092013"/>
+      <w:bookmarkEnd w:id="27"/>
+      <w:r>
+        <w:t xml:space="preserve">Consulting (04/2013 - 09/2013)</w:t>
+      </w:r>
+    </w:p>
+    <w:p>
+      <w:pPr>
+        <w:pStyle w:val="FirstParagraph"/>
+      </w:pPr>
+      <w:r>
+        <w:rPr>
+          <w:i/>
+        </w:rPr>
+        <w:t xml:space="preserve">Philosophy IB (06/2013 - 09/2013)</w:t>
+      </w:r>
+    </w:p>
+    <w:p>
+      <w:pPr>
+        <w:pStyle w:val="BodyText"/>
+      </w:pPr>
+      <w:r>
+        <w:rPr>
+          <w:b/>
+        </w:rPr>
+        <w:t xml:space="preserve">AngularJS, Python, Django, D3.js, Neo4j, Bootstrap</w:t>
+      </w:r>
+    </w:p>
+    <w:p>
+      <w:pPr>
+        <w:pStyle w:val="Compact"/>
+        <w:numPr>
+          <w:numId w:val="1005"/>
+          <w:ilvl w:val="0"/>
+        </w:numPr>
+      </w:pPr>
+      <w:r>
+        <w:t xml:space="preserve">Built SPA dashboard.</w:t>
+      </w:r>
+    </w:p>
+    <w:p>
+      <w:pPr>
+        <w:pStyle w:val="Compact"/>
+        <w:numPr>
+          <w:numId w:val="1005"/>
+          <w:ilvl w:val="0"/>
+        </w:numPr>
+      </w:pPr>
+      <w:r>
+        <w:t xml:space="preserve">Built data visualizations into dashboard.</w:t>
+      </w:r>
+    </w:p>
+    <w:p>
+      <w:pPr>
+        <w:pStyle w:val="Compact"/>
+        <w:numPr>
+          <w:numId w:val="1005"/>
+          <w:ilvl w:val="0"/>
+        </w:numPr>
+      </w:pPr>
+      <w:r>
+        <w:t xml:space="preserve">Built REST API server.</w:t>
+      </w:r>
+    </w:p>
+    <w:p>
+      <w:pPr>
+        <w:pStyle w:val="FirstParagraph"/>
+      </w:pPr>
+      <w:r>
+        <w:rPr>
+          <w:i/>
+        </w:rPr>
+        <w:t xml:space="preserve">Her Life, Her Legacy (05/2013 - 07/2013)</w:t>
+      </w:r>
+    </w:p>
+    <w:p>
+      <w:pPr>
+        <w:pStyle w:val="BodyText"/>
+      </w:pPr>
+      <w:r>
+        <w:rPr>
+          <w:b/>
+        </w:rPr>
+        <w:t xml:space="preserve">WordPress</w:t>
+      </w:r>
+    </w:p>
+    <w:p>
+      <w:pPr>
+        <w:pStyle w:val="Compact"/>
+        <w:numPr>
+          <w:numId w:val="1006"/>
+          <w:ilvl w:val="0"/>
+        </w:numPr>
+      </w:pPr>
+      <w:r>
+        <w:t xml:space="preserve">Built website.</w:t>
+      </w:r>
+    </w:p>
+    <w:p>
+      <w:pPr>
+        <w:pStyle w:val="FirstParagraph"/>
+      </w:pPr>
+      <w:r>
+        <w:rPr>
+          <w:i/>
+        </w:rPr>
+        <w:t xml:space="preserve">Anviro Contractors (04/2013 - 06/2013)</w:t>
+      </w:r>
+    </w:p>
+    <w:p>
+      <w:pPr>
+        <w:pStyle w:val="BodyText"/>
+      </w:pPr>
+      <w:r>
+        <w:rPr>
+          <w:b/>
+        </w:rPr>
+        <w:t xml:space="preserve">Wordpress</w:t>
+      </w:r>
+    </w:p>
+    <w:p>
+      <w:pPr>
+        <w:pStyle w:val="Compact"/>
+        <w:numPr>
+          <w:numId w:val="1007"/>
+          <w:ilvl w:val="0"/>
+        </w:numPr>
+      </w:pPr>
+      <w:r>
+        <w:t xml:space="preserve">Built website.</w:t>
+      </w:r>
+    </w:p>
+    <w:p>
+      <w:r>
+        <w:pict>
+          <v:rect style="width:0;height:1.5pt" o:hralign="center" o:hrstd="t" o:hr="t"/>
+        </w:pict>
+      </w:r>
+    </w:p>
+    <w:p>
+      <w:pPr>
+        <w:pStyle w:val="Heading4"/>
+      </w:pPr>
+      <w:bookmarkStart w:id="28" w:name="propeller-communications-092012---032013"/>
+      <w:bookmarkEnd w:id="28"/>
+      <w:r>
+        <w:t xml:space="preserve">Propeller Communications (09/2012 - 03/2013)</w:t>
+      </w:r>
+    </w:p>
+    <w:p>
+      <w:pPr>
+        <w:pStyle w:val="FirstParagraph"/>
+      </w:pPr>
+      <w:r>
+        <w:rPr>
+          <w:i/>
+        </w:rPr>
+        <w:t xml:space="preserve">iOS Development Manager</w:t>
+      </w:r>
+    </w:p>
+    <w:p>
+      <w:pPr>
+        <w:pStyle w:val="BodyText"/>
+      </w:pPr>
+      <w:r>
+        <w:rPr>
+          <w:b/>
+        </w:rPr>
+        <w:t xml:space="preserve">Objective-C, Node.JS, Express, Mocha, Stylus, Jade, NGiNX, Redis, MongoDB, Ruby, Padrino, CSS, HAML, MySQL</w:t>
+      </w:r>
+    </w:p>
+    <w:p>
+      <w:pPr>
+        <w:numPr>
+          <w:numId w:val="1008"/>
+          <w:ilvl w:val="0"/>
+        </w:numPr>
+      </w:pPr>
+      <w:r>
+        <w:t xml:space="preserve">Managed small team of developers.</w:t>
+      </w:r>
+    </w:p>
+    <w:p>
+      <w:pPr>
+        <w:numPr>
+          <w:numId w:val="1008"/>
+          <w:ilvl w:val="0"/>
+        </w:numPr>
+      </w:pPr>
+      <w:r>
+        <w:t xml:space="preserve">Estimated scope, assigned tasks and consulted with clients.</w:t>
+      </w:r>
+    </w:p>
+    <w:p>
+      <w:pPr>
+        <w:numPr>
+          <w:numId w:val="1008"/>
+          <w:ilvl w:val="0"/>
+        </w:numPr>
+      </w:pPr>
+      <w:r>
+        <w:t xml:space="preserve">Built content dissemination iOS application and web portal.</w:t>
+      </w:r>
+    </w:p>
+    <w:p>
+      <w:pPr>
+        <w:numPr>
+          <w:numId w:val="1008"/>
+          <w:ilvl w:val="0"/>
+        </w:numPr>
+      </w:pPr>
+      <w:r>
+        <w:t xml:space="preserve">Built point of sale iOS application and web portal.</w:t>
+      </w:r>
+    </w:p>
+    <w:p>
+      <w:r>
+        <w:pict>
+          <v:rect style="width:0;height:1.5pt" o:hralign="center" o:hrstd="t" o:hr="t"/>
+        </w:pict>
+      </w:r>
+    </w:p>
+    <w:p>
+      <w:pPr>
+        <w:pStyle w:val="Heading4"/>
+      </w:pPr>
+      <w:bookmarkStart w:id="29" w:name="icc-lowe-thermal-032011---092012"/>
+      <w:bookmarkEnd w:id="29"/>
+      <w:r>
+        <w:t xml:space="preserve">ICC Lowe Thermal (03/2011 - 09/2012)</w:t>
+      </w:r>
+    </w:p>
+    <w:p>
+      <w:pPr>
+        <w:pStyle w:val="FirstParagraph"/>
+      </w:pPr>
+      <w:r>
+        <w:rPr>
+          <w:i/>
+        </w:rPr>
         <w:t xml:space="preserve">Senior Software Developer</w:t>
       </w:r>
     </w:p>
-    <w:bookmarkEnd w:id="24"/>
-    <w:p>
+    <w:p>
+      <w:pPr>
+        <w:pStyle w:val="BodyText"/>
+      </w:pPr>
       <w:r>
         <w:rPr>
           <w:b/>
         </w:rPr>
-        <w:t xml:space="preserve">AngularJS, JavaScript, Browserify, Node.JS, Express.JS, Stylus, Jade, Sequelize, Postgres, Redis</w:t>
-      </w:r>
-    </w:p>
-    <w:p>
-      <w:pPr>
-        <w:numPr>
-          <w:numId w:val="2"/>
-          <w:ilvl w:val="0"/>
-        </w:numPr>
-      </w:pPr>
-      <w:r>
-        <w:t xml:space="preserve">Built a realtime, responsive, infinite scrolling dashboard for content publishers. Using JSON feeds, infinite scrolling, AngularJS' location provider, and two-way data bindings I was able to create a context aware desktop like experience.</w:t>
-      </w:r>
-    </w:p>
-    <w:p>
-      <w:pPr>
-        <w:numPr>
-          <w:numId w:val="2"/>
-          <w:ilvl w:val="0"/>
-        </w:numPr>
-      </w:pPr>
-      <w:r>
-        <w:t xml:space="preserve">Built AWS S3 Node.js module for streaming and storing images on S3.</w:t>
-      </w:r>
-    </w:p>
-    <w:p>
-      <w:pPr>
-        <w:numPr>
-          <w:numId w:val="2"/>
-          <w:ilvl w:val="0"/>
-        </w:numPr>
-      </w:pPr>
-      <w:r>
-        <w:t xml:space="preserve">Built dynamic router on top of Express.</w:t>
-      </w:r>
-    </w:p>
-    <w:bookmarkStart w:id="25" w:name="propeller-communications-092012---032013"/>
-    <w:p>
-      <w:pPr>
-        <w:pStyle w:val="Heading3"/>
-      </w:pPr>
-      <w:r>
-        <w:t xml:space="preserve">Propeller Communications (09/2012 - 03/2013)</w:t>
-      </w:r>
-    </w:p>
-    <w:bookmarkEnd w:id="25"/>
-    <w:bookmarkStart w:id="26" w:name="ios-development-manager"/>
+        <w:t xml:space="preserve">Objective-C, Ruby, C#, MonoTouch, Surface 2.0 SDK, Express, RoR, CSS, HAML, JSON, MySQL</w:t>
+      </w:r>
+    </w:p>
+    <w:p>
+      <w:pPr>
+        <w:numPr>
+          <w:numId w:val="1009"/>
+          <w:ilvl w:val="0"/>
+        </w:numPr>
+      </w:pPr>
+      <w:r>
+        <w:t xml:space="preserve">Built multiple content dissemination playlist iOS application using Cocoa and MonoTouch.</w:t>
+      </w:r>
+    </w:p>
+    <w:p>
+      <w:pPr>
+        <w:numPr>
+          <w:numId w:val="1009"/>
+          <w:ilvl w:val="0"/>
+        </w:numPr>
+      </w:pPr>
+      <w:r>
+        <w:t xml:space="preserve">Built a 4 player touch table game for the Microsoft Surface (now called PixelSense).</w:t>
+      </w:r>
+    </w:p>
+    <w:p>
+      <w:pPr>
+        <w:numPr>
+          <w:numId w:val="1009"/>
+          <w:ilvl w:val="0"/>
+        </w:numPr>
+      </w:pPr>
+      <w:r>
+        <w:t xml:space="preserve">Built multiple websites and e-detailers.</w:t>
+      </w:r>
+    </w:p>
+    <w:p>
+      <w:r>
+        <w:pict>
+          <v:rect style="width:0;height:1.5pt" o:hralign="center" o:hrstd="t" o:hr="t"/>
+        </w:pict>
+      </w:r>
+    </w:p>
     <w:p>
       <w:pPr>
         <w:pStyle w:val="Heading4"/>
       </w:pPr>
-      <w:r>
-        <w:t xml:space="preserve">iOS Development Manager</w:t>
-      </w:r>
-    </w:p>
-    <w:bookmarkEnd w:id="26"/>
-    <w:p>
+      <w:bookmarkStart w:id="30" w:name="consulting-052012---122012"/>
+      <w:bookmarkEnd w:id="30"/>
+      <w:r>
+        <w:t xml:space="preserve">Consulting (05/2012 - 12/2012)</w:t>
+      </w:r>
+    </w:p>
+    <w:p>
+      <w:pPr>
+        <w:pStyle w:val="FirstParagraph"/>
+      </w:pPr>
+      <w:r>
+        <w:rPr>
+          <w:i/>
+        </w:rPr>
+        <w:t xml:space="preserve">Soleil Events (08/2012 - 12/2012)</w:t>
+      </w:r>
+    </w:p>
+    <w:p>
+      <w:pPr>
+        <w:pStyle w:val="BodyText"/>
+      </w:pPr>
       <w:r>
         <w:rPr>
           <w:b/>
         </w:rPr>
-        <w:t xml:space="preserve">Objective-C, JavaScript, CoffeeScript, Node.JS, Express, Mocha, Stylus, Jade, NGiNX, Redis, MongoDB, Ruby, RSpec, Padrino, CSS, HAML, MySQL</w:t>
-      </w:r>
-    </w:p>
-    <w:p>
-      <w:pPr>
-        <w:numPr>
-          <w:numId w:val="3"/>
-          <w:ilvl w:val="0"/>
-        </w:numPr>
-      </w:pPr>
-      <w:r>
-        <w:t xml:space="preserve">Managed small team of developers.</w:t>
-      </w:r>
-    </w:p>
-    <w:p>
-      <w:pPr>
-        <w:numPr>
-          <w:numId w:val="3"/>
-          <w:ilvl w:val="0"/>
-        </w:numPr>
-      </w:pPr>
-      <w:r>
-        <w:t xml:space="preserve">Estimated scope, assigned tasks and consulted with clients.</w:t>
-      </w:r>
-    </w:p>
-    <w:p>
-      <w:pPr>
-        <w:numPr>
-          <w:numId w:val="3"/>
-          <w:ilvl w:val="0"/>
-        </w:numPr>
-      </w:pPr>
-      <w:r>
-        <w:t xml:space="preserve">Built a content dissemination iOS application and web portal.</w:t>
-      </w:r>
-    </w:p>
-    <w:p>
-      <w:pPr>
-        <w:numPr>
-          <w:numId w:val="3"/>
-          <w:ilvl w:val="0"/>
-        </w:numPr>
-      </w:pPr>
-      <w:r>
-        <w:t xml:space="preserve">Built a point of sale iOS application and web portal.</w:t>
-      </w:r>
-    </w:p>
-    <w:bookmarkStart w:id="27" w:name="icc-lowe-thermal-032011---092012"/>
-    <w:p>
-      <w:pPr>
-        <w:pStyle w:val="Heading3"/>
-      </w:pPr>
-      <w:r>
-        <w:t xml:space="preserve">ICC Lowe Thermal (03/2011 - 09/2012)</w:t>
-      </w:r>
-    </w:p>
-    <w:bookmarkEnd w:id="27"/>
-    <w:bookmarkStart w:id="28" w:name="senior-software-developer-1"/>
+        <w:t xml:space="preserve">Slim, Bootstrap</w:t>
+      </w:r>
+    </w:p>
+    <w:p>
+      <w:pPr>
+        <w:pStyle w:val="Compact"/>
+        <w:numPr>
+          <w:numId w:val="1010"/>
+          <w:ilvl w:val="0"/>
+        </w:numPr>
+      </w:pPr>
+      <w:r>
+        <w:t xml:space="preserve">Built CMS and website.</w:t>
+      </w:r>
+    </w:p>
+    <w:p>
+      <w:pPr>
+        <w:pStyle w:val="FirstParagraph"/>
+      </w:pPr>
+      <w:r>
+        <w:rPr>
+          <w:i/>
+        </w:rPr>
+        <w:t xml:space="preserve">Jamie Faletti (04/2012 - 06/2012)</w:t>
+      </w:r>
+    </w:p>
+    <w:p>
+      <w:pPr>
+        <w:pStyle w:val="BodyText"/>
+      </w:pPr>
+      <w:r>
+        <w:rPr>
+          <w:b/>
+        </w:rPr>
+        <w:t xml:space="preserve">JavaScript, HTML, CSS</w:t>
+      </w:r>
+    </w:p>
+    <w:p>
+      <w:pPr>
+        <w:pStyle w:val="Compact"/>
+        <w:numPr>
+          <w:numId w:val="1011"/>
+          <w:ilvl w:val="0"/>
+        </w:numPr>
+      </w:pPr>
+      <w:r>
+        <w:t xml:space="preserve">Built website.</w:t>
+      </w:r>
+    </w:p>
+    <w:p>
+      <w:pPr>
+        <w:pStyle w:val="FirstParagraph"/>
+      </w:pPr>
+      <w:r>
+        <w:rPr>
+          <w:i/>
+        </w:rPr>
+        <w:t xml:space="preserve">Enlighten Next (11/2012 - 5/2013)</w:t>
+      </w:r>
+    </w:p>
+    <w:p>
+      <w:pPr>
+        <w:pStyle w:val="BodyText"/>
+      </w:pPr>
+      <w:r>
+        <w:rPr>
+          <w:b/>
+        </w:rPr>
+        <w:t xml:space="preserve">JavaScript, HTML, CSS</w:t>
+      </w:r>
+    </w:p>
+    <w:p>
+      <w:pPr>
+        <w:pStyle w:val="Compact"/>
+        <w:numPr>
+          <w:numId w:val="1012"/>
+          <w:ilvl w:val="0"/>
+        </w:numPr>
+      </w:pPr>
+      <w:r>
+        <w:t xml:space="preserve">Built templates &amp; website.</w:t>
+      </w:r>
+    </w:p>
+    <w:p>
+      <w:pPr>
+        <w:pStyle w:val="FirstParagraph"/>
+      </w:pPr>
+      <w:r>
+        <w:rPr>
+          <w:i/>
+        </w:rPr>
+        <w:t xml:space="preserve">Music Architects (05/2012 - 06/2012)</w:t>
+      </w:r>
+    </w:p>
+    <w:p>
+      <w:pPr>
+        <w:pStyle w:val="BodyText"/>
+      </w:pPr>
+      <w:r>
+        <w:rPr>
+          <w:b/>
+        </w:rPr>
+        <w:t xml:space="preserve">SoundManager2</w:t>
+      </w:r>
+    </w:p>
+    <w:p>
+      <w:pPr>
+        <w:pStyle w:val="Compact"/>
+        <w:numPr>
+          <w:numId w:val="1013"/>
+          <w:ilvl w:val="0"/>
+        </w:numPr>
+      </w:pPr>
+      <w:r>
+        <w:t xml:space="preserve">Built music player.</w:t>
+      </w:r>
+    </w:p>
+    <w:p>
+      <w:r>
+        <w:pict>
+          <v:rect style="width:0;height:1.5pt" o:hralign="center" o:hrstd="t" o:hr="t"/>
+        </w:pict>
+      </w:r>
+    </w:p>
     <w:p>
       <w:pPr>
         <w:pStyle w:val="Heading4"/>
       </w:pPr>
-      <w:r>
-        <w:t xml:space="preserve">Senior Software Developer</w:t>
-      </w:r>
-    </w:p>
-    <w:bookmarkEnd w:id="28"/>
-    <w:p>
+      <w:bookmarkStart w:id="31" w:name="enterprise-systems-services-rutgers-university-032010---032011"/>
+      <w:bookmarkEnd w:id="31"/>
+      <w:r>
+        <w:t xml:space="preserve">Enterprise Systems &amp; Services, Rutgers University (03/2010 - 03/2011)</w:t>
+      </w:r>
+    </w:p>
+    <w:p>
+      <w:pPr>
+        <w:pStyle w:val="FirstParagraph"/>
+      </w:pPr>
+      <w:r>
+        <w:rPr>
+          <w:i/>
+        </w:rPr>
+        <w:t xml:space="preserve">Software Developer</w:t>
+      </w:r>
+    </w:p>
+    <w:p>
+      <w:pPr>
+        <w:pStyle w:val="BodyText"/>
+      </w:pPr>
       <w:r>
         <w:rPr>
           <w:b/>
         </w:rPr>
-        <w:t xml:space="preserve">Objective-C, Ruby, CoffeeScript, C#, MonoTouch, Surface 2.0 SDK, RSpec, Node.js, Express, Ruby on Rails, CSS, HAML, JSON, MySQL</w:t>
-      </w:r>
-    </w:p>
-    <w:p>
-      <w:pPr>
-        <w:numPr>
-          <w:numId w:val="4"/>
-          <w:ilvl w:val="0"/>
-        </w:numPr>
-      </w:pPr>
-      <w:r>
-        <w:t xml:space="preserve">Built a targeted content playlist iOS application and web portal.</w:t>
-      </w:r>
-    </w:p>
-    <w:p>
-      <w:pPr>
-        <w:numPr>
-          <w:numId w:val="4"/>
-          <w:ilvl w:val="0"/>
-        </w:numPr>
-      </w:pPr>
-      <w:r>
-        <w:t xml:space="preserve">Built a content management iOS application and web portal.</w:t>
-      </w:r>
-    </w:p>
-    <w:p>
-      <w:pPr>
-        <w:numPr>
-          <w:numId w:val="4"/>
-          <w:ilvl w:val="0"/>
-        </w:numPr>
-      </w:pPr>
-      <w:r>
-        <w:t xml:space="preserve">Built a 4 player touch table game for the Microsoft Surface (now called PixelSense).</w:t>
-      </w:r>
-    </w:p>
-    <w:bookmarkStart w:id="29" w:name="enterprise-systems-services-rutgers-university-032010---032011"/>
-    <w:p>
-      <w:pPr>
-        <w:pStyle w:val="Heading3"/>
-      </w:pPr>
-      <w:r>
-        <w:t xml:space="preserve">Enterprise Systems &amp; Services, Rutgers University (03/2010 - 03/2011)</w:t>
-      </w:r>
-    </w:p>
-    <w:bookmarkEnd w:id="29"/>
-    <w:bookmarkStart w:id="30" w:name="software-developer"/>
+        <w:t xml:space="preserve">Dojo, Java, SpringMVC, Oracle</w:t>
+      </w:r>
+    </w:p>
+    <w:p>
+      <w:pPr>
+        <w:pStyle w:val="Compact"/>
+        <w:numPr>
+          <w:numId w:val="1014"/>
+          <w:ilvl w:val="0"/>
+        </w:numPr>
+      </w:pPr>
+      <w:r>
+        <w:t xml:space="preserve">Built Rutgers' frontend Undergraduate Admission application.</w:t>
+      </w:r>
+    </w:p>
+    <w:p>
+      <w:r>
+        <w:pict>
+          <v:rect style="width:0;height:1.5pt" o:hralign="center" o:hrstd="t" o:hr="t"/>
+        </w:pict>
+      </w:r>
+    </w:p>
     <w:p>
       <w:pPr>
         <w:pStyle w:val="Heading4"/>
       </w:pPr>
-      <w:r>
-        <w:t xml:space="preserve">Software Developer</w:t>
-      </w:r>
-    </w:p>
-    <w:bookmarkEnd w:id="30"/>
-    <w:p>
+      <w:bookmarkStart w:id="32" w:name="chromecell-092009---032011"/>
+      <w:bookmarkEnd w:id="32"/>
+      <w:r>
+        <w:t xml:space="preserve">Chromecell (09/2009 - 03/2011)</w:t>
+      </w:r>
+    </w:p>
+    <w:p>
+      <w:pPr>
+        <w:pStyle w:val="FirstParagraph"/>
+      </w:pPr>
+      <w:r>
+        <w:rPr>
+          <w:i/>
+        </w:rPr>
+        <w:t xml:space="preserve">Programmer</w:t>
+      </w:r>
+    </w:p>
+    <w:p>
+      <w:pPr>
+        <w:pStyle w:val="BodyText"/>
+      </w:pPr>
       <w:r>
         <w:rPr>
           <w:b/>
         </w:rPr>
-        <w:t xml:space="preserve">JavaScript, Dojo, Java, SpringMVC, Oracle</w:t>
+        <w:t xml:space="preserve">Python, wxPython, COM</w:t>
       </w:r>
     </w:p>
     <w:p>
       <w:pPr>
         <w:pStyle w:val="Compact"/>
         <w:numPr>
-          <w:numId w:val="5"/>
-          <w:ilvl w:val="0"/>
-        </w:numPr>
-      </w:pPr>
-      <w:r>
-        <w:t xml:space="preserve">Built a dynamic, persistant, and content aware form input framework for the Undergraduate Admissions Application.</w:t>
-      </w:r>
-    </w:p>
-    <w:bookmarkStart w:id="31" w:name="chromecell-092009---032011"/>
-    <w:p>
-      <w:pPr>
-        <w:pStyle w:val="Heading3"/>
-      </w:pPr>
-      <w:r>
-        <w:t xml:space="preserve">Chromecell (09/2009 - 03/2011)</w:t>
-      </w:r>
-    </w:p>
-    <w:bookmarkEnd w:id="31"/>
-    <w:bookmarkStart w:id="32" w:name="programmer"/>
+          <w:numId w:val="1015"/>
+          <w:ilvl w:val="0"/>
+        </w:numPr>
+      </w:pPr>
+      <w:r>
+        <w:t xml:space="preserve">Built cell line lineage tracker for the robotics department.</w:t>
+      </w:r>
+    </w:p>
+    <w:p>
+      <w:r>
+        <w:pict>
+          <v:rect style="width:0;height:1.5pt" o:hralign="center" o:hrstd="t" o:hr="t"/>
+        </w:pict>
+      </w:r>
+    </w:p>
+    <w:p>
+      <w:pPr>
+        <w:pStyle w:val="Heading1"/>
+      </w:pPr>
+      <w:bookmarkStart w:id="33" w:name="open-source"/>
+      <w:bookmarkEnd w:id="33"/>
+      <w:r>
+        <w:t xml:space="preserve">Open Source</w:t>
+      </w:r>
+    </w:p>
     <w:p>
       <w:pPr>
         <w:pStyle w:val="Heading4"/>
       </w:pPr>
-      <w:r>
-        <w:t xml:space="preserve">Programmer</w:t>
-      </w:r>
-    </w:p>
-    <w:bookmarkEnd w:id="32"/>
-    <w:p>
-      <w:r>
-        <w:rPr>
-          <w:b/>
-        </w:rPr>
-        <w:t xml:space="preserve">Python, wxPython, COM</w:t>
-      </w:r>
-    </w:p>
-    <w:p>
-      <w:pPr>
-        <w:pStyle w:val="Compact"/>
-        <w:numPr>
-          <w:numId w:val="6"/>
-          <w:ilvl w:val="0"/>
-        </w:numPr>
-      </w:pPr>
-      <w:r>
-        <w:t xml:space="preserve">Built a cell line lineage tracker for the robotics department.</w:t>
-      </w:r>
-    </w:p>
-    <w:bookmarkStart w:id="33" w:name="software-consulting"/>
-    <w:p>
-      <w:pPr>
-        <w:pStyle w:val="Heading2"/>
-      </w:pPr>
-      <w:r>
-        <w:t xml:space="preserve">Software Consulting</w:t>
-      </w:r>
-    </w:p>
-    <w:bookmarkEnd w:id="33"/>
-    <w:bookmarkStart w:id="34" w:name="people-tools-072014---present"/>
-    <w:p>
-      <w:pPr>
-        <w:pStyle w:val="Heading3"/>
-      </w:pPr>
-      <w:r>
-        <w:t xml:space="preserve">People Tools (07/2014 - Present)</w:t>
-      </w:r>
-    </w:p>
-    <w:bookmarkEnd w:id="34"/>
-    <w:p>
-      <w:r>
-        <w:rPr>
-          <w:b/>
-        </w:rPr>
-        <w:t xml:space="preserve">JavaScript, PHP, AngularJS, Node.js, Mocha, Chai, Live-Reload, Gulp, Browserify, Stylus, Jade, WordPress, Bootstrap</w:t>
-      </w:r>
-    </w:p>
-    <w:p>
-      <w:pPr>
-        <w:pStyle w:val="Compact"/>
-        <w:numPr>
-          <w:numId w:val="7"/>
-          <w:ilvl w:val="0"/>
-        </w:numPr>
-      </w:pPr>
-      <w:r>
-        <w:t xml:space="preserve">Building a web site with traditional pages, but the content is pulled from a JSON feed, dynamically updating the URL and page.</w:t>
-      </w:r>
-    </w:p>
-    <w:bookmarkStart w:id="35" w:name="high5games-032014---present"/>
-    <w:p>
-      <w:pPr>
-        <w:pStyle w:val="Heading3"/>
-      </w:pPr>
-      <w:r>
-        <w:t xml:space="preserve">High5Games (03/2014 - Present)</w:t>
-      </w:r>
-    </w:p>
-    <w:bookmarkEnd w:id="35"/>
-    <w:p>
-      <w:r>
-        <w:rPr>
-          <w:b/>
-        </w:rPr>
-        <w:t xml:space="preserve">JavaScript, PHP, AngularJS, Node.js, Mocha, Chai, Live-Reload, Gulp, Gulp, Browserify, Stylus, Jade, WordPress, Bootstrap</w:t>
-      </w:r>
-    </w:p>
-    <w:p>
-      <w:pPr>
-        <w:numPr>
-          <w:numId w:val="8"/>
-          <w:ilvl w:val="0"/>
-        </w:numPr>
-      </w:pPr>
-      <w:r>
-        <w:t xml:space="preserve">Building a structured API for filtering, sorting, and searching their game data.</w:t>
-      </w:r>
-    </w:p>
-    <w:p>
-      <w:pPr>
-        <w:numPr>
-          <w:numId w:val="8"/>
-          <w:ilvl w:val="0"/>
-        </w:numPr>
-      </w:pPr>
-      <w:r>
-        <w:t xml:space="preserve">Built a dynamic API driven web UI for filtering, sorting and searching their game data. The state of the application is persisted within the URL, for easy sharing of search results.</w:t>
-      </w:r>
-    </w:p>
-    <w:p>
-      <w:pPr>
-        <w:numPr>
-          <w:numId w:val="8"/>
-          <w:ilvl w:val="0"/>
-        </w:numPr>
-      </w:pPr>
-      <w:r>
-        <w:t xml:space="preserve">Built a framework for serving up ads on their casino pages.</w:t>
-      </w:r>
-    </w:p>
-    <w:bookmarkStart w:id="36" w:name="philosophy-ib-062013---092013"/>
-    <w:p>
-      <w:pPr>
-        <w:pStyle w:val="Heading3"/>
-      </w:pPr>
-      <w:r>
-        <w:t xml:space="preserve">Philosophy IB (06/2013 - 09/2013)</w:t>
-      </w:r>
-    </w:p>
-    <w:bookmarkEnd w:id="36"/>
-    <w:p>
-      <w:r>
-        <w:rPr>
-          <w:b/>
-        </w:rPr>
-        <w:t xml:space="preserve">JavaScript, Python, AngularJS, Django, D3.js, Neo4j, Bootstrap</w:t>
-      </w:r>
-    </w:p>
-    <w:p>
-      <w:pPr>
-        <w:pStyle w:val="Compact"/>
-        <w:numPr>
-          <w:numId w:val="9"/>
-          <w:ilvl w:val="0"/>
-        </w:numPr>
-      </w:pPr>
-      <w:r>
-        <w:t xml:space="preserve">Built a dynamic web UI, data visualizations and server using the service-oriented architecture design pattern.</w:t>
-      </w:r>
-    </w:p>
-    <w:bookmarkStart w:id="37" w:name="her-life-her-legacy-052013---072013"/>
-    <w:p>
-      <w:pPr>
-        <w:pStyle w:val="Heading3"/>
-      </w:pPr>
-      <w:r>
-        <w:t xml:space="preserve">Her Life, Her Legacy (05/2013 - 07/2013)</w:t>
-      </w:r>
-    </w:p>
-    <w:bookmarkEnd w:id="37"/>
-    <w:p>
-      <w:r>
-        <w:rPr>
-          <w:b/>
-        </w:rPr>
-        <w:t xml:space="preserve">JavaScript, PHP, AngularJS, Node.js, Mocha, Chai, Live-Reload, Gulp, Gulp, Browserify, Stylus, Jade, WordPress, Bootstrap</w:t>
-      </w:r>
-    </w:p>
-    <w:p>
-      <w:pPr>
-        <w:pStyle w:val="Compact"/>
-        <w:numPr>
-          <w:numId w:val="10"/>
-          <w:ilvl w:val="0"/>
-        </w:numPr>
-      </w:pPr>
-      <w:r>
-        <w:t xml:space="preserve">Built a WordPress driven blog and site.</w:t>
-      </w:r>
-    </w:p>
-    <w:bookmarkStart w:id="38" w:name="anviro-contractors-042013---062013"/>
-    <w:p>
-      <w:pPr>
-        <w:pStyle w:val="Heading3"/>
-      </w:pPr>
-      <w:r>
-        <w:t xml:space="preserve">Anviro Contractors (04/2013 - 06/2013)</w:t>
-      </w:r>
-    </w:p>
-    <w:bookmarkEnd w:id="38"/>
-    <w:p>
-      <w:r>
-        <w:rPr>
-          <w:b/>
-        </w:rPr>
-        <w:t xml:space="preserve">JavaScript, PHP, AngularJS, Node.js, Mocha, Chai, Live-Reload, Gulp, Gulp, Browserify, Stylus, Jade, WordPress, Bootstrap</w:t>
-      </w:r>
-    </w:p>
-    <w:p>
-      <w:pPr>
-        <w:pStyle w:val="Compact"/>
-        <w:numPr>
-          <w:numId w:val="11"/>
-          <w:ilvl w:val="0"/>
-        </w:numPr>
-      </w:pPr>
-      <w:r>
-        <w:t xml:space="preserve">Built a WordPress driven content management system and site.</w:t>
-      </w:r>
-    </w:p>
-    <w:bookmarkStart w:id="39" w:name="soleil-events-082012---122012"/>
-    <w:p>
-      <w:pPr>
-        <w:pStyle w:val="Heading3"/>
-      </w:pPr>
-      <w:r>
-        <w:t xml:space="preserve">Soleil events (08/2012 - 12/2012)</w:t>
-      </w:r>
-    </w:p>
-    <w:bookmarkEnd w:id="39"/>
-    <w:p>
-      <w:r>
-        <w:rPr>
-          <w:b/>
-        </w:rPr>
-        <w:t xml:space="preserve">JavaScript, PHP, Slim, Bootstrap</w:t>
-      </w:r>
-    </w:p>
-    <w:p>
-      <w:pPr>
-        <w:pStyle w:val="Compact"/>
-        <w:numPr>
-          <w:numId w:val="12"/>
-          <w:ilvl w:val="0"/>
-        </w:numPr>
-      </w:pPr>
-      <w:r>
-        <w:t xml:space="preserve">Built a content management system and website.</w:t>
-      </w:r>
-    </w:p>
-    <w:bookmarkStart w:id="40" w:name="jamie-faletti-042012---062012"/>
-    <w:p>
-      <w:pPr>
-        <w:pStyle w:val="Heading3"/>
-      </w:pPr>
-      <w:r>
-        <w:t xml:space="preserve">Jamie Faletti (04/2012 - 06/2012)</w:t>
-      </w:r>
-    </w:p>
-    <w:bookmarkEnd w:id="40"/>
-    <w:p>
-      <w:r>
-        <w:rPr>
-          <w:b/>
-        </w:rPr>
-        <w:t xml:space="preserve">JavaScript, HTML, CSS</w:t>
-      </w:r>
-    </w:p>
-    <w:p>
-      <w:pPr>
-        <w:pStyle w:val="Compact"/>
-        <w:numPr>
-          <w:numId w:val="13"/>
-          <w:ilvl w:val="0"/>
-        </w:numPr>
-      </w:pPr>
-      <w:r>
-        <w:t xml:space="preserve">Built a website.</w:t>
-      </w:r>
-    </w:p>
-    <w:bookmarkStart w:id="41" w:name="enlighten-next-112012---52013"/>
-    <w:p>
-      <w:pPr>
-        <w:pStyle w:val="Heading3"/>
-      </w:pPr>
-      <w:r>
-        <w:t xml:space="preserve">Enlighten Next (11/2012 - 5/2013)</w:t>
-      </w:r>
-    </w:p>
-    <w:bookmarkEnd w:id="41"/>
-    <w:p>
-      <w:r>
-        <w:rPr>
-          <w:b/>
-        </w:rPr>
-        <w:t xml:space="preserve">JavaScript, HTML, CSS</w:t>
-      </w:r>
-    </w:p>
-    <w:p>
-      <w:pPr>
-        <w:pStyle w:val="Compact"/>
-        <w:numPr>
-          <w:numId w:val="14"/>
-          <w:ilvl w:val="0"/>
-        </w:numPr>
-      </w:pPr>
-      <w:r>
-        <w:t xml:space="preserve">Built email templates and landing pages.</w:t>
-      </w:r>
-    </w:p>
-    <w:bookmarkStart w:id="42" w:name="music-architects-05-2012---062012"/>
-    <w:p>
-      <w:pPr>
-        <w:pStyle w:val="Heading3"/>
-      </w:pPr>
-      <w:r>
-        <w:t xml:space="preserve">Music Architects (05-2012 - 06/2012)</w:t>
-      </w:r>
-    </w:p>
-    <w:bookmarkEnd w:id="42"/>
-    <w:p>
-      <w:r>
-        <w:rPr>
-          <w:b/>
-        </w:rPr>
-        <w:t xml:space="preserve">JavaScript, SoundManager2, HTML, CSS</w:t>
-      </w:r>
-    </w:p>
-    <w:p>
-      <w:pPr>
-        <w:pStyle w:val="Compact"/>
-        <w:numPr>
-          <w:numId w:val="15"/>
-          <w:ilvl w:val="0"/>
-        </w:numPr>
-      </w:pPr>
-      <w:r>
-        <w:t xml:space="preserve">Built a dynamic music player UI for the their website.</w:t>
-      </w:r>
-    </w:p>
-    <w:bookmarkStart w:id="43" w:name="open-source"/>
-    <w:p>
-      <w:pPr>
-        <w:pStyle w:val="Heading2"/>
-      </w:pPr>
-      <w:r>
-        <w:t xml:space="preserve">Open Source</w:t>
-      </w:r>
-    </w:p>
-    <w:bookmarkEnd w:id="43"/>
-    <w:bookmarkStart w:id="45" w:name="jada"/>
-    <w:p>
-      <w:pPr>
-        <w:pStyle w:val="Heading3"/>
-      </w:pPr>
-      <w:hyperlink r:id="rId44">
+      <w:bookmarkStart w:id="35" w:name="jada"/>
+      <w:bookmarkEnd w:id="35"/>
+      <w:hyperlink r:id="rId34">
         <w:r>
           <w:rPr>
-            <w:rStyle w:val="Link"/>
+            <w:rStyle w:val="Hyperlink"/>
           </w:rPr>
           <w:t xml:space="preserve">Jada</w:t>
         </w:r>
       </w:hyperlink>
     </w:p>
-    <w:bookmarkEnd w:id="45"/>
+    <w:p>
+      <w:pPr>
+        <w:pStyle w:val="FirstParagraph"/>
+      </w:pPr>
+      <w:r>
+        <w:rPr>
+          <w:b/>
+        </w:rPr>
+        <w:t xml:space="preserve">Node.js, Mocha, Chai, Gulp, Browserify</w:t>
+      </w:r>
+    </w:p>
     <w:p>
       <w:pPr>
         <w:pStyle w:val="Compact"/>
         <w:numPr>
-          <w:numId w:val="16"/>
+          <w:numId w:val="1016"/>
           <w:ilvl w:val="0"/>
         </w:numPr>
       </w:pPr>
@@ -652,53 +943,44 @@
         <w:t xml:space="preserve">Jada is a simple, lightweight library for storing data. It does not update localStorage, nor does it provide hooks for syncing data to a server. It simply gets and sets data, and provides hooks for listening to when data has been set both before and after.</w:t>
       </w:r>
     </w:p>
-    <w:bookmarkStart w:id="47" w:name="learning-programming-through-node.js"/>
-    <w:p>
-      <w:pPr>
-        <w:pStyle w:val="Heading3"/>
-      </w:pPr>
-      <w:hyperlink r:id="rId46">
+    <w:p>
+      <w:r>
+        <w:pict>
+          <v:rect style="width:0;height:1.5pt" o:hralign="center" o:hrstd="t" o:hr="t"/>
+        </w:pict>
+      </w:r>
+    </w:p>
+    <w:p>
+      <w:pPr>
+        <w:pStyle w:val="Heading4"/>
+      </w:pPr>
+      <w:bookmarkStart w:id="37" w:name="mak-edit"/>
+      <w:bookmarkEnd w:id="37"/>
+      <w:hyperlink r:id="rId36">
         <w:r>
           <w:rPr>
-            <w:rStyle w:val="Link"/>
-          </w:rPr>
-          <w:t xml:space="preserve">Learning Programming Through Node.js</w:t>
-        </w:r>
-      </w:hyperlink>
-    </w:p>
-    <w:bookmarkEnd w:id="47"/>
-    <w:p>
-      <w:pPr>
-        <w:pStyle w:val="Compact"/>
-        <w:numPr>
-          <w:numId w:val="17"/>
-          <w:ilvl w:val="0"/>
-        </w:numPr>
-      </w:pPr>
-      <w:r>
-        <w:t xml:space="preserve">This book will teach you how programming can be useful to the non programmer for automating redundancies in your every day life. The tools we will be using are JavaScript and Node.JS</w:t>
-      </w:r>
-    </w:p>
-    <w:bookmarkStart w:id="49" w:name="mak-edit"/>
-    <w:p>
-      <w:pPr>
-        <w:pStyle w:val="Heading3"/>
-      </w:pPr>
-      <w:hyperlink r:id="rId48">
-        <w:r>
-          <w:rPr>
-            <w:rStyle w:val="Link"/>
+            <w:rStyle w:val="Hyperlink"/>
           </w:rPr>
           <w:t xml:space="preserve">Mak Edit</w:t>
         </w:r>
       </w:hyperlink>
     </w:p>
-    <w:bookmarkEnd w:id="49"/>
+    <w:p>
+      <w:pPr>
+        <w:pStyle w:val="FirstParagraph"/>
+      </w:pPr>
+      <w:r>
+        <w:rPr>
+          <w:b/>
+        </w:rPr>
+        <w:t xml:space="preserve">Angular, Ace, Browserify, Marked</w:t>
+      </w:r>
+    </w:p>
     <w:p>
       <w:pPr>
         <w:pStyle w:val="Compact"/>
         <w:numPr>
-          <w:numId w:val="18"/>
+          <w:numId w:val="1017"/>
           <w:ilvl w:val="0"/>
         </w:numPr>
       </w:pPr>
@@ -706,26 +988,44 @@
         <w:t xml:space="preserve">A simple embeddable widget for writing markdown documents with a live preview for the ouput html.</w:t>
       </w:r>
     </w:p>
-    <w:bookmarkStart w:id="51" w:name="rjson-search"/>
-    <w:p>
-      <w:pPr>
-        <w:pStyle w:val="Heading3"/>
-      </w:pPr>
-      <w:hyperlink r:id="rId50">
+    <w:p>
+      <w:r>
+        <w:pict>
+          <v:rect style="width:0;height:1.5pt" o:hralign="center" o:hrstd="t" o:hr="t"/>
+        </w:pict>
+      </w:r>
+    </w:p>
+    <w:p>
+      <w:pPr>
+        <w:pStyle w:val="Heading4"/>
+      </w:pPr>
+      <w:bookmarkStart w:id="39" w:name="rjson-search"/>
+      <w:bookmarkEnd w:id="39"/>
+      <w:hyperlink r:id="rId38">
         <w:r>
           <w:rPr>
-            <w:rStyle w:val="Link"/>
+            <w:rStyle w:val="Hyperlink"/>
           </w:rPr>
           <w:t xml:space="preserve">rjson-search</w:t>
         </w:r>
       </w:hyperlink>
     </w:p>
-    <w:bookmarkEnd w:id="51"/>
+    <w:p>
+      <w:pPr>
+        <w:pStyle w:val="FirstParagraph"/>
+      </w:pPr>
+      <w:r>
+        <w:rPr>
+          <w:b/>
+        </w:rPr>
+        <w:t xml:space="preserve">Node.js, Mocha, Chai</w:t>
+      </w:r>
+    </w:p>
     <w:p>
       <w:pPr>
         <w:pStyle w:val="Compact"/>
         <w:numPr>
-          <w:numId w:val="19"/>
+          <w:numId w:val="1018"/>
           <w:ilvl w:val="0"/>
         </w:numPr>
       </w:pPr>
@@ -733,26 +1033,44 @@
         <w:t xml:space="preserve">A recursive JSON search for words anywhere within the structure.</w:t>
       </w:r>
     </w:p>
-    <w:bookmarkStart w:id="53" w:name="jobject"/>
-    <w:p>
-      <w:pPr>
-        <w:pStyle w:val="Heading3"/>
-      </w:pPr>
-      <w:hyperlink r:id="rId52">
+    <w:p>
+      <w:r>
+        <w:pict>
+          <v:rect style="width:0;height:1.5pt" o:hralign="center" o:hrstd="t" o:hr="t"/>
+        </w:pict>
+      </w:r>
+    </w:p>
+    <w:p>
+      <w:pPr>
+        <w:pStyle w:val="Heading4"/>
+      </w:pPr>
+      <w:bookmarkStart w:id="41" w:name="jobject"/>
+      <w:bookmarkEnd w:id="41"/>
+      <w:hyperlink r:id="rId40">
         <w:r>
           <w:rPr>
-            <w:rStyle w:val="Link"/>
+            <w:rStyle w:val="Hyperlink"/>
           </w:rPr>
           <w:t xml:space="preserve">Jobject</w:t>
         </w:r>
       </w:hyperlink>
     </w:p>
-    <w:bookmarkEnd w:id="53"/>
+    <w:p>
+      <w:pPr>
+        <w:pStyle w:val="FirstParagraph"/>
+      </w:pPr>
+      <w:r>
+        <w:rPr>
+          <w:b/>
+        </w:rPr>
+        <w:t xml:space="preserve">CoffeeScript, Mocha, Should</w:t>
+      </w:r>
+    </w:p>
     <w:p>
       <w:pPr>
         <w:pStyle w:val="Compact"/>
         <w:numPr>
-          <w:numId w:val="20"/>
+          <w:numId w:val="1019"/>
           <w:ilvl w:val="0"/>
         </w:numPr>
       </w:pPr>
@@ -781,26 +1099,44 @@
         <w:t xml:space="preserve">.</w:t>
       </w:r>
     </w:p>
-    <w:bookmarkStart w:id="55" w:name="file-downloader"/>
-    <w:p>
-      <w:pPr>
-        <w:pStyle w:val="Heading3"/>
-      </w:pPr>
-      <w:hyperlink r:id="rId54">
+    <w:p>
+      <w:r>
+        <w:pict>
+          <v:rect style="width:0;height:1.5pt" o:hralign="center" o:hrstd="t" o:hr="t"/>
+        </w:pict>
+      </w:r>
+    </w:p>
+    <w:p>
+      <w:pPr>
+        <w:pStyle w:val="Heading4"/>
+      </w:pPr>
+      <w:bookmarkStart w:id="43" w:name="file-downloader"/>
+      <w:bookmarkEnd w:id="43"/>
+      <w:hyperlink r:id="rId42">
         <w:r>
           <w:rPr>
-            <w:rStyle w:val="Link"/>
+            <w:rStyle w:val="Hyperlink"/>
           </w:rPr>
           <w:t xml:space="preserve">File Downloader</w:t>
         </w:r>
       </w:hyperlink>
     </w:p>
-    <w:bookmarkEnd w:id="55"/>
+    <w:p>
+      <w:pPr>
+        <w:pStyle w:val="FirstParagraph"/>
+      </w:pPr>
+      <w:r>
+        <w:rPr>
+          <w:b/>
+        </w:rPr>
+        <w:t xml:space="preserve">Java</w:t>
+      </w:r>
+    </w:p>
     <w:p>
       <w:pPr>
         <w:pStyle w:val="Compact"/>
         <w:numPr>
-          <w:numId w:val="21"/>
+          <w:numId w:val="1020"/>
           <w:ilvl w:val="0"/>
         </w:numPr>
       </w:pPr>
@@ -808,38 +1144,62 @@
         <w:t xml:space="preserve">A simple asynchronous file downloader written in Java.</w:t>
       </w:r>
     </w:p>
-    <w:bookmarkStart w:id="56" w:name="education"/>
-    <w:p>
-      <w:pPr>
-        <w:pStyle w:val="Heading2"/>
-      </w:pPr>
+    <w:p>
+      <w:r>
+        <w:pict>
+          <v:rect style="width:0;height:1.5pt" o:hralign="center" o:hrstd="t" o:hr="t"/>
+        </w:pict>
+      </w:r>
+    </w:p>
+    <w:p>
+      <w:pPr>
+        <w:pStyle w:val="Heading1"/>
+      </w:pPr>
+      <w:bookmarkStart w:id="44" w:name="education"/>
+      <w:bookmarkEnd w:id="44"/>
       <w:r>
         <w:t xml:space="preserve">Education</w:t>
       </w:r>
     </w:p>
-    <w:bookmarkEnd w:id="56"/>
-    <w:bookmarkStart w:id="57" w:name="rutgers-the-state-university-of-new-jersey-2006-2010"/>
-    <w:p>
-      <w:pPr>
-        <w:pStyle w:val="Heading3"/>
-      </w:pPr>
-      <w:r>
+    <w:p>
+      <w:pPr>
+        <w:pStyle w:val="FirstParagraph"/>
+      </w:pPr>
+      <w:r>
+        <w:rPr>
+          <w:i/>
+        </w:rPr>
         <w:t xml:space="preserve">Rutgers, The State University of New Jersey (2006-2010)</w:t>
       </w:r>
     </w:p>
-    <w:bookmarkEnd w:id="57"/>
+    <w:sectPr/>
   </w:body>
 </w:document>
 </file>
 
 <file path=word/footnotes.xml><?xml version="1.0" encoding="utf-8"?>
-<w:footnotes xmlns:w="http://schemas.openxmlformats.org/wordprocessingml/2006/main" xmlns:m="http://schemas.openxmlformats.org/officeDocument/2006/math" xmlns:r="http://schemas.openxmlformats.org/officeDocument/2006/relationships" xmlns:o="urn:schemas-microsoft-com:office:office" xmlns:v="urn:schemas-microsoft-com:vml" xmlns:w10="urn:schemas-microsoft-com:office:word" xmlns:a="http://schemas.openxmlformats.org/drawingml/2006/main" xmlns:pic="http://schemas.openxmlformats.org/drawingml/2006/picture" xmlns:wp="http://schemas.openxmlformats.org/drawingml/2006/wordprocessingDrawing"/>
+<w:footnotes xmlns:w="http://schemas.openxmlformats.org/wordprocessingml/2006/main" xmlns:m="http://schemas.openxmlformats.org/officeDocument/2006/math" xmlns:r="http://schemas.openxmlformats.org/officeDocument/2006/relationships" xmlns:o="urn:schemas-microsoft-com:office:office" xmlns:v="urn:schemas-microsoft-com:vml" xmlns:w10="urn:schemas-microsoft-com:office:word" xmlns:a="http://schemas.openxmlformats.org/drawingml/2006/main" xmlns:pic="http://schemas.openxmlformats.org/drawingml/2006/picture" xmlns:wp="http://schemas.openxmlformats.org/drawingml/2006/wordprocessingDrawing">
+  <w:footnote w:type="continuationSeparator" w:id="0">
+    <w:p>
+      <w:r>
+        <w:continuationSeparator/>
+      </w:r>
+    </w:p>
+  </w:footnote>
+  <w:footnote w:type="separator" w:id="-1">
+    <w:p>
+      <w:r>
+        <w:separator/>
+      </w:r>
+    </w:p>
+  </w:footnote>
+</w:footnotes>
 </file>
 
 <file path=word/numbering.xml><?xml version="1.0" encoding="utf-8"?>
 <w:numbering xmlns:w="http://schemas.openxmlformats.org/wordprocessingml/2006/main">
   <w:abstractNum w:abstractNumId="0">
-    <w:nsid w:val="b5799119"/>
+    <w:nsid w:val="e17f69ba"/>
     <w:multiLevelType w:val="multilevel"/>
     <w:lvl w:ilvl="0">
       <w:numFmt w:val="bullet"/>
@@ -919,8 +1279,89 @@
       </w:pPr>
     </w:lvl>
   </w:abstractNum>
-  <w:abstractNum w:abstractNumId="2">
-    <w:nsid w:val="67ce363f"/>
+  <w:abstractNum w:abstractNumId="990">
+    <w:nsid w:val="987ef804"/>
+    <w:multiLevelType w:val="multilevel"/>
+    <w:lvl w:ilvl="0">
+      <w:numFmt w:val="bullet"/>
+      <w:lvlText w:val=" "/>
+      <w:lvlJc w:val="left"/>
+      <w:pPr>
+        <w:tabs>
+          <w:tab w:val="num" w:pos="0"/>
+        </w:tabs>
+        <w:ind w:left="480" w:hanging="480"/>
+      </w:pPr>
+    </w:lvl>
+    <w:lvl w:ilvl="1">
+      <w:numFmt w:val="bullet"/>
+      <w:lvlText w:val=" "/>
+      <w:lvlJc w:val="left"/>
+      <w:pPr>
+        <w:tabs>
+          <w:tab w:val="num" w:pos="720"/>
+        </w:tabs>
+        <w:ind w:left="1200" w:hanging="480"/>
+      </w:pPr>
+    </w:lvl>
+    <w:lvl w:ilvl="2">
+      <w:numFmt w:val="bullet"/>
+      <w:lvlText w:val=" "/>
+      <w:lvlJc w:val="left"/>
+      <w:pPr>
+        <w:tabs>
+          <w:tab w:val="num" w:pos="1440"/>
+        </w:tabs>
+        <w:ind w:left="1920" w:hanging="480"/>
+      </w:pPr>
+    </w:lvl>
+    <w:lvl w:ilvl="3">
+      <w:numFmt w:val="bullet"/>
+      <w:lvlText w:val=" "/>
+      <w:lvlJc w:val="left"/>
+      <w:pPr>
+        <w:tabs>
+          <w:tab w:val="num" w:pos="2160"/>
+        </w:tabs>
+        <w:ind w:left="2640" w:hanging="480"/>
+      </w:pPr>
+    </w:lvl>
+    <w:lvl w:ilvl="4">
+      <w:numFmt w:val="bullet"/>
+      <w:lvlText w:val=" "/>
+      <w:lvlJc w:val="left"/>
+      <w:pPr>
+        <w:tabs>
+          <w:tab w:val="num" w:pos="2880"/>
+        </w:tabs>
+        <w:ind w:left="3360" w:hanging="480"/>
+      </w:pPr>
+    </w:lvl>
+    <w:lvl w:ilvl="5">
+      <w:numFmt w:val="bullet"/>
+      <w:lvlText w:val=" "/>
+      <w:lvlJc w:val="left"/>
+      <w:pPr>
+        <w:tabs>
+          <w:tab w:val="num" w:pos="3600"/>
+        </w:tabs>
+        <w:ind w:left="4080" w:hanging="480"/>
+      </w:pPr>
+    </w:lvl>
+    <w:lvl w:ilvl="6">
+      <w:numFmt w:val="bullet"/>
+      <w:lvlText w:val=" "/>
+      <w:lvlJc w:val="left"/>
+      <w:pPr>
+        <w:tabs>
+          <w:tab w:val="num" w:pos="4320"/>
+        </w:tabs>
+        <w:ind w:left="4800" w:hanging="480"/>
+      </w:pPr>
+    </w:lvl>
+  </w:abstractNum>
+  <w:abstractNum w:abstractNumId="991">
+    <w:nsid w:val="928f8eb0"/>
     <w:multiLevelType w:val="multilevel"/>
     <w:lvl w:ilvl="0">
       <w:numFmt w:val="bullet"/>
@@ -1003,65 +1444,68 @@
   <w:num w:numId="1">
     <w:abstractNumId w:val="0"/>
   </w:num>
-  <w:num w:numId="2">
-    <w:abstractNumId w:val="2"/>
+  <w:num w:numId="1000">
+    <w:abstractNumId w:val="990"/>
   </w:num>
-  <w:num w:numId="3">
-    <w:abstractNumId w:val="2"/>
+  <w:num w:numId="1001">
+    <w:abstractNumId w:val="991"/>
   </w:num>
-  <w:num w:numId="4">
-    <w:abstractNumId w:val="2"/>
+  <w:num w:numId="1002">
+    <w:abstractNumId w:val="991"/>
   </w:num>
-  <w:num w:numId="5">
-    <w:abstractNumId w:val="2"/>
+  <w:num w:numId="1003">
+    <w:abstractNumId w:val="991"/>
   </w:num>
-  <w:num w:numId="6">
-    <w:abstractNumId w:val="2"/>
+  <w:num w:numId="1004">
+    <w:abstractNumId w:val="991"/>
   </w:num>
-  <w:num w:numId="7">
-    <w:abstractNumId w:val="2"/>
+  <w:num w:numId="1005">
+    <w:abstractNumId w:val="991"/>
   </w:num>
-  <w:num w:numId="8">
-    <w:abstractNumId w:val="2"/>
+  <w:num w:numId="1006">
+    <w:abstractNumId w:val="991"/>
   </w:num>
-  <w:num w:numId="9">
-    <w:abstractNumId w:val="2"/>
+  <w:num w:numId="1007">
+    <w:abstractNumId w:val="991"/>
   </w:num>
-  <w:num w:numId="10">
-    <w:abstractNumId w:val="2"/>
+  <w:num w:numId="1008">
+    <w:abstractNumId w:val="991"/>
   </w:num>
-  <w:num w:numId="11">
-    <w:abstractNumId w:val="2"/>
+  <w:num w:numId="1009">
+    <w:abstractNumId w:val="991"/>
   </w:num>
-  <w:num w:numId="12">
-    <w:abstractNumId w:val="2"/>
+  <w:num w:numId="1010">
+    <w:abstractNumId w:val="991"/>
   </w:num>
-  <w:num w:numId="13">
-    <w:abstractNumId w:val="2"/>
+  <w:num w:numId="1011">
+    <w:abstractNumId w:val="991"/>
   </w:num>
-  <w:num w:numId="14">
-    <w:abstractNumId w:val="2"/>
+  <w:num w:numId="1012">
+    <w:abstractNumId w:val="991"/>
   </w:num>
-  <w:num w:numId="15">
-    <w:abstractNumId w:val="2"/>
+  <w:num w:numId="1013">
+    <w:abstractNumId w:val="991"/>
   </w:num>
-  <w:num w:numId="16">
-    <w:abstractNumId w:val="2"/>
+  <w:num w:numId="1014">
+    <w:abstractNumId w:val="991"/>
   </w:num>
-  <w:num w:numId="17">
-    <w:abstractNumId w:val="2"/>
+  <w:num w:numId="1015">
+    <w:abstractNumId w:val="991"/>
   </w:num>
-  <w:num w:numId="18">
-    <w:abstractNumId w:val="2"/>
+  <w:num w:numId="1016">
+    <w:abstractNumId w:val="991"/>
   </w:num>
-  <w:num w:numId="19">
-    <w:abstractNumId w:val="2"/>
+  <w:num w:numId="1017">
+    <w:abstractNumId w:val="991"/>
   </w:num>
-  <w:num w:numId="20">
-    <w:abstractNumId w:val="2"/>
+  <w:num w:numId="1018">
+    <w:abstractNumId w:val="991"/>
   </w:num>
-  <w:num w:numId="21">
-    <w:abstractNumId w:val="2"/>
+  <w:num w:numId="1019">
+    <w:abstractNumId w:val="991"/>
+  </w:num>
+  <w:num w:numId="1020">
+    <w:abstractNumId w:val="991"/>
   </w:num>
 </w:numbering>
 </file>
@@ -1087,13 +1531,25 @@
   <w:style w:type="paragraph" w:default="1" w:styleId="Normal">
     <w:name w:val="Normal"/>
     <w:qFormat/>
+  </w:style>
+  <w:style w:type="paragraph" w:styleId="BodyText">
+    <w:name w:val="Body Text"/>
+    <w:basedOn w:val="Normal"/>
+    <w:link w:val="BodyTextChar"/>
     <w:pPr>
       <w:spacing w:before="180" w:after="180"/>
     </w:pPr>
-  </w:style>
-  <w:style w:type="paragraph" w:styleId="Compact">
+    <w:qFormat/>
+  </w:style>
+  <w:style w:type="paragraph" w:customStyle="1" w:styleId="FirstParagraph">
+    <w:name w:val="First Paragraph"/>
+    <w:basedOn w:val="BodyText"/>
+    <w:next w:val="BodyText"/>
+    <w:qFormat/>
+  </w:style>
+  <w:style w:type="paragraph" w:customStyle="1" w:styleId="Compact">
     <w:name w:val="Compact"/>
-    <w:basedOn w:val="Normal"/>
+    <w:basedOn w:val="BodyText"/>
     <w:qFormat/>
     <w:pPr>
       <w:spacing w:before="36" w:after="36"/>
@@ -1102,7 +1558,7 @@
   <w:style w:type="paragraph" w:styleId="Title">
     <w:name w:val="Title"/>
     <w:basedOn w:val="Normal"/>
-    <w:next w:val="Normal"/>
+    <w:next w:val="BodyText"/>
     <w:qFormat/>
     <w:pPr>
       <w:keepNext/>
@@ -1119,9 +1575,25 @@
       <w:szCs w:val="36"/>
     </w:rPr>
   </w:style>
-  <w:style w:type="paragraph" w:styleId="Authors">
-    <w:name w:val="Authors"/>
-    <w:next w:val="Normal"/>
+  <w:style w:type="paragraph" w:styleId="Subtitle">
+    <w:name w:val="Subtitle"/>
+    <w:basedOn w:val="Title"/>
+    <w:next w:val="BodyText"/>
+    <w:qFormat/>
+    <w:pPr>
+      <w:keepNext/>
+      <w:keepLines/>
+      <w:spacing w:before="240" w:after="240"/>
+      <w:jc w:val="center"/>
+    </w:pPr>
+    <w:rPr>
+      <w:sz w:val="30"/>
+      <w:szCs w:val="30"/>
+    </w:rPr>
+  </w:style>
+  <w:style w:type="paragraph" w:customStyle="1" w:styleId="Author">
+    <w:name w:val="Author"/>
+    <w:next w:val="BodyText"/>
     <w:qFormat/>
     <w:pPr>
       <w:keepNext/>
@@ -1131,7 +1603,7 @@
   </w:style>
   <w:style w:type="paragraph" w:styleId="Date">
     <w:name w:val="Date"/>
-    <w:next w:val="Normal"/>
+    <w:next w:val="BodyText"/>
     <w:qFormat/>
     <w:pPr>
       <w:keepNext/>
@@ -1139,10 +1611,33 @@
       <w:jc w:val="center"/>
     </w:pPr>
   </w:style>
+  <w:style w:type="paragraph" w:customStyle="1" w:styleId="Abstract">
+    <w:name w:val="Abstract"/>
+    <w:basedOn w:val="Normal"/>
+    <w:next w:val="BodyText"/>
+    <w:qFormat/>
+    <w:pPr>
+      <w:keepNext/>
+      <w:keepLines/>
+      <w:spacing w:before="300" w:after="300"/>
+    </w:pPr>
+    <w:rPr>
+      <w:sz w:val="20"/>
+      <w:szCs w:val="20"/>
+    </w:rPr>
+  </w:style>
+  <w:style w:type="paragraph" w:styleId="Bibliography">
+    <w:name w:val="Bibliography"/>
+    <w:basedOn w:val="Normal"/>
+    <w:next w:val="Bibliography"/>
+    <w:qFormat/>
+    <w:pPr/>
+    <w:rPr/>
+  </w:style>
   <w:style w:type="paragraph" w:styleId="Heading1">
     <w:name w:val="Heading 1"/>
     <w:basedOn w:val="Normal"/>
-    <w:next w:val="Normal"/>
+    <w:next w:val="BodyText"/>
     <w:uiPriority w:val="9"/>
     <w:qFormat/>
     <w:pPr>
@@ -1156,14 +1651,14 @@
       <w:b/>
       <w:bCs/>
       <w:color w:val="345A8A" w:themeColor="accent1" w:themeShade="B5"/>
-      <w:sz w:val="36"/>
-      <w:szCs w:val="36"/>
+      <w:sz w:val="32"/>
+      <w:szCs w:val="32"/>
     </w:rPr>
   </w:style>
   <w:style w:type="paragraph" w:styleId="Heading2">
     <w:name w:val="Heading 2"/>
     <w:basedOn w:val="Normal"/>
-    <w:next w:val="Normal"/>
+    <w:next w:val="BodyText"/>
     <w:uiPriority w:val="9"/>
     <w:unhideWhenUsed/>
     <w:qFormat/>
@@ -1185,7 +1680,7 @@
   <w:style w:type="paragraph" w:styleId="Heading3">
     <w:name w:val="Heading 3"/>
     <w:basedOn w:val="Normal"/>
-    <w:next w:val="Normal"/>
+    <w:next w:val="BodyText"/>
     <w:uiPriority w:val="9"/>
     <w:unhideWhenUsed/>
     <w:qFormat/>
@@ -1207,7 +1702,7 @@
   <w:style w:type="paragraph" w:styleId="Heading4">
     <w:name w:val="Heading 4"/>
     <w:basedOn w:val="Normal"/>
-    <w:next w:val="Normal"/>
+    <w:next w:val="BodyText"/>
     <w:uiPriority w:val="9"/>
     <w:unhideWhenUsed/>
     <w:qFormat/>
@@ -1229,7 +1724,7 @@
   <w:style w:type="paragraph" w:styleId="Heading5">
     <w:name w:val="Heading 5"/>
     <w:basedOn w:val="Normal"/>
-    <w:next w:val="Normal"/>
+    <w:next w:val="BodyText"/>
     <w:uiPriority w:val="9"/>
     <w:unhideWhenUsed/>
     <w:qFormat/>
@@ -1248,15 +1743,16 @@
       <w:szCs w:val="24"/>
     </w:rPr>
   </w:style>
-  <w:style w:type="paragraph" w:styleId="BlockQuote">
-    <w:name w:val="Block Quote"/>
-    <w:basedOn w:val="Normal"/>
-    <w:next w:val="Normal"/>
+  <w:style w:type="paragraph" w:styleId="BlockText">
+    <w:name w:val="Block Text"/>
+    <w:basedOn w:val="BodyText"/>
+    <w:next w:val="BodyText"/>
     <w:uiPriority w:val="9"/>
     <w:unhideWhenUsed/>
     <w:qFormat/>
     <w:pPr>
       <w:spacing w:before="100" w:after="100"/>
+      <w:ind w:firstLine="0"/>
     </w:pPr>
     <w:rPr>
       <w:rFonts w:asciiTheme="majorHAnsi" w:eastAsiaTheme="majorEastAsia" w:hAnsiTheme="majorHAnsi" w:cstheme="majorBidi"/>
@@ -1293,7 +1789,7 @@
       </w:tblCellMar>
     </w:tblPr>
   </w:style>
-  <w:style w:type="paragraph" w:styleId="DefinitionTerm">
+  <w:style w:type="paragraph" w:customStyle="1" w:styleId="DefinitionTerm">
     <w:name w:val="Definition Term"/>
     <w:basedOn w:val="Normal"/>
     <w:next w:val="Definition"/>
@@ -1306,20 +1802,12 @@
       <w:b/>
     </w:rPr>
   </w:style>
-  <w:style w:type="paragraph" w:styleId="Definition">
+  <w:style w:type="paragraph" w:customStyle="1" w:styleId="Definition">
     <w:name w:val="Definition"/>
     <w:basedOn w:val="Normal"/>
   </w:style>
-  <w:style w:type="paragraph" w:styleId="BodyText">
-    <w:name w:val="Body Text"/>
-    <w:basedOn w:val="Normal"/>
-    <w:link w:val="BodyTextChar"/>
-    <w:pPr>
-      <w:spacing w:after="120"/>
-    </w:pPr>
-  </w:style>
-  <w:style w:type="paragraph" w:styleId="TableCaption">
-    <w:name w:val="Table Caption"/>
+  <w:style w:type="paragraph" w:styleId="Caption">
+    <w:name w:val="Caption"/>
     <w:basedOn w:val="Normal"/>
     <w:link w:val="BodyTextChar"/>
     <w:pPr>
@@ -1329,16 +1817,27 @@
       <w:i/>
     </w:rPr>
   </w:style>
-  <w:style w:type="paragraph" w:styleId="ImageCaption">
+  <w:style w:type="paragraph" w:customStyle="1" w:styleId="TableCaption">
+    <w:name w:val="Table Caption"/>
+    <w:basedOn w:val="Caption"/>
+    <w:pPr>
+      <w:keepNext/>
+    </w:pPr>
+  </w:style>
+  <w:style w:type="paragraph" w:customStyle="1" w:styleId="ImageCaption">
     <w:name w:val="Image Caption"/>
+    <w:basedOn w:val="Caption"/>
+  </w:style>
+  <w:style w:type="paragraph" w:customStyle="1" w:styleId="Figure">
+    <w:name w:val="Figure"/>
     <w:basedOn w:val="Normal"/>
-    <w:link w:val="BodyTextChar"/>
+  </w:style>
+  <w:style w:type="paragraph" w:customStyle="1" w:styleId="FigureWithCaption">
+    <w:name w:val="Figure with Caption"/>
+    <w:basedOn w:val="Figure"/>
     <w:pPr>
-      <w:spacing w:before="0" w:after="120"/>
+      <w:keepNext/>
     </w:pPr>
-    <w:rPr>
-      <w:i/>
-    </w:rPr>
   </w:style>
   <w:style w:type="character" w:customStyle="1" w:styleId="BodyTextChar">
     <w:name w:val="Body Text Char"/>
@@ -1353,18 +1852,36 @@
       <w:sz w:val="22"/>
     </w:rPr>
   </w:style>
-  <w:style w:type="character" w:customStyle="1" w:styleId="FootnoteRef">
-    <w:name w:val="Footnote Ref"/>
+  <w:style w:type="character" w:styleId="FootnoteReference">
+    <w:name w:val="Footnote Reference"/>
     <w:basedOn w:val="BodyTextChar"/>
     <w:rPr>
       <w:vertAlign w:val="superscript"/>
     </w:rPr>
   </w:style>
-  <w:style w:type="character" w:customStyle="1" w:styleId="Link">
-    <w:name w:val="Link"/>
+  <w:style w:type="character" w:styleId="Hyperlink">
+    <w:name w:val="Hyperlink"/>
     <w:basedOn w:val="BodyTextChar"/>
     <w:rPr>
       <w:color w:val="4F81BD" w:themeColor="accent1"/>
+    </w:rPr>
+  </w:style>
+  <w:style w:type="paragraph" w:styleId="TOCHeading">
+    <w:name w:val="TOC Heading"/>
+    <w:basedOn w:val="Heading1"/>
+    <w:next w:val="BodyText"/>
+    <w:uiPriority w:val="39"/>
+    <w:unhideWhenUsed/>
+    <w:qFormat/>
+    <w:pPr>
+      <w:spacing w:before="240" w:line="259" w:lineRule="auto"/>
+      <w:outlineLvl w:val="9"/>
+    </w:pPr>
+    <w:rPr>
+      <w:rFonts w:asciiTheme="majorHAnsi" w:eastAsiaTheme="majorEastAsia" w:hAnsiTheme="majorHAnsi" w:cstheme="majorBidi"/>
+      <w:b w:val="0"/>
+      <w:bCs w:val="0"/>
+      <w:color w:val="365F91" w:themeColor="accent1" w:themeShade="BF"/>
     </w:rPr>
   </w:style>
   <w:style w:type="paragraph" w:customStyle="1" w:styleId="SourceCode">
@@ -1373,6 +1890,7 @@
     <w:link w:val="VerbatimChar"/>
     <w:pPr>
       <w:wordWrap w:val="off"/>
+      <w:noProof/>
     </w:pPr>
   </w:style>
   <w:style w:type="character" w:customStyle="1" w:styleId="KeywordTok">
@@ -1411,6 +1929,13 @@
       <w:color w:val="40a070"/>
     </w:rPr>
   </w:style>
+  <w:style w:type="character" w:customStyle="1" w:styleId="ConstantTok">
+    <w:name w:val="ConstantTok"/>
+    <w:basedOn w:val="VerbatimChar"/>
+    <w:rPr>
+      <w:color w:val="880000"/>
+    </w:rPr>
+  </w:style>
   <w:style w:type="character" w:customStyle="1" w:styleId="CharTok">
     <w:name w:val="CharTok"/>
     <w:basedOn w:val="VerbatimChar"/>
@@ -1418,6 +1943,13 @@
       <w:color w:val="4070a0"/>
     </w:rPr>
   </w:style>
+  <w:style w:type="character" w:customStyle="1" w:styleId="SpecialCharTok">
+    <w:name w:val="SpecialCharTok"/>
+    <w:basedOn w:val="VerbatimChar"/>
+    <w:rPr>
+      <w:color w:val="4070a0"/>
+    </w:rPr>
+  </w:style>
   <w:style w:type="character" w:customStyle="1" w:styleId="StringTok">
     <w:name w:val="StringTok"/>
     <w:basedOn w:val="VerbatimChar"/>
@@ -1425,6 +1957,25 @@
       <w:color w:val="4070a0"/>
     </w:rPr>
   </w:style>
+  <w:style w:type="character" w:customStyle="1" w:styleId="VerbatimStringTok">
+    <w:name w:val="VerbatimStringTok"/>
+    <w:basedOn w:val="VerbatimChar"/>
+    <w:rPr>
+      <w:color w:val="4070a0"/>
+    </w:rPr>
+  </w:style>
+  <w:style w:type="character" w:customStyle="1" w:styleId="SpecialStringTok">
+    <w:name w:val="SpecialStringTok"/>
+    <w:basedOn w:val="VerbatimChar"/>
+    <w:rPr>
+      <w:color w:val="bb6688"/>
+    </w:rPr>
+  </w:style>
+  <w:style w:type="character" w:customStyle="1" w:styleId="ImportTok">
+    <w:name w:val="ImportTok"/>
+    <w:basedOn w:val="VerbatimChar"/>
+    <w:rPr/>
+  </w:style>
   <w:style w:type="character" w:customStyle="1" w:styleId="CommentTok">
     <w:name w:val="CommentTok"/>
     <w:basedOn w:val="VerbatimChar"/>
@@ -1433,6 +1984,32 @@
       <w:i/>
     </w:rPr>
   </w:style>
+  <w:style w:type="character" w:customStyle="1" w:styleId="DocumentationTok">
+    <w:name w:val="DocumentationTok"/>
+    <w:basedOn w:val="VerbatimChar"/>
+    <w:rPr>
+      <w:color w:val="ba2121"/>
+      <w:i/>
+    </w:rPr>
+  </w:style>
+  <w:style w:type="character" w:customStyle="1" w:styleId="AnnotationTok">
+    <w:name w:val="AnnotationTok"/>
+    <w:basedOn w:val="VerbatimChar"/>
+    <w:rPr>
+      <w:color w:val="60a0b0"/>
+      <w:b/>
+      <w:i/>
+    </w:rPr>
+  </w:style>
+  <w:style w:type="character" w:customStyle="1" w:styleId="CommentVarTok">
+    <w:name w:val="CommentVarTok"/>
+    <w:basedOn w:val="VerbatimChar"/>
+    <w:rPr>
+      <w:color w:val="60a0b0"/>
+      <w:b/>
+      <w:i/>
+    </w:rPr>
+  </w:style>
   <w:style w:type="character" w:customStyle="1" w:styleId="OtherTok">
     <w:name w:val="OtherTok"/>
     <w:basedOn w:val="VerbatimChar"/>
@@ -1440,6 +2017,82 @@
       <w:color w:val="007020"/>
     </w:rPr>
   </w:style>
+  <w:style w:type="character" w:customStyle="1" w:styleId="FunctionTok">
+    <w:name w:val="FunctionTok"/>
+    <w:basedOn w:val="VerbatimChar"/>
+    <w:rPr>
+      <w:color w:val="06287e"/>
+    </w:rPr>
+  </w:style>
+  <w:style w:type="character" w:customStyle="1" w:styleId="VariableTok">
+    <w:name w:val="VariableTok"/>
+    <w:basedOn w:val="VerbatimChar"/>
+    <w:rPr>
+      <w:color w:val="19177c"/>
+    </w:rPr>
+  </w:style>
+  <w:style w:type="character" w:customStyle="1" w:styleId="ControlFlowTok">
+    <w:name w:val="ControlFlowTok"/>
+    <w:basedOn w:val="VerbatimChar"/>
+    <w:rPr>
+      <w:color w:val="007020"/>
+      <w:b/>
+    </w:rPr>
+  </w:style>
+  <w:style w:type="character" w:customStyle="1" w:styleId="OperatorTok">
+    <w:name w:val="OperatorTok"/>
+    <w:basedOn w:val="VerbatimChar"/>
+    <w:rPr>
+      <w:color w:val="666666"/>
+    </w:rPr>
+  </w:style>
+  <w:style w:type="character" w:customStyle="1" w:styleId="BuiltInTok">
+    <w:name w:val="BuiltInTok"/>
+    <w:basedOn w:val="VerbatimChar"/>
+    <w:rPr/>
+  </w:style>
+  <w:style w:type="character" w:customStyle="1" w:styleId="ExtensionTok">
+    <w:name w:val="ExtensionTok"/>
+    <w:basedOn w:val="VerbatimChar"/>
+    <w:rPr/>
+  </w:style>
+  <w:style w:type="character" w:customStyle="1" w:styleId="PreprocessorTok">
+    <w:name w:val="PreprocessorTok"/>
+    <w:basedOn w:val="VerbatimChar"/>
+    <w:rPr>
+      <w:color w:val="bc7a00"/>
+    </w:rPr>
+  </w:style>
+  <w:style w:type="character" w:customStyle="1" w:styleId="AttributeTok">
+    <w:name w:val="AttributeTok"/>
+    <w:basedOn w:val="VerbatimChar"/>
+    <w:rPr>
+      <w:color w:val="7d9029"/>
+    </w:rPr>
+  </w:style>
+  <w:style w:type="character" w:customStyle="1" w:styleId="RegionMarkerTok">
+    <w:name w:val="RegionMarkerTok"/>
+    <w:basedOn w:val="VerbatimChar"/>
+    <w:rPr/>
+  </w:style>
+  <w:style w:type="character" w:customStyle="1" w:styleId="InformationTok">
+    <w:name w:val="InformationTok"/>
+    <w:basedOn w:val="VerbatimChar"/>
+    <w:rPr>
+      <w:color w:val="60a0b0"/>
+      <w:b/>
+      <w:i/>
+    </w:rPr>
+  </w:style>
+  <w:style w:type="character" w:customStyle="1" w:styleId="WarningTok">
+    <w:name w:val="WarningTok"/>
+    <w:basedOn w:val="VerbatimChar"/>
+    <w:rPr>
+      <w:color w:val="60a0b0"/>
+      <w:b/>
+      <w:i/>
+    </w:rPr>
+  </w:style>
   <w:style w:type="character" w:customStyle="1" w:styleId="AlertTok">
     <w:name w:val="AlertTok"/>
     <w:basedOn w:val="VerbatimChar"/>
@@ -1447,18 +2100,6 @@
       <w:color w:val="ff0000"/>
       <w:b/>
     </w:rPr>
-  </w:style>
-  <w:style w:type="character" w:customStyle="1" w:styleId="FunctionTok">
-    <w:name w:val="FunctionTok"/>
-    <w:basedOn w:val="VerbatimChar"/>
-    <w:rPr>
-      <w:color w:val="06287e"/>
-    </w:rPr>
-  </w:style>
-  <w:style w:type="character" w:customStyle="1" w:styleId="RegionMarkerTok">
-    <w:name w:val="RegionMarkerTok"/>
-    <w:basedOn w:val="VerbatimChar"/>
-    <w:rPr/>
   </w:style>
   <w:style w:type="character" w:customStyle="1" w:styleId="ErrorTok">
     <w:name w:val="ErrorTok"/>

--- a/Resume.docx
+++ b/Resume.docx
@@ -32,247 +32,6 @@
       </w:r>
     </w:p>
     <w:p>
-      <w:pPr>
-        <w:pStyle w:val="Heading4"/>
-      </w:pPr>
-      <w:bookmarkStart w:id="22" w:name="primary-skills"/>
-      <w:bookmarkEnd w:id="22"/>
-      <w:r>
-        <w:t xml:space="preserve">Primary Skills</w:t>
-      </w:r>
-    </w:p>
-    <w:p>
-      <w:pPr>
-        <w:pStyle w:val="FirstParagraph"/>
-      </w:pPr>
-      <w:r>
-        <w:rPr>
-          <w:b/>
-        </w:rPr>
-        <w:t xml:space="preserve">Languages</w:t>
-      </w:r>
-      <w:r>
-        <w:t xml:space="preserve"> </w:t>
-      </w:r>
-      <w:r>
-        <w:t xml:space="preserve">Objective-C, Swift, JavaScript, CSS, HTML, Stylus, Jade</w:t>
-      </w:r>
-    </w:p>
-    <w:p>
-      <w:pPr>
-        <w:pStyle w:val="BodyText"/>
-      </w:pPr>
-      <w:r>
-        <w:rPr>
-          <w:b/>
-        </w:rPr>
-        <w:t xml:space="preserve">Frameworks</w:t>
-      </w:r>
-      <w:r>
-        <w:t xml:space="preserve"> </w:t>
-      </w:r>
-      <w:r>
-        <w:t xml:space="preserve">ObjectiveSugar, Lockbox, FBSDKCoreKit, FBSDKLoginKit, Adjust, AFNetworking, Alamofire, PromiseKit, OCMapper, RestKit, Ember, AngularJS, Node.js, Express, Mocha, Chai, Browserify, Gulp</w:t>
-      </w:r>
-    </w:p>
-    <w:p>
-      <w:pPr>
-        <w:pStyle w:val="BodyText"/>
-      </w:pPr>
-      <w:r>
-        <w:rPr>
-          <w:b/>
-        </w:rPr>
-        <w:t xml:space="preserve">Databases</w:t>
-      </w:r>
-      <w:r>
-        <w:t xml:space="preserve"> </w:t>
-      </w:r>
-      <w:r>
-        <w:t xml:space="preserve">Postgres, MySql, Mongodb</w:t>
-      </w:r>
-    </w:p>
-    <w:p>
-      <w:pPr>
-        <w:pStyle w:val="Heading1"/>
-      </w:pPr>
-      <w:bookmarkStart w:id="23" w:name="work-history"/>
-      <w:bookmarkEnd w:id="23"/>
-      <w:r>
-        <w:t xml:space="preserve">Work History</w:t>
-      </w:r>
-    </w:p>
-    <w:p>
-      <w:pPr>
-        <w:pStyle w:val="Heading4"/>
-      </w:pPr>
-      <w:bookmarkStart w:id="24" w:name="i-wanna-092014---present"/>
-      <w:bookmarkEnd w:id="24"/>
-      <w:r>
-        <w:t xml:space="preserve">I wanna (09/2014 - present)</w:t>
-      </w:r>
-    </w:p>
-    <w:p>
-      <w:pPr>
-        <w:pStyle w:val="FirstParagraph"/>
-      </w:pPr>
-      <w:r>
-        <w:rPr>
-          <w:i/>
-        </w:rPr>
-        <w:t xml:space="preserve">Software Engineer/Lead iOS Developer</w:t>
-      </w:r>
-    </w:p>
-    <w:p>
-      <w:pPr>
-        <w:pStyle w:val="BodyText"/>
-      </w:pPr>
-      <w:r>
-        <w:rPr>
-          <w:b/>
-        </w:rPr>
-        <w:t xml:space="preserve">ObjectiveSugar, Lockbox, FBSDKCoreKit, FBSDKLoginKit, Adjust, AFNetworking, Alamofire, PromiseKit, OCMapper, RestKit</w:t>
-      </w:r>
-    </w:p>
-    <w:p>
-      <w:pPr>
-        <w:pStyle w:val="Compact"/>
-        <w:numPr>
-          <w:numId w:val="1001"/>
-          <w:ilvl w:val="0"/>
-        </w:numPr>
-      </w:pPr>
-      <w:r>
-        <w:t xml:space="preserve">Built version 1.0 of the I wanna app.</w:t>
-      </w:r>
-    </w:p>
-    <w:p>
-      <w:pPr>
-        <w:pStyle w:val="Compact"/>
-        <w:numPr>
-          <w:numId w:val="1001"/>
-          <w:ilvl w:val="0"/>
-        </w:numPr>
-      </w:pPr>
-      <w:r>
-        <w:t xml:space="preserve">Currently building the 1.1 version of I wanna.</w:t>
-      </w:r>
-    </w:p>
-    <w:p>
-      <w:pPr>
-        <w:pStyle w:val="Heading4"/>
-      </w:pPr>
-      <w:bookmarkStart w:id="25" w:name="consulting-032014---072015"/>
-      <w:bookmarkEnd w:id="25"/>
-      <w:r>
-        <w:t xml:space="preserve">Consulting (03/2014 - 07/2015)</w:t>
-      </w:r>
-    </w:p>
-    <w:p>
-      <w:pPr>
-        <w:pStyle w:val="FirstParagraph"/>
-      </w:pPr>
-      <w:r>
-        <w:rPr>
-          <w:i/>
-        </w:rPr>
-        <w:t xml:space="preserve">People Tools (07/2014 - 07/2015)</w:t>
-      </w:r>
-    </w:p>
-    <w:p>
-      <w:pPr>
-        <w:pStyle w:val="BodyText"/>
-      </w:pPr>
-      <w:r>
-        <w:rPr>
-          <w:b/>
-        </w:rPr>
-        <w:t xml:space="preserve">AngularJS, Node.js, Gulp, Browserify, WordPress</w:t>
-      </w:r>
-    </w:p>
-    <w:p>
-      <w:pPr>
-        <w:pStyle w:val="Compact"/>
-        <w:numPr>
-          <w:numId w:val="1002"/>
-          <w:ilvl w:val="0"/>
-        </w:numPr>
-      </w:pPr>
-      <w:r>
-        <w:t xml:space="preserve">Building SOA on top of WordPress JSON API.</w:t>
-      </w:r>
-    </w:p>
-    <w:p>
-      <w:pPr>
-        <w:pStyle w:val="Compact"/>
-        <w:numPr>
-          <w:numId w:val="1002"/>
-          <w:ilvl w:val="0"/>
-        </w:numPr>
-      </w:pPr>
-      <w:r>
-        <w:t xml:space="preserve">Building SPA with Angular.</w:t>
-      </w:r>
-    </w:p>
-    <w:p>
-      <w:pPr>
-        <w:pStyle w:val="FirstParagraph"/>
-      </w:pPr>
-      <w:r>
-        <w:rPr>
-          <w:i/>
-        </w:rPr>
-        <w:t xml:space="preserve">High5Games (03/2014 - 09/2014)</w:t>
-      </w:r>
-    </w:p>
-    <w:p>
-      <w:pPr>
-        <w:pStyle w:val="BodyText"/>
-      </w:pPr>
-      <w:r>
-        <w:rPr>
-          <w:b/>
-        </w:rPr>
-        <w:t xml:space="preserve">AngularJS, Node.js, Mocha, Chai, Gulp, Browserify, WordPress, Bootstrap</w:t>
-      </w:r>
-    </w:p>
-    <w:p>
-      <w:pPr>
-        <w:pStyle w:val="Compact"/>
-        <w:numPr>
-          <w:numId w:val="1003"/>
-          <w:ilvl w:val="0"/>
-        </w:numPr>
-      </w:pPr>
-      <w:r>
-        <w:t xml:space="preserve">Built API for filtering, sorting, and searching game data.</w:t>
-      </w:r>
-    </w:p>
-    <w:p>
-      <w:pPr>
-        <w:pStyle w:val="Compact"/>
-        <w:numPr>
-          <w:numId w:val="1003"/>
-          <w:ilvl w:val="0"/>
-        </w:numPr>
-      </w:pPr>
-      <w:r>
-        <w:t xml:space="preserve">Built API driven web UI for filtering, sorting and searching game data.</w:t>
-      </w:r>
-    </w:p>
-    <w:p>
-      <w:pPr>
-        <w:pStyle w:val="Compact"/>
-        <w:numPr>
-          <w:numId w:val="1003"/>
-          <w:ilvl w:val="0"/>
-        </w:numPr>
-      </w:pPr>
-      <w:r>
-        <w:t xml:space="preserve">Built UI framework for serving ads.</w:t>
-      </w:r>
-    </w:p>
-    <w:p>
       <w:r>
         <w:pict>
           <v:rect style="width:0;height:1.5pt" o:hralign="center" o:hrstd="t" o:hr="t"/>
@@ -281,23 +40,19 @@
     </w:p>
     <w:p>
       <w:pPr>
-        <w:pStyle w:val="Heading4"/>
-      </w:pPr>
-      <w:bookmarkStart w:id="26" w:name="shopbeam-032013---032014"/>
-      <w:bookmarkEnd w:id="26"/>
-      <w:r>
-        <w:t xml:space="preserve">Shopbeam (03/2013 - 03/2014)</w:t>
-      </w:r>
-    </w:p>
-    <w:p>
-      <w:pPr>
         <w:pStyle w:val="FirstParagraph"/>
       </w:pPr>
       <w:r>
         <w:rPr>
-          <w:i/>
-        </w:rPr>
-        <w:t xml:space="preserve">Senior Software Developer</w:t>
+          <w:b/>
+        </w:rPr>
+        <w:t xml:space="preserve">Languages</w:t>
+      </w:r>
+      <w:r>
+        <w:t xml:space="preserve"> </w:t>
+      </w:r>
+      <w:r>
+        <w:t xml:space="preserve">Objective-C, Swift, JavaScript, CSS, HTML, Stylus, Jade</w:t>
       </w:r>
     </w:p>
     <w:p>
@@ -308,31 +63,30 @@
         <w:rPr>
           <w:b/>
         </w:rPr>
-        <w:t xml:space="preserve">AngularJS, Browserify, Node.JS, Express, Stylus, Jade, Sequelize, Postgres, Redis</w:t>
-      </w:r>
-    </w:p>
-    <w:p>
-      <w:pPr>
-        <w:pStyle w:val="Compact"/>
-        <w:numPr>
-          <w:numId w:val="1004"/>
-          <w:ilvl w:val="0"/>
-        </w:numPr>
-      </w:pPr>
-      <w:r>
-        <w:t xml:space="preserve">Built infinite scrolling dashboard for content publishers.</w:t>
-      </w:r>
-    </w:p>
-    <w:p>
-      <w:pPr>
-        <w:pStyle w:val="Compact"/>
-        <w:numPr>
-          <w:numId w:val="1004"/>
-          <w:ilvl w:val="0"/>
-        </w:numPr>
-      </w:pPr>
-      <w:r>
-        <w:t xml:space="preserve">Built AWS S3 Node.js module for streaming and storing images on S3.</w:t>
+        <w:t xml:space="preserve">Frameworks</w:t>
+      </w:r>
+      <w:r>
+        <w:t xml:space="preserve"> </w:t>
+      </w:r>
+      <w:r>
+        <w:t xml:space="preserve">ObjectiveSugar, Lockbox, FBSDKCoreKit, FBSDKLoginKit, Adjust, AFNetworking, Alamofire, PromiseKit, OCMapper, RestKit, Ember, AngularJS, Node.js, Express, Mocha, Chai, Browserify, Gulp</w:t>
+      </w:r>
+    </w:p>
+    <w:p>
+      <w:pPr>
+        <w:pStyle w:val="BodyText"/>
+      </w:pPr>
+      <w:r>
+        <w:rPr>
+          <w:b/>
+        </w:rPr>
+        <w:t xml:space="preserve">Databases</w:t>
+      </w:r>
+      <w:r>
+        <w:t xml:space="preserve"> </w:t>
+      </w:r>
+      <w:r>
+        <w:t xml:space="preserve">Postgres, MySql, Mongodb</w:t>
       </w:r>
     </w:p>
     <w:p>
@@ -344,12 +98,22 @@
     </w:p>
     <w:p>
       <w:pPr>
+        <w:pStyle w:val="Heading1"/>
+      </w:pPr>
+      <w:bookmarkStart w:id="22" w:name="work-history"/>
+      <w:bookmarkEnd w:id="22"/>
+      <w:r>
+        <w:t xml:space="preserve">Work History</w:t>
+      </w:r>
+    </w:p>
+    <w:p>
+      <w:pPr>
         <w:pStyle w:val="Heading4"/>
       </w:pPr>
-      <w:bookmarkStart w:id="27" w:name="consulting-042013---092013"/>
-      <w:bookmarkEnd w:id="27"/>
-      <w:r>
-        <w:t xml:space="preserve">Consulting (04/2013 - 09/2013)</w:t>
+      <w:bookmarkStart w:id="23" w:name="mallhawk-inc-092014---present"/>
+      <w:bookmarkEnd w:id="23"/>
+      <w:r>
+        <w:t xml:space="preserve">MallHawk, Inc (09/2014 - present)</w:t>
       </w:r>
     </w:p>
     <w:p>
@@ -360,7 +124,7 @@
         <w:rPr>
           <w:i/>
         </w:rPr>
-        <w:t xml:space="preserve">Philosophy IB (06/2013 - 09/2013)</w:t>
+        <w:t xml:space="preserve">Software Engineer/Lead iOS Developer</w:t>
       </w:r>
     </w:p>
     <w:p>
@@ -371,111 +135,19 @@
         <w:rPr>
           <w:b/>
         </w:rPr>
-        <w:t xml:space="preserve">AngularJS, Python, Django, D3.js, Neo4j, Bootstrap</w:t>
+        <w:t xml:space="preserve">ObjectiveSugar, Lockbox, FBSDKCoreKit, FBSDKLoginKit, Adjust, AFNetworking, Alamofire, PromiseKit, OCMapper, RestKit</w:t>
       </w:r>
     </w:p>
     <w:p>
       <w:pPr>
         <w:pStyle w:val="Compact"/>
         <w:numPr>
-          <w:numId w:val="1005"/>
-          <w:ilvl w:val="0"/>
-        </w:numPr>
-      </w:pPr>
-      <w:r>
-        <w:t xml:space="preserve">Built SPA dashboard.</w:t>
-      </w:r>
-    </w:p>
-    <w:p>
-      <w:pPr>
-        <w:pStyle w:val="Compact"/>
-        <w:numPr>
-          <w:numId w:val="1005"/>
-          <w:ilvl w:val="0"/>
-        </w:numPr>
-      </w:pPr>
-      <w:r>
-        <w:t xml:space="preserve">Built data visualizations into dashboard.</w:t>
-      </w:r>
-    </w:p>
-    <w:p>
-      <w:pPr>
-        <w:pStyle w:val="Compact"/>
-        <w:numPr>
-          <w:numId w:val="1005"/>
-          <w:ilvl w:val="0"/>
-        </w:numPr>
-      </w:pPr>
-      <w:r>
-        <w:t xml:space="preserve">Built REST API server.</w:t>
-      </w:r>
-    </w:p>
-    <w:p>
-      <w:pPr>
-        <w:pStyle w:val="FirstParagraph"/>
-      </w:pPr>
-      <w:r>
-        <w:rPr>
-          <w:i/>
-        </w:rPr>
-        <w:t xml:space="preserve">Her Life, Her Legacy (05/2013 - 07/2013)</w:t>
-      </w:r>
-    </w:p>
-    <w:p>
-      <w:pPr>
-        <w:pStyle w:val="BodyText"/>
-      </w:pPr>
-      <w:r>
-        <w:rPr>
-          <w:b/>
-        </w:rPr>
-        <w:t xml:space="preserve">WordPress</w:t>
-      </w:r>
-    </w:p>
-    <w:p>
-      <w:pPr>
-        <w:pStyle w:val="Compact"/>
-        <w:numPr>
-          <w:numId w:val="1006"/>
-          <w:ilvl w:val="0"/>
-        </w:numPr>
-      </w:pPr>
-      <w:r>
-        <w:t xml:space="preserve">Built website.</w:t>
-      </w:r>
-    </w:p>
-    <w:p>
-      <w:pPr>
-        <w:pStyle w:val="FirstParagraph"/>
-      </w:pPr>
-      <w:r>
-        <w:rPr>
-          <w:i/>
-        </w:rPr>
-        <w:t xml:space="preserve">Anviro Contractors (04/2013 - 06/2013)</w:t>
-      </w:r>
-    </w:p>
-    <w:p>
-      <w:pPr>
-        <w:pStyle w:val="BodyText"/>
-      </w:pPr>
-      <w:r>
-        <w:rPr>
-          <w:b/>
-        </w:rPr>
-        <w:t xml:space="preserve">Wordpress</w:t>
-      </w:r>
-    </w:p>
-    <w:p>
-      <w:pPr>
-        <w:pStyle w:val="Compact"/>
-        <w:numPr>
-          <w:numId w:val="1007"/>
-          <w:ilvl w:val="0"/>
-        </w:numPr>
-      </w:pPr>
-      <w:r>
-        <w:t xml:space="preserve">Built website.</w:t>
+          <w:numId w:val="1001"/>
+          <w:ilvl w:val="0"/>
+        </w:numPr>
+      </w:pPr>
+      <w:r>
+        <w:t xml:space="preserve">Currently building the 1.1 version of I wanna, with a focus on stability and maintainability.</w:t>
       </w:r>
     </w:p>
     <w:p>
@@ -489,10 +161,10 @@
       <w:pPr>
         <w:pStyle w:val="Heading4"/>
       </w:pPr>
-      <w:bookmarkStart w:id="28" w:name="propeller-communications-092012---032013"/>
-      <w:bookmarkEnd w:id="28"/>
-      <w:r>
-        <w:t xml:space="preserve">Propeller Communications (09/2012 - 03/2013)</w:t>
+      <w:bookmarkStart w:id="24" w:name="consulting-032014---072015"/>
+      <w:bookmarkEnd w:id="24"/>
+      <w:r>
+        <w:t xml:space="preserve">Consulting (03/2014 - 07/2015)</w:t>
       </w:r>
     </w:p>
     <w:p>
@@ -503,7 +175,7 @@
         <w:rPr>
           <w:i/>
         </w:rPr>
-        <w:t xml:space="preserve">iOS Development Manager</w:t>
+        <w:t xml:space="preserve">People Tools (07/2014 - 07/2015)</w:t>
       </w:r>
     </w:p>
     <w:p>
@@ -514,51 +186,89 @@
         <w:rPr>
           <w:b/>
         </w:rPr>
-        <w:t xml:space="preserve">Objective-C, Node.JS, Express, Mocha, Stylus, Jade, NGiNX, Redis, MongoDB, Ruby, Padrino, CSS, HAML, MySQL</w:t>
-      </w:r>
-    </w:p>
-    <w:p>
-      <w:pPr>
-        <w:numPr>
-          <w:numId w:val="1008"/>
-          <w:ilvl w:val="0"/>
-        </w:numPr>
-      </w:pPr>
-      <w:r>
-        <w:t xml:space="preserve">Managed small team of developers.</w:t>
-      </w:r>
-    </w:p>
-    <w:p>
-      <w:pPr>
-        <w:numPr>
-          <w:numId w:val="1008"/>
-          <w:ilvl w:val="0"/>
-        </w:numPr>
-      </w:pPr>
-      <w:r>
-        <w:t xml:space="preserve">Estimated scope, assigned tasks and consulted with clients.</w:t>
-      </w:r>
-    </w:p>
-    <w:p>
-      <w:pPr>
-        <w:numPr>
-          <w:numId w:val="1008"/>
-          <w:ilvl w:val="0"/>
-        </w:numPr>
-      </w:pPr>
-      <w:r>
-        <w:t xml:space="preserve">Built content dissemination iOS application and web portal.</w:t>
-      </w:r>
-    </w:p>
-    <w:p>
-      <w:pPr>
-        <w:numPr>
-          <w:numId w:val="1008"/>
-          <w:ilvl w:val="0"/>
-        </w:numPr>
-      </w:pPr>
-      <w:r>
-        <w:t xml:space="preserve">Built point of sale iOS application and web portal.</w:t>
+        <w:t xml:space="preserve">AngularJS, Node.js, Gulp, Browserify, WordPress</w:t>
+      </w:r>
+    </w:p>
+    <w:p>
+      <w:pPr>
+        <w:pStyle w:val="Compact"/>
+        <w:numPr>
+          <w:numId w:val="1002"/>
+          <w:ilvl w:val="0"/>
+        </w:numPr>
+      </w:pPr>
+      <w:r>
+        <w:t xml:space="preserve">Building SOA on top of WordPress JSON API.</w:t>
+      </w:r>
+    </w:p>
+    <w:p>
+      <w:pPr>
+        <w:pStyle w:val="Compact"/>
+        <w:numPr>
+          <w:numId w:val="1002"/>
+          <w:ilvl w:val="0"/>
+        </w:numPr>
+      </w:pPr>
+      <w:r>
+        <w:t xml:space="preserve">Building SPA with Angular.</w:t>
+      </w:r>
+    </w:p>
+    <w:p>
+      <w:pPr>
+        <w:pStyle w:val="FirstParagraph"/>
+      </w:pPr>
+      <w:r>
+        <w:rPr>
+          <w:i/>
+        </w:rPr>
+        <w:t xml:space="preserve">High5Games (03/2014 - 09/2014)</w:t>
+      </w:r>
+    </w:p>
+    <w:p>
+      <w:pPr>
+        <w:pStyle w:val="BodyText"/>
+      </w:pPr>
+      <w:r>
+        <w:rPr>
+          <w:b/>
+        </w:rPr>
+        <w:t xml:space="preserve">AngularJS, Node.js, Mocha, Chai, Gulp, Browserify, WordPress, Bootstrap</w:t>
+      </w:r>
+    </w:p>
+    <w:p>
+      <w:pPr>
+        <w:pStyle w:val="Compact"/>
+        <w:numPr>
+          <w:numId w:val="1003"/>
+          <w:ilvl w:val="0"/>
+        </w:numPr>
+      </w:pPr>
+      <w:r>
+        <w:t xml:space="preserve">Built API for filtering, sorting, and searching game data.</w:t>
+      </w:r>
+    </w:p>
+    <w:p>
+      <w:pPr>
+        <w:pStyle w:val="Compact"/>
+        <w:numPr>
+          <w:numId w:val="1003"/>
+          <w:ilvl w:val="0"/>
+        </w:numPr>
+      </w:pPr>
+      <w:r>
+        <w:t xml:space="preserve">Built API driven web UI for filtering, sorting and searching game data.</w:t>
+      </w:r>
+    </w:p>
+    <w:p>
+      <w:pPr>
+        <w:pStyle w:val="Compact"/>
+        <w:numPr>
+          <w:numId w:val="1003"/>
+          <w:ilvl w:val="0"/>
+        </w:numPr>
+      </w:pPr>
+      <w:r>
+        <w:t xml:space="preserve">Built UI framework for serving ads.</w:t>
       </w:r>
     </w:p>
     <w:p>
@@ -572,10 +282,10 @@
       <w:pPr>
         <w:pStyle w:val="Heading4"/>
       </w:pPr>
-      <w:bookmarkStart w:id="29" w:name="icc-lowe-thermal-032011---092012"/>
-      <w:bookmarkEnd w:id="29"/>
-      <w:r>
-        <w:t xml:space="preserve">ICC Lowe Thermal (03/2011 - 09/2012)</w:t>
+      <w:bookmarkStart w:id="25" w:name="shopbeam-032013---032014"/>
+      <w:bookmarkEnd w:id="25"/>
+      <w:r>
+        <w:t xml:space="preserve">Shopbeam (03/2013 - 03/2014)</w:t>
       </w:r>
     </w:p>
     <w:p>
@@ -597,40 +307,31 @@
         <w:rPr>
           <w:b/>
         </w:rPr>
-        <w:t xml:space="preserve">Objective-C, Ruby, C#, MonoTouch, Surface 2.0 SDK, Express, RoR, CSS, HAML, JSON, MySQL</w:t>
-      </w:r>
-    </w:p>
-    <w:p>
-      <w:pPr>
-        <w:numPr>
-          <w:numId w:val="1009"/>
-          <w:ilvl w:val="0"/>
-        </w:numPr>
-      </w:pPr>
-      <w:r>
-        <w:t xml:space="preserve">Built multiple content dissemination playlist iOS application using Cocoa and MonoTouch.</w:t>
-      </w:r>
-    </w:p>
-    <w:p>
-      <w:pPr>
-        <w:numPr>
-          <w:numId w:val="1009"/>
-          <w:ilvl w:val="0"/>
-        </w:numPr>
-      </w:pPr>
-      <w:r>
-        <w:t xml:space="preserve">Built a 4 player touch table game for the Microsoft Surface (now called PixelSense).</w:t>
-      </w:r>
-    </w:p>
-    <w:p>
-      <w:pPr>
-        <w:numPr>
-          <w:numId w:val="1009"/>
-          <w:ilvl w:val="0"/>
-        </w:numPr>
-      </w:pPr>
-      <w:r>
-        <w:t xml:space="preserve">Built multiple websites and e-detailers.</w:t>
+        <w:t xml:space="preserve">AngularJS, Browserify, Node.JS, Express, Stylus, Jade, Sequelize, Postgres, Redis</w:t>
+      </w:r>
+    </w:p>
+    <w:p>
+      <w:pPr>
+        <w:pStyle w:val="Compact"/>
+        <w:numPr>
+          <w:numId w:val="1004"/>
+          <w:ilvl w:val="0"/>
+        </w:numPr>
+      </w:pPr>
+      <w:r>
+        <w:t xml:space="preserve">Built infinite scrolling dashboard for content publishers.</w:t>
+      </w:r>
+    </w:p>
+    <w:p>
+      <w:pPr>
+        <w:pStyle w:val="Compact"/>
+        <w:numPr>
+          <w:numId w:val="1004"/>
+          <w:ilvl w:val="0"/>
+        </w:numPr>
+      </w:pPr>
+      <w:r>
+        <w:t xml:space="preserve">Built AWS S3 Node.js module for streaming and storing images on S3.</w:t>
       </w:r>
     </w:p>
     <w:p>
@@ -644,10 +345,10 @@
       <w:pPr>
         <w:pStyle w:val="Heading4"/>
       </w:pPr>
-      <w:bookmarkStart w:id="30" w:name="consulting-052012---122012"/>
-      <w:bookmarkEnd w:id="30"/>
-      <w:r>
-        <w:t xml:space="preserve">Consulting (05/2012 - 12/2012)</w:t>
+      <w:bookmarkStart w:id="26" w:name="consulting-042013---092013"/>
+      <w:bookmarkEnd w:id="26"/>
+      <w:r>
+        <w:t xml:space="preserve">Consulting (04/2013 - 09/2013)</w:t>
       </w:r>
     </w:p>
     <w:p>
@@ -658,7 +359,7 @@
         <w:rPr>
           <w:i/>
         </w:rPr>
-        <w:t xml:space="preserve">Soleil Events (08/2012 - 12/2012)</w:t>
+        <w:t xml:space="preserve">Philosophy IB (06/2013 - 09/2013)</w:t>
       </w:r>
     </w:p>
     <w:p>
@@ -669,19 +370,43 @@
         <w:rPr>
           <w:b/>
         </w:rPr>
-        <w:t xml:space="preserve">Slim, Bootstrap</w:t>
+        <w:t xml:space="preserve">AngularJS, Python, Django, D3.js, Neo4j, Bootstrap</w:t>
       </w:r>
     </w:p>
     <w:p>
       <w:pPr>
         <w:pStyle w:val="Compact"/>
         <w:numPr>
-          <w:numId w:val="1010"/>
-          <w:ilvl w:val="0"/>
-        </w:numPr>
-      </w:pPr>
-      <w:r>
-        <w:t xml:space="preserve">Built CMS and website.</w:t>
+          <w:numId w:val="1005"/>
+          <w:ilvl w:val="0"/>
+        </w:numPr>
+      </w:pPr>
+      <w:r>
+        <w:t xml:space="preserve">Built SPA dashboard.</w:t>
+      </w:r>
+    </w:p>
+    <w:p>
+      <w:pPr>
+        <w:pStyle w:val="Compact"/>
+        <w:numPr>
+          <w:numId w:val="1005"/>
+          <w:ilvl w:val="0"/>
+        </w:numPr>
+      </w:pPr>
+      <w:r>
+        <w:t xml:space="preserve">Built data visualizations into dashboard.</w:t>
+      </w:r>
+    </w:p>
+    <w:p>
+      <w:pPr>
+        <w:pStyle w:val="Compact"/>
+        <w:numPr>
+          <w:numId w:val="1005"/>
+          <w:ilvl w:val="0"/>
+        </w:numPr>
+      </w:pPr>
+      <w:r>
+        <w:t xml:space="preserve">Built REST API server.</w:t>
       </w:r>
     </w:p>
     <w:p>
@@ -692,7 +417,7 @@
         <w:rPr>
           <w:i/>
         </w:rPr>
-        <w:t xml:space="preserve">Jamie Faletti (04/2012 - 06/2012)</w:t>
+        <w:t xml:space="preserve">Her Life, Her Legacy (05/2013 - 07/2013)</w:t>
       </w:r>
     </w:p>
     <w:p>
@@ -703,14 +428,14 @@
         <w:rPr>
           <w:b/>
         </w:rPr>
-        <w:t xml:space="preserve">JavaScript, HTML, CSS</w:t>
+        <w:t xml:space="preserve">WordPress</w:t>
       </w:r>
     </w:p>
     <w:p>
       <w:pPr>
         <w:pStyle w:val="Compact"/>
         <w:numPr>
-          <w:numId w:val="1011"/>
+          <w:numId w:val="1006"/>
           <w:ilvl w:val="0"/>
         </w:numPr>
       </w:pPr>
@@ -726,7 +451,7 @@
         <w:rPr>
           <w:i/>
         </w:rPr>
-        <w:t xml:space="preserve">Enlighten Next (11/2012 - 5/2013)</w:t>
+        <w:t xml:space="preserve">Anviro Contractors (04/2013 - 06/2013)</w:t>
       </w:r>
     </w:p>
     <w:p>
@@ -737,53 +462,19 @@
         <w:rPr>
           <w:b/>
         </w:rPr>
-        <w:t xml:space="preserve">JavaScript, HTML, CSS</w:t>
+        <w:t xml:space="preserve">Wordpress</w:t>
       </w:r>
     </w:p>
     <w:p>
       <w:pPr>
         <w:pStyle w:val="Compact"/>
         <w:numPr>
-          <w:numId w:val="1012"/>
-          <w:ilvl w:val="0"/>
-        </w:numPr>
-      </w:pPr>
-      <w:r>
-        <w:t xml:space="preserve">Built templates &amp; website.</w:t>
-      </w:r>
-    </w:p>
-    <w:p>
-      <w:pPr>
-        <w:pStyle w:val="FirstParagraph"/>
-      </w:pPr>
-      <w:r>
-        <w:rPr>
-          <w:i/>
-        </w:rPr>
-        <w:t xml:space="preserve">Music Architects (05/2012 - 06/2012)</w:t>
-      </w:r>
-    </w:p>
-    <w:p>
-      <w:pPr>
-        <w:pStyle w:val="BodyText"/>
-      </w:pPr>
-      <w:r>
-        <w:rPr>
-          <w:b/>
-        </w:rPr>
-        <w:t xml:space="preserve">SoundManager2</w:t>
-      </w:r>
-    </w:p>
-    <w:p>
-      <w:pPr>
-        <w:pStyle w:val="Compact"/>
-        <w:numPr>
-          <w:numId w:val="1013"/>
-          <w:ilvl w:val="0"/>
-        </w:numPr>
-      </w:pPr>
-      <w:r>
-        <w:t xml:space="preserve">Built music player.</w:t>
+          <w:numId w:val="1007"/>
+          <w:ilvl w:val="0"/>
+        </w:numPr>
+      </w:pPr>
+      <w:r>
+        <w:t xml:space="preserve">Built website.</w:t>
       </w:r>
     </w:p>
     <w:p>
@@ -797,10 +488,10 @@
       <w:pPr>
         <w:pStyle w:val="Heading4"/>
       </w:pPr>
-      <w:bookmarkStart w:id="31" w:name="enterprise-systems-services-rutgers-university-032010---032011"/>
-      <w:bookmarkEnd w:id="31"/>
-      <w:r>
-        <w:t xml:space="preserve">Enterprise Systems &amp; Services, Rutgers University (03/2010 - 03/2011)</w:t>
+      <w:bookmarkStart w:id="27" w:name="propeller-communications-092012---032013"/>
+      <w:bookmarkEnd w:id="27"/>
+      <w:r>
+        <w:t xml:space="preserve">Propeller Communications (09/2012 - 03/2013)</w:t>
       </w:r>
     </w:p>
     <w:p>
@@ -811,7 +502,7 @@
         <w:rPr>
           <w:i/>
         </w:rPr>
-        <w:t xml:space="preserve">Software Developer</w:t>
+        <w:t xml:space="preserve">iOS Development Manager</w:t>
       </w:r>
     </w:p>
     <w:p>
@@ -822,19 +513,51 @@
         <w:rPr>
           <w:b/>
         </w:rPr>
-        <w:t xml:space="preserve">Dojo, Java, SpringMVC, Oracle</w:t>
-      </w:r>
-    </w:p>
-    <w:p>
-      <w:pPr>
-        <w:pStyle w:val="Compact"/>
-        <w:numPr>
-          <w:numId w:val="1014"/>
-          <w:ilvl w:val="0"/>
-        </w:numPr>
-      </w:pPr>
-      <w:r>
-        <w:t xml:space="preserve">Built Rutgers' frontend Undergraduate Admission application.</w:t>
+        <w:t xml:space="preserve">Objective-C, Node.JS, Express, Mocha, Stylus, Jade, NGiNX, Redis, MongoDB, Ruby, Padrino, CSS, HAML, MySQL</w:t>
+      </w:r>
+    </w:p>
+    <w:p>
+      <w:pPr>
+        <w:numPr>
+          <w:numId w:val="1008"/>
+          <w:ilvl w:val="0"/>
+        </w:numPr>
+      </w:pPr>
+      <w:r>
+        <w:t xml:space="preserve">Managed small team of developers.</w:t>
+      </w:r>
+    </w:p>
+    <w:p>
+      <w:pPr>
+        <w:numPr>
+          <w:numId w:val="1008"/>
+          <w:ilvl w:val="0"/>
+        </w:numPr>
+      </w:pPr>
+      <w:r>
+        <w:t xml:space="preserve">Estimated scope, assigned tasks and consulted with clients.</w:t>
+      </w:r>
+    </w:p>
+    <w:p>
+      <w:pPr>
+        <w:numPr>
+          <w:numId w:val="1008"/>
+          <w:ilvl w:val="0"/>
+        </w:numPr>
+      </w:pPr>
+      <w:r>
+        <w:t xml:space="preserve">Built content dissemination iOS application and web portal.</w:t>
+      </w:r>
+    </w:p>
+    <w:p>
+      <w:pPr>
+        <w:numPr>
+          <w:numId w:val="1008"/>
+          <w:ilvl w:val="0"/>
+        </w:numPr>
+      </w:pPr>
+      <w:r>
+        <w:t xml:space="preserve">Built point of sale iOS application and web portal.</w:t>
       </w:r>
     </w:p>
     <w:p>
@@ -848,10 +571,10 @@
       <w:pPr>
         <w:pStyle w:val="Heading4"/>
       </w:pPr>
-      <w:bookmarkStart w:id="32" w:name="chromecell-092009---032011"/>
-      <w:bookmarkEnd w:id="32"/>
-      <w:r>
-        <w:t xml:space="preserve">Chromecell (09/2009 - 03/2011)</w:t>
+      <w:bookmarkStart w:id="28" w:name="icc-lowe-thermal-032011---092012"/>
+      <w:bookmarkEnd w:id="28"/>
+      <w:r>
+        <w:t xml:space="preserve">ICC Lowe Thermal (03/2011 - 09/2012)</w:t>
       </w:r>
     </w:p>
     <w:p>
@@ -862,7 +585,7 @@
         <w:rPr>
           <w:i/>
         </w:rPr>
-        <w:t xml:space="preserve">Programmer</w:t>
+        <w:t xml:space="preserve">Senior Software Developer</w:t>
       </w:r>
     </w:p>
     <w:p>
@@ -873,19 +596,40 @@
         <w:rPr>
           <w:b/>
         </w:rPr>
-        <w:t xml:space="preserve">Python, wxPython, COM</w:t>
-      </w:r>
-    </w:p>
-    <w:p>
-      <w:pPr>
-        <w:pStyle w:val="Compact"/>
-        <w:numPr>
-          <w:numId w:val="1015"/>
-          <w:ilvl w:val="0"/>
-        </w:numPr>
-      </w:pPr>
-      <w:r>
-        <w:t xml:space="preserve">Built cell line lineage tracker for the robotics department.</w:t>
+        <w:t xml:space="preserve">Objective-C, Ruby, C#, MonoTouch, Surface 2.0 SDK, Express, RoR, CSS, HAML, JSON, MySQL</w:t>
+      </w:r>
+    </w:p>
+    <w:p>
+      <w:pPr>
+        <w:numPr>
+          <w:numId w:val="1009"/>
+          <w:ilvl w:val="0"/>
+        </w:numPr>
+      </w:pPr>
+      <w:r>
+        <w:t xml:space="preserve">Built multiple content dissemination playlist iOS application using Cocoa and MonoTouch.</w:t>
+      </w:r>
+    </w:p>
+    <w:p>
+      <w:pPr>
+        <w:numPr>
+          <w:numId w:val="1009"/>
+          <w:ilvl w:val="0"/>
+        </w:numPr>
+      </w:pPr>
+      <w:r>
+        <w:t xml:space="preserve">Built a 4 player touch table game for the Microsoft Surface (now called PixelSense).</w:t>
+      </w:r>
+    </w:p>
+    <w:p>
+      <w:pPr>
+        <w:numPr>
+          <w:numId w:val="1009"/>
+          <w:ilvl w:val="0"/>
+        </w:numPr>
+      </w:pPr>
+      <w:r>
+        <w:t xml:space="preserve">Built multiple websites and e-detailers.</w:t>
       </w:r>
     </w:p>
     <w:p>
@@ -897,10 +641,265 @@
     </w:p>
     <w:p>
       <w:pPr>
+        <w:pStyle w:val="Heading4"/>
+      </w:pPr>
+      <w:bookmarkStart w:id="29" w:name="consulting-052012---122012"/>
+      <w:bookmarkEnd w:id="29"/>
+      <w:r>
+        <w:t xml:space="preserve">Consulting (05/2012 - 12/2012)</w:t>
+      </w:r>
+    </w:p>
+    <w:p>
+      <w:pPr>
+        <w:pStyle w:val="FirstParagraph"/>
+      </w:pPr>
+      <w:r>
+        <w:rPr>
+          <w:i/>
+        </w:rPr>
+        <w:t xml:space="preserve">Soleil Events (08/2012 - 12/2012)</w:t>
+      </w:r>
+    </w:p>
+    <w:p>
+      <w:pPr>
+        <w:pStyle w:val="BodyText"/>
+      </w:pPr>
+      <w:r>
+        <w:rPr>
+          <w:b/>
+        </w:rPr>
+        <w:t xml:space="preserve">Slim, Bootstrap</w:t>
+      </w:r>
+    </w:p>
+    <w:p>
+      <w:pPr>
+        <w:pStyle w:val="Compact"/>
+        <w:numPr>
+          <w:numId w:val="1010"/>
+          <w:ilvl w:val="0"/>
+        </w:numPr>
+      </w:pPr>
+      <w:r>
+        <w:t xml:space="preserve">Built CMS and website.</w:t>
+      </w:r>
+    </w:p>
+    <w:p>
+      <w:pPr>
+        <w:pStyle w:val="FirstParagraph"/>
+      </w:pPr>
+      <w:r>
+        <w:rPr>
+          <w:i/>
+        </w:rPr>
+        <w:t xml:space="preserve">Jamie Faletti (04/2012 - 06/2012)</w:t>
+      </w:r>
+    </w:p>
+    <w:p>
+      <w:pPr>
+        <w:pStyle w:val="BodyText"/>
+      </w:pPr>
+      <w:r>
+        <w:rPr>
+          <w:b/>
+        </w:rPr>
+        <w:t xml:space="preserve">JavaScript, HTML, CSS</w:t>
+      </w:r>
+    </w:p>
+    <w:p>
+      <w:pPr>
+        <w:pStyle w:val="Compact"/>
+        <w:numPr>
+          <w:numId w:val="1011"/>
+          <w:ilvl w:val="0"/>
+        </w:numPr>
+      </w:pPr>
+      <w:r>
+        <w:t xml:space="preserve">Built website.</w:t>
+      </w:r>
+    </w:p>
+    <w:p>
+      <w:pPr>
+        <w:pStyle w:val="FirstParagraph"/>
+      </w:pPr>
+      <w:r>
+        <w:rPr>
+          <w:i/>
+        </w:rPr>
+        <w:t xml:space="preserve">Enlighten Next (11/2012 - 5/2013)</w:t>
+      </w:r>
+    </w:p>
+    <w:p>
+      <w:pPr>
+        <w:pStyle w:val="BodyText"/>
+      </w:pPr>
+      <w:r>
+        <w:rPr>
+          <w:b/>
+        </w:rPr>
+        <w:t xml:space="preserve">JavaScript, HTML, CSS</w:t>
+      </w:r>
+    </w:p>
+    <w:p>
+      <w:pPr>
+        <w:pStyle w:val="Compact"/>
+        <w:numPr>
+          <w:numId w:val="1012"/>
+          <w:ilvl w:val="0"/>
+        </w:numPr>
+      </w:pPr>
+      <w:r>
+        <w:t xml:space="preserve">Built templates &amp; website.</w:t>
+      </w:r>
+    </w:p>
+    <w:p>
+      <w:pPr>
+        <w:pStyle w:val="FirstParagraph"/>
+      </w:pPr>
+      <w:r>
+        <w:rPr>
+          <w:i/>
+        </w:rPr>
+        <w:t xml:space="preserve">Music Architects (05/2012 - 06/2012)</w:t>
+      </w:r>
+    </w:p>
+    <w:p>
+      <w:pPr>
+        <w:pStyle w:val="BodyText"/>
+      </w:pPr>
+      <w:r>
+        <w:rPr>
+          <w:b/>
+        </w:rPr>
+        <w:t xml:space="preserve">SoundManager2</w:t>
+      </w:r>
+    </w:p>
+    <w:p>
+      <w:pPr>
+        <w:pStyle w:val="Compact"/>
+        <w:numPr>
+          <w:numId w:val="1013"/>
+          <w:ilvl w:val="0"/>
+        </w:numPr>
+      </w:pPr>
+      <w:r>
+        <w:t xml:space="preserve">Built music player.</w:t>
+      </w:r>
+    </w:p>
+    <w:p>
+      <w:r>
+        <w:pict>
+          <v:rect style="width:0;height:1.5pt" o:hralign="center" o:hrstd="t" o:hr="t"/>
+        </w:pict>
+      </w:r>
+    </w:p>
+    <w:p>
+      <w:pPr>
+        <w:pStyle w:val="Heading4"/>
+      </w:pPr>
+      <w:bookmarkStart w:id="30" w:name="enterprise-systems-services-rutgers-university-032010---032011"/>
+      <w:bookmarkEnd w:id="30"/>
+      <w:r>
+        <w:t xml:space="preserve">Enterprise Systems &amp; Services, Rutgers University (03/2010 - 03/2011)</w:t>
+      </w:r>
+    </w:p>
+    <w:p>
+      <w:pPr>
+        <w:pStyle w:val="FirstParagraph"/>
+      </w:pPr>
+      <w:r>
+        <w:rPr>
+          <w:i/>
+        </w:rPr>
+        <w:t xml:space="preserve">Software Developer</w:t>
+      </w:r>
+    </w:p>
+    <w:p>
+      <w:pPr>
+        <w:pStyle w:val="BodyText"/>
+      </w:pPr>
+      <w:r>
+        <w:rPr>
+          <w:b/>
+        </w:rPr>
+        <w:t xml:space="preserve">Dojo, Java, SpringMVC, Oracle</w:t>
+      </w:r>
+    </w:p>
+    <w:p>
+      <w:pPr>
+        <w:pStyle w:val="Compact"/>
+        <w:numPr>
+          <w:numId w:val="1014"/>
+          <w:ilvl w:val="0"/>
+        </w:numPr>
+      </w:pPr>
+      <w:r>
+        <w:t xml:space="preserve">Built Rutgers' frontend Undergraduate Admission application.</w:t>
+      </w:r>
+    </w:p>
+    <w:p>
+      <w:r>
+        <w:pict>
+          <v:rect style="width:0;height:1.5pt" o:hralign="center" o:hrstd="t" o:hr="t"/>
+        </w:pict>
+      </w:r>
+    </w:p>
+    <w:p>
+      <w:pPr>
+        <w:pStyle w:val="Heading4"/>
+      </w:pPr>
+      <w:bookmarkStart w:id="31" w:name="chromecell-092009---032011"/>
+      <w:bookmarkEnd w:id="31"/>
+      <w:r>
+        <w:t xml:space="preserve">Chromecell (09/2009 - 03/2011)</w:t>
+      </w:r>
+    </w:p>
+    <w:p>
+      <w:pPr>
+        <w:pStyle w:val="FirstParagraph"/>
+      </w:pPr>
+      <w:r>
+        <w:rPr>
+          <w:i/>
+        </w:rPr>
+        <w:t xml:space="preserve">Programmer</w:t>
+      </w:r>
+    </w:p>
+    <w:p>
+      <w:pPr>
+        <w:pStyle w:val="BodyText"/>
+      </w:pPr>
+      <w:r>
+        <w:rPr>
+          <w:b/>
+        </w:rPr>
+        <w:t xml:space="preserve">Python, wxPython, COM</w:t>
+      </w:r>
+    </w:p>
+    <w:p>
+      <w:pPr>
+        <w:pStyle w:val="Compact"/>
+        <w:numPr>
+          <w:numId w:val="1015"/>
+          <w:ilvl w:val="0"/>
+        </w:numPr>
+      </w:pPr>
+      <w:r>
+        <w:t xml:space="preserve">Built cell line lineage tracker for the robotics department.</w:t>
+      </w:r>
+    </w:p>
+    <w:p>
+      <w:r>
+        <w:pict>
+          <v:rect style="width:0;height:1.5pt" o:hralign="center" o:hrstd="t" o:hr="t"/>
+        </w:pict>
+      </w:r>
+    </w:p>
+    <w:p>
+      <w:pPr>
         <w:pStyle w:val="Heading1"/>
       </w:pPr>
-      <w:bookmarkStart w:id="33" w:name="open-source"/>
-      <w:bookmarkEnd w:id="33"/>
+      <w:bookmarkStart w:id="32" w:name="open-source"/>
+      <w:bookmarkEnd w:id="32"/>
       <w:r>
         <w:t xml:space="preserve">Open Source</w:t>
       </w:r>
@@ -909,9 +908,9 @@
       <w:pPr>
         <w:pStyle w:val="Heading4"/>
       </w:pPr>
-      <w:bookmarkStart w:id="35" w:name="jada"/>
-      <w:bookmarkEnd w:id="35"/>
-      <w:hyperlink r:id="rId34">
+      <w:bookmarkStart w:id="34" w:name="jada"/>
+      <w:bookmarkEnd w:id="34"/>
+      <w:hyperlink r:id="rId33">
         <w:r>
           <w:rPr>
             <w:rStyle w:val="Hyperlink"/>
@@ -954,9 +953,9 @@
       <w:pPr>
         <w:pStyle w:val="Heading4"/>
       </w:pPr>
-      <w:bookmarkStart w:id="37" w:name="mak-edit"/>
-      <w:bookmarkEnd w:id="37"/>
-      <w:hyperlink r:id="rId36">
+      <w:bookmarkStart w:id="36" w:name="mak-edit"/>
+      <w:bookmarkEnd w:id="36"/>
+      <w:hyperlink r:id="rId35">
         <w:r>
           <w:rPr>
             <w:rStyle w:val="Hyperlink"/>
@@ -999,9 +998,9 @@
       <w:pPr>
         <w:pStyle w:val="Heading4"/>
       </w:pPr>
-      <w:bookmarkStart w:id="39" w:name="rjson-search"/>
-      <w:bookmarkEnd w:id="39"/>
-      <w:hyperlink r:id="rId38">
+      <w:bookmarkStart w:id="38" w:name="rjson-search"/>
+      <w:bookmarkEnd w:id="38"/>
+      <w:hyperlink r:id="rId37">
         <w:r>
           <w:rPr>
             <w:rStyle w:val="Hyperlink"/>
@@ -1044,9 +1043,9 @@
       <w:pPr>
         <w:pStyle w:val="Heading4"/>
       </w:pPr>
-      <w:bookmarkStart w:id="41" w:name="jobject"/>
-      <w:bookmarkEnd w:id="41"/>
-      <w:hyperlink r:id="rId40">
+      <w:bookmarkStart w:id="40" w:name="jobject"/>
+      <w:bookmarkEnd w:id="40"/>
+      <w:hyperlink r:id="rId39">
         <w:r>
           <w:rPr>
             <w:rStyle w:val="Hyperlink"/>
@@ -1110,9 +1109,9 @@
       <w:pPr>
         <w:pStyle w:val="Heading4"/>
       </w:pPr>
-      <w:bookmarkStart w:id="43" w:name="file-downloader"/>
-      <w:bookmarkEnd w:id="43"/>
-      <w:hyperlink r:id="rId42">
+      <w:bookmarkStart w:id="42" w:name="file-downloader"/>
+      <w:bookmarkEnd w:id="42"/>
+      <w:hyperlink r:id="rId41">
         <w:r>
           <w:rPr>
             <w:rStyle w:val="Hyperlink"/>
@@ -1155,8 +1154,8 @@
       <w:pPr>
         <w:pStyle w:val="Heading1"/>
       </w:pPr>
-      <w:bookmarkStart w:id="44" w:name="education"/>
-      <w:bookmarkEnd w:id="44"/>
+      <w:bookmarkStart w:id="43" w:name="education"/>
+      <w:bookmarkEnd w:id="43"/>
       <w:r>
         <w:t xml:space="preserve">Education</w:t>
       </w:r>
@@ -1280,7 +1279,7 @@
     </w:lvl>
   </w:abstractNum>
   <w:abstractNum w:abstractNumId="990">
-    <w:nsid w:val="987ef804"/>
+    <w:nsid w:val="8d01789c"/>
     <w:multiLevelType w:val="multilevel"/>
     <w:lvl w:ilvl="0">
       <w:numFmt w:val="bullet"/>
@@ -1361,7 +1360,7 @@
     </w:lvl>
   </w:abstractNum>
   <w:abstractNum w:abstractNumId="991">
-    <w:nsid w:val="928f8eb0"/>
+    <w:nsid w:val="a452ae84"/>
     <w:multiLevelType w:val="multilevel"/>
     <w:lvl w:ilvl="0">
       <w:numFmt w:val="bullet"/>

--- a/Resume.docx
+++ b/Resume.docx
@@ -17,7 +17,7 @@
         <w:pStyle w:val="FirstParagraph"/>
       </w:pPr>
       <w:r>
-        <w:t xml:space="preserve">NYC | earle.jesse@gmail.com</w:t>
+        <w:t xml:space="preserve">NYC | earle.jesse@gmail.com | (908) 399 - 1635</w:t>
       </w:r>
     </w:p>
     <w:p>
@@ -28,7 +28,7 @@
         <w:rPr>
           <w:i/>
         </w:rPr>
-        <w:t xml:space="preserve">Polyglot software developer with experience building full stack web applications and native mobile applications with a specialization in service-oriented architectures.</w:t>
+        <w:t xml:space="preserve">Polyglot software developer with experience building full stack web applications and native mobile applications specializating in service-oriented architectures and single purpose modules.</w:t>
       </w:r>
     </w:p>
     <w:p>
@@ -52,7 +52,7 @@
         <w:t xml:space="preserve"> </w:t>
       </w:r>
       <w:r>
-        <w:t xml:space="preserve">Objective-C, Swift, JavaScript, CSS, HTML, Stylus, Jade</w:t>
+        <w:t xml:space="preserve">Objective-C, JavaScript, Swift, CSS, HTML, Stylus, Jade</w:t>
       </w:r>
     </w:p>
     <w:p>
@@ -110,10 +110,10 @@
       <w:pPr>
         <w:pStyle w:val="Heading4"/>
       </w:pPr>
-      <w:bookmarkStart w:id="23" w:name="mallhawk-inc-092014---present"/>
+      <w:bookmarkStart w:id="23" w:name="consulting-092015---present"/>
       <w:bookmarkEnd w:id="23"/>
       <w:r>
-        <w:t xml:space="preserve">MallHawk, Inc (09/2014 - present)</w:t>
+        <w:t xml:space="preserve">Consulting (09/2015 - Present)</w:t>
       </w:r>
     </w:p>
     <w:p>
@@ -124,7 +124,7 @@
         <w:rPr>
           <w:i/>
         </w:rPr>
-        <w:t xml:space="preserve">Software Engineer/Lead iOS Developer</w:t>
+        <w:t xml:space="preserve">Goldman Sachs (12/2015 - Present)</w:t>
       </w:r>
     </w:p>
     <w:p>
@@ -135,7 +135,7 @@
         <w:rPr>
           <w:b/>
         </w:rPr>
-        <w:t xml:space="preserve">ObjectiveSugar, Lockbox, FBSDKCoreKit, FBSDKLoginKit, Adjust, AFNetworking, Alamofire, PromiseKit, OCMapper, RestKit</w:t>
+        <w:t xml:space="preserve">Gulp</w:t>
       </w:r>
     </w:p>
     <w:p>
@@ -147,7 +147,41 @@
         </w:numPr>
       </w:pPr>
       <w:r>
-        <w:t xml:space="preserve">Currently building the 1.1 version of I wanna, with a focus on stability and maintainability.</w:t>
+        <w:t xml:space="preserve">Developing a firm wide build tool for their internal frontend JavaScript products.</w:t>
+      </w:r>
+    </w:p>
+    <w:p>
+      <w:pPr>
+        <w:pStyle w:val="FirstParagraph"/>
+      </w:pPr>
+      <w:r>
+        <w:rPr>
+          <w:i/>
+        </w:rPr>
+        <w:t xml:space="preserve">Shutterstock (09/2015 - 11/2015)</w:t>
+      </w:r>
+    </w:p>
+    <w:p>
+      <w:pPr>
+        <w:pStyle w:val="BodyText"/>
+      </w:pPr>
+      <w:r>
+        <w:rPr>
+          <w:b/>
+        </w:rPr>
+        <w:t xml:space="preserve">Sinatra, PayPal API</w:t>
+      </w:r>
+    </w:p>
+    <w:p>
+      <w:pPr>
+        <w:pStyle w:val="Compact"/>
+        <w:numPr>
+          <w:numId w:val="1002"/>
+          <w:ilvl w:val="0"/>
+        </w:numPr>
+      </w:pPr>
+      <w:r>
+        <w:t xml:space="preserve">Built their internal PayPal Express Payment API for their internal Sinatra based e-commerce REST payment gateway.</w:t>
       </w:r>
     </w:p>
     <w:p>
@@ -161,10 +195,10 @@
       <w:pPr>
         <w:pStyle w:val="Heading4"/>
       </w:pPr>
-      <w:bookmarkStart w:id="24" w:name="consulting-032014---072015"/>
+      <w:bookmarkStart w:id="24" w:name="mallhawk-inc-092014---092015"/>
       <w:bookmarkEnd w:id="24"/>
       <w:r>
-        <w:t xml:space="preserve">Consulting (03/2014 - 07/2015)</w:t>
+        <w:t xml:space="preserve">MallHawk, Inc (09/2014 - 09/2015)</w:t>
       </w:r>
     </w:p>
     <w:p>
@@ -175,7 +209,7 @@
         <w:rPr>
           <w:i/>
         </w:rPr>
-        <w:t xml:space="preserve">People Tools (07/2014 - 07/2015)</w:t>
+        <w:t xml:space="preserve">Software Engineer/Lead iOS Developer</w:t>
       </w:r>
     </w:p>
     <w:p>
@@ -186,31 +220,19 @@
         <w:rPr>
           <w:b/>
         </w:rPr>
-        <w:t xml:space="preserve">AngularJS, Node.js, Gulp, Browserify, WordPress</w:t>
-      </w:r>
-    </w:p>
-    <w:p>
-      <w:pPr>
-        <w:pStyle w:val="Compact"/>
-        <w:numPr>
-          <w:numId w:val="1002"/>
-          <w:ilvl w:val="0"/>
-        </w:numPr>
-      </w:pPr>
-      <w:r>
-        <w:t xml:space="preserve">Building SOA on top of WordPress JSON API.</w:t>
-      </w:r>
-    </w:p>
-    <w:p>
-      <w:pPr>
-        <w:pStyle w:val="Compact"/>
-        <w:numPr>
-          <w:numId w:val="1002"/>
-          <w:ilvl w:val="0"/>
-        </w:numPr>
-      </w:pPr>
-      <w:r>
-        <w:t xml:space="preserve">Building SPA with Angular.</w:t>
+        <w:t xml:space="preserve">ObjectiveSugar, Lockbox, FBSDKCoreKit, FBSDKLoginKit, Adjust, AFNetworking, Alamofire, PromiseKit, OCMapper, RestKit</w:t>
+      </w:r>
+    </w:p>
+    <w:p>
+      <w:pPr>
+        <w:pStyle w:val="Compact"/>
+        <w:numPr>
+          <w:numId w:val="1003"/>
+          <w:ilvl w:val="0"/>
+        </w:numPr>
+      </w:pPr>
+      <w:r>
+        <w:t xml:space="preserve">Built version 1 of I Wanna, a location based application that suggests where to go and offers discounts at participating vendors along the way.</w:t>
       </w:r>
     </w:p>
     <w:p>
@@ -219,56 +241,21 @@
       </w:pPr>
       <w:r>
         <w:rPr>
-          <w:i/>
-        </w:rPr>
-        <w:t xml:space="preserve">High5Games (03/2014 - 09/2014)</w:t>
-      </w:r>
-    </w:p>
-    <w:p>
-      <w:pPr>
-        <w:pStyle w:val="BodyText"/>
-      </w:pPr>
-      <w:r>
-        <w:rPr>
           <w:b/>
         </w:rPr>
-        <w:t xml:space="preserve">AngularJS, Node.js, Mocha, Chai, Gulp, Browserify, WordPress, Bootstrap</w:t>
-      </w:r>
-    </w:p>
-    <w:p>
-      <w:pPr>
-        <w:pStyle w:val="Compact"/>
-        <w:numPr>
-          <w:numId w:val="1003"/>
-          <w:ilvl w:val="0"/>
-        </w:numPr>
-      </w:pPr>
-      <w:r>
-        <w:t xml:space="preserve">Built API for filtering, sorting, and searching game data.</w:t>
-      </w:r>
-    </w:p>
-    <w:p>
-      <w:pPr>
-        <w:pStyle w:val="Compact"/>
-        <w:numPr>
-          <w:numId w:val="1003"/>
-          <w:ilvl w:val="0"/>
-        </w:numPr>
-      </w:pPr>
-      <w:r>
-        <w:t xml:space="preserve">Built API driven web UI for filtering, sorting and searching game data.</w:t>
-      </w:r>
-    </w:p>
-    <w:p>
-      <w:pPr>
-        <w:pStyle w:val="Compact"/>
-        <w:numPr>
-          <w:numId w:val="1003"/>
-          <w:ilvl w:val="0"/>
-        </w:numPr>
-      </w:pPr>
-      <w:r>
-        <w:t xml:space="preserve">Built UI framework for serving ads.</w:t>
+        <w:t xml:space="preserve">Ember, Ember CLI</w:t>
+      </w:r>
+    </w:p>
+    <w:p>
+      <w:pPr>
+        <w:pStyle w:val="Compact"/>
+        <w:numPr>
+          <w:numId w:val="1004"/>
+          <w:ilvl w:val="0"/>
+        </w:numPr>
+      </w:pPr>
+      <w:r>
+        <w:t xml:space="preserve">Built version 1 of MallHawk. A marketplace for local vendors to compete with online retailers in an automated reverse auction.</w:t>
       </w:r>
     </w:p>
     <w:p>
@@ -282,10 +269,10 @@
       <w:pPr>
         <w:pStyle w:val="Heading4"/>
       </w:pPr>
-      <w:bookmarkStart w:id="25" w:name="shopbeam-032013---032014"/>
+      <w:bookmarkStart w:id="25" w:name="consulting-032014---072015"/>
       <w:bookmarkEnd w:id="25"/>
       <w:r>
-        <w:t xml:space="preserve">Shopbeam (03/2013 - 03/2014)</w:t>
+        <w:t xml:space="preserve">Consulting (03/2014 - 07/2015)</w:t>
       </w:r>
     </w:p>
     <w:p>
@@ -296,7 +283,7 @@
         <w:rPr>
           <w:i/>
         </w:rPr>
-        <w:t xml:space="preserve">Senior Software Developer</w:t>
+        <w:t xml:space="preserve">People Tools (07/2014 - 07/2015)</w:t>
       </w:r>
     </w:p>
     <w:p>
@@ -307,31 +294,89 @@
         <w:rPr>
           <w:b/>
         </w:rPr>
-        <w:t xml:space="preserve">AngularJS, Browserify, Node.JS, Express, Stylus, Jade, Sequelize, Postgres, Redis</w:t>
-      </w:r>
-    </w:p>
-    <w:p>
-      <w:pPr>
-        <w:pStyle w:val="Compact"/>
-        <w:numPr>
-          <w:numId w:val="1004"/>
-          <w:ilvl w:val="0"/>
-        </w:numPr>
-      </w:pPr>
-      <w:r>
-        <w:t xml:space="preserve">Built infinite scrolling dashboard for content publishers.</w:t>
-      </w:r>
-    </w:p>
-    <w:p>
-      <w:pPr>
-        <w:pStyle w:val="Compact"/>
-        <w:numPr>
-          <w:numId w:val="1004"/>
-          <w:ilvl w:val="0"/>
-        </w:numPr>
-      </w:pPr>
-      <w:r>
-        <w:t xml:space="preserve">Built AWS S3 Node.js module for streaming and storing images on S3.</w:t>
+        <w:t xml:space="preserve">AngularJS, Node.js, Gulp, Browserify, WordPress</w:t>
+      </w:r>
+    </w:p>
+    <w:p>
+      <w:pPr>
+        <w:pStyle w:val="Compact"/>
+        <w:numPr>
+          <w:numId w:val="1005"/>
+          <w:ilvl w:val="0"/>
+        </w:numPr>
+      </w:pPr>
+      <w:r>
+        <w:t xml:space="preserve">Built SOA on top of WordPress JSON API.</w:t>
+      </w:r>
+    </w:p>
+    <w:p>
+      <w:pPr>
+        <w:pStyle w:val="Compact"/>
+        <w:numPr>
+          <w:numId w:val="1005"/>
+          <w:ilvl w:val="0"/>
+        </w:numPr>
+      </w:pPr>
+      <w:r>
+        <w:t xml:space="preserve">Built SPA with Angular to interact with WordPress JSON API.</w:t>
+      </w:r>
+    </w:p>
+    <w:p>
+      <w:pPr>
+        <w:pStyle w:val="FirstParagraph"/>
+      </w:pPr>
+      <w:r>
+        <w:rPr>
+          <w:i/>
+        </w:rPr>
+        <w:t xml:space="preserve">High5Games (03/2014 - 09/2014)</w:t>
+      </w:r>
+    </w:p>
+    <w:p>
+      <w:pPr>
+        <w:pStyle w:val="BodyText"/>
+      </w:pPr>
+      <w:r>
+        <w:rPr>
+          <w:b/>
+        </w:rPr>
+        <w:t xml:space="preserve">AngularJS, Node.js, Mocha, Chai, Gulp, Browserify, WordPress, Bootstrap</w:t>
+      </w:r>
+    </w:p>
+    <w:p>
+      <w:pPr>
+        <w:pStyle w:val="Compact"/>
+        <w:numPr>
+          <w:numId w:val="1006"/>
+          <w:ilvl w:val="0"/>
+        </w:numPr>
+      </w:pPr>
+      <w:r>
+        <w:t xml:space="preserve">Built API for filtering, sorting, and searching game data.</w:t>
+      </w:r>
+    </w:p>
+    <w:p>
+      <w:pPr>
+        <w:pStyle w:val="Compact"/>
+        <w:numPr>
+          <w:numId w:val="1006"/>
+          <w:ilvl w:val="0"/>
+        </w:numPr>
+      </w:pPr>
+      <w:r>
+        <w:t xml:space="preserve">Built API driven web UI for filtering, sorting and searching game data.</w:t>
+      </w:r>
+    </w:p>
+    <w:p>
+      <w:pPr>
+        <w:pStyle w:val="Compact"/>
+        <w:numPr>
+          <w:numId w:val="1006"/>
+          <w:ilvl w:val="0"/>
+        </w:numPr>
+      </w:pPr>
+      <w:r>
+        <w:t xml:space="preserve">Built UI framework for serving ads.</w:t>
       </w:r>
     </w:p>
     <w:p>
@@ -345,10 +390,10 @@
       <w:pPr>
         <w:pStyle w:val="Heading4"/>
       </w:pPr>
-      <w:bookmarkStart w:id="26" w:name="consulting-042013---092013"/>
+      <w:bookmarkStart w:id="26" w:name="shopbeam-032013---032014"/>
       <w:bookmarkEnd w:id="26"/>
       <w:r>
-        <w:t xml:space="preserve">Consulting (04/2013 - 09/2013)</w:t>
+        <w:t xml:space="preserve">Shopbeam (03/2013 - 03/2014)</w:t>
       </w:r>
     </w:p>
     <w:p>
@@ -359,7 +404,7 @@
         <w:rPr>
           <w:i/>
         </w:rPr>
-        <w:t xml:space="preserve">Philosophy IB (06/2013 - 09/2013)</w:t>
+        <w:t xml:space="preserve">Senior Software Developer</w:t>
       </w:r>
     </w:p>
     <w:p>
@@ -370,99 +415,7 @@
         <w:rPr>
           <w:b/>
         </w:rPr>
-        <w:t xml:space="preserve">AngularJS, Python, Django, D3.js, Neo4j, Bootstrap</w:t>
-      </w:r>
-    </w:p>
-    <w:p>
-      <w:pPr>
-        <w:pStyle w:val="Compact"/>
-        <w:numPr>
-          <w:numId w:val="1005"/>
-          <w:ilvl w:val="0"/>
-        </w:numPr>
-      </w:pPr>
-      <w:r>
-        <w:t xml:space="preserve">Built SPA dashboard.</w:t>
-      </w:r>
-    </w:p>
-    <w:p>
-      <w:pPr>
-        <w:pStyle w:val="Compact"/>
-        <w:numPr>
-          <w:numId w:val="1005"/>
-          <w:ilvl w:val="0"/>
-        </w:numPr>
-      </w:pPr>
-      <w:r>
-        <w:t xml:space="preserve">Built data visualizations into dashboard.</w:t>
-      </w:r>
-    </w:p>
-    <w:p>
-      <w:pPr>
-        <w:pStyle w:val="Compact"/>
-        <w:numPr>
-          <w:numId w:val="1005"/>
-          <w:ilvl w:val="0"/>
-        </w:numPr>
-      </w:pPr>
-      <w:r>
-        <w:t xml:space="preserve">Built REST API server.</w:t>
-      </w:r>
-    </w:p>
-    <w:p>
-      <w:pPr>
-        <w:pStyle w:val="FirstParagraph"/>
-      </w:pPr>
-      <w:r>
-        <w:rPr>
-          <w:i/>
-        </w:rPr>
-        <w:t xml:space="preserve">Her Life, Her Legacy (05/2013 - 07/2013)</w:t>
-      </w:r>
-    </w:p>
-    <w:p>
-      <w:pPr>
-        <w:pStyle w:val="BodyText"/>
-      </w:pPr>
-      <w:r>
-        <w:rPr>
-          <w:b/>
-        </w:rPr>
-        <w:t xml:space="preserve">WordPress</w:t>
-      </w:r>
-    </w:p>
-    <w:p>
-      <w:pPr>
-        <w:pStyle w:val="Compact"/>
-        <w:numPr>
-          <w:numId w:val="1006"/>
-          <w:ilvl w:val="0"/>
-        </w:numPr>
-      </w:pPr>
-      <w:r>
-        <w:t xml:space="preserve">Built website.</w:t>
-      </w:r>
-    </w:p>
-    <w:p>
-      <w:pPr>
-        <w:pStyle w:val="FirstParagraph"/>
-      </w:pPr>
-      <w:r>
-        <w:rPr>
-          <w:i/>
-        </w:rPr>
-        <w:t xml:space="preserve">Anviro Contractors (04/2013 - 06/2013)</w:t>
-      </w:r>
-    </w:p>
-    <w:p>
-      <w:pPr>
-        <w:pStyle w:val="BodyText"/>
-      </w:pPr>
-      <w:r>
-        <w:rPr>
-          <w:b/>
-        </w:rPr>
-        <w:t xml:space="preserve">Wordpress</w:t>
+        <w:t xml:space="preserve">AngularJS, Browserify, Node.JS, Express, Stylus, Jade, Sequelize, Postgres, Redis</w:t>
       </w:r>
     </w:p>
     <w:p>
@@ -474,7 +427,19 @@
         </w:numPr>
       </w:pPr>
       <w:r>
-        <w:t xml:space="preserve">Built website.</w:t>
+        <w:t xml:space="preserve">Built infinite scrolling dashboard for content publishers.</w:t>
+      </w:r>
+    </w:p>
+    <w:p>
+      <w:pPr>
+        <w:pStyle w:val="Compact"/>
+        <w:numPr>
+          <w:numId w:val="1007"/>
+          <w:ilvl w:val="0"/>
+        </w:numPr>
+      </w:pPr>
+      <w:r>
+        <w:t xml:space="preserve">Built AWS S3 Node.js module for streaming and storing images on S3.</w:t>
       </w:r>
     </w:p>
     <w:p>
@@ -488,10 +453,10 @@
       <w:pPr>
         <w:pStyle w:val="Heading4"/>
       </w:pPr>
-      <w:bookmarkStart w:id="27" w:name="propeller-communications-092012---032013"/>
+      <w:bookmarkStart w:id="27" w:name="consulting-042013---092013"/>
       <w:bookmarkEnd w:id="27"/>
       <w:r>
-        <w:t xml:space="preserve">Propeller Communications (09/2012 - 03/2013)</w:t>
+        <w:t xml:space="preserve">Consulting (04/2013 - 09/2013)</w:t>
       </w:r>
     </w:p>
     <w:p>
@@ -502,7 +467,7 @@
         <w:rPr>
           <w:i/>
         </w:rPr>
-        <w:t xml:space="preserve">iOS Development Manager</w:t>
+        <w:t xml:space="preserve">Philosophy IB (06/2013 - 09/2013)</w:t>
       </w:r>
     </w:p>
     <w:p>
@@ -513,51 +478,111 @@
         <w:rPr>
           <w:b/>
         </w:rPr>
-        <w:t xml:space="preserve">Objective-C, Node.JS, Express, Mocha, Stylus, Jade, NGiNX, Redis, MongoDB, Ruby, Padrino, CSS, HAML, MySQL</w:t>
-      </w:r>
-    </w:p>
-    <w:p>
-      <w:pPr>
+        <w:t xml:space="preserve">AngularJS, Python, Django, D3.js, Neo4j, Bootstrap</w:t>
+      </w:r>
+    </w:p>
+    <w:p>
+      <w:pPr>
+        <w:pStyle w:val="Compact"/>
         <w:numPr>
           <w:numId w:val="1008"/>
           <w:ilvl w:val="0"/>
         </w:numPr>
       </w:pPr>
       <w:r>
-        <w:t xml:space="preserve">Managed small team of developers.</w:t>
-      </w:r>
-    </w:p>
-    <w:p>
-      <w:pPr>
+        <w:t xml:space="preserve">Built SPA dashboard.</w:t>
+      </w:r>
+    </w:p>
+    <w:p>
+      <w:pPr>
+        <w:pStyle w:val="Compact"/>
         <w:numPr>
           <w:numId w:val="1008"/>
           <w:ilvl w:val="0"/>
         </w:numPr>
       </w:pPr>
       <w:r>
-        <w:t xml:space="preserve">Estimated scope, assigned tasks and consulted with clients.</w:t>
-      </w:r>
-    </w:p>
-    <w:p>
-      <w:pPr>
+        <w:t xml:space="preserve">Built data visualizations into dashboard.</w:t>
+      </w:r>
+    </w:p>
+    <w:p>
+      <w:pPr>
+        <w:pStyle w:val="Compact"/>
         <w:numPr>
           <w:numId w:val="1008"/>
           <w:ilvl w:val="0"/>
         </w:numPr>
       </w:pPr>
       <w:r>
-        <w:t xml:space="preserve">Built content dissemination iOS application and web portal.</w:t>
-      </w:r>
-    </w:p>
-    <w:p>
-      <w:pPr>
-        <w:numPr>
-          <w:numId w:val="1008"/>
-          <w:ilvl w:val="0"/>
-        </w:numPr>
-      </w:pPr>
-      <w:r>
-        <w:t xml:space="preserve">Built point of sale iOS application and web portal.</w:t>
+        <w:t xml:space="preserve">Built REST API server.</w:t>
+      </w:r>
+    </w:p>
+    <w:p>
+      <w:pPr>
+        <w:pStyle w:val="FirstParagraph"/>
+      </w:pPr>
+      <w:r>
+        <w:rPr>
+          <w:i/>
+        </w:rPr>
+        <w:t xml:space="preserve">Her Life, Her Legacy (05/2013 - 07/2013)</w:t>
+      </w:r>
+    </w:p>
+    <w:p>
+      <w:pPr>
+        <w:pStyle w:val="BodyText"/>
+      </w:pPr>
+      <w:r>
+        <w:rPr>
+          <w:b/>
+        </w:rPr>
+        <w:t xml:space="preserve">WordPress</w:t>
+      </w:r>
+    </w:p>
+    <w:p>
+      <w:pPr>
+        <w:pStyle w:val="Compact"/>
+        <w:numPr>
+          <w:numId w:val="1009"/>
+          <w:ilvl w:val="0"/>
+        </w:numPr>
+      </w:pPr>
+      <w:r>
+        <w:t xml:space="preserve">Built website.</w:t>
+      </w:r>
+    </w:p>
+    <w:p>
+      <w:pPr>
+        <w:pStyle w:val="FirstParagraph"/>
+      </w:pPr>
+      <w:r>
+        <w:rPr>
+          <w:i/>
+        </w:rPr>
+        <w:t xml:space="preserve">Anviro Contractors (04/2013 - 06/2013)</w:t>
+      </w:r>
+    </w:p>
+    <w:p>
+      <w:pPr>
+        <w:pStyle w:val="BodyText"/>
+      </w:pPr>
+      <w:r>
+        <w:rPr>
+          <w:b/>
+        </w:rPr>
+        <w:t xml:space="preserve">Wordpress</w:t>
+      </w:r>
+    </w:p>
+    <w:p>
+      <w:pPr>
+        <w:pStyle w:val="Compact"/>
+        <w:numPr>
+          <w:numId w:val="1010"/>
+          <w:ilvl w:val="0"/>
+        </w:numPr>
+      </w:pPr>
+      <w:r>
+        <w:t xml:space="preserve">Built website.</w:t>
       </w:r>
     </w:p>
     <w:p>
@@ -571,10 +596,10 @@
       <w:pPr>
         <w:pStyle w:val="Heading4"/>
       </w:pPr>
-      <w:bookmarkStart w:id="28" w:name="icc-lowe-thermal-032011---092012"/>
+      <w:bookmarkStart w:id="28" w:name="propeller-communications-092012---032013"/>
       <w:bookmarkEnd w:id="28"/>
       <w:r>
-        <w:t xml:space="preserve">ICC Lowe Thermal (03/2011 - 09/2012)</w:t>
+        <w:t xml:space="preserve">Propeller Communications (09/2012 - 03/2013)</w:t>
       </w:r>
     </w:p>
     <w:p>
@@ -585,7 +610,7 @@
         <w:rPr>
           <w:i/>
         </w:rPr>
-        <w:t xml:space="preserve">Senior Software Developer</w:t>
+        <w:t xml:space="preserve">iOS Development Manager</w:t>
       </w:r>
     </w:p>
     <w:p>
@@ -596,40 +621,51 @@
         <w:rPr>
           <w:b/>
         </w:rPr>
-        <w:t xml:space="preserve">Objective-C, Ruby, C#, MonoTouch, Surface 2.0 SDK, Express, RoR, CSS, HAML, JSON, MySQL</w:t>
-      </w:r>
-    </w:p>
-    <w:p>
-      <w:pPr>
-        <w:numPr>
-          <w:numId w:val="1009"/>
-          <w:ilvl w:val="0"/>
-        </w:numPr>
-      </w:pPr>
-      <w:r>
-        <w:t xml:space="preserve">Built multiple content dissemination playlist iOS application using Cocoa and MonoTouch.</w:t>
-      </w:r>
-    </w:p>
-    <w:p>
-      <w:pPr>
-        <w:numPr>
-          <w:numId w:val="1009"/>
-          <w:ilvl w:val="0"/>
-        </w:numPr>
-      </w:pPr>
-      <w:r>
-        <w:t xml:space="preserve">Built a 4 player touch table game for the Microsoft Surface (now called PixelSense).</w:t>
-      </w:r>
-    </w:p>
-    <w:p>
-      <w:pPr>
-        <w:numPr>
-          <w:numId w:val="1009"/>
-          <w:ilvl w:val="0"/>
-        </w:numPr>
-      </w:pPr>
-      <w:r>
-        <w:t xml:space="preserve">Built multiple websites and e-detailers.</w:t>
+        <w:t xml:space="preserve">Objective-C, Node.JS, Express, Mocha, Stylus, Jade, NGiNX, Redis, MongoDB, Ruby, Padrino, CSS, HAML, MySQL</w:t>
+      </w:r>
+    </w:p>
+    <w:p>
+      <w:pPr>
+        <w:numPr>
+          <w:numId w:val="1011"/>
+          <w:ilvl w:val="0"/>
+        </w:numPr>
+      </w:pPr>
+      <w:r>
+        <w:t xml:space="preserve">Managed small team of developers.</w:t>
+      </w:r>
+    </w:p>
+    <w:p>
+      <w:pPr>
+        <w:numPr>
+          <w:numId w:val="1011"/>
+          <w:ilvl w:val="0"/>
+        </w:numPr>
+      </w:pPr>
+      <w:r>
+        <w:t xml:space="preserve">Estimated scope, assigned tasks and consulted with clients.</w:t>
+      </w:r>
+    </w:p>
+    <w:p>
+      <w:pPr>
+        <w:numPr>
+          <w:numId w:val="1011"/>
+          <w:ilvl w:val="0"/>
+        </w:numPr>
+      </w:pPr>
+      <w:r>
+        <w:t xml:space="preserve">Built content dissemination iOS application and web portal.</w:t>
+      </w:r>
+    </w:p>
+    <w:p>
+      <w:pPr>
+        <w:numPr>
+          <w:numId w:val="1011"/>
+          <w:ilvl w:val="0"/>
+        </w:numPr>
+      </w:pPr>
+      <w:r>
+        <w:t xml:space="preserve">Built point of sale iOS application and web portal.</w:t>
       </w:r>
     </w:p>
     <w:p>
@@ -643,10 +679,10 @@
       <w:pPr>
         <w:pStyle w:val="Heading4"/>
       </w:pPr>
-      <w:bookmarkStart w:id="29" w:name="consulting-052012---122012"/>
+      <w:bookmarkStart w:id="29" w:name="icc-lowe-thermal-032011---092012"/>
       <w:bookmarkEnd w:id="29"/>
       <w:r>
-        <w:t xml:space="preserve">Consulting (05/2012 - 12/2012)</w:t>
+        <w:t xml:space="preserve">ICC Lowe Thermal (03/2011 - 09/2012)</w:t>
       </w:r>
     </w:p>
     <w:p>
@@ -657,7 +693,7 @@
         <w:rPr>
           <w:i/>
         </w:rPr>
-        <w:t xml:space="preserve">Soleil Events (08/2012 - 12/2012)</w:t>
+        <w:t xml:space="preserve">Senior Software Developer</w:t>
       </w:r>
     </w:p>
     <w:p>
@@ -668,121 +704,40 @@
         <w:rPr>
           <w:b/>
         </w:rPr>
-        <w:t xml:space="preserve">Slim, Bootstrap</w:t>
-      </w:r>
-    </w:p>
-    <w:p>
-      <w:pPr>
-        <w:pStyle w:val="Compact"/>
-        <w:numPr>
-          <w:numId w:val="1010"/>
-          <w:ilvl w:val="0"/>
-        </w:numPr>
-      </w:pPr>
-      <w:r>
-        <w:t xml:space="preserve">Built CMS and website.</w:t>
-      </w:r>
-    </w:p>
-    <w:p>
-      <w:pPr>
-        <w:pStyle w:val="FirstParagraph"/>
-      </w:pPr>
-      <w:r>
-        <w:rPr>
-          <w:i/>
-        </w:rPr>
-        <w:t xml:space="preserve">Jamie Faletti (04/2012 - 06/2012)</w:t>
-      </w:r>
-    </w:p>
-    <w:p>
-      <w:pPr>
-        <w:pStyle w:val="BodyText"/>
-      </w:pPr>
-      <w:r>
-        <w:rPr>
-          <w:b/>
-        </w:rPr>
-        <w:t xml:space="preserve">JavaScript, HTML, CSS</w:t>
-      </w:r>
-    </w:p>
-    <w:p>
-      <w:pPr>
-        <w:pStyle w:val="Compact"/>
-        <w:numPr>
-          <w:numId w:val="1011"/>
-          <w:ilvl w:val="0"/>
-        </w:numPr>
-      </w:pPr>
-      <w:r>
-        <w:t xml:space="preserve">Built website.</w:t>
-      </w:r>
-    </w:p>
-    <w:p>
-      <w:pPr>
-        <w:pStyle w:val="FirstParagraph"/>
-      </w:pPr>
-      <w:r>
-        <w:rPr>
-          <w:i/>
-        </w:rPr>
-        <w:t xml:space="preserve">Enlighten Next (11/2012 - 5/2013)</w:t>
-      </w:r>
-    </w:p>
-    <w:p>
-      <w:pPr>
-        <w:pStyle w:val="BodyText"/>
-      </w:pPr>
-      <w:r>
-        <w:rPr>
-          <w:b/>
-        </w:rPr>
-        <w:t xml:space="preserve">JavaScript, HTML, CSS</w:t>
-      </w:r>
-    </w:p>
-    <w:p>
-      <w:pPr>
-        <w:pStyle w:val="Compact"/>
+        <w:t xml:space="preserve">Objective-C, Ruby, C#, MonoTouch, Surface 2.0 SDK, Express, RoR, CSS, HAML, JSON, MySQL</w:t>
+      </w:r>
+    </w:p>
+    <w:p>
+      <w:pPr>
         <w:numPr>
           <w:numId w:val="1012"/>
           <w:ilvl w:val="0"/>
         </w:numPr>
       </w:pPr>
       <w:r>
-        <w:t xml:space="preserve">Built templates &amp; website.</w:t>
-      </w:r>
-    </w:p>
-    <w:p>
-      <w:pPr>
-        <w:pStyle w:val="FirstParagraph"/>
-      </w:pPr>
-      <w:r>
-        <w:rPr>
-          <w:i/>
-        </w:rPr>
-        <w:t xml:space="preserve">Music Architects (05/2012 - 06/2012)</w:t>
-      </w:r>
-    </w:p>
-    <w:p>
-      <w:pPr>
-        <w:pStyle w:val="BodyText"/>
-      </w:pPr>
-      <w:r>
-        <w:rPr>
-          <w:b/>
-        </w:rPr>
-        <w:t xml:space="preserve">SoundManager2</w:t>
-      </w:r>
-    </w:p>
-    <w:p>
-      <w:pPr>
-        <w:pStyle w:val="Compact"/>
-        <w:numPr>
-          <w:numId w:val="1013"/>
-          <w:ilvl w:val="0"/>
-        </w:numPr>
-      </w:pPr>
-      <w:r>
-        <w:t xml:space="preserve">Built music player.</w:t>
+        <w:t xml:space="preserve">Built multiple content dissemination playlist iOS application using Cocoa and MonoTouch.</w:t>
+      </w:r>
+    </w:p>
+    <w:p>
+      <w:pPr>
+        <w:numPr>
+          <w:numId w:val="1012"/>
+          <w:ilvl w:val="0"/>
+        </w:numPr>
+      </w:pPr>
+      <w:r>
+        <w:t xml:space="preserve">Built a 4 player touch table game for the Microsoft Surface (now called PixelSense).</w:t>
+      </w:r>
+    </w:p>
+    <w:p>
+      <w:pPr>
+        <w:numPr>
+          <w:numId w:val="1012"/>
+          <w:ilvl w:val="0"/>
+        </w:numPr>
+      </w:pPr>
+      <w:r>
+        <w:t xml:space="preserve">Built multiple websites and e-detailers.</w:t>
       </w:r>
     </w:p>
     <w:p>
@@ -796,10 +751,10 @@
       <w:pPr>
         <w:pStyle w:val="Heading4"/>
       </w:pPr>
-      <w:bookmarkStart w:id="30" w:name="enterprise-systems-services-rutgers-university-032010---032011"/>
+      <w:bookmarkStart w:id="30" w:name="consulting-052012---122012"/>
       <w:bookmarkEnd w:id="30"/>
       <w:r>
-        <w:t xml:space="preserve">Enterprise Systems &amp; Services, Rutgers University (03/2010 - 03/2011)</w:t>
+        <w:t xml:space="preserve">Consulting (05/2012 - 12/2012)</w:t>
       </w:r>
     </w:p>
     <w:p>
@@ -810,7 +765,7 @@
         <w:rPr>
           <w:i/>
         </w:rPr>
-        <w:t xml:space="preserve">Software Developer</w:t>
+        <w:t xml:space="preserve">Soleil Events (08/2012 - 12/2012)</w:t>
       </w:r>
     </w:p>
     <w:p>
@@ -821,7 +776,41 @@
         <w:rPr>
           <w:b/>
         </w:rPr>
-        <w:t xml:space="preserve">Dojo, Java, SpringMVC, Oracle</w:t>
+        <w:t xml:space="preserve">Slim, Bootstrap</w:t>
+      </w:r>
+    </w:p>
+    <w:p>
+      <w:pPr>
+        <w:pStyle w:val="Compact"/>
+        <w:numPr>
+          <w:numId w:val="1013"/>
+          <w:ilvl w:val="0"/>
+        </w:numPr>
+      </w:pPr>
+      <w:r>
+        <w:t xml:space="preserve">Built CMS and website.</w:t>
+      </w:r>
+    </w:p>
+    <w:p>
+      <w:pPr>
+        <w:pStyle w:val="FirstParagraph"/>
+      </w:pPr>
+      <w:r>
+        <w:rPr>
+          <w:i/>
+        </w:rPr>
+        <w:t xml:space="preserve">Jamie Faletti (04/2012 - 06/2012)</w:t>
+      </w:r>
+    </w:p>
+    <w:p>
+      <w:pPr>
+        <w:pStyle w:val="BodyText"/>
+      </w:pPr>
+      <w:r>
+        <w:rPr>
+          <w:b/>
+        </w:rPr>
+        <w:t xml:space="preserve">JavaScript, HTML, CSS</w:t>
       </w:r>
     </w:p>
     <w:p>
@@ -833,7 +822,75 @@
         </w:numPr>
       </w:pPr>
       <w:r>
-        <w:t xml:space="preserve">Built Rutgers' frontend Undergraduate Admission application.</w:t>
+        <w:t xml:space="preserve">Built website.</w:t>
+      </w:r>
+    </w:p>
+    <w:p>
+      <w:pPr>
+        <w:pStyle w:val="FirstParagraph"/>
+      </w:pPr>
+      <w:r>
+        <w:rPr>
+          <w:i/>
+        </w:rPr>
+        <w:t xml:space="preserve">Enlighten Next (11/2012 - 5/2013)</w:t>
+      </w:r>
+    </w:p>
+    <w:p>
+      <w:pPr>
+        <w:pStyle w:val="BodyText"/>
+      </w:pPr>
+      <w:r>
+        <w:rPr>
+          <w:b/>
+        </w:rPr>
+        <w:t xml:space="preserve">JavaScript, HTML, CSS</w:t>
+      </w:r>
+    </w:p>
+    <w:p>
+      <w:pPr>
+        <w:pStyle w:val="Compact"/>
+        <w:numPr>
+          <w:numId w:val="1015"/>
+          <w:ilvl w:val="0"/>
+        </w:numPr>
+      </w:pPr>
+      <w:r>
+        <w:t xml:space="preserve">Built templates &amp; website.</w:t>
+      </w:r>
+    </w:p>
+    <w:p>
+      <w:pPr>
+        <w:pStyle w:val="FirstParagraph"/>
+      </w:pPr>
+      <w:r>
+        <w:rPr>
+          <w:i/>
+        </w:rPr>
+        <w:t xml:space="preserve">Music Architects (05/2012 - 06/2012)</w:t>
+      </w:r>
+    </w:p>
+    <w:p>
+      <w:pPr>
+        <w:pStyle w:val="BodyText"/>
+      </w:pPr>
+      <w:r>
+        <w:rPr>
+          <w:b/>
+        </w:rPr>
+        <w:t xml:space="preserve">SoundManager2</w:t>
+      </w:r>
+    </w:p>
+    <w:p>
+      <w:pPr>
+        <w:pStyle w:val="Compact"/>
+        <w:numPr>
+          <w:numId w:val="1016"/>
+          <w:ilvl w:val="0"/>
+        </w:numPr>
+      </w:pPr>
+      <w:r>
+        <w:t xml:space="preserve">Built music player.</w:t>
       </w:r>
     </w:p>
     <w:p>
@@ -847,10 +904,10 @@
       <w:pPr>
         <w:pStyle w:val="Heading4"/>
       </w:pPr>
-      <w:bookmarkStart w:id="31" w:name="chromecell-092009---032011"/>
+      <w:bookmarkStart w:id="31" w:name="enterprise-systems-services-rutgers-university-032010---032011"/>
       <w:bookmarkEnd w:id="31"/>
       <w:r>
-        <w:t xml:space="preserve">Chromecell (09/2009 - 03/2011)</w:t>
+        <w:t xml:space="preserve">Enterprise Systems &amp; Services, Rutgers University (03/2010 - 03/2011)</w:t>
       </w:r>
     </w:p>
     <w:p>
@@ -861,7 +918,7 @@
         <w:rPr>
           <w:i/>
         </w:rPr>
-        <w:t xml:space="preserve">Programmer</w:t>
+        <w:t xml:space="preserve">Software Developer</w:t>
       </w:r>
     </w:p>
     <w:p>
@@ -872,19 +929,19 @@
         <w:rPr>
           <w:b/>
         </w:rPr>
-        <w:t xml:space="preserve">Python, wxPython, COM</w:t>
-      </w:r>
-    </w:p>
-    <w:p>
-      <w:pPr>
-        <w:pStyle w:val="Compact"/>
-        <w:numPr>
-          <w:numId w:val="1015"/>
-          <w:ilvl w:val="0"/>
-        </w:numPr>
-      </w:pPr>
-      <w:r>
-        <w:t xml:space="preserve">Built cell line lineage tracker for the robotics department.</w:t>
+        <w:t xml:space="preserve">Dojo, Java, SpringMVC, Oracle</w:t>
+      </w:r>
+    </w:p>
+    <w:p>
+      <w:pPr>
+        <w:pStyle w:val="Compact"/>
+        <w:numPr>
+          <w:numId w:val="1017"/>
+          <w:ilvl w:val="0"/>
+        </w:numPr>
+      </w:pPr>
+      <w:r>
+        <w:t xml:space="preserve">Built Rutgers' frontend Undergraduate Admission application.</w:t>
       </w:r>
     </w:p>
     <w:p>
@@ -896,10 +953,61 @@
     </w:p>
     <w:p>
       <w:pPr>
+        <w:pStyle w:val="Heading4"/>
+      </w:pPr>
+      <w:bookmarkStart w:id="32" w:name="chromecell-092009---032011"/>
+      <w:bookmarkEnd w:id="32"/>
+      <w:r>
+        <w:t xml:space="preserve">Chromecell (09/2009 - 03/2011)</w:t>
+      </w:r>
+    </w:p>
+    <w:p>
+      <w:pPr>
+        <w:pStyle w:val="FirstParagraph"/>
+      </w:pPr>
+      <w:r>
+        <w:rPr>
+          <w:i/>
+        </w:rPr>
+        <w:t xml:space="preserve">Programmer</w:t>
+      </w:r>
+    </w:p>
+    <w:p>
+      <w:pPr>
+        <w:pStyle w:val="BodyText"/>
+      </w:pPr>
+      <w:r>
+        <w:rPr>
+          <w:b/>
+        </w:rPr>
+        <w:t xml:space="preserve">Python, wxPython, COM</w:t>
+      </w:r>
+    </w:p>
+    <w:p>
+      <w:pPr>
+        <w:pStyle w:val="Compact"/>
+        <w:numPr>
+          <w:numId w:val="1018"/>
+          <w:ilvl w:val="0"/>
+        </w:numPr>
+      </w:pPr>
+      <w:r>
+        <w:t xml:space="preserve">Built cell line lineage tracker for the robotics department.</w:t>
+      </w:r>
+    </w:p>
+    <w:p>
+      <w:r>
+        <w:pict>
+          <v:rect style="width:0;height:1.5pt" o:hralign="center" o:hrstd="t" o:hr="t"/>
+        </w:pict>
+      </w:r>
+    </w:p>
+    <w:p>
+      <w:pPr>
         <w:pStyle w:val="Heading1"/>
       </w:pPr>
-      <w:bookmarkStart w:id="32" w:name="open-source"/>
-      <w:bookmarkEnd w:id="32"/>
+      <w:bookmarkStart w:id="33" w:name="open-source"/>
+      <w:bookmarkEnd w:id="33"/>
       <w:r>
         <w:t xml:space="preserve">Open Source</w:t>
       </w:r>
@@ -908,9 +1016,9 @@
       <w:pPr>
         <w:pStyle w:val="Heading4"/>
       </w:pPr>
-      <w:bookmarkStart w:id="34" w:name="jada"/>
-      <w:bookmarkEnd w:id="34"/>
-      <w:hyperlink r:id="rId33">
+      <w:bookmarkStart w:id="35" w:name="jada"/>
+      <w:bookmarkEnd w:id="35"/>
+      <w:hyperlink r:id="rId34">
         <w:r>
           <w:rPr>
             <w:rStyle w:val="Hyperlink"/>
@@ -934,7 +1042,7 @@
       <w:pPr>
         <w:pStyle w:val="Compact"/>
         <w:numPr>
-          <w:numId w:val="1016"/>
+          <w:numId w:val="1019"/>
           <w:ilvl w:val="0"/>
         </w:numPr>
       </w:pPr>
@@ -953,9 +1061,9 @@
       <w:pPr>
         <w:pStyle w:val="Heading4"/>
       </w:pPr>
-      <w:bookmarkStart w:id="36" w:name="mak-edit"/>
-      <w:bookmarkEnd w:id="36"/>
-      <w:hyperlink r:id="rId35">
+      <w:bookmarkStart w:id="37" w:name="mak-edit"/>
+      <w:bookmarkEnd w:id="37"/>
+      <w:hyperlink r:id="rId36">
         <w:r>
           <w:rPr>
             <w:rStyle w:val="Hyperlink"/>
@@ -979,7 +1087,7 @@
       <w:pPr>
         <w:pStyle w:val="Compact"/>
         <w:numPr>
-          <w:numId w:val="1017"/>
+          <w:numId w:val="1020"/>
           <w:ilvl w:val="0"/>
         </w:numPr>
       </w:pPr>
@@ -998,9 +1106,9 @@
       <w:pPr>
         <w:pStyle w:val="Heading4"/>
       </w:pPr>
-      <w:bookmarkStart w:id="38" w:name="rjson-search"/>
-      <w:bookmarkEnd w:id="38"/>
-      <w:hyperlink r:id="rId37">
+      <w:bookmarkStart w:id="39" w:name="rjson-search"/>
+      <w:bookmarkEnd w:id="39"/>
+      <w:hyperlink r:id="rId38">
         <w:r>
           <w:rPr>
             <w:rStyle w:val="Hyperlink"/>
@@ -1024,7 +1132,7 @@
       <w:pPr>
         <w:pStyle w:val="Compact"/>
         <w:numPr>
-          <w:numId w:val="1018"/>
+          <w:numId w:val="1021"/>
           <w:ilvl w:val="0"/>
         </w:numPr>
       </w:pPr>
@@ -1043,9 +1151,9 @@
       <w:pPr>
         <w:pStyle w:val="Heading4"/>
       </w:pPr>
-      <w:bookmarkStart w:id="40" w:name="jobject"/>
-      <w:bookmarkEnd w:id="40"/>
-      <w:hyperlink r:id="rId39">
+      <w:bookmarkStart w:id="41" w:name="jobject"/>
+      <w:bookmarkEnd w:id="41"/>
+      <w:hyperlink r:id="rId40">
         <w:r>
           <w:rPr>
             <w:rStyle w:val="Hyperlink"/>
@@ -1069,7 +1177,7 @@
       <w:pPr>
         <w:pStyle w:val="Compact"/>
         <w:numPr>
-          <w:numId w:val="1019"/>
+          <w:numId w:val="1022"/>
           <w:ilvl w:val="0"/>
         </w:numPr>
       </w:pPr>
@@ -1109,9 +1217,9 @@
       <w:pPr>
         <w:pStyle w:val="Heading4"/>
       </w:pPr>
-      <w:bookmarkStart w:id="42" w:name="file-downloader"/>
-      <w:bookmarkEnd w:id="42"/>
-      <w:hyperlink r:id="rId41">
+      <w:bookmarkStart w:id="43" w:name="file-downloader"/>
+      <w:bookmarkEnd w:id="43"/>
+      <w:hyperlink r:id="rId42">
         <w:r>
           <w:rPr>
             <w:rStyle w:val="Hyperlink"/>
@@ -1135,7 +1243,7 @@
       <w:pPr>
         <w:pStyle w:val="Compact"/>
         <w:numPr>
-          <w:numId w:val="1020"/>
+          <w:numId w:val="1023"/>
           <w:ilvl w:val="0"/>
         </w:numPr>
       </w:pPr>
@@ -1154,8 +1262,8 @@
       <w:pPr>
         <w:pStyle w:val="Heading1"/>
       </w:pPr>
-      <w:bookmarkStart w:id="43" w:name="education"/>
-      <w:bookmarkEnd w:id="43"/>
+      <w:bookmarkStart w:id="44" w:name="education"/>
+      <w:bookmarkEnd w:id="44"/>
       <w:r>
         <w:t xml:space="preserve">Education</w:t>
       </w:r>
@@ -1279,7 +1387,7 @@
     </w:lvl>
   </w:abstractNum>
   <w:abstractNum w:abstractNumId="990">
-    <w:nsid w:val="8d01789c"/>
+    <w:nsid w:val="267eeab2"/>
     <w:multiLevelType w:val="multilevel"/>
     <w:lvl w:ilvl="0">
       <w:numFmt w:val="bullet"/>
@@ -1360,7 +1468,7 @@
     </w:lvl>
   </w:abstractNum>
   <w:abstractNum w:abstractNumId="991">
-    <w:nsid w:val="a452ae84"/>
+    <w:nsid w:val="e7d443ed"/>
     <w:multiLevelType w:val="multilevel"/>
     <w:lvl w:ilvl="0">
       <w:numFmt w:val="bullet"/>
@@ -1504,6 +1612,15 @@
     <w:abstractNumId w:val="991"/>
   </w:num>
   <w:num w:numId="1020">
+    <w:abstractNumId w:val="991"/>
+  </w:num>
+  <w:num w:numId="1021">
+    <w:abstractNumId w:val="991"/>
+  </w:num>
+  <w:num w:numId="1022">
+    <w:abstractNumId w:val="991"/>
+  </w:num>
+  <w:num w:numId="1023">
     <w:abstractNumId w:val="991"/>
   </w:num>
 </w:numbering>

--- a/Resume.docx
+++ b/Resume.docx
@@ -110,10 +110,10 @@
       <w:pPr>
         <w:pStyle w:val="Heading4"/>
       </w:pPr>
-      <w:bookmarkStart w:id="23" w:name="consulting-092015---present"/>
+      <w:bookmarkStart w:id="23" w:name="mallhawk-inc-092014---present"/>
       <w:bookmarkEnd w:id="23"/>
       <w:r>
-        <w:t xml:space="preserve">Consulting (09/2015 - Present)</w:t>
+        <w:t xml:space="preserve">MallHawk, Inc (09/2014 - Present)</w:t>
       </w:r>
     </w:p>
     <w:p>
@@ -124,7 +124,7 @@
         <w:rPr>
           <w:i/>
         </w:rPr>
-        <w:t xml:space="preserve">Goldman Sachs (12/2015 - Present)</w:t>
+        <w:t xml:space="preserve">Software Engineer/Lead iOS Developer</w:t>
       </w:r>
     </w:p>
     <w:p>
@@ -135,7 +135,7 @@
         <w:rPr>
           <w:b/>
         </w:rPr>
-        <w:t xml:space="preserve">Gulp</w:t>
+        <w:t xml:space="preserve">ObjectiveSugar, Lockbox, FBSDKCoreKit, FBSDKLoginKit, Adjust, AFNetworking, Alamofire, PromiseKit, OCMapper, RestKit</w:t>
       </w:r>
     </w:p>
     <w:p>
@@ -147,7 +147,7 @@
         </w:numPr>
       </w:pPr>
       <w:r>
-        <w:t xml:space="preserve">Developing a firm wide build tool for their internal frontend JavaScript products.</w:t>
+        <w:t xml:space="preserve">Built version 1 of I Wanna, a location based application that suggests where to go and offers discounts at participating vendors along the way.</w:t>
       </w:r>
     </w:p>
     <w:p>
@@ -156,20 +156,9 @@
       </w:pPr>
       <w:r>
         <w:rPr>
-          <w:i/>
-        </w:rPr>
-        <w:t xml:space="preserve">Shutterstock (09/2015 - 11/2015)</w:t>
-      </w:r>
-    </w:p>
-    <w:p>
-      <w:pPr>
-        <w:pStyle w:val="BodyText"/>
-      </w:pPr>
-      <w:r>
-        <w:rPr>
           <w:b/>
         </w:rPr>
-        <w:t xml:space="preserve">Sinatra, PayPal API</w:t>
+        <w:t xml:space="preserve">Ember, Ember CLI</w:t>
       </w:r>
     </w:p>
     <w:p>
@@ -181,7 +170,7 @@
         </w:numPr>
       </w:pPr>
       <w:r>
-        <w:t xml:space="preserve">Built their internal PayPal Express Payment API for their internal Sinatra based e-commerce REST payment gateway.</w:t>
+        <w:t xml:space="preserve">Built version 1 of MallHawk. A marketplace for local vendors to compete with online retailers in an automated reverse auction.</w:t>
       </w:r>
     </w:p>
     <w:p>
@@ -195,10 +184,10 @@
       <w:pPr>
         <w:pStyle w:val="Heading4"/>
       </w:pPr>
-      <w:bookmarkStart w:id="24" w:name="mallhawk-inc-092014---092015"/>
+      <w:bookmarkStart w:id="24" w:name="consulting-032014---072015"/>
       <w:bookmarkEnd w:id="24"/>
       <w:r>
-        <w:t xml:space="preserve">MallHawk, Inc (09/2014 - 09/2015)</w:t>
+        <w:t xml:space="preserve">Consulting (03/2014 - 07/2015)</w:t>
       </w:r>
     </w:p>
     <w:p>
@@ -209,7 +198,7 @@
         <w:rPr>
           <w:i/>
         </w:rPr>
-        <w:t xml:space="preserve">Software Engineer/Lead iOS Developer</w:t>
+        <w:t xml:space="preserve">People Tools (07/2014 - 07/2015)</w:t>
       </w:r>
     </w:p>
     <w:p>
@@ -220,7 +209,7 @@
         <w:rPr>
           <w:b/>
         </w:rPr>
-        <w:t xml:space="preserve">ObjectiveSugar, Lockbox, FBSDKCoreKit, FBSDKLoginKit, Adjust, AFNetworking, Alamofire, PromiseKit, OCMapper, RestKit</w:t>
+        <w:t xml:space="preserve">AngularJS, Node.js, Gulp, Browserify, WordPress</w:t>
       </w:r>
     </w:p>
     <w:p>
@@ -232,7 +221,19 @@
         </w:numPr>
       </w:pPr>
       <w:r>
-        <w:t xml:space="preserve">Built version 1 of I Wanna, a location based application that suggests where to go and offers discounts at participating vendors along the way.</w:t>
+        <w:t xml:space="preserve">Built SOA on top of WordPress JSON API.</w:t>
+      </w:r>
+    </w:p>
+    <w:p>
+      <w:pPr>
+        <w:pStyle w:val="Compact"/>
+        <w:numPr>
+          <w:numId w:val="1003"/>
+          <w:ilvl w:val="0"/>
+        </w:numPr>
+      </w:pPr>
+      <w:r>
+        <w:t xml:space="preserve">Built SPA with Angular to interact with WordPress JSON API.</w:t>
       </w:r>
     </w:p>
     <w:p>
@@ -241,9 +242,20 @@
       </w:pPr>
       <w:r>
         <w:rPr>
+          <w:i/>
+        </w:rPr>
+        <w:t xml:space="preserve">High5Games (03/2014 - 09/2014)</w:t>
+      </w:r>
+    </w:p>
+    <w:p>
+      <w:pPr>
+        <w:pStyle w:val="BodyText"/>
+      </w:pPr>
+      <w:r>
+        <w:rPr>
           <w:b/>
         </w:rPr>
-        <w:t xml:space="preserve">Ember, Ember CLI</w:t>
+        <w:t xml:space="preserve">AngularJS, Node.js, Mocha, Chai, Gulp, Browserify, WordPress, Bootstrap</w:t>
       </w:r>
     </w:p>
     <w:p>
@@ -255,7 +267,31 @@
         </w:numPr>
       </w:pPr>
       <w:r>
-        <w:t xml:space="preserve">Built version 1 of MallHawk. A marketplace for local vendors to compete with online retailers in an automated reverse auction.</w:t>
+        <w:t xml:space="preserve">Built API for filtering, sorting, and searching game data.</w:t>
+      </w:r>
+    </w:p>
+    <w:p>
+      <w:pPr>
+        <w:pStyle w:val="Compact"/>
+        <w:numPr>
+          <w:numId w:val="1004"/>
+          <w:ilvl w:val="0"/>
+        </w:numPr>
+      </w:pPr>
+      <w:r>
+        <w:t xml:space="preserve">Built API driven web UI for filtering, sorting and searching game data.</w:t>
+      </w:r>
+    </w:p>
+    <w:p>
+      <w:pPr>
+        <w:pStyle w:val="Compact"/>
+        <w:numPr>
+          <w:numId w:val="1004"/>
+          <w:ilvl w:val="0"/>
+        </w:numPr>
+      </w:pPr>
+      <w:r>
+        <w:t xml:space="preserve">Built UI framework for serving ads.</w:t>
       </w:r>
     </w:p>
     <w:p>
@@ -269,10 +305,10 @@
       <w:pPr>
         <w:pStyle w:val="Heading4"/>
       </w:pPr>
-      <w:bookmarkStart w:id="25" w:name="consulting-032014---072015"/>
+      <w:bookmarkStart w:id="25" w:name="shopbeam-032013---032014"/>
       <w:bookmarkEnd w:id="25"/>
       <w:r>
-        <w:t xml:space="preserve">Consulting (03/2014 - 07/2015)</w:t>
+        <w:t xml:space="preserve">Shopbeam (03/2013 - 03/2014)</w:t>
       </w:r>
     </w:p>
     <w:p>
@@ -283,7 +319,7 @@
         <w:rPr>
           <w:i/>
         </w:rPr>
-        <w:t xml:space="preserve">People Tools (07/2014 - 07/2015)</w:t>
+        <w:t xml:space="preserve">Senior Software Developer</w:t>
       </w:r>
     </w:p>
     <w:p>
@@ -294,7 +330,7 @@
         <w:rPr>
           <w:b/>
         </w:rPr>
-        <w:t xml:space="preserve">AngularJS, Node.js, Gulp, Browserify, WordPress</w:t>
+        <w:t xml:space="preserve">AngularJS, Browserify, Node.JS, Express, Stylus, Jade, Sequelize, Postgres, Redis</w:t>
       </w:r>
     </w:p>
     <w:p>
@@ -306,7 +342,7 @@
         </w:numPr>
       </w:pPr>
       <w:r>
-        <w:t xml:space="preserve">Built SOA on top of WordPress JSON API.</w:t>
+        <w:t xml:space="preserve">Built infinite scrolling dashboard for content publishers.</w:t>
       </w:r>
     </w:p>
     <w:p>
@@ -318,65 +354,7 @@
         </w:numPr>
       </w:pPr>
       <w:r>
-        <w:t xml:space="preserve">Built SPA with Angular to interact with WordPress JSON API.</w:t>
-      </w:r>
-    </w:p>
-    <w:p>
-      <w:pPr>
-        <w:pStyle w:val="FirstParagraph"/>
-      </w:pPr>
-      <w:r>
-        <w:rPr>
-          <w:i/>
-        </w:rPr>
-        <w:t xml:space="preserve">High5Games (03/2014 - 09/2014)</w:t>
-      </w:r>
-    </w:p>
-    <w:p>
-      <w:pPr>
-        <w:pStyle w:val="BodyText"/>
-      </w:pPr>
-      <w:r>
-        <w:rPr>
-          <w:b/>
-        </w:rPr>
-        <w:t xml:space="preserve">AngularJS, Node.js, Mocha, Chai, Gulp, Browserify, WordPress, Bootstrap</w:t>
-      </w:r>
-    </w:p>
-    <w:p>
-      <w:pPr>
-        <w:pStyle w:val="Compact"/>
-        <w:numPr>
-          <w:numId w:val="1006"/>
-          <w:ilvl w:val="0"/>
-        </w:numPr>
-      </w:pPr>
-      <w:r>
-        <w:t xml:space="preserve">Built API for filtering, sorting, and searching game data.</w:t>
-      </w:r>
-    </w:p>
-    <w:p>
-      <w:pPr>
-        <w:pStyle w:val="Compact"/>
-        <w:numPr>
-          <w:numId w:val="1006"/>
-          <w:ilvl w:val="0"/>
-        </w:numPr>
-      </w:pPr>
-      <w:r>
-        <w:t xml:space="preserve">Built API driven web UI for filtering, sorting and searching game data.</w:t>
-      </w:r>
-    </w:p>
-    <w:p>
-      <w:pPr>
-        <w:pStyle w:val="Compact"/>
-        <w:numPr>
-          <w:numId w:val="1006"/>
-          <w:ilvl w:val="0"/>
-        </w:numPr>
-      </w:pPr>
-      <w:r>
-        <w:t xml:space="preserve">Built UI framework for serving ads.</w:t>
+        <w:t xml:space="preserve">Built AWS S3 Node.js module for streaming and storing images on S3.</w:t>
       </w:r>
     </w:p>
     <w:p>
@@ -390,10 +368,10 @@
       <w:pPr>
         <w:pStyle w:val="Heading4"/>
       </w:pPr>
-      <w:bookmarkStart w:id="26" w:name="shopbeam-032013---032014"/>
+      <w:bookmarkStart w:id="26" w:name="consulting-042013---092013"/>
       <w:bookmarkEnd w:id="26"/>
       <w:r>
-        <w:t xml:space="preserve">Shopbeam (03/2013 - 03/2014)</w:t>
+        <w:t xml:space="preserve">Consulting (04/2013 - 09/2013)</w:t>
       </w:r>
     </w:p>
     <w:p>
@@ -404,7 +382,7 @@
         <w:rPr>
           <w:i/>
         </w:rPr>
-        <w:t xml:space="preserve">Senior Software Developer</w:t>
+        <w:t xml:space="preserve">Philosophy IB (06/2013 - 09/2013)</w:t>
       </w:r>
     </w:p>
     <w:p>
@@ -415,31 +393,111 @@
         <w:rPr>
           <w:b/>
         </w:rPr>
-        <w:t xml:space="preserve">AngularJS, Browserify, Node.JS, Express, Stylus, Jade, Sequelize, Postgres, Redis</w:t>
+        <w:t xml:space="preserve">AngularJS, Python, Django, D3.js, Neo4j, Bootstrap</w:t>
       </w:r>
     </w:p>
     <w:p>
       <w:pPr>
         <w:pStyle w:val="Compact"/>
         <w:numPr>
+          <w:numId w:val="1006"/>
+          <w:ilvl w:val="0"/>
+        </w:numPr>
+      </w:pPr>
+      <w:r>
+        <w:t xml:space="preserve">Built SPA dashboard.</w:t>
+      </w:r>
+    </w:p>
+    <w:p>
+      <w:pPr>
+        <w:pStyle w:val="Compact"/>
+        <w:numPr>
+          <w:numId w:val="1006"/>
+          <w:ilvl w:val="0"/>
+        </w:numPr>
+      </w:pPr>
+      <w:r>
+        <w:t xml:space="preserve">Built data visualizations into dashboard.</w:t>
+      </w:r>
+    </w:p>
+    <w:p>
+      <w:pPr>
+        <w:pStyle w:val="Compact"/>
+        <w:numPr>
+          <w:numId w:val="1006"/>
+          <w:ilvl w:val="0"/>
+        </w:numPr>
+      </w:pPr>
+      <w:r>
+        <w:t xml:space="preserve">Built REST API server.</w:t>
+      </w:r>
+    </w:p>
+    <w:p>
+      <w:pPr>
+        <w:pStyle w:val="FirstParagraph"/>
+      </w:pPr>
+      <w:r>
+        <w:rPr>
+          <w:i/>
+        </w:rPr>
+        <w:t xml:space="preserve">Her Life, Her Legacy (05/2013 - 07/2013)</w:t>
+      </w:r>
+    </w:p>
+    <w:p>
+      <w:pPr>
+        <w:pStyle w:val="BodyText"/>
+      </w:pPr>
+      <w:r>
+        <w:rPr>
+          <w:b/>
+        </w:rPr>
+        <w:t xml:space="preserve">WordPress</w:t>
+      </w:r>
+    </w:p>
+    <w:p>
+      <w:pPr>
+        <w:pStyle w:val="Compact"/>
+        <w:numPr>
           <w:numId w:val="1007"/>
           <w:ilvl w:val="0"/>
         </w:numPr>
       </w:pPr>
       <w:r>
-        <w:t xml:space="preserve">Built infinite scrolling dashboard for content publishers.</w:t>
+        <w:t xml:space="preserve">Built website.</w:t>
+      </w:r>
+    </w:p>
+    <w:p>
+      <w:pPr>
+        <w:pStyle w:val="FirstParagraph"/>
+      </w:pPr>
+      <w:r>
+        <w:rPr>
+          <w:i/>
+        </w:rPr>
+        <w:t xml:space="preserve">Anviro Contractors (04/2013 - 06/2013)</w:t>
+      </w:r>
+    </w:p>
+    <w:p>
+      <w:pPr>
+        <w:pStyle w:val="BodyText"/>
+      </w:pPr>
+      <w:r>
+        <w:rPr>
+          <w:b/>
+        </w:rPr>
+        <w:t xml:space="preserve">Wordpress</w:t>
       </w:r>
     </w:p>
     <w:p>
       <w:pPr>
         <w:pStyle w:val="Compact"/>
         <w:numPr>
-          <w:numId w:val="1007"/>
-          <w:ilvl w:val="0"/>
-        </w:numPr>
-      </w:pPr>
-      <w:r>
-        <w:t xml:space="preserve">Built AWS S3 Node.js module for streaming and storing images on S3.</w:t>
+          <w:numId w:val="1008"/>
+          <w:ilvl w:val="0"/>
+        </w:numPr>
+      </w:pPr>
+      <w:r>
+        <w:t xml:space="preserve">Built website.</w:t>
       </w:r>
     </w:p>
     <w:p>
@@ -453,10 +511,10 @@
       <w:pPr>
         <w:pStyle w:val="Heading4"/>
       </w:pPr>
-      <w:bookmarkStart w:id="27" w:name="consulting-042013---092013"/>
+      <w:bookmarkStart w:id="27" w:name="propeller-communications-092012---032013"/>
       <w:bookmarkEnd w:id="27"/>
       <w:r>
-        <w:t xml:space="preserve">Consulting (04/2013 - 09/2013)</w:t>
+        <w:t xml:space="preserve">Propeller Communications (09/2012 - 03/2013)</w:t>
       </w:r>
     </w:p>
     <w:p>
@@ -467,7 +525,7 @@
         <w:rPr>
           <w:i/>
         </w:rPr>
-        <w:t xml:space="preserve">Philosophy IB (06/2013 - 09/2013)</w:t>
+        <w:t xml:space="preserve">iOS Development Manager</w:t>
       </w:r>
     </w:p>
     <w:p>
@@ -478,111 +536,51 @@
         <w:rPr>
           <w:b/>
         </w:rPr>
-        <w:t xml:space="preserve">AngularJS, Python, Django, D3.js, Neo4j, Bootstrap</w:t>
-      </w:r>
-    </w:p>
-    <w:p>
-      <w:pPr>
-        <w:pStyle w:val="Compact"/>
-        <w:numPr>
-          <w:numId w:val="1008"/>
-          <w:ilvl w:val="0"/>
-        </w:numPr>
-      </w:pPr>
-      <w:r>
-        <w:t xml:space="preserve">Built SPA dashboard.</w:t>
-      </w:r>
-    </w:p>
-    <w:p>
-      <w:pPr>
-        <w:pStyle w:val="Compact"/>
-        <w:numPr>
-          <w:numId w:val="1008"/>
-          <w:ilvl w:val="0"/>
-        </w:numPr>
-      </w:pPr>
-      <w:r>
-        <w:t xml:space="preserve">Built data visualizations into dashboard.</w:t>
-      </w:r>
-    </w:p>
-    <w:p>
-      <w:pPr>
-        <w:pStyle w:val="Compact"/>
-        <w:numPr>
-          <w:numId w:val="1008"/>
-          <w:ilvl w:val="0"/>
-        </w:numPr>
-      </w:pPr>
-      <w:r>
-        <w:t xml:space="preserve">Built REST API server.</w:t>
-      </w:r>
-    </w:p>
-    <w:p>
-      <w:pPr>
-        <w:pStyle w:val="FirstParagraph"/>
-      </w:pPr>
-      <w:r>
-        <w:rPr>
-          <w:i/>
-        </w:rPr>
-        <w:t xml:space="preserve">Her Life, Her Legacy (05/2013 - 07/2013)</w:t>
-      </w:r>
-    </w:p>
-    <w:p>
-      <w:pPr>
-        <w:pStyle w:val="BodyText"/>
-      </w:pPr>
-      <w:r>
-        <w:rPr>
-          <w:b/>
-        </w:rPr>
-        <w:t xml:space="preserve">WordPress</w:t>
-      </w:r>
-    </w:p>
-    <w:p>
-      <w:pPr>
-        <w:pStyle w:val="Compact"/>
+        <w:t xml:space="preserve">Objective-C, Node.JS, Express, Mocha, Stylus, Jade, NGiNX, Redis, MongoDB, Ruby, Padrino, CSS, HAML, MySQL</w:t>
+      </w:r>
+    </w:p>
+    <w:p>
+      <w:pPr>
         <w:numPr>
           <w:numId w:val="1009"/>
           <w:ilvl w:val="0"/>
         </w:numPr>
       </w:pPr>
       <w:r>
-        <w:t xml:space="preserve">Built website.</w:t>
-      </w:r>
-    </w:p>
-    <w:p>
-      <w:pPr>
-        <w:pStyle w:val="FirstParagraph"/>
-      </w:pPr>
-      <w:r>
-        <w:rPr>
-          <w:i/>
-        </w:rPr>
-        <w:t xml:space="preserve">Anviro Contractors (04/2013 - 06/2013)</w:t>
-      </w:r>
-    </w:p>
-    <w:p>
-      <w:pPr>
-        <w:pStyle w:val="BodyText"/>
-      </w:pPr>
-      <w:r>
-        <w:rPr>
-          <w:b/>
-        </w:rPr>
-        <w:t xml:space="preserve">Wordpress</w:t>
-      </w:r>
-    </w:p>
-    <w:p>
-      <w:pPr>
-        <w:pStyle w:val="Compact"/>
-        <w:numPr>
-          <w:numId w:val="1010"/>
-          <w:ilvl w:val="0"/>
-        </w:numPr>
-      </w:pPr>
-      <w:r>
-        <w:t xml:space="preserve">Built website.</w:t>
+        <w:t xml:space="preserve">Managed small team of developers.</w:t>
+      </w:r>
+    </w:p>
+    <w:p>
+      <w:pPr>
+        <w:numPr>
+          <w:numId w:val="1009"/>
+          <w:ilvl w:val="0"/>
+        </w:numPr>
+      </w:pPr>
+      <w:r>
+        <w:t xml:space="preserve">Estimated scope, assigned tasks and consulted with clients.</w:t>
+      </w:r>
+    </w:p>
+    <w:p>
+      <w:pPr>
+        <w:numPr>
+          <w:numId w:val="1009"/>
+          <w:ilvl w:val="0"/>
+        </w:numPr>
+      </w:pPr>
+      <w:r>
+        <w:t xml:space="preserve">Built content dissemination iOS application and web portal.</w:t>
+      </w:r>
+    </w:p>
+    <w:p>
+      <w:pPr>
+        <w:numPr>
+          <w:numId w:val="1009"/>
+          <w:ilvl w:val="0"/>
+        </w:numPr>
+      </w:pPr>
+      <w:r>
+        <w:t xml:space="preserve">Built point of sale iOS application and web portal.</w:t>
       </w:r>
     </w:p>
     <w:p>
@@ -596,10 +594,10 @@
       <w:pPr>
         <w:pStyle w:val="Heading4"/>
       </w:pPr>
-      <w:bookmarkStart w:id="28" w:name="propeller-communications-092012---032013"/>
+      <w:bookmarkStart w:id="28" w:name="icc-lowe-thermal-032011---092012"/>
       <w:bookmarkEnd w:id="28"/>
       <w:r>
-        <w:t xml:space="preserve">Propeller Communications (09/2012 - 03/2013)</w:t>
+        <w:t xml:space="preserve">ICC Lowe Thermal (03/2011 - 09/2012)</w:t>
       </w:r>
     </w:p>
     <w:p>
@@ -610,7 +608,7 @@
         <w:rPr>
           <w:i/>
         </w:rPr>
-        <w:t xml:space="preserve">iOS Development Manager</w:t>
+        <w:t xml:space="preserve">Senior Software Developer</w:t>
       </w:r>
     </w:p>
     <w:p>
@@ -621,51 +619,40 @@
         <w:rPr>
           <w:b/>
         </w:rPr>
-        <w:t xml:space="preserve">Objective-C, Node.JS, Express, Mocha, Stylus, Jade, NGiNX, Redis, MongoDB, Ruby, Padrino, CSS, HAML, MySQL</w:t>
-      </w:r>
-    </w:p>
-    <w:p>
-      <w:pPr>
-        <w:numPr>
-          <w:numId w:val="1011"/>
-          <w:ilvl w:val="0"/>
-        </w:numPr>
-      </w:pPr>
-      <w:r>
-        <w:t xml:space="preserve">Managed small team of developers.</w:t>
-      </w:r>
-    </w:p>
-    <w:p>
-      <w:pPr>
-        <w:numPr>
-          <w:numId w:val="1011"/>
-          <w:ilvl w:val="0"/>
-        </w:numPr>
-      </w:pPr>
-      <w:r>
-        <w:t xml:space="preserve">Estimated scope, assigned tasks and consulted with clients.</w:t>
-      </w:r>
-    </w:p>
-    <w:p>
-      <w:pPr>
-        <w:numPr>
-          <w:numId w:val="1011"/>
-          <w:ilvl w:val="0"/>
-        </w:numPr>
-      </w:pPr>
-      <w:r>
-        <w:t xml:space="preserve">Built content dissemination iOS application and web portal.</w:t>
-      </w:r>
-    </w:p>
-    <w:p>
-      <w:pPr>
-        <w:numPr>
-          <w:numId w:val="1011"/>
-          <w:ilvl w:val="0"/>
-        </w:numPr>
-      </w:pPr>
-      <w:r>
-        <w:t xml:space="preserve">Built point of sale iOS application and web portal.</w:t>
+        <w:t xml:space="preserve">Objective-C, Ruby, C#, MonoTouch, Surface 2.0 SDK, Express, RoR, CSS, HAML, JSON, MySQL</w:t>
+      </w:r>
+    </w:p>
+    <w:p>
+      <w:pPr>
+        <w:numPr>
+          <w:numId w:val="1010"/>
+          <w:ilvl w:val="0"/>
+        </w:numPr>
+      </w:pPr>
+      <w:r>
+        <w:t xml:space="preserve">Built multiple content dissemination playlist iOS application using Cocoa and MonoTouch.</w:t>
+      </w:r>
+    </w:p>
+    <w:p>
+      <w:pPr>
+        <w:numPr>
+          <w:numId w:val="1010"/>
+          <w:ilvl w:val="0"/>
+        </w:numPr>
+      </w:pPr>
+      <w:r>
+        <w:t xml:space="preserve">Built a 4 player touch table game for the Microsoft Surface (now called PixelSense).</w:t>
+      </w:r>
+    </w:p>
+    <w:p>
+      <w:pPr>
+        <w:numPr>
+          <w:numId w:val="1010"/>
+          <w:ilvl w:val="0"/>
+        </w:numPr>
+      </w:pPr>
+      <w:r>
+        <w:t xml:space="preserve">Built multiple websites and e-detailers.</w:t>
       </w:r>
     </w:p>
     <w:p>
@@ -679,10 +666,10 @@
       <w:pPr>
         <w:pStyle w:val="Heading4"/>
       </w:pPr>
-      <w:bookmarkStart w:id="29" w:name="icc-lowe-thermal-032011---092012"/>
+      <w:bookmarkStart w:id="29" w:name="consulting-052012---122012"/>
       <w:bookmarkEnd w:id="29"/>
       <w:r>
-        <w:t xml:space="preserve">ICC Lowe Thermal (03/2011 - 09/2012)</w:t>
+        <w:t xml:space="preserve">Consulting (05/2012 - 12/2012)</w:t>
       </w:r>
     </w:p>
     <w:p>
@@ -693,7 +680,7 @@
         <w:rPr>
           <w:i/>
         </w:rPr>
-        <w:t xml:space="preserve">Senior Software Developer</w:t>
+        <w:t xml:space="preserve">Soleil Events (08/2012 - 12/2012)</w:t>
       </w:r>
     </w:p>
     <w:p>
@@ -704,40 +691,121 @@
         <w:rPr>
           <w:b/>
         </w:rPr>
-        <w:t xml:space="preserve">Objective-C, Ruby, C#, MonoTouch, Surface 2.0 SDK, Express, RoR, CSS, HAML, JSON, MySQL</w:t>
-      </w:r>
-    </w:p>
-    <w:p>
-      <w:pPr>
+        <w:t xml:space="preserve">Slim, Bootstrap</w:t>
+      </w:r>
+    </w:p>
+    <w:p>
+      <w:pPr>
+        <w:pStyle w:val="Compact"/>
+        <w:numPr>
+          <w:numId w:val="1011"/>
+          <w:ilvl w:val="0"/>
+        </w:numPr>
+      </w:pPr>
+      <w:r>
+        <w:t xml:space="preserve">Built CMS and website.</w:t>
+      </w:r>
+    </w:p>
+    <w:p>
+      <w:pPr>
+        <w:pStyle w:val="FirstParagraph"/>
+      </w:pPr>
+      <w:r>
+        <w:rPr>
+          <w:i/>
+        </w:rPr>
+        <w:t xml:space="preserve">Jamie Faletti (04/2012 - 06/2012)</w:t>
+      </w:r>
+    </w:p>
+    <w:p>
+      <w:pPr>
+        <w:pStyle w:val="BodyText"/>
+      </w:pPr>
+      <w:r>
+        <w:rPr>
+          <w:b/>
+        </w:rPr>
+        <w:t xml:space="preserve">JavaScript, HTML, CSS</w:t>
+      </w:r>
+    </w:p>
+    <w:p>
+      <w:pPr>
+        <w:pStyle w:val="Compact"/>
         <w:numPr>
           <w:numId w:val="1012"/>
           <w:ilvl w:val="0"/>
         </w:numPr>
       </w:pPr>
       <w:r>
-        <w:t xml:space="preserve">Built multiple content dissemination playlist iOS application using Cocoa and MonoTouch.</w:t>
-      </w:r>
-    </w:p>
-    <w:p>
-      <w:pPr>
-        <w:numPr>
-          <w:numId w:val="1012"/>
-          <w:ilvl w:val="0"/>
-        </w:numPr>
-      </w:pPr>
-      <w:r>
-        <w:t xml:space="preserve">Built a 4 player touch table game for the Microsoft Surface (now called PixelSense).</w:t>
-      </w:r>
-    </w:p>
-    <w:p>
-      <w:pPr>
-        <w:numPr>
-          <w:numId w:val="1012"/>
-          <w:ilvl w:val="0"/>
-        </w:numPr>
-      </w:pPr>
-      <w:r>
-        <w:t xml:space="preserve">Built multiple websites and e-detailers.</w:t>
+        <w:t xml:space="preserve">Built website.</w:t>
+      </w:r>
+    </w:p>
+    <w:p>
+      <w:pPr>
+        <w:pStyle w:val="FirstParagraph"/>
+      </w:pPr>
+      <w:r>
+        <w:rPr>
+          <w:i/>
+        </w:rPr>
+        <w:t xml:space="preserve">Enlighten Next (11/2012 - 5/2013)</w:t>
+      </w:r>
+    </w:p>
+    <w:p>
+      <w:pPr>
+        <w:pStyle w:val="BodyText"/>
+      </w:pPr>
+      <w:r>
+        <w:rPr>
+          <w:b/>
+        </w:rPr>
+        <w:t xml:space="preserve">JavaScript, HTML, CSS</w:t>
+      </w:r>
+    </w:p>
+    <w:p>
+      <w:pPr>
+        <w:pStyle w:val="Compact"/>
+        <w:numPr>
+          <w:numId w:val="1013"/>
+          <w:ilvl w:val="0"/>
+        </w:numPr>
+      </w:pPr>
+      <w:r>
+        <w:t xml:space="preserve">Built templates &amp; website.</w:t>
+      </w:r>
+    </w:p>
+    <w:p>
+      <w:pPr>
+        <w:pStyle w:val="FirstParagraph"/>
+      </w:pPr>
+      <w:r>
+        <w:rPr>
+          <w:i/>
+        </w:rPr>
+        <w:t xml:space="preserve">Music Architects (05/2012 - 06/2012)</w:t>
+      </w:r>
+    </w:p>
+    <w:p>
+      <w:pPr>
+        <w:pStyle w:val="BodyText"/>
+      </w:pPr>
+      <w:r>
+        <w:rPr>
+          <w:b/>
+        </w:rPr>
+        <w:t xml:space="preserve">SoundManager2</w:t>
+      </w:r>
+    </w:p>
+    <w:p>
+      <w:pPr>
+        <w:pStyle w:val="Compact"/>
+        <w:numPr>
+          <w:numId w:val="1014"/>
+          <w:ilvl w:val="0"/>
+        </w:numPr>
+      </w:pPr>
+      <w:r>
+        <w:t xml:space="preserve">Built music player.</w:t>
       </w:r>
     </w:p>
     <w:p>
@@ -751,10 +819,10 @@
       <w:pPr>
         <w:pStyle w:val="Heading4"/>
       </w:pPr>
-      <w:bookmarkStart w:id="30" w:name="consulting-052012---122012"/>
+      <w:bookmarkStart w:id="30" w:name="enterprise-systems-services-rutgers-university-032010---032011"/>
       <w:bookmarkEnd w:id="30"/>
       <w:r>
-        <w:t xml:space="preserve">Consulting (05/2012 - 12/2012)</w:t>
+        <w:t xml:space="preserve">Enterprise Systems &amp; Services, Rutgers University (03/2010 - 03/2011)</w:t>
       </w:r>
     </w:p>
     <w:p>
@@ -765,7 +833,7 @@
         <w:rPr>
           <w:i/>
         </w:rPr>
-        <w:t xml:space="preserve">Soleil Events (08/2012 - 12/2012)</w:t>
+        <w:t xml:space="preserve">Software Developer</w:t>
       </w:r>
     </w:p>
     <w:p>
@@ -776,121 +844,19 @@
         <w:rPr>
           <w:b/>
         </w:rPr>
-        <w:t xml:space="preserve">Slim, Bootstrap</w:t>
+        <w:t xml:space="preserve">Dojo, Java, SpringMVC, Oracle</w:t>
       </w:r>
     </w:p>
     <w:p>
       <w:pPr>
         <w:pStyle w:val="Compact"/>
         <w:numPr>
-          <w:numId w:val="1013"/>
-          <w:ilvl w:val="0"/>
-        </w:numPr>
-      </w:pPr>
-      <w:r>
-        <w:t xml:space="preserve">Built CMS and website.</w:t>
-      </w:r>
-    </w:p>
-    <w:p>
-      <w:pPr>
-        <w:pStyle w:val="FirstParagraph"/>
-      </w:pPr>
-      <w:r>
-        <w:rPr>
-          <w:i/>
-        </w:rPr>
-        <w:t xml:space="preserve">Jamie Faletti (04/2012 - 06/2012)</w:t>
-      </w:r>
-    </w:p>
-    <w:p>
-      <w:pPr>
-        <w:pStyle w:val="BodyText"/>
-      </w:pPr>
-      <w:r>
-        <w:rPr>
-          <w:b/>
-        </w:rPr>
-        <w:t xml:space="preserve">JavaScript, HTML, CSS</w:t>
-      </w:r>
-    </w:p>
-    <w:p>
-      <w:pPr>
-        <w:pStyle w:val="Compact"/>
-        <w:numPr>
-          <w:numId w:val="1014"/>
-          <w:ilvl w:val="0"/>
-        </w:numPr>
-      </w:pPr>
-      <w:r>
-        <w:t xml:space="preserve">Built website.</w:t>
-      </w:r>
-    </w:p>
-    <w:p>
-      <w:pPr>
-        <w:pStyle w:val="FirstParagraph"/>
-      </w:pPr>
-      <w:r>
-        <w:rPr>
-          <w:i/>
-        </w:rPr>
-        <w:t xml:space="preserve">Enlighten Next (11/2012 - 5/2013)</w:t>
-      </w:r>
-    </w:p>
-    <w:p>
-      <w:pPr>
-        <w:pStyle w:val="BodyText"/>
-      </w:pPr>
-      <w:r>
-        <w:rPr>
-          <w:b/>
-        </w:rPr>
-        <w:t xml:space="preserve">JavaScript, HTML, CSS</w:t>
-      </w:r>
-    </w:p>
-    <w:p>
-      <w:pPr>
-        <w:pStyle w:val="Compact"/>
-        <w:numPr>
           <w:numId w:val="1015"/>
           <w:ilvl w:val="0"/>
         </w:numPr>
       </w:pPr>
       <w:r>
-        <w:t xml:space="preserve">Built templates &amp; website.</w:t>
-      </w:r>
-    </w:p>
-    <w:p>
-      <w:pPr>
-        <w:pStyle w:val="FirstParagraph"/>
-      </w:pPr>
-      <w:r>
-        <w:rPr>
-          <w:i/>
-        </w:rPr>
-        <w:t xml:space="preserve">Music Architects (05/2012 - 06/2012)</w:t>
-      </w:r>
-    </w:p>
-    <w:p>
-      <w:pPr>
-        <w:pStyle w:val="BodyText"/>
-      </w:pPr>
-      <w:r>
-        <w:rPr>
-          <w:b/>
-        </w:rPr>
-        <w:t xml:space="preserve">SoundManager2</w:t>
-      </w:r>
-    </w:p>
-    <w:p>
-      <w:pPr>
-        <w:pStyle w:val="Compact"/>
-        <w:numPr>
-          <w:numId w:val="1016"/>
-          <w:ilvl w:val="0"/>
-        </w:numPr>
-      </w:pPr>
-      <w:r>
-        <w:t xml:space="preserve">Built music player.</w:t>
+        <w:t xml:space="preserve">Built Rutgers' frontend Undergraduate Admission application.</w:t>
       </w:r>
     </w:p>
     <w:p>
@@ -904,10 +870,10 @@
       <w:pPr>
         <w:pStyle w:val="Heading4"/>
       </w:pPr>
-      <w:bookmarkStart w:id="31" w:name="enterprise-systems-services-rutgers-university-032010---032011"/>
+      <w:bookmarkStart w:id="31" w:name="chromecell-092009---032011"/>
       <w:bookmarkEnd w:id="31"/>
       <w:r>
-        <w:t xml:space="preserve">Enterprise Systems &amp; Services, Rutgers University (03/2010 - 03/2011)</w:t>
+        <w:t xml:space="preserve">Chromecell (09/2009 - 03/2011)</w:t>
       </w:r>
     </w:p>
     <w:p>
@@ -918,7 +884,7 @@
         <w:rPr>
           <w:i/>
         </w:rPr>
-        <w:t xml:space="preserve">Software Developer</w:t>
+        <w:t xml:space="preserve">Programmer</w:t>
       </w:r>
     </w:p>
     <w:p>
@@ -929,19 +895,19 @@
         <w:rPr>
           <w:b/>
         </w:rPr>
-        <w:t xml:space="preserve">Dojo, Java, SpringMVC, Oracle</w:t>
+        <w:t xml:space="preserve">Python, wxPython, COM</w:t>
       </w:r>
     </w:p>
     <w:p>
       <w:pPr>
         <w:pStyle w:val="Compact"/>
         <w:numPr>
-          <w:numId w:val="1017"/>
-          <w:ilvl w:val="0"/>
-        </w:numPr>
-      </w:pPr>
-      <w:r>
-        <w:t xml:space="preserve">Built Rutgers' frontend Undergraduate Admission application.</w:t>
+          <w:numId w:val="1016"/>
+          <w:ilvl w:val="0"/>
+        </w:numPr>
+      </w:pPr>
+      <w:r>
+        <w:t xml:space="preserve">Built cell line lineage tracker for the robotics department.</w:t>
       </w:r>
     </w:p>
     <w:p>
@@ -953,72 +919,21 @@
     </w:p>
     <w:p>
       <w:pPr>
+        <w:pStyle w:val="Heading1"/>
+      </w:pPr>
+      <w:bookmarkStart w:id="32" w:name="open-source"/>
+      <w:bookmarkEnd w:id="32"/>
+      <w:r>
+        <w:t xml:space="preserve">Open Source</w:t>
+      </w:r>
+    </w:p>
+    <w:p>
+      <w:pPr>
         <w:pStyle w:val="Heading4"/>
       </w:pPr>
-      <w:bookmarkStart w:id="32" w:name="chromecell-092009---032011"/>
-      <w:bookmarkEnd w:id="32"/>
-      <w:r>
-        <w:t xml:space="preserve">Chromecell (09/2009 - 03/2011)</w:t>
-      </w:r>
-    </w:p>
-    <w:p>
-      <w:pPr>
-        <w:pStyle w:val="FirstParagraph"/>
-      </w:pPr>
-      <w:r>
-        <w:rPr>
-          <w:i/>
-        </w:rPr>
-        <w:t xml:space="preserve">Programmer</w:t>
-      </w:r>
-    </w:p>
-    <w:p>
-      <w:pPr>
-        <w:pStyle w:val="BodyText"/>
-      </w:pPr>
-      <w:r>
-        <w:rPr>
-          <w:b/>
-        </w:rPr>
-        <w:t xml:space="preserve">Python, wxPython, COM</w:t>
-      </w:r>
-    </w:p>
-    <w:p>
-      <w:pPr>
-        <w:pStyle w:val="Compact"/>
-        <w:numPr>
-          <w:numId w:val="1018"/>
-          <w:ilvl w:val="0"/>
-        </w:numPr>
-      </w:pPr>
-      <w:r>
-        <w:t xml:space="preserve">Built cell line lineage tracker for the robotics department.</w:t>
-      </w:r>
-    </w:p>
-    <w:p>
-      <w:r>
-        <w:pict>
-          <v:rect style="width:0;height:1.5pt" o:hralign="center" o:hrstd="t" o:hr="t"/>
-        </w:pict>
-      </w:r>
-    </w:p>
-    <w:p>
-      <w:pPr>
-        <w:pStyle w:val="Heading1"/>
-      </w:pPr>
-      <w:bookmarkStart w:id="33" w:name="open-source"/>
-      <w:bookmarkEnd w:id="33"/>
-      <w:r>
-        <w:t xml:space="preserve">Open Source</w:t>
-      </w:r>
-    </w:p>
-    <w:p>
-      <w:pPr>
-        <w:pStyle w:val="Heading4"/>
-      </w:pPr>
-      <w:bookmarkStart w:id="35" w:name="jada"/>
-      <w:bookmarkEnd w:id="35"/>
-      <w:hyperlink r:id="rId34">
+      <w:bookmarkStart w:id="34" w:name="jada"/>
+      <w:bookmarkEnd w:id="34"/>
+      <w:hyperlink r:id="rId33">
         <w:r>
           <w:rPr>
             <w:rStyle w:val="Hyperlink"/>
@@ -1042,7 +957,7 @@
       <w:pPr>
         <w:pStyle w:val="Compact"/>
         <w:numPr>
-          <w:numId w:val="1019"/>
+          <w:numId w:val="1017"/>
           <w:ilvl w:val="0"/>
         </w:numPr>
       </w:pPr>
@@ -1061,9 +976,9 @@
       <w:pPr>
         <w:pStyle w:val="Heading4"/>
       </w:pPr>
-      <w:bookmarkStart w:id="37" w:name="mak-edit"/>
-      <w:bookmarkEnd w:id="37"/>
-      <w:hyperlink r:id="rId36">
+      <w:bookmarkStart w:id="36" w:name="mak-edit"/>
+      <w:bookmarkEnd w:id="36"/>
+      <w:hyperlink r:id="rId35">
         <w:r>
           <w:rPr>
             <w:rStyle w:val="Hyperlink"/>
@@ -1087,7 +1002,7 @@
       <w:pPr>
         <w:pStyle w:val="Compact"/>
         <w:numPr>
-          <w:numId w:val="1020"/>
+          <w:numId w:val="1018"/>
           <w:ilvl w:val="0"/>
         </w:numPr>
       </w:pPr>
@@ -1106,9 +1021,9 @@
       <w:pPr>
         <w:pStyle w:val="Heading4"/>
       </w:pPr>
-      <w:bookmarkStart w:id="39" w:name="rjson-search"/>
-      <w:bookmarkEnd w:id="39"/>
-      <w:hyperlink r:id="rId38">
+      <w:bookmarkStart w:id="38" w:name="rjson-search"/>
+      <w:bookmarkEnd w:id="38"/>
+      <w:hyperlink r:id="rId37">
         <w:r>
           <w:rPr>
             <w:rStyle w:val="Hyperlink"/>
@@ -1132,7 +1047,7 @@
       <w:pPr>
         <w:pStyle w:val="Compact"/>
         <w:numPr>
-          <w:numId w:val="1021"/>
+          <w:numId w:val="1019"/>
           <w:ilvl w:val="0"/>
         </w:numPr>
       </w:pPr>
@@ -1151,9 +1066,9 @@
       <w:pPr>
         <w:pStyle w:val="Heading4"/>
       </w:pPr>
-      <w:bookmarkStart w:id="41" w:name="jobject"/>
-      <w:bookmarkEnd w:id="41"/>
-      <w:hyperlink r:id="rId40">
+      <w:bookmarkStart w:id="40" w:name="jobject"/>
+      <w:bookmarkEnd w:id="40"/>
+      <w:hyperlink r:id="rId39">
         <w:r>
           <w:rPr>
             <w:rStyle w:val="Hyperlink"/>
@@ -1177,7 +1092,7 @@
       <w:pPr>
         <w:pStyle w:val="Compact"/>
         <w:numPr>
-          <w:numId w:val="1022"/>
+          <w:numId w:val="1020"/>
           <w:ilvl w:val="0"/>
         </w:numPr>
       </w:pPr>
@@ -1217,9 +1132,9 @@
       <w:pPr>
         <w:pStyle w:val="Heading4"/>
       </w:pPr>
-      <w:bookmarkStart w:id="43" w:name="file-downloader"/>
-      <w:bookmarkEnd w:id="43"/>
-      <w:hyperlink r:id="rId42">
+      <w:bookmarkStart w:id="42" w:name="file-downloader"/>
+      <w:bookmarkEnd w:id="42"/>
+      <w:hyperlink r:id="rId41">
         <w:r>
           <w:rPr>
             <w:rStyle w:val="Hyperlink"/>
@@ -1243,7 +1158,7 @@
       <w:pPr>
         <w:pStyle w:val="Compact"/>
         <w:numPr>
-          <w:numId w:val="1023"/>
+          <w:numId w:val="1021"/>
           <w:ilvl w:val="0"/>
         </w:numPr>
       </w:pPr>
@@ -1262,8 +1177,8 @@
       <w:pPr>
         <w:pStyle w:val="Heading1"/>
       </w:pPr>
-      <w:bookmarkStart w:id="44" w:name="education"/>
-      <w:bookmarkEnd w:id="44"/>
+      <w:bookmarkStart w:id="43" w:name="education"/>
+      <w:bookmarkEnd w:id="43"/>
       <w:r>
         <w:t xml:space="preserve">Education</w:t>
       </w:r>
@@ -1387,7 +1302,7 @@
     </w:lvl>
   </w:abstractNum>
   <w:abstractNum w:abstractNumId="990">
-    <w:nsid w:val="267eeab2"/>
+    <w:nsid w:val="e215612e"/>
     <w:multiLevelType w:val="multilevel"/>
     <w:lvl w:ilvl="0">
       <w:numFmt w:val="bullet"/>
@@ -1468,7 +1383,7 @@
     </w:lvl>
   </w:abstractNum>
   <w:abstractNum w:abstractNumId="991">
-    <w:nsid w:val="e7d443ed"/>
+    <w:nsid w:val="c81976a7"/>
     <w:multiLevelType w:val="multilevel"/>
     <w:lvl w:ilvl="0">
       <w:numFmt w:val="bullet"/>
@@ -1615,12 +1530,6 @@
     <w:abstractNumId w:val="991"/>
   </w:num>
   <w:num w:numId="1021">
-    <w:abstractNumId w:val="991"/>
-  </w:num>
-  <w:num w:numId="1022">
-    <w:abstractNumId w:val="991"/>
-  </w:num>
-  <w:num w:numId="1023">
     <w:abstractNumId w:val="991"/>
   </w:num>
 </w:numbering>

--- a/Resume.docx
+++ b/Resume.docx
@@ -181,7 +181,7 @@
         </w:numPr>
       </w:pPr>
       <w:r>
-        <w:t xml:space="preserve">Built their internal PayPal Express Payment API for their internal Sinatra based e-commerce REST payment gateway.</w:t>
+        <w:t xml:space="preserve">Built their internal PayPal Express Payment API for their Sinatra based e-commerce payment gateway.</w:t>
       </w:r>
     </w:p>
     <w:p>
@@ -1387,7 +1387,7 @@
     </w:lvl>
   </w:abstractNum>
   <w:abstractNum w:abstractNumId="990">
-    <w:nsid w:val="267eeab2"/>
+    <w:nsid w:val="9512fa32"/>
     <w:multiLevelType w:val="multilevel"/>
     <w:lvl w:ilvl="0">
       <w:numFmt w:val="bullet"/>
@@ -1468,7 +1468,7 @@
     </w:lvl>
   </w:abstractNum>
   <w:abstractNum w:abstractNumId="991">
-    <w:nsid w:val="e7d443ed"/>
+    <w:nsid w:val="68a75a57"/>
     <w:multiLevelType w:val="multilevel"/>
     <w:lvl w:ilvl="0">
       <w:numFmt w:val="bullet"/>

--- a/Resume.docx
+++ b/Resume.docx
@@ -152,6 +152,16 @@
     </w:p>
     <w:p>
       <w:pPr>
+        <w:pStyle w:val="Heading4"/>
+      </w:pPr>
+      <w:bookmarkStart w:id="24" w:name="consulting"/>
+      <w:bookmarkEnd w:id="24"/>
+      <w:r>
+        <w:t xml:space="preserve">Consulting</w:t>
+      </w:r>
+    </w:p>
+    <w:p>
+      <w:pPr>
         <w:pStyle w:val="FirstParagraph"/>
       </w:pPr>
       <w:r>
@@ -195,8 +205,8 @@
       <w:pPr>
         <w:pStyle w:val="Heading4"/>
       </w:pPr>
-      <w:bookmarkStart w:id="24" w:name="mallhawk-inc-092014---092015"/>
-      <w:bookmarkEnd w:id="24"/>
+      <w:bookmarkStart w:id="25" w:name="mallhawk-inc-092014---092015"/>
+      <w:bookmarkEnd w:id="25"/>
       <w:r>
         <w:t xml:space="preserve">MallHawk, Inc (09/2014 - 09/2015)</w:t>
       </w:r>
@@ -269,8 +279,8 @@
       <w:pPr>
         <w:pStyle w:val="Heading4"/>
       </w:pPr>
-      <w:bookmarkStart w:id="25" w:name="consulting-032014---072015"/>
-      <w:bookmarkEnd w:id="25"/>
+      <w:bookmarkStart w:id="26" w:name="consulting-032014---072015"/>
+      <w:bookmarkEnd w:id="26"/>
       <w:r>
         <w:t xml:space="preserve">Consulting (03/2014 - 07/2015)</w:t>
       </w:r>
@@ -390,8 +400,8 @@
       <w:pPr>
         <w:pStyle w:val="Heading4"/>
       </w:pPr>
-      <w:bookmarkStart w:id="26" w:name="shopbeam-032013---032014"/>
-      <w:bookmarkEnd w:id="26"/>
+      <w:bookmarkStart w:id="27" w:name="shopbeam-032013---032014"/>
+      <w:bookmarkEnd w:id="27"/>
       <w:r>
         <w:t xml:space="preserve">Shopbeam (03/2013 - 03/2014)</w:t>
       </w:r>
@@ -453,8 +463,8 @@
       <w:pPr>
         <w:pStyle w:val="Heading4"/>
       </w:pPr>
-      <w:bookmarkStart w:id="27" w:name="consulting-042013---092013"/>
-      <w:bookmarkEnd w:id="27"/>
+      <w:bookmarkStart w:id="28" w:name="consulting-042013---092013"/>
+      <w:bookmarkEnd w:id="28"/>
       <w:r>
         <w:t xml:space="preserve">Consulting (04/2013 - 09/2013)</w:t>
       </w:r>
@@ -596,8 +606,8 @@
       <w:pPr>
         <w:pStyle w:val="Heading4"/>
       </w:pPr>
-      <w:bookmarkStart w:id="28" w:name="propeller-communications-092012---032013"/>
-      <w:bookmarkEnd w:id="28"/>
+      <w:bookmarkStart w:id="29" w:name="propeller-communications-092012---032013"/>
+      <w:bookmarkEnd w:id="29"/>
       <w:r>
         <w:t xml:space="preserve">Propeller Communications (09/2012 - 03/2013)</w:t>
       </w:r>
@@ -679,8 +689,8 @@
       <w:pPr>
         <w:pStyle w:val="Heading4"/>
       </w:pPr>
-      <w:bookmarkStart w:id="29" w:name="icc-lowe-thermal-032011---092012"/>
-      <w:bookmarkEnd w:id="29"/>
+      <w:bookmarkStart w:id="30" w:name="icc-lowe-thermal-032011---092012"/>
+      <w:bookmarkEnd w:id="30"/>
       <w:r>
         <w:t xml:space="preserve">ICC Lowe Thermal (03/2011 - 09/2012)</w:t>
       </w:r>
@@ -751,8 +761,8 @@
       <w:pPr>
         <w:pStyle w:val="Heading4"/>
       </w:pPr>
-      <w:bookmarkStart w:id="30" w:name="consulting-052012---122012"/>
-      <w:bookmarkEnd w:id="30"/>
+      <w:bookmarkStart w:id="31" w:name="consulting-052012---122012"/>
+      <w:bookmarkEnd w:id="31"/>
       <w:r>
         <w:t xml:space="preserve">Consulting (05/2012 - 12/2012)</w:t>
       </w:r>
@@ -904,8 +914,8 @@
       <w:pPr>
         <w:pStyle w:val="Heading4"/>
       </w:pPr>
-      <w:bookmarkStart w:id="31" w:name="enterprise-systems-services-rutgers-university-032010---032011"/>
-      <w:bookmarkEnd w:id="31"/>
+      <w:bookmarkStart w:id="32" w:name="enterprise-systems-services-rutgers-university-032010---032011"/>
+      <w:bookmarkEnd w:id="32"/>
       <w:r>
         <w:t xml:space="preserve">Enterprise Systems &amp; Services, Rutgers University (03/2010 - 03/2011)</w:t>
       </w:r>
@@ -955,8 +965,8 @@
       <w:pPr>
         <w:pStyle w:val="Heading4"/>
       </w:pPr>
-      <w:bookmarkStart w:id="32" w:name="chromecell-092009---032011"/>
-      <w:bookmarkEnd w:id="32"/>
+      <w:bookmarkStart w:id="33" w:name="chromecell-092009---032011"/>
+      <w:bookmarkEnd w:id="33"/>
       <w:r>
         <w:t xml:space="preserve">Chromecell (09/2009 - 03/2011)</w:t>
       </w:r>
@@ -1006,8 +1016,8 @@
       <w:pPr>
         <w:pStyle w:val="Heading1"/>
       </w:pPr>
-      <w:bookmarkStart w:id="33" w:name="open-source"/>
-      <w:bookmarkEnd w:id="33"/>
+      <w:bookmarkStart w:id="34" w:name="open-source"/>
+      <w:bookmarkEnd w:id="34"/>
       <w:r>
         <w:t xml:space="preserve">Open Source</w:t>
       </w:r>
@@ -1016,9 +1026,9 @@
       <w:pPr>
         <w:pStyle w:val="Heading4"/>
       </w:pPr>
-      <w:bookmarkStart w:id="35" w:name="jada"/>
-      <w:bookmarkEnd w:id="35"/>
-      <w:hyperlink r:id="rId34">
+      <w:bookmarkStart w:id="36" w:name="jada"/>
+      <w:bookmarkEnd w:id="36"/>
+      <w:hyperlink r:id="rId35">
         <w:r>
           <w:rPr>
             <w:rStyle w:val="Hyperlink"/>
@@ -1061,9 +1071,9 @@
       <w:pPr>
         <w:pStyle w:val="Heading4"/>
       </w:pPr>
-      <w:bookmarkStart w:id="37" w:name="mak-edit"/>
-      <w:bookmarkEnd w:id="37"/>
-      <w:hyperlink r:id="rId36">
+      <w:bookmarkStart w:id="38" w:name="mak-edit"/>
+      <w:bookmarkEnd w:id="38"/>
+      <w:hyperlink r:id="rId37">
         <w:r>
           <w:rPr>
             <w:rStyle w:val="Hyperlink"/>
@@ -1106,9 +1116,9 @@
       <w:pPr>
         <w:pStyle w:val="Heading4"/>
       </w:pPr>
-      <w:bookmarkStart w:id="39" w:name="rjson-search"/>
-      <w:bookmarkEnd w:id="39"/>
-      <w:hyperlink r:id="rId38">
+      <w:bookmarkStart w:id="40" w:name="rjson-search"/>
+      <w:bookmarkEnd w:id="40"/>
+      <w:hyperlink r:id="rId39">
         <w:r>
           <w:rPr>
             <w:rStyle w:val="Hyperlink"/>
@@ -1151,9 +1161,9 @@
       <w:pPr>
         <w:pStyle w:val="Heading4"/>
       </w:pPr>
-      <w:bookmarkStart w:id="41" w:name="jobject"/>
-      <w:bookmarkEnd w:id="41"/>
-      <w:hyperlink r:id="rId40">
+      <w:bookmarkStart w:id="42" w:name="jobject"/>
+      <w:bookmarkEnd w:id="42"/>
+      <w:hyperlink r:id="rId41">
         <w:r>
           <w:rPr>
             <w:rStyle w:val="Hyperlink"/>
@@ -1217,9 +1227,9 @@
       <w:pPr>
         <w:pStyle w:val="Heading4"/>
       </w:pPr>
-      <w:bookmarkStart w:id="43" w:name="file-downloader"/>
-      <w:bookmarkEnd w:id="43"/>
-      <w:hyperlink r:id="rId42">
+      <w:bookmarkStart w:id="44" w:name="file-downloader"/>
+      <w:bookmarkEnd w:id="44"/>
+      <w:hyperlink r:id="rId43">
         <w:r>
           <w:rPr>
             <w:rStyle w:val="Hyperlink"/>
@@ -1262,8 +1272,8 @@
       <w:pPr>
         <w:pStyle w:val="Heading1"/>
       </w:pPr>
-      <w:bookmarkStart w:id="44" w:name="education"/>
-      <w:bookmarkEnd w:id="44"/>
+      <w:bookmarkStart w:id="45" w:name="education"/>
+      <w:bookmarkEnd w:id="45"/>
       <w:r>
         <w:t xml:space="preserve">Education</w:t>
       </w:r>
@@ -1387,7 +1397,7 @@
     </w:lvl>
   </w:abstractNum>
   <w:abstractNum w:abstractNumId="990">
-    <w:nsid w:val="9512fa32"/>
+    <w:nsid w:val="dc488104"/>
     <w:multiLevelType w:val="multilevel"/>
     <w:lvl w:ilvl="0">
       <w:numFmt w:val="bullet"/>
@@ -1468,7 +1478,7 @@
     </w:lvl>
   </w:abstractNum>
   <w:abstractNum w:abstractNumId="991">
-    <w:nsid w:val="68a75a57"/>
+    <w:nsid w:val="d1609ce7"/>
     <w:multiLevelType w:val="multilevel"/>
     <w:lvl w:ilvl="0">
       <w:numFmt w:val="bullet"/>

--- a/Resume.docx
+++ b/Resume.docx
@@ -110,10 +110,10 @@
       <w:pPr>
         <w:pStyle w:val="Heading4"/>
       </w:pPr>
-      <w:bookmarkStart w:id="23" w:name="consulting-092015---present"/>
+      <w:bookmarkStart w:id="23" w:name="consulting-122015---present"/>
       <w:bookmarkEnd w:id="23"/>
       <w:r>
-        <w:t xml:space="preserve">Consulting (09/2015 - Present)</w:t>
+        <w:t xml:space="preserve">Consulting 12/2015 - Present)</w:t>
       </w:r>
     </w:p>
     <w:p>
@@ -124,7 +124,7 @@
         <w:rPr>
           <w:i/>
         </w:rPr>
-        <w:t xml:space="preserve">Goldman Sachs (12/2015 - Present)</w:t>
+        <w:t xml:space="preserve">Goldman Sachs</w:t>
       </w:r>
     </w:p>
     <w:p>
@@ -154,10 +154,10 @@
       <w:pPr>
         <w:pStyle w:val="Heading4"/>
       </w:pPr>
-      <w:bookmarkStart w:id="24" w:name="consulting"/>
+      <w:bookmarkStart w:id="24" w:name="consulting-092015---112015"/>
       <w:bookmarkEnd w:id="24"/>
       <w:r>
-        <w:t xml:space="preserve">Consulting</w:t>
+        <w:t xml:space="preserve">Consulting (09/2015 - 11/2015)</w:t>
       </w:r>
     </w:p>
     <w:p>
@@ -168,7 +168,7 @@
         <w:rPr>
           <w:i/>
         </w:rPr>
-        <w:t xml:space="preserve">Shutterstock (09/2015 - 11/2015)</w:t>
+        <w:t xml:space="preserve">Shutterstock</w:t>
       </w:r>
     </w:p>
     <w:p>
@@ -279,10 +279,10 @@
       <w:pPr>
         <w:pStyle w:val="Heading4"/>
       </w:pPr>
-      <w:bookmarkStart w:id="26" w:name="consulting-032014---072015"/>
+      <w:bookmarkStart w:id="26" w:name="consulting-072014---072015"/>
       <w:bookmarkEnd w:id="26"/>
       <w:r>
-        <w:t xml:space="preserve">Consulting (03/2014 - 07/2015)</w:t>
+        <w:t xml:space="preserve">Consulting (07/2014 - 07/2015)</w:t>
       </w:r>
     </w:p>
     <w:p>
@@ -293,7 +293,7 @@
         <w:rPr>
           <w:i/>
         </w:rPr>
-        <w:t xml:space="preserve">People Tools (07/2014 - 07/2015)</w:t>
+        <w:t xml:space="preserve">People Tools</w:t>
       </w:r>
     </w:p>
     <w:p>
@@ -333,13 +333,23 @@
     </w:p>
     <w:p>
       <w:pPr>
+        <w:pStyle w:val="Heading4"/>
+      </w:pPr>
+      <w:bookmarkStart w:id="27" w:name="consulting-032014---092014"/>
+      <w:bookmarkEnd w:id="27"/>
+      <w:r>
+        <w:t xml:space="preserve">Consulting (03/2014 - 09/2014)</w:t>
+      </w:r>
+    </w:p>
+    <w:p>
+      <w:pPr>
         <w:pStyle w:val="FirstParagraph"/>
       </w:pPr>
       <w:r>
         <w:rPr>
           <w:i/>
         </w:rPr>
-        <w:t xml:space="preserve">High5Games (03/2014 - 09/2014)</w:t>
+        <w:t xml:space="preserve">High5Games</w:t>
       </w:r>
     </w:p>
     <w:p>
@@ -400,8 +410,8 @@
       <w:pPr>
         <w:pStyle w:val="Heading4"/>
       </w:pPr>
-      <w:bookmarkStart w:id="27" w:name="shopbeam-032013---032014"/>
-      <w:bookmarkEnd w:id="27"/>
+      <w:bookmarkStart w:id="28" w:name="shopbeam-032013---032014"/>
+      <w:bookmarkEnd w:id="28"/>
       <w:r>
         <w:t xml:space="preserve">Shopbeam (03/2013 - 03/2014)</w:t>
       </w:r>
@@ -463,10 +473,10 @@
       <w:pPr>
         <w:pStyle w:val="Heading4"/>
       </w:pPr>
-      <w:bookmarkStart w:id="28" w:name="consulting-042013---092013"/>
-      <w:bookmarkEnd w:id="28"/>
-      <w:r>
-        <w:t xml:space="preserve">Consulting (04/2013 - 09/2013)</w:t>
+      <w:bookmarkStart w:id="29" w:name="consulting-062013---092013"/>
+      <w:bookmarkEnd w:id="29"/>
+      <w:r>
+        <w:t xml:space="preserve">Consulting (06/2013 - 09/2013)</w:t>
       </w:r>
     </w:p>
     <w:p>
@@ -477,7 +487,7 @@
         <w:rPr>
           <w:i/>
         </w:rPr>
-        <w:t xml:space="preserve">Philosophy IB (06/2013 - 09/2013)</w:t>
+        <w:t xml:space="preserve">Philosophy IB</w:t>
       </w:r>
     </w:p>
     <w:p>
@@ -529,13 +539,23 @@
     </w:p>
     <w:p>
       <w:pPr>
+        <w:pStyle w:val="Heading4"/>
+      </w:pPr>
+      <w:bookmarkStart w:id="30" w:name="consulting-052013---072013"/>
+      <w:bookmarkEnd w:id="30"/>
+      <w:r>
+        <w:t xml:space="preserve">Consulting (05/2013 - 07/2013)</w:t>
+      </w:r>
+    </w:p>
+    <w:p>
+      <w:pPr>
         <w:pStyle w:val="FirstParagraph"/>
       </w:pPr>
       <w:r>
         <w:rPr>
           <w:i/>
         </w:rPr>
-        <w:t xml:space="preserve">Her Life, Her Legacy (05/2013 - 07/2013)</w:t>
+        <w:t xml:space="preserve">Her Life, Her Legacy</w:t>
       </w:r>
     </w:p>
     <w:p>
@@ -563,13 +583,23 @@
     </w:p>
     <w:p>
       <w:pPr>
+        <w:pStyle w:val="Heading4"/>
+      </w:pPr>
+      <w:bookmarkStart w:id="31" w:name="consulting-042013---062013"/>
+      <w:bookmarkEnd w:id="31"/>
+      <w:r>
+        <w:t xml:space="preserve">Consulting (04/2013 - 06/2013)</w:t>
+      </w:r>
+    </w:p>
+    <w:p>
+      <w:pPr>
         <w:pStyle w:val="FirstParagraph"/>
       </w:pPr>
       <w:r>
         <w:rPr>
           <w:i/>
         </w:rPr>
-        <w:t xml:space="preserve">Anviro Contractors (04/2013 - 06/2013)</w:t>
+        <w:t xml:space="preserve">Anviro Contractors</w:t>
       </w:r>
     </w:p>
     <w:p>
@@ -606,8 +636,8 @@
       <w:pPr>
         <w:pStyle w:val="Heading4"/>
       </w:pPr>
-      <w:bookmarkStart w:id="29" w:name="propeller-communications-092012---032013"/>
-      <w:bookmarkEnd w:id="29"/>
+      <w:bookmarkStart w:id="32" w:name="propeller-communications-092012---032013"/>
+      <w:bookmarkEnd w:id="32"/>
       <w:r>
         <w:t xml:space="preserve">Propeller Communications (09/2012 - 03/2013)</w:t>
       </w:r>
@@ -689,8 +719,8 @@
       <w:pPr>
         <w:pStyle w:val="Heading4"/>
       </w:pPr>
-      <w:bookmarkStart w:id="30" w:name="icc-lowe-thermal-032011---092012"/>
-      <w:bookmarkEnd w:id="30"/>
+      <w:bookmarkStart w:id="33" w:name="icc-lowe-thermal-032011---092012"/>
+      <w:bookmarkEnd w:id="33"/>
       <w:r>
         <w:t xml:space="preserve">ICC Lowe Thermal (03/2011 - 09/2012)</w:t>
       </w:r>
@@ -761,10 +791,10 @@
       <w:pPr>
         <w:pStyle w:val="Heading4"/>
       </w:pPr>
-      <w:bookmarkStart w:id="31" w:name="consulting-052012---122012"/>
-      <w:bookmarkEnd w:id="31"/>
-      <w:r>
-        <w:t xml:space="preserve">Consulting (05/2012 - 12/2012)</w:t>
+      <w:bookmarkStart w:id="34" w:name="consulting-082012---122012"/>
+      <w:bookmarkEnd w:id="34"/>
+      <w:r>
+        <w:t xml:space="preserve">Consulting (08/2012 - 12/2012)</w:t>
       </w:r>
     </w:p>
     <w:p>
@@ -775,7 +805,7 @@
         <w:rPr>
           <w:i/>
         </w:rPr>
-        <w:t xml:space="preserve">Soleil Events (08/2012 - 12/2012)</w:t>
+        <w:t xml:space="preserve">Soleil Events</w:t>
       </w:r>
     </w:p>
     <w:p>
@@ -803,13 +833,23 @@
     </w:p>
     <w:p>
       <w:pPr>
+        <w:pStyle w:val="Heading4"/>
+      </w:pPr>
+      <w:bookmarkStart w:id="35" w:name="consulting-042012---062012"/>
+      <w:bookmarkEnd w:id="35"/>
+      <w:r>
+        <w:t xml:space="preserve">Consulting (04/2012 - 06/2012)</w:t>
+      </w:r>
+    </w:p>
+    <w:p>
+      <w:pPr>
         <w:pStyle w:val="FirstParagraph"/>
       </w:pPr>
       <w:r>
         <w:rPr>
           <w:i/>
         </w:rPr>
-        <w:t xml:space="preserve">Jamie Faletti (04/2012 - 06/2012)</w:t>
+        <w:t xml:space="preserve">Jamie Faletti</w:t>
       </w:r>
     </w:p>
     <w:p>
@@ -837,13 +877,23 @@
     </w:p>
     <w:p>
       <w:pPr>
+        <w:pStyle w:val="Heading4"/>
+      </w:pPr>
+      <w:bookmarkStart w:id="36" w:name="consulting-112012---52013"/>
+      <w:bookmarkEnd w:id="36"/>
+      <w:r>
+        <w:t xml:space="preserve">Consulting (11/2012 - 5/2013)</w:t>
+      </w:r>
+    </w:p>
+    <w:p>
+      <w:pPr>
         <w:pStyle w:val="FirstParagraph"/>
       </w:pPr>
       <w:r>
         <w:rPr>
           <w:i/>
         </w:rPr>
-        <w:t xml:space="preserve">Enlighten Next (11/2012 - 5/2013)</w:t>
+        <w:t xml:space="preserve">Enlighten Next</w:t>
       </w:r>
     </w:p>
     <w:p>
@@ -871,13 +921,23 @@
     </w:p>
     <w:p>
       <w:pPr>
+        <w:pStyle w:val="Heading4"/>
+      </w:pPr>
+      <w:bookmarkStart w:id="37" w:name="consulting-052012---062012"/>
+      <w:bookmarkEnd w:id="37"/>
+      <w:r>
+        <w:t xml:space="preserve">Consulting (05/2012 - 06/2012)</w:t>
+      </w:r>
+    </w:p>
+    <w:p>
+      <w:pPr>
         <w:pStyle w:val="FirstParagraph"/>
       </w:pPr>
       <w:r>
         <w:rPr>
           <w:i/>
         </w:rPr>
-        <w:t xml:space="preserve">Music Architects (05/2012 - 06/2012)</w:t>
+        <w:t xml:space="preserve">Music Architects</w:t>
       </w:r>
     </w:p>
     <w:p>
@@ -914,8 +974,8 @@
       <w:pPr>
         <w:pStyle w:val="Heading4"/>
       </w:pPr>
-      <w:bookmarkStart w:id="32" w:name="enterprise-systems-services-rutgers-university-032010---032011"/>
-      <w:bookmarkEnd w:id="32"/>
+      <w:bookmarkStart w:id="38" w:name="enterprise-systems-services-rutgers-university-032010---032011"/>
+      <w:bookmarkEnd w:id="38"/>
       <w:r>
         <w:t xml:space="preserve">Enterprise Systems &amp; Services, Rutgers University (03/2010 - 03/2011)</w:t>
       </w:r>
@@ -965,8 +1025,8 @@
       <w:pPr>
         <w:pStyle w:val="Heading4"/>
       </w:pPr>
-      <w:bookmarkStart w:id="33" w:name="chromecell-092009---032011"/>
-      <w:bookmarkEnd w:id="33"/>
+      <w:bookmarkStart w:id="39" w:name="chromecell-092009---032011"/>
+      <w:bookmarkEnd w:id="39"/>
       <w:r>
         <w:t xml:space="preserve">Chromecell (09/2009 - 03/2011)</w:t>
       </w:r>
@@ -1016,8 +1076,8 @@
       <w:pPr>
         <w:pStyle w:val="Heading1"/>
       </w:pPr>
-      <w:bookmarkStart w:id="34" w:name="open-source"/>
-      <w:bookmarkEnd w:id="34"/>
+      <w:bookmarkStart w:id="40" w:name="open-source"/>
+      <w:bookmarkEnd w:id="40"/>
       <w:r>
         <w:t xml:space="preserve">Open Source</w:t>
       </w:r>
@@ -1026,9 +1086,9 @@
       <w:pPr>
         <w:pStyle w:val="Heading4"/>
       </w:pPr>
-      <w:bookmarkStart w:id="36" w:name="jada"/>
-      <w:bookmarkEnd w:id="36"/>
-      <w:hyperlink r:id="rId35">
+      <w:bookmarkStart w:id="42" w:name="jada"/>
+      <w:bookmarkEnd w:id="42"/>
+      <w:hyperlink r:id="rId41">
         <w:r>
           <w:rPr>
             <w:rStyle w:val="Hyperlink"/>
@@ -1071,9 +1131,9 @@
       <w:pPr>
         <w:pStyle w:val="Heading4"/>
       </w:pPr>
-      <w:bookmarkStart w:id="38" w:name="mak-edit"/>
-      <w:bookmarkEnd w:id="38"/>
-      <w:hyperlink r:id="rId37">
+      <w:bookmarkStart w:id="44" w:name="mak-edit"/>
+      <w:bookmarkEnd w:id="44"/>
+      <w:hyperlink r:id="rId43">
         <w:r>
           <w:rPr>
             <w:rStyle w:val="Hyperlink"/>
@@ -1116,9 +1176,9 @@
       <w:pPr>
         <w:pStyle w:val="Heading4"/>
       </w:pPr>
-      <w:bookmarkStart w:id="40" w:name="rjson-search"/>
-      <w:bookmarkEnd w:id="40"/>
-      <w:hyperlink r:id="rId39">
+      <w:bookmarkStart w:id="46" w:name="rjson-search"/>
+      <w:bookmarkEnd w:id="46"/>
+      <w:hyperlink r:id="rId45">
         <w:r>
           <w:rPr>
             <w:rStyle w:val="Hyperlink"/>
@@ -1161,9 +1221,9 @@
       <w:pPr>
         <w:pStyle w:val="Heading4"/>
       </w:pPr>
-      <w:bookmarkStart w:id="42" w:name="jobject"/>
-      <w:bookmarkEnd w:id="42"/>
-      <w:hyperlink r:id="rId41">
+      <w:bookmarkStart w:id="48" w:name="jobject"/>
+      <w:bookmarkEnd w:id="48"/>
+      <w:hyperlink r:id="rId47">
         <w:r>
           <w:rPr>
             <w:rStyle w:val="Hyperlink"/>
@@ -1227,9 +1287,9 @@
       <w:pPr>
         <w:pStyle w:val="Heading4"/>
       </w:pPr>
-      <w:bookmarkStart w:id="44" w:name="file-downloader"/>
-      <w:bookmarkEnd w:id="44"/>
-      <w:hyperlink r:id="rId43">
+      <w:bookmarkStart w:id="50" w:name="file-downloader"/>
+      <w:bookmarkEnd w:id="50"/>
+      <w:hyperlink r:id="rId49">
         <w:r>
           <w:rPr>
             <w:rStyle w:val="Hyperlink"/>
@@ -1272,8 +1332,8 @@
       <w:pPr>
         <w:pStyle w:val="Heading1"/>
       </w:pPr>
-      <w:bookmarkStart w:id="45" w:name="education"/>
-      <w:bookmarkEnd w:id="45"/>
+      <w:bookmarkStart w:id="51" w:name="education"/>
+      <w:bookmarkEnd w:id="51"/>
       <w:r>
         <w:t xml:space="preserve">Education</w:t>
       </w:r>
@@ -1397,7 +1457,7 @@
     </w:lvl>
   </w:abstractNum>
   <w:abstractNum w:abstractNumId="990">
-    <w:nsid w:val="dc488104"/>
+    <w:nsid w:val="8dadf482"/>
     <w:multiLevelType w:val="multilevel"/>
     <w:lvl w:ilvl="0">
       <w:numFmt w:val="bullet"/>
@@ -1478,7 +1538,7 @@
     </w:lvl>
   </w:abstractNum>
   <w:abstractNum w:abstractNumId="991">
-    <w:nsid w:val="d1609ce7"/>
+    <w:nsid w:val="81d6444a"/>
     <w:multiLevelType w:val="multilevel"/>
     <w:lvl w:ilvl="0">
       <w:numFmt w:val="bullet"/>

--- a/Resume.docx
+++ b/Resume.docx
@@ -110,10 +110,10 @@
       <w:pPr>
         <w:pStyle w:val="Heading4"/>
       </w:pPr>
-      <w:bookmarkStart w:id="23" w:name="mallhawk-inc-092014---present"/>
+      <w:bookmarkStart w:id="23" w:name="consulting-122015---present"/>
       <w:bookmarkEnd w:id="23"/>
       <w:r>
-        <w:t xml:space="preserve">MallHawk, Inc (09/2014 - Present)</w:t>
+        <w:t xml:space="preserve">Consulting 12/2015 - Present)</w:t>
       </w:r>
     </w:p>
     <w:p>
@@ -124,7 +124,7 @@
         <w:rPr>
           <w:i/>
         </w:rPr>
-        <w:t xml:space="preserve">Software Engineer/Lead iOS Developer</w:t>
+        <w:t xml:space="preserve">Goldman Sachs</w:t>
       </w:r>
     </w:p>
     <w:p>
@@ -135,7 +135,7 @@
         <w:rPr>
           <w:b/>
         </w:rPr>
-        <w:t xml:space="preserve">ObjectiveSugar, Lockbox, FBSDKCoreKit, FBSDKLoginKit, Adjust, AFNetworking, Alamofire, PromiseKit, OCMapper, RestKit</w:t>
+        <w:t xml:space="preserve">Gulp</w:t>
       </w:r>
     </w:p>
     <w:p>
@@ -147,18 +147,39 @@
         </w:numPr>
       </w:pPr>
       <w:r>
-        <w:t xml:space="preserve">Built version 1 of I Wanna, a location based application that suggests where to go and offers discounts at participating vendors along the way.</w:t>
-      </w:r>
-    </w:p>
-    <w:p>
-      <w:pPr>
-        <w:pStyle w:val="FirstParagraph"/>
-      </w:pPr>
-      <w:r>
-        <w:rPr>
-          <w:b/>
-        </w:rPr>
-        <w:t xml:space="preserve">Ember, Ember CLI</w:t>
+        <w:t xml:space="preserve">Developing a firm wide build tool for their internal frontend JavaScript products.</w:t>
+      </w:r>
+    </w:p>
+    <w:p>
+      <w:pPr>
+        <w:pStyle w:val="Heading4"/>
+      </w:pPr>
+      <w:bookmarkStart w:id="24" w:name="consulting-092015---112015"/>
+      <w:bookmarkEnd w:id="24"/>
+      <w:r>
+        <w:t xml:space="preserve">Consulting (09/2015 - 11/2015)</w:t>
+      </w:r>
+    </w:p>
+    <w:p>
+      <w:pPr>
+        <w:pStyle w:val="FirstParagraph"/>
+      </w:pPr>
+      <w:r>
+        <w:rPr>
+          <w:i/>
+        </w:rPr>
+        <w:t xml:space="preserve">Shutterstock</w:t>
+      </w:r>
+    </w:p>
+    <w:p>
+      <w:pPr>
+        <w:pStyle w:val="BodyText"/>
+      </w:pPr>
+      <w:r>
+        <w:rPr>
+          <w:b/>
+        </w:rPr>
+        <w:t xml:space="preserve">Sinatra, PayPal API</w:t>
       </w:r>
     </w:p>
     <w:p>
@@ -170,7 +191,7 @@
         </w:numPr>
       </w:pPr>
       <w:r>
-        <w:t xml:space="preserve">Built version 1 of MallHawk. A marketplace for local vendors to compete with online retailers in an automated reverse auction.</w:t>
+        <w:t xml:space="preserve">Built their internal PayPal Express Payment API for their Sinatra based e-commerce payment gateway.</w:t>
       </w:r>
     </w:p>
     <w:p>
@@ -184,10 +205,10 @@
       <w:pPr>
         <w:pStyle w:val="Heading4"/>
       </w:pPr>
-      <w:bookmarkStart w:id="24" w:name="consulting-032014---072015"/>
-      <w:bookmarkEnd w:id="24"/>
-      <w:r>
-        <w:t xml:space="preserve">Consulting (03/2014 - 07/2015)</w:t>
+      <w:bookmarkStart w:id="25" w:name="mallhawk-inc-092014---092015"/>
+      <w:bookmarkEnd w:id="25"/>
+      <w:r>
+        <w:t xml:space="preserve">MallHawk, Inc (09/2014 - 09/2015)</w:t>
       </w:r>
     </w:p>
     <w:p>
@@ -198,7 +219,7 @@
         <w:rPr>
           <w:i/>
         </w:rPr>
-        <w:t xml:space="preserve">People Tools (07/2014 - 07/2015)</w:t>
+        <w:t xml:space="preserve">Software Engineer/Lead iOS Developer</w:t>
       </w:r>
     </w:p>
     <w:p>
@@ -209,7 +230,7 @@
         <w:rPr>
           <w:b/>
         </w:rPr>
-        <w:t xml:space="preserve">AngularJS, Node.js, Gulp, Browserify, WordPress</w:t>
+        <w:t xml:space="preserve">ObjectiveSugar, Lockbox, FBSDKCoreKit, FBSDKLoginKit, Adjust, AFNetworking, Alamofire, PromiseKit, OCMapper, RestKit</w:t>
       </w:r>
     </w:p>
     <w:p>
@@ -221,41 +242,18 @@
         </w:numPr>
       </w:pPr>
       <w:r>
-        <w:t xml:space="preserve">Built SOA on top of WordPress JSON API.</w:t>
-      </w:r>
-    </w:p>
-    <w:p>
-      <w:pPr>
-        <w:pStyle w:val="Compact"/>
-        <w:numPr>
-          <w:numId w:val="1003"/>
-          <w:ilvl w:val="0"/>
-        </w:numPr>
-      </w:pPr>
-      <w:r>
-        <w:t xml:space="preserve">Built SPA with Angular to interact with WordPress JSON API.</w:t>
-      </w:r>
-    </w:p>
-    <w:p>
-      <w:pPr>
-        <w:pStyle w:val="FirstParagraph"/>
-      </w:pPr>
-      <w:r>
-        <w:rPr>
-          <w:i/>
-        </w:rPr>
-        <w:t xml:space="preserve">High5Games (03/2014 - 09/2014)</w:t>
-      </w:r>
-    </w:p>
-    <w:p>
-      <w:pPr>
-        <w:pStyle w:val="BodyText"/>
-      </w:pPr>
-      <w:r>
-        <w:rPr>
-          <w:b/>
-        </w:rPr>
-        <w:t xml:space="preserve">AngularJS, Node.js, Mocha, Chai, Gulp, Browserify, WordPress, Bootstrap</w:t>
+        <w:t xml:space="preserve">Built version 1 of I Wanna, a location based application that suggests where to go and offers discounts at participating vendors along the way.</w:t>
+      </w:r>
+    </w:p>
+    <w:p>
+      <w:pPr>
+        <w:pStyle w:val="FirstParagraph"/>
+      </w:pPr>
+      <w:r>
+        <w:rPr>
+          <w:b/>
+        </w:rPr>
+        <w:t xml:space="preserve">Ember, Ember CLI</w:t>
       </w:r>
     </w:p>
     <w:p>
@@ -267,31 +265,7 @@
         </w:numPr>
       </w:pPr>
       <w:r>
-        <w:t xml:space="preserve">Built API for filtering, sorting, and searching game data.</w:t>
-      </w:r>
-    </w:p>
-    <w:p>
-      <w:pPr>
-        <w:pStyle w:val="Compact"/>
-        <w:numPr>
-          <w:numId w:val="1004"/>
-          <w:ilvl w:val="0"/>
-        </w:numPr>
-      </w:pPr>
-      <w:r>
-        <w:t xml:space="preserve">Built API driven web UI for filtering, sorting and searching game data.</w:t>
-      </w:r>
-    </w:p>
-    <w:p>
-      <w:pPr>
-        <w:pStyle w:val="Compact"/>
-        <w:numPr>
-          <w:numId w:val="1004"/>
-          <w:ilvl w:val="0"/>
-        </w:numPr>
-      </w:pPr>
-      <w:r>
-        <w:t xml:space="preserve">Built UI framework for serving ads.</w:t>
+        <w:t xml:space="preserve">Built version 1 of MallHawk. A marketplace for local vendors to compete with online retailers in an automated reverse auction.</w:t>
       </w:r>
     </w:p>
     <w:p>
@@ -305,10 +279,10 @@
       <w:pPr>
         <w:pStyle w:val="Heading4"/>
       </w:pPr>
-      <w:bookmarkStart w:id="25" w:name="shopbeam-032013---032014"/>
-      <w:bookmarkEnd w:id="25"/>
-      <w:r>
-        <w:t xml:space="preserve">Shopbeam (03/2013 - 03/2014)</w:t>
+      <w:bookmarkStart w:id="26" w:name="consulting-072014---072015"/>
+      <w:bookmarkEnd w:id="26"/>
+      <w:r>
+        <w:t xml:space="preserve">Consulting (07/2014 - 07/2015)</w:t>
       </w:r>
     </w:p>
     <w:p>
@@ -319,7 +293,7 @@
         <w:rPr>
           <w:i/>
         </w:rPr>
-        <w:t xml:space="preserve">Senior Software Developer</w:t>
+        <w:t xml:space="preserve">People Tools</w:t>
       </w:r>
     </w:p>
     <w:p>
@@ -330,7 +304,7 @@
         <w:rPr>
           <w:b/>
         </w:rPr>
-        <w:t xml:space="preserve">AngularJS, Browserify, Node.JS, Express, Stylus, Jade, Sequelize, Postgres, Redis</w:t>
+        <w:t xml:space="preserve">AngularJS, Node.js, Gulp, Browserify, WordPress</w:t>
       </w:r>
     </w:p>
     <w:p>
@@ -342,7 +316,7 @@
         </w:numPr>
       </w:pPr>
       <w:r>
-        <w:t xml:space="preserve">Built infinite scrolling dashboard for content publishers.</w:t>
+        <w:t xml:space="preserve">Built SOA on top of WordPress JSON API.</w:t>
       </w:r>
     </w:p>
     <w:p>
@@ -354,7 +328,75 @@
         </w:numPr>
       </w:pPr>
       <w:r>
-        <w:t xml:space="preserve">Built AWS S3 Node.js module for streaming and storing images on S3.</w:t>
+        <w:t xml:space="preserve">Built SPA with Angular to interact with WordPress JSON API.</w:t>
+      </w:r>
+    </w:p>
+    <w:p>
+      <w:pPr>
+        <w:pStyle w:val="Heading4"/>
+      </w:pPr>
+      <w:bookmarkStart w:id="27" w:name="consulting-032014---092014"/>
+      <w:bookmarkEnd w:id="27"/>
+      <w:r>
+        <w:t xml:space="preserve">Consulting (03/2014 - 09/2014)</w:t>
+      </w:r>
+    </w:p>
+    <w:p>
+      <w:pPr>
+        <w:pStyle w:val="FirstParagraph"/>
+      </w:pPr>
+      <w:r>
+        <w:rPr>
+          <w:i/>
+        </w:rPr>
+        <w:t xml:space="preserve">High5Games</w:t>
+      </w:r>
+    </w:p>
+    <w:p>
+      <w:pPr>
+        <w:pStyle w:val="BodyText"/>
+      </w:pPr>
+      <w:r>
+        <w:rPr>
+          <w:b/>
+        </w:rPr>
+        <w:t xml:space="preserve">AngularJS, Node.js, Mocha, Chai, Gulp, Browserify, WordPress, Bootstrap</w:t>
+      </w:r>
+    </w:p>
+    <w:p>
+      <w:pPr>
+        <w:pStyle w:val="Compact"/>
+        <w:numPr>
+          <w:numId w:val="1006"/>
+          <w:ilvl w:val="0"/>
+        </w:numPr>
+      </w:pPr>
+      <w:r>
+        <w:t xml:space="preserve">Built API for filtering, sorting, and searching game data.</w:t>
+      </w:r>
+    </w:p>
+    <w:p>
+      <w:pPr>
+        <w:pStyle w:val="Compact"/>
+        <w:numPr>
+          <w:numId w:val="1006"/>
+          <w:ilvl w:val="0"/>
+        </w:numPr>
+      </w:pPr>
+      <w:r>
+        <w:t xml:space="preserve">Built API driven web UI for filtering, sorting and searching game data.</w:t>
+      </w:r>
+    </w:p>
+    <w:p>
+      <w:pPr>
+        <w:pStyle w:val="Compact"/>
+        <w:numPr>
+          <w:numId w:val="1006"/>
+          <w:ilvl w:val="0"/>
+        </w:numPr>
+      </w:pPr>
+      <w:r>
+        <w:t xml:space="preserve">Built UI framework for serving ads.</w:t>
       </w:r>
     </w:p>
     <w:p>
@@ -368,10 +410,10 @@
       <w:pPr>
         <w:pStyle w:val="Heading4"/>
       </w:pPr>
-      <w:bookmarkStart w:id="26" w:name="consulting-042013---092013"/>
-      <w:bookmarkEnd w:id="26"/>
-      <w:r>
-        <w:t xml:space="preserve">Consulting (04/2013 - 09/2013)</w:t>
+      <w:bookmarkStart w:id="28" w:name="shopbeam-032013---032014"/>
+      <w:bookmarkEnd w:id="28"/>
+      <w:r>
+        <w:t xml:space="preserve">Shopbeam (03/2013 - 03/2014)</w:t>
       </w:r>
     </w:p>
     <w:p>
@@ -382,7 +424,7 @@
         <w:rPr>
           <w:i/>
         </w:rPr>
-        <w:t xml:space="preserve">Philosophy IB (06/2013 - 09/2013)</w:t>
+        <w:t xml:space="preserve">Senior Software Developer</w:t>
       </w:r>
     </w:p>
     <w:p>
@@ -393,65 +435,7 @@
         <w:rPr>
           <w:b/>
         </w:rPr>
-        <w:t xml:space="preserve">AngularJS, Python, Django, D3.js, Neo4j, Bootstrap</w:t>
-      </w:r>
-    </w:p>
-    <w:p>
-      <w:pPr>
-        <w:pStyle w:val="Compact"/>
-        <w:numPr>
-          <w:numId w:val="1006"/>
-          <w:ilvl w:val="0"/>
-        </w:numPr>
-      </w:pPr>
-      <w:r>
-        <w:t xml:space="preserve">Built SPA dashboard.</w:t>
-      </w:r>
-    </w:p>
-    <w:p>
-      <w:pPr>
-        <w:pStyle w:val="Compact"/>
-        <w:numPr>
-          <w:numId w:val="1006"/>
-          <w:ilvl w:val="0"/>
-        </w:numPr>
-      </w:pPr>
-      <w:r>
-        <w:t xml:space="preserve">Built data visualizations into dashboard.</w:t>
-      </w:r>
-    </w:p>
-    <w:p>
-      <w:pPr>
-        <w:pStyle w:val="Compact"/>
-        <w:numPr>
-          <w:numId w:val="1006"/>
-          <w:ilvl w:val="0"/>
-        </w:numPr>
-      </w:pPr>
-      <w:r>
-        <w:t xml:space="preserve">Built REST API server.</w:t>
-      </w:r>
-    </w:p>
-    <w:p>
-      <w:pPr>
-        <w:pStyle w:val="FirstParagraph"/>
-      </w:pPr>
-      <w:r>
-        <w:rPr>
-          <w:i/>
-        </w:rPr>
-        <w:t xml:space="preserve">Her Life, Her Legacy (05/2013 - 07/2013)</w:t>
-      </w:r>
-    </w:p>
-    <w:p>
-      <w:pPr>
-        <w:pStyle w:val="BodyText"/>
-      </w:pPr>
-      <w:r>
-        <w:rPr>
-          <w:b/>
-        </w:rPr>
-        <w:t xml:space="preserve">WordPress</w:t>
+        <w:t xml:space="preserve">AngularJS, Browserify, Node.JS, Express, Stylus, Jade, Sequelize, Postgres, Redis</w:t>
       </w:r>
     </w:p>
     <w:p>
@@ -463,41 +447,19 @@
         </w:numPr>
       </w:pPr>
       <w:r>
-        <w:t xml:space="preserve">Built website.</w:t>
-      </w:r>
-    </w:p>
-    <w:p>
-      <w:pPr>
-        <w:pStyle w:val="FirstParagraph"/>
-      </w:pPr>
-      <w:r>
-        <w:rPr>
-          <w:i/>
-        </w:rPr>
-        <w:t xml:space="preserve">Anviro Contractors (04/2013 - 06/2013)</w:t>
-      </w:r>
-    </w:p>
-    <w:p>
-      <w:pPr>
-        <w:pStyle w:val="BodyText"/>
-      </w:pPr>
-      <w:r>
-        <w:rPr>
-          <w:b/>
-        </w:rPr>
-        <w:t xml:space="preserve">Wordpress</w:t>
-      </w:r>
-    </w:p>
-    <w:p>
-      <w:pPr>
-        <w:pStyle w:val="Compact"/>
-        <w:numPr>
-          <w:numId w:val="1008"/>
-          <w:ilvl w:val="0"/>
-        </w:numPr>
-      </w:pPr>
-      <w:r>
-        <w:t xml:space="preserve">Built website.</w:t>
+        <w:t xml:space="preserve">Built infinite scrolling dashboard for content publishers.</w:t>
+      </w:r>
+    </w:p>
+    <w:p>
+      <w:pPr>
+        <w:pStyle w:val="Compact"/>
+        <w:numPr>
+          <w:numId w:val="1007"/>
+          <w:ilvl w:val="0"/>
+        </w:numPr>
+      </w:pPr>
+      <w:r>
+        <w:t xml:space="preserve">Built AWS S3 Node.js module for streaming and storing images on S3.</w:t>
       </w:r>
     </w:p>
     <w:p>
@@ -511,10 +473,10 @@
       <w:pPr>
         <w:pStyle w:val="Heading4"/>
       </w:pPr>
-      <w:bookmarkStart w:id="27" w:name="propeller-communications-092012---032013"/>
-      <w:bookmarkEnd w:id="27"/>
-      <w:r>
-        <w:t xml:space="preserve">Propeller Communications (09/2012 - 03/2013)</w:t>
+      <w:bookmarkStart w:id="29" w:name="consulting-062013---092013"/>
+      <w:bookmarkEnd w:id="29"/>
+      <w:r>
+        <w:t xml:space="preserve">Consulting (06/2013 - 09/2013)</w:t>
       </w:r>
     </w:p>
     <w:p>
@@ -525,7 +487,7 @@
         <w:rPr>
           <w:i/>
         </w:rPr>
-        <w:t xml:space="preserve">iOS Development Manager</w:t>
+        <w:t xml:space="preserve">Philosophy IB</w:t>
       </w:r>
     </w:p>
     <w:p>
@@ -536,51 +498,131 @@
         <w:rPr>
           <w:b/>
         </w:rPr>
-        <w:t xml:space="preserve">Objective-C, Node.JS, Express, Mocha, Stylus, Jade, NGiNX, Redis, MongoDB, Ruby, Padrino, CSS, HAML, MySQL</w:t>
-      </w:r>
-    </w:p>
-    <w:p>
-      <w:pPr>
+        <w:t xml:space="preserve">AngularJS, Python, Django, D3.js, Neo4j, Bootstrap</w:t>
+      </w:r>
+    </w:p>
+    <w:p>
+      <w:pPr>
+        <w:pStyle w:val="Compact"/>
+        <w:numPr>
+          <w:numId w:val="1008"/>
+          <w:ilvl w:val="0"/>
+        </w:numPr>
+      </w:pPr>
+      <w:r>
+        <w:t xml:space="preserve">Built SPA dashboard.</w:t>
+      </w:r>
+    </w:p>
+    <w:p>
+      <w:pPr>
+        <w:pStyle w:val="Compact"/>
+        <w:numPr>
+          <w:numId w:val="1008"/>
+          <w:ilvl w:val="0"/>
+        </w:numPr>
+      </w:pPr>
+      <w:r>
+        <w:t xml:space="preserve">Built data visualizations into dashboard.</w:t>
+      </w:r>
+    </w:p>
+    <w:p>
+      <w:pPr>
+        <w:pStyle w:val="Compact"/>
+        <w:numPr>
+          <w:numId w:val="1008"/>
+          <w:ilvl w:val="0"/>
+        </w:numPr>
+      </w:pPr>
+      <w:r>
+        <w:t xml:space="preserve">Built REST API server.</w:t>
+      </w:r>
+    </w:p>
+    <w:p>
+      <w:pPr>
+        <w:pStyle w:val="Heading4"/>
+      </w:pPr>
+      <w:bookmarkStart w:id="30" w:name="consulting-052013---072013"/>
+      <w:bookmarkEnd w:id="30"/>
+      <w:r>
+        <w:t xml:space="preserve">Consulting (05/2013 - 07/2013)</w:t>
+      </w:r>
+    </w:p>
+    <w:p>
+      <w:pPr>
+        <w:pStyle w:val="FirstParagraph"/>
+      </w:pPr>
+      <w:r>
+        <w:rPr>
+          <w:i/>
+        </w:rPr>
+        <w:t xml:space="preserve">Her Life, Her Legacy</w:t>
+      </w:r>
+    </w:p>
+    <w:p>
+      <w:pPr>
+        <w:pStyle w:val="BodyText"/>
+      </w:pPr>
+      <w:r>
+        <w:rPr>
+          <w:b/>
+        </w:rPr>
+        <w:t xml:space="preserve">WordPress</w:t>
+      </w:r>
+    </w:p>
+    <w:p>
+      <w:pPr>
+        <w:pStyle w:val="Compact"/>
         <w:numPr>
           <w:numId w:val="1009"/>
           <w:ilvl w:val="0"/>
         </w:numPr>
       </w:pPr>
       <w:r>
-        <w:t xml:space="preserve">Managed small team of developers.</w:t>
-      </w:r>
-    </w:p>
-    <w:p>
-      <w:pPr>
-        <w:numPr>
-          <w:numId w:val="1009"/>
-          <w:ilvl w:val="0"/>
-        </w:numPr>
-      </w:pPr>
-      <w:r>
-        <w:t xml:space="preserve">Estimated scope, assigned tasks and consulted with clients.</w:t>
-      </w:r>
-    </w:p>
-    <w:p>
-      <w:pPr>
-        <w:numPr>
-          <w:numId w:val="1009"/>
-          <w:ilvl w:val="0"/>
-        </w:numPr>
-      </w:pPr>
-      <w:r>
-        <w:t xml:space="preserve">Built content dissemination iOS application and web portal.</w:t>
-      </w:r>
-    </w:p>
-    <w:p>
-      <w:pPr>
-        <w:numPr>
-          <w:numId w:val="1009"/>
-          <w:ilvl w:val="0"/>
-        </w:numPr>
-      </w:pPr>
-      <w:r>
-        <w:t xml:space="preserve">Built point of sale iOS application and web portal.</w:t>
+        <w:t xml:space="preserve">Built website.</w:t>
+      </w:r>
+    </w:p>
+    <w:p>
+      <w:pPr>
+        <w:pStyle w:val="Heading4"/>
+      </w:pPr>
+      <w:bookmarkStart w:id="31" w:name="consulting-042013---062013"/>
+      <w:bookmarkEnd w:id="31"/>
+      <w:r>
+        <w:t xml:space="preserve">Consulting (04/2013 - 06/2013)</w:t>
+      </w:r>
+    </w:p>
+    <w:p>
+      <w:pPr>
+        <w:pStyle w:val="FirstParagraph"/>
+      </w:pPr>
+      <w:r>
+        <w:rPr>
+          <w:i/>
+        </w:rPr>
+        <w:t xml:space="preserve">Anviro Contractors</w:t>
+      </w:r>
+    </w:p>
+    <w:p>
+      <w:pPr>
+        <w:pStyle w:val="BodyText"/>
+      </w:pPr>
+      <w:r>
+        <w:rPr>
+          <w:b/>
+        </w:rPr>
+        <w:t xml:space="preserve">Wordpress</w:t>
+      </w:r>
+    </w:p>
+    <w:p>
+      <w:pPr>
+        <w:pStyle w:val="Compact"/>
+        <w:numPr>
+          <w:numId w:val="1010"/>
+          <w:ilvl w:val="0"/>
+        </w:numPr>
+      </w:pPr>
+      <w:r>
+        <w:t xml:space="preserve">Built website.</w:t>
       </w:r>
     </w:p>
     <w:p>
@@ -594,10 +636,10 @@
       <w:pPr>
         <w:pStyle w:val="Heading4"/>
       </w:pPr>
-      <w:bookmarkStart w:id="28" w:name="icc-lowe-thermal-032011---092012"/>
-      <w:bookmarkEnd w:id="28"/>
-      <w:r>
-        <w:t xml:space="preserve">ICC Lowe Thermal (03/2011 - 09/2012)</w:t>
+      <w:bookmarkStart w:id="32" w:name="propeller-communications-092012---032013"/>
+      <w:bookmarkEnd w:id="32"/>
+      <w:r>
+        <w:t xml:space="preserve">Propeller Communications (09/2012 - 03/2013)</w:t>
       </w:r>
     </w:p>
     <w:p>
@@ -608,7 +650,7 @@
         <w:rPr>
           <w:i/>
         </w:rPr>
-        <w:t xml:space="preserve">Senior Software Developer</w:t>
+        <w:t xml:space="preserve">iOS Development Manager</w:t>
       </w:r>
     </w:p>
     <w:p>
@@ -619,40 +661,51 @@
         <w:rPr>
           <w:b/>
         </w:rPr>
-        <w:t xml:space="preserve">Objective-C, Ruby, C#, MonoTouch, Surface 2.0 SDK, Express, RoR, CSS, HAML, JSON, MySQL</w:t>
-      </w:r>
-    </w:p>
-    <w:p>
-      <w:pPr>
-        <w:numPr>
-          <w:numId w:val="1010"/>
-          <w:ilvl w:val="0"/>
-        </w:numPr>
-      </w:pPr>
-      <w:r>
-        <w:t xml:space="preserve">Built multiple content dissemination playlist iOS application using Cocoa and MonoTouch.</w:t>
-      </w:r>
-    </w:p>
-    <w:p>
-      <w:pPr>
-        <w:numPr>
-          <w:numId w:val="1010"/>
-          <w:ilvl w:val="0"/>
-        </w:numPr>
-      </w:pPr>
-      <w:r>
-        <w:t xml:space="preserve">Built a 4 player touch table game for the Microsoft Surface (now called PixelSense).</w:t>
-      </w:r>
-    </w:p>
-    <w:p>
-      <w:pPr>
-        <w:numPr>
-          <w:numId w:val="1010"/>
-          <w:ilvl w:val="0"/>
-        </w:numPr>
-      </w:pPr>
-      <w:r>
-        <w:t xml:space="preserve">Built multiple websites and e-detailers.</w:t>
+        <w:t xml:space="preserve">Objective-C, Node.JS, Express, Mocha, Stylus, Jade, NGiNX, Redis, MongoDB, Ruby, Padrino, CSS, HAML, MySQL</w:t>
+      </w:r>
+    </w:p>
+    <w:p>
+      <w:pPr>
+        <w:numPr>
+          <w:numId w:val="1011"/>
+          <w:ilvl w:val="0"/>
+        </w:numPr>
+      </w:pPr>
+      <w:r>
+        <w:t xml:space="preserve">Managed small team of developers.</w:t>
+      </w:r>
+    </w:p>
+    <w:p>
+      <w:pPr>
+        <w:numPr>
+          <w:numId w:val="1011"/>
+          <w:ilvl w:val="0"/>
+        </w:numPr>
+      </w:pPr>
+      <w:r>
+        <w:t xml:space="preserve">Estimated scope, assigned tasks and consulted with clients.</w:t>
+      </w:r>
+    </w:p>
+    <w:p>
+      <w:pPr>
+        <w:numPr>
+          <w:numId w:val="1011"/>
+          <w:ilvl w:val="0"/>
+        </w:numPr>
+      </w:pPr>
+      <w:r>
+        <w:t xml:space="preserve">Built content dissemination iOS application and web portal.</w:t>
+      </w:r>
+    </w:p>
+    <w:p>
+      <w:pPr>
+        <w:numPr>
+          <w:numId w:val="1011"/>
+          <w:ilvl w:val="0"/>
+        </w:numPr>
+      </w:pPr>
+      <w:r>
+        <w:t xml:space="preserve">Built point of sale iOS application and web portal.</w:t>
       </w:r>
     </w:p>
     <w:p>
@@ -666,10 +719,10 @@
       <w:pPr>
         <w:pStyle w:val="Heading4"/>
       </w:pPr>
-      <w:bookmarkStart w:id="29" w:name="consulting-052012---122012"/>
-      <w:bookmarkEnd w:id="29"/>
-      <w:r>
-        <w:t xml:space="preserve">Consulting (05/2012 - 12/2012)</w:t>
+      <w:bookmarkStart w:id="33" w:name="icc-lowe-thermal-032011---092012"/>
+      <w:bookmarkEnd w:id="33"/>
+      <w:r>
+        <w:t xml:space="preserve">ICC Lowe Thermal (03/2011 - 09/2012)</w:t>
       </w:r>
     </w:p>
     <w:p>
@@ -680,7 +733,7 @@
         <w:rPr>
           <w:i/>
         </w:rPr>
-        <w:t xml:space="preserve">Soleil Events (08/2012 - 12/2012)</w:t>
+        <w:t xml:space="preserve">Senior Software Developer</w:t>
       </w:r>
     </w:p>
     <w:p>
@@ -691,121 +744,40 @@
         <w:rPr>
           <w:b/>
         </w:rPr>
-        <w:t xml:space="preserve">Slim, Bootstrap</w:t>
-      </w:r>
-    </w:p>
-    <w:p>
-      <w:pPr>
-        <w:pStyle w:val="Compact"/>
-        <w:numPr>
-          <w:numId w:val="1011"/>
-          <w:ilvl w:val="0"/>
-        </w:numPr>
-      </w:pPr>
-      <w:r>
-        <w:t xml:space="preserve">Built CMS and website.</w:t>
-      </w:r>
-    </w:p>
-    <w:p>
-      <w:pPr>
-        <w:pStyle w:val="FirstParagraph"/>
-      </w:pPr>
-      <w:r>
-        <w:rPr>
-          <w:i/>
-        </w:rPr>
-        <w:t xml:space="preserve">Jamie Faletti (04/2012 - 06/2012)</w:t>
-      </w:r>
-    </w:p>
-    <w:p>
-      <w:pPr>
-        <w:pStyle w:val="BodyText"/>
-      </w:pPr>
-      <w:r>
-        <w:rPr>
-          <w:b/>
-        </w:rPr>
-        <w:t xml:space="preserve">JavaScript, HTML, CSS</w:t>
-      </w:r>
-    </w:p>
-    <w:p>
-      <w:pPr>
-        <w:pStyle w:val="Compact"/>
+        <w:t xml:space="preserve">Objective-C, Ruby, C#, MonoTouch, Surface 2.0 SDK, Express, RoR, CSS, HAML, JSON, MySQL</w:t>
+      </w:r>
+    </w:p>
+    <w:p>
+      <w:pPr>
         <w:numPr>
           <w:numId w:val="1012"/>
           <w:ilvl w:val="0"/>
         </w:numPr>
       </w:pPr>
       <w:r>
-        <w:t xml:space="preserve">Built website.</w:t>
-      </w:r>
-    </w:p>
-    <w:p>
-      <w:pPr>
-        <w:pStyle w:val="FirstParagraph"/>
-      </w:pPr>
-      <w:r>
-        <w:rPr>
-          <w:i/>
-        </w:rPr>
-        <w:t xml:space="preserve">Enlighten Next (11/2012 - 5/2013)</w:t>
-      </w:r>
-    </w:p>
-    <w:p>
-      <w:pPr>
-        <w:pStyle w:val="BodyText"/>
-      </w:pPr>
-      <w:r>
-        <w:rPr>
-          <w:b/>
-        </w:rPr>
-        <w:t xml:space="preserve">JavaScript, HTML, CSS</w:t>
-      </w:r>
-    </w:p>
-    <w:p>
-      <w:pPr>
-        <w:pStyle w:val="Compact"/>
-        <w:numPr>
-          <w:numId w:val="1013"/>
-          <w:ilvl w:val="0"/>
-        </w:numPr>
-      </w:pPr>
-      <w:r>
-        <w:t xml:space="preserve">Built templates &amp; website.</w:t>
-      </w:r>
-    </w:p>
-    <w:p>
-      <w:pPr>
-        <w:pStyle w:val="FirstParagraph"/>
-      </w:pPr>
-      <w:r>
-        <w:rPr>
-          <w:i/>
-        </w:rPr>
-        <w:t xml:space="preserve">Music Architects (05/2012 - 06/2012)</w:t>
-      </w:r>
-    </w:p>
-    <w:p>
-      <w:pPr>
-        <w:pStyle w:val="BodyText"/>
-      </w:pPr>
-      <w:r>
-        <w:rPr>
-          <w:b/>
-        </w:rPr>
-        <w:t xml:space="preserve">SoundManager2</w:t>
-      </w:r>
-    </w:p>
-    <w:p>
-      <w:pPr>
-        <w:pStyle w:val="Compact"/>
-        <w:numPr>
-          <w:numId w:val="1014"/>
-          <w:ilvl w:val="0"/>
-        </w:numPr>
-      </w:pPr>
-      <w:r>
-        <w:t xml:space="preserve">Built music player.</w:t>
+        <w:t xml:space="preserve">Built multiple content dissemination playlist iOS application using Cocoa and MonoTouch.</w:t>
+      </w:r>
+    </w:p>
+    <w:p>
+      <w:pPr>
+        <w:numPr>
+          <w:numId w:val="1012"/>
+          <w:ilvl w:val="0"/>
+        </w:numPr>
+      </w:pPr>
+      <w:r>
+        <w:t xml:space="preserve">Built a 4 player touch table game for the Microsoft Surface (now called PixelSense).</w:t>
+      </w:r>
+    </w:p>
+    <w:p>
+      <w:pPr>
+        <w:numPr>
+          <w:numId w:val="1012"/>
+          <w:ilvl w:val="0"/>
+        </w:numPr>
+      </w:pPr>
+      <w:r>
+        <w:t xml:space="preserve">Built multiple websites and e-detailers.</w:t>
       </w:r>
     </w:p>
     <w:p>
@@ -819,10 +791,10 @@
       <w:pPr>
         <w:pStyle w:val="Heading4"/>
       </w:pPr>
-      <w:bookmarkStart w:id="30" w:name="enterprise-systems-services-rutgers-university-032010---032011"/>
-      <w:bookmarkEnd w:id="30"/>
-      <w:r>
-        <w:t xml:space="preserve">Enterprise Systems &amp; Services, Rutgers University (03/2010 - 03/2011)</w:t>
+      <w:bookmarkStart w:id="34" w:name="consulting-082012---122012"/>
+      <w:bookmarkEnd w:id="34"/>
+      <w:r>
+        <w:t xml:space="preserve">Consulting (08/2012 - 12/2012)</w:t>
       </w:r>
     </w:p>
     <w:p>
@@ -833,7 +805,7 @@
         <w:rPr>
           <w:i/>
         </w:rPr>
-        <w:t xml:space="preserve">Software Developer</w:t>
+        <w:t xml:space="preserve">Soleil Events</w:t>
       </w:r>
     </w:p>
     <w:p>
@@ -844,7 +816,95 @@
         <w:rPr>
           <w:b/>
         </w:rPr>
-        <w:t xml:space="preserve">Dojo, Java, SpringMVC, Oracle</w:t>
+        <w:t xml:space="preserve">Slim, Bootstrap</w:t>
+      </w:r>
+    </w:p>
+    <w:p>
+      <w:pPr>
+        <w:pStyle w:val="Compact"/>
+        <w:numPr>
+          <w:numId w:val="1013"/>
+          <w:ilvl w:val="0"/>
+        </w:numPr>
+      </w:pPr>
+      <w:r>
+        <w:t xml:space="preserve">Built CMS and website.</w:t>
+      </w:r>
+    </w:p>
+    <w:p>
+      <w:pPr>
+        <w:pStyle w:val="Heading4"/>
+      </w:pPr>
+      <w:bookmarkStart w:id="35" w:name="consulting-042012---062012"/>
+      <w:bookmarkEnd w:id="35"/>
+      <w:r>
+        <w:t xml:space="preserve">Consulting (04/2012 - 06/2012)</w:t>
+      </w:r>
+    </w:p>
+    <w:p>
+      <w:pPr>
+        <w:pStyle w:val="FirstParagraph"/>
+      </w:pPr>
+      <w:r>
+        <w:rPr>
+          <w:i/>
+        </w:rPr>
+        <w:t xml:space="preserve">Jamie Faletti</w:t>
+      </w:r>
+    </w:p>
+    <w:p>
+      <w:pPr>
+        <w:pStyle w:val="BodyText"/>
+      </w:pPr>
+      <w:r>
+        <w:rPr>
+          <w:b/>
+        </w:rPr>
+        <w:t xml:space="preserve">JavaScript, HTML, CSS</w:t>
+      </w:r>
+    </w:p>
+    <w:p>
+      <w:pPr>
+        <w:pStyle w:val="Compact"/>
+        <w:numPr>
+          <w:numId w:val="1014"/>
+          <w:ilvl w:val="0"/>
+        </w:numPr>
+      </w:pPr>
+      <w:r>
+        <w:t xml:space="preserve">Built website.</w:t>
+      </w:r>
+    </w:p>
+    <w:p>
+      <w:pPr>
+        <w:pStyle w:val="Heading4"/>
+      </w:pPr>
+      <w:bookmarkStart w:id="36" w:name="consulting-112012---52013"/>
+      <w:bookmarkEnd w:id="36"/>
+      <w:r>
+        <w:t xml:space="preserve">Consulting (11/2012 - 5/2013)</w:t>
+      </w:r>
+    </w:p>
+    <w:p>
+      <w:pPr>
+        <w:pStyle w:val="FirstParagraph"/>
+      </w:pPr>
+      <w:r>
+        <w:rPr>
+          <w:i/>
+        </w:rPr>
+        <w:t xml:space="preserve">Enlighten Next</w:t>
+      </w:r>
+    </w:p>
+    <w:p>
+      <w:pPr>
+        <w:pStyle w:val="BodyText"/>
+      </w:pPr>
+      <w:r>
+        <w:rPr>
+          <w:b/>
+        </w:rPr>
+        <w:t xml:space="preserve">JavaScript, HTML, CSS</w:t>
       </w:r>
     </w:p>
     <w:p>
@@ -856,7 +916,51 @@
         </w:numPr>
       </w:pPr>
       <w:r>
-        <w:t xml:space="preserve">Built Rutgers' frontend Undergraduate Admission application.</w:t>
+        <w:t xml:space="preserve">Built templates &amp; website.</w:t>
+      </w:r>
+    </w:p>
+    <w:p>
+      <w:pPr>
+        <w:pStyle w:val="Heading4"/>
+      </w:pPr>
+      <w:bookmarkStart w:id="37" w:name="consulting-052012---062012"/>
+      <w:bookmarkEnd w:id="37"/>
+      <w:r>
+        <w:t xml:space="preserve">Consulting (05/2012 - 06/2012)</w:t>
+      </w:r>
+    </w:p>
+    <w:p>
+      <w:pPr>
+        <w:pStyle w:val="FirstParagraph"/>
+      </w:pPr>
+      <w:r>
+        <w:rPr>
+          <w:i/>
+        </w:rPr>
+        <w:t xml:space="preserve">Music Architects</w:t>
+      </w:r>
+    </w:p>
+    <w:p>
+      <w:pPr>
+        <w:pStyle w:val="BodyText"/>
+      </w:pPr>
+      <w:r>
+        <w:rPr>
+          <w:b/>
+        </w:rPr>
+        <w:t xml:space="preserve">SoundManager2</w:t>
+      </w:r>
+    </w:p>
+    <w:p>
+      <w:pPr>
+        <w:pStyle w:val="Compact"/>
+        <w:numPr>
+          <w:numId w:val="1016"/>
+          <w:ilvl w:val="0"/>
+        </w:numPr>
+      </w:pPr>
+      <w:r>
+        <w:t xml:space="preserve">Built music player.</w:t>
       </w:r>
     </w:p>
     <w:p>
@@ -870,10 +974,10 @@
       <w:pPr>
         <w:pStyle w:val="Heading4"/>
       </w:pPr>
-      <w:bookmarkStart w:id="31" w:name="chromecell-092009---032011"/>
-      <w:bookmarkEnd w:id="31"/>
-      <w:r>
-        <w:t xml:space="preserve">Chromecell (09/2009 - 03/2011)</w:t>
+      <w:bookmarkStart w:id="38" w:name="enterprise-systems-services-rutgers-university-032010---032011"/>
+      <w:bookmarkEnd w:id="38"/>
+      <w:r>
+        <w:t xml:space="preserve">Enterprise Systems &amp; Services, Rutgers University (03/2010 - 03/2011)</w:t>
       </w:r>
     </w:p>
     <w:p>
@@ -884,7 +988,7 @@
         <w:rPr>
           <w:i/>
         </w:rPr>
-        <w:t xml:space="preserve">Programmer</w:t>
+        <w:t xml:space="preserve">Software Developer</w:t>
       </w:r>
     </w:p>
     <w:p>
@@ -895,19 +999,19 @@
         <w:rPr>
           <w:b/>
         </w:rPr>
-        <w:t xml:space="preserve">Python, wxPython, COM</w:t>
-      </w:r>
-    </w:p>
-    <w:p>
-      <w:pPr>
-        <w:pStyle w:val="Compact"/>
-        <w:numPr>
-          <w:numId w:val="1016"/>
-          <w:ilvl w:val="0"/>
-        </w:numPr>
-      </w:pPr>
-      <w:r>
-        <w:t xml:space="preserve">Built cell line lineage tracker for the robotics department.</w:t>
+        <w:t xml:space="preserve">Dojo, Java, SpringMVC, Oracle</w:t>
+      </w:r>
+    </w:p>
+    <w:p>
+      <w:pPr>
+        <w:pStyle w:val="Compact"/>
+        <w:numPr>
+          <w:numId w:val="1017"/>
+          <w:ilvl w:val="0"/>
+        </w:numPr>
+      </w:pPr>
+      <w:r>
+        <w:t xml:space="preserve">Built Rutgers' frontend Undergraduate Admission application.</w:t>
       </w:r>
     </w:p>
     <w:p>
@@ -919,21 +1023,186 @@
     </w:p>
     <w:p>
       <w:pPr>
+        <w:pStyle w:val="Heading4"/>
+      </w:pPr>
+      <w:bookmarkStart w:id="39" w:name="chromecell-092009---032011"/>
+      <w:bookmarkEnd w:id="39"/>
+      <w:r>
+        <w:t xml:space="preserve">Chromecell (09/2009 - 03/2011)</w:t>
+      </w:r>
+    </w:p>
+    <w:p>
+      <w:pPr>
+        <w:pStyle w:val="FirstParagraph"/>
+      </w:pPr>
+      <w:r>
+        <w:rPr>
+          <w:i/>
+        </w:rPr>
+        <w:t xml:space="preserve">Programmer</w:t>
+      </w:r>
+    </w:p>
+    <w:p>
+      <w:pPr>
+        <w:pStyle w:val="BodyText"/>
+      </w:pPr>
+      <w:r>
+        <w:rPr>
+          <w:b/>
+        </w:rPr>
+        <w:t xml:space="preserve">Python, wxPython, COM</w:t>
+      </w:r>
+    </w:p>
+    <w:p>
+      <w:pPr>
+        <w:pStyle w:val="Compact"/>
+        <w:numPr>
+          <w:numId w:val="1018"/>
+          <w:ilvl w:val="0"/>
+        </w:numPr>
+      </w:pPr>
+      <w:r>
+        <w:t xml:space="preserve">Built cell line lineage tracker for the robotics department.</w:t>
+      </w:r>
+    </w:p>
+    <w:p>
+      <w:r>
+        <w:pict>
+          <v:rect style="width:0;height:1.5pt" o:hralign="center" o:hrstd="t" o:hr="t"/>
+        </w:pict>
+      </w:r>
+    </w:p>
+    <w:p>
+      <w:pPr>
         <w:pStyle w:val="Heading1"/>
       </w:pPr>
-      <w:bookmarkStart w:id="32" w:name="open-source"/>
-      <w:bookmarkEnd w:id="32"/>
+      <w:bookmarkStart w:id="40" w:name="open-source"/>
+      <w:bookmarkEnd w:id="40"/>
       <w:r>
         <w:t xml:space="preserve">Open Source</w:t>
       </w:r>
     </w:p>
     <w:p>
       <w:pPr>
+        <w:pStyle w:val="Heading3"/>
+      </w:pPr>
+      <w:bookmarkStart w:id="42" w:name="jetableview"/>
+      <w:bookmarkEnd w:id="42"/>
+      <w:hyperlink r:id="rId41">
+        <w:r>
+          <w:rPr>
+            <w:rStyle w:val="Hyperlink"/>
+          </w:rPr>
+          <w:t xml:space="preserve">JETableView</w:t>
+        </w:r>
+      </w:hyperlink>
+    </w:p>
+    <w:p>
+      <w:pPr>
+        <w:pStyle w:val="FirstParagraph"/>
+      </w:pPr>
+      <w:r>
+        <w:rPr>
+          <w:b/>
+        </w:rPr>
+        <w:t xml:space="preserve">Objective-C, UITableView</w:t>
+      </w:r>
+    </w:p>
+    <w:p>
+      <w:pPr>
+        <w:pStyle w:val="Compact"/>
+        <w:numPr>
+          <w:numId w:val="1019"/>
+          <w:ilvl w:val="0"/>
+        </w:numPr>
+      </w:pPr>
+      <w:r>
+        <w:t xml:space="preserve">A block based table view for iOS.</w:t>
+      </w:r>
+    </w:p>
+    <w:p>
+      <w:pPr>
+        <w:pStyle w:val="Heading3"/>
+      </w:pPr>
+      <w:bookmarkStart w:id="44" w:name="cordova-app-skeleton"/>
+      <w:bookmarkEnd w:id="44"/>
+      <w:hyperlink r:id="rId43">
+        <w:r>
+          <w:rPr>
+            <w:rStyle w:val="Hyperlink"/>
+          </w:rPr>
+          <w:t xml:space="preserve">Cordova App Skeleton</w:t>
+        </w:r>
+      </w:hyperlink>
+    </w:p>
+    <w:p>
+      <w:pPr>
+        <w:pStyle w:val="FirstParagraph"/>
+      </w:pPr>
+      <w:r>
+        <w:rPr>
+          <w:b/>
+        </w:rPr>
+        <w:t xml:space="preserve">Cordova, Express, Angular</w:t>
+      </w:r>
+    </w:p>
+    <w:p>
+      <w:pPr>
+        <w:pStyle w:val="Compact"/>
+        <w:numPr>
+          <w:numId w:val="1020"/>
+          <w:ilvl w:val="0"/>
+        </w:numPr>
+      </w:pPr>
+      <w:r>
+        <w:t xml:space="preserve">A Cordova App Skeleton used for cross platform Angular 1/Express application development.</w:t>
+      </w:r>
+    </w:p>
+    <w:p>
+      <w:pPr>
+        <w:pStyle w:val="Heading3"/>
+      </w:pPr>
+      <w:bookmarkStart w:id="46" w:name="dragonslayer"/>
+      <w:bookmarkEnd w:id="46"/>
+      <w:hyperlink r:id="rId45">
+        <w:r>
+          <w:rPr>
+            <w:rStyle w:val="Hyperlink"/>
+          </w:rPr>
+          <w:t xml:space="preserve">Dragonslayer</w:t>
+        </w:r>
+      </w:hyperlink>
+    </w:p>
+    <w:p>
+      <w:pPr>
+        <w:pStyle w:val="FirstParagraph"/>
+      </w:pPr>
+      <w:r>
+        <w:rPr>
+          <w:b/>
+        </w:rPr>
+        <w:t xml:space="preserve">Gulp, Babel, Browserify, JSDom, Mocha, ESLint</w:t>
+      </w:r>
+    </w:p>
+    <w:p>
+      <w:pPr>
+        <w:pStyle w:val="Compact"/>
+        <w:numPr>
+          <w:numId w:val="1021"/>
+          <w:ilvl w:val="0"/>
+        </w:numPr>
+      </w:pPr>
+      <w:r>
+        <w:t xml:space="preserve">A build tool for cross platform JavaScript development. Using JSDom, Babel's ES2015 plugin and Browserify I'm able to build, test and lint my JavaScript projects both in the browser and on the server. This includes running and testing frontend framework code (such as Angular/Ember/React) in the Node.js runtime via JSDom.</w:t>
+      </w:r>
+    </w:p>
+    <w:p>
+      <w:pPr>
         <w:pStyle w:val="Heading4"/>
       </w:pPr>
-      <w:bookmarkStart w:id="34" w:name="jada"/>
-      <w:bookmarkEnd w:id="34"/>
-      <w:hyperlink r:id="rId33">
+      <w:bookmarkStart w:id="48" w:name="jada"/>
+      <w:bookmarkEnd w:id="48"/>
+      <w:hyperlink r:id="rId47">
         <w:r>
           <w:rPr>
             <w:rStyle w:val="Hyperlink"/>
@@ -957,7 +1226,7 @@
       <w:pPr>
         <w:pStyle w:val="Compact"/>
         <w:numPr>
-          <w:numId w:val="1017"/>
+          <w:numId w:val="1022"/>
           <w:ilvl w:val="0"/>
         </w:numPr>
       </w:pPr>
@@ -976,9 +1245,9 @@
       <w:pPr>
         <w:pStyle w:val="Heading4"/>
       </w:pPr>
-      <w:bookmarkStart w:id="36" w:name="mak-edit"/>
-      <w:bookmarkEnd w:id="36"/>
-      <w:hyperlink r:id="rId35">
+      <w:bookmarkStart w:id="50" w:name="mak-edit"/>
+      <w:bookmarkEnd w:id="50"/>
+      <w:hyperlink r:id="rId49">
         <w:r>
           <w:rPr>
             <w:rStyle w:val="Hyperlink"/>
@@ -1002,7 +1271,7 @@
       <w:pPr>
         <w:pStyle w:val="Compact"/>
         <w:numPr>
-          <w:numId w:val="1018"/>
+          <w:numId w:val="1023"/>
           <w:ilvl w:val="0"/>
         </w:numPr>
       </w:pPr>
@@ -1021,9 +1290,9 @@
       <w:pPr>
         <w:pStyle w:val="Heading4"/>
       </w:pPr>
-      <w:bookmarkStart w:id="38" w:name="rjson-search"/>
-      <w:bookmarkEnd w:id="38"/>
-      <w:hyperlink r:id="rId37">
+      <w:bookmarkStart w:id="52" w:name="rjson-search"/>
+      <w:bookmarkEnd w:id="52"/>
+      <w:hyperlink r:id="rId51">
         <w:r>
           <w:rPr>
             <w:rStyle w:val="Hyperlink"/>
@@ -1047,7 +1316,7 @@
       <w:pPr>
         <w:pStyle w:val="Compact"/>
         <w:numPr>
-          <w:numId w:val="1019"/>
+          <w:numId w:val="1024"/>
           <w:ilvl w:val="0"/>
         </w:numPr>
       </w:pPr>
@@ -1066,9 +1335,9 @@
       <w:pPr>
         <w:pStyle w:val="Heading4"/>
       </w:pPr>
-      <w:bookmarkStart w:id="40" w:name="jobject"/>
-      <w:bookmarkEnd w:id="40"/>
-      <w:hyperlink r:id="rId39">
+      <w:bookmarkStart w:id="54" w:name="jobject"/>
+      <w:bookmarkEnd w:id="54"/>
+      <w:hyperlink r:id="rId53">
         <w:r>
           <w:rPr>
             <w:rStyle w:val="Hyperlink"/>
@@ -1092,7 +1361,7 @@
       <w:pPr>
         <w:pStyle w:val="Compact"/>
         <w:numPr>
-          <w:numId w:val="1020"/>
+          <w:numId w:val="1025"/>
           <w:ilvl w:val="0"/>
         </w:numPr>
       </w:pPr>
@@ -1132,9 +1401,9 @@
       <w:pPr>
         <w:pStyle w:val="Heading4"/>
       </w:pPr>
-      <w:bookmarkStart w:id="42" w:name="file-downloader"/>
-      <w:bookmarkEnd w:id="42"/>
-      <w:hyperlink r:id="rId41">
+      <w:bookmarkStart w:id="56" w:name="file-downloader"/>
+      <w:bookmarkEnd w:id="56"/>
+      <w:hyperlink r:id="rId55">
         <w:r>
           <w:rPr>
             <w:rStyle w:val="Hyperlink"/>
@@ -1158,7 +1427,7 @@
       <w:pPr>
         <w:pStyle w:val="Compact"/>
         <w:numPr>
-          <w:numId w:val="1021"/>
+          <w:numId w:val="1026"/>
           <w:ilvl w:val="0"/>
         </w:numPr>
       </w:pPr>
@@ -1177,8 +1446,8 @@
       <w:pPr>
         <w:pStyle w:val="Heading1"/>
       </w:pPr>
-      <w:bookmarkStart w:id="43" w:name="education"/>
-      <w:bookmarkEnd w:id="43"/>
+      <w:bookmarkStart w:id="57" w:name="education"/>
+      <w:bookmarkEnd w:id="57"/>
       <w:r>
         <w:t xml:space="preserve">Education</w:t>
       </w:r>
@@ -1302,7 +1571,7 @@
     </w:lvl>
   </w:abstractNum>
   <w:abstractNum w:abstractNumId="990">
-    <w:nsid w:val="e215612e"/>
+    <w:nsid w:val="afcfb330"/>
     <w:multiLevelType w:val="multilevel"/>
     <w:lvl w:ilvl="0">
       <w:numFmt w:val="bullet"/>
@@ -1383,7 +1652,7 @@
     </w:lvl>
   </w:abstractNum>
   <w:abstractNum w:abstractNumId="991">
-    <w:nsid w:val="c81976a7"/>
+    <w:nsid w:val="a01f4217"/>
     <w:multiLevelType w:val="multilevel"/>
     <w:lvl w:ilvl="0">
       <w:numFmt w:val="bullet"/>
@@ -1530,6 +1799,21 @@
     <w:abstractNumId w:val="991"/>
   </w:num>
   <w:num w:numId="1021">
+    <w:abstractNumId w:val="991"/>
+  </w:num>
+  <w:num w:numId="1022">
+    <w:abstractNumId w:val="991"/>
+  </w:num>
+  <w:num w:numId="1023">
+    <w:abstractNumId w:val="991"/>
+  </w:num>
+  <w:num w:numId="1024">
+    <w:abstractNumId w:val="991"/>
+  </w:num>
+  <w:num w:numId="1025">
+    <w:abstractNumId w:val="991"/>
+  </w:num>
+  <w:num w:numId="1026">
     <w:abstractNumId w:val="991"/>
   </w:num>
 </w:numbering>

--- a/Resume.docx
+++ b/Resume.docx
@@ -1121,6 +1121,13 @@
       </w:r>
     </w:p>
     <w:p>
+      <w:r>
+        <w:pict>
+          <v:rect style="width:0;height:1.5pt" o:hralign="center" o:hrstd="t" o:hr="t"/>
+        </w:pict>
+      </w:r>
+    </w:p>
+    <w:p>
       <w:pPr>
         <w:pStyle w:val="Heading3"/>
       </w:pPr>
@@ -1159,6 +1166,13 @@
       </w:r>
     </w:p>
     <w:p>
+      <w:r>
+        <w:pict>
+          <v:rect style="width:0;height:1.5pt" o:hralign="center" o:hrstd="t" o:hr="t"/>
+        </w:pict>
+      </w:r>
+    </w:p>
+    <w:p>
       <w:pPr>
         <w:pStyle w:val="Heading3"/>
       </w:pPr>
@@ -1194,6 +1208,13 @@
       </w:pPr>
       <w:r>
         <w:t xml:space="preserve">A build tool for cross platform JavaScript development. Using JSDom, Babel's ES2015 plugin and Browserify I'm able to build, test and lint my JavaScript projects both in the browser and on the server. This includes running and testing frontend framework code (such as Angular/Ember/React) in the Node.js runtime via JSDom.</w:t>
+      </w:r>
+    </w:p>
+    <w:p>
+      <w:r>
+        <w:pict>
+          <v:rect style="width:0;height:1.5pt" o:hralign="center" o:hrstd="t" o:hr="t"/>
+        </w:pict>
       </w:r>
     </w:p>
     <w:p>
@@ -1571,7 +1592,7 @@
     </w:lvl>
   </w:abstractNum>
   <w:abstractNum w:abstractNumId="990">
-    <w:nsid w:val="afcfb330"/>
+    <w:nsid w:val="a7d11551"/>
     <w:multiLevelType w:val="multilevel"/>
     <w:lvl w:ilvl="0">
       <w:numFmt w:val="bullet"/>
@@ -1652,7 +1673,7 @@
     </w:lvl>
   </w:abstractNum>
   <w:abstractNum w:abstractNumId="991">
-    <w:nsid w:val="a01f4217"/>
+    <w:nsid w:val="85baba31"/>
     <w:multiLevelType w:val="multilevel"/>
     <w:lvl w:ilvl="0">
       <w:numFmt w:val="bullet"/>

--- a/Resume.docx
+++ b/Resume.docx
@@ -113,7 +113,7 @@
       <w:bookmarkStart w:id="23" w:name="consulting-122015---present"/>
       <w:bookmarkEnd w:id="23"/>
       <w:r>
-        <w:t xml:space="preserve">Consulting 12/2015 - Present)</w:t>
+        <w:t xml:space="preserve">Consulting (12/2015 - Present)</w:t>
       </w:r>
     </w:p>
     <w:p>
@@ -1592,7 +1592,7 @@
     </w:lvl>
   </w:abstractNum>
   <w:abstractNum w:abstractNumId="990">
-    <w:nsid w:val="a7d11551"/>
+    <w:nsid w:val="982211f3"/>
     <w:multiLevelType w:val="multilevel"/>
     <w:lvl w:ilvl="0">
       <w:numFmt w:val="bullet"/>
@@ -1673,7 +1673,7 @@
     </w:lvl>
   </w:abstractNum>
   <w:abstractNum w:abstractNumId="991">
-    <w:nsid w:val="85baba31"/>
+    <w:nsid w:val="4cfe7ed5"/>
     <w:multiLevelType w:val="multilevel"/>
     <w:lvl w:ilvl="0">
       <w:numFmt w:val="bullet"/>

--- a/Resume.docx
+++ b/Resume.docx
@@ -28,7 +28,7 @@
         <w:rPr>
           <w:i/>
         </w:rPr>
-        <w:t xml:space="preserve">Polyglot software developer with experience building full stack web applications and native mobile applications specializating in service-oriented architectures and single purpose modules.</w:t>
+        <w:t xml:space="preserve">Polyglot software developer with experience building full stack web applications and native mobile applications.</w:t>
       </w:r>
     </w:p>
     <w:p>
@@ -52,7 +52,7 @@
         <w:t xml:space="preserve"> </w:t>
       </w:r>
       <w:r>
-        <w:t xml:space="preserve">Objective-C, JavaScript, Swift, CSS, HTML, Stylus, Jade</w:t>
+        <w:t xml:space="preserve">Swift, JavaScript (ES6/JSX), Objective-C</w:t>
       </w:r>
     </w:p>
     <w:p>
@@ -69,7 +69,7 @@
         <w:t xml:space="preserve"> </w:t>
       </w:r>
       <w:r>
-        <w:t xml:space="preserve">ObjectiveSugar, Lockbox, FBSDKCoreKit, FBSDKLoginKit, Adjust, AFNetworking, Alamofire, PromiseKit, OCMapper, RestKit, Ember, AngularJS, Node.js, Express, Mocha, Chai, Browserify, Gulp</w:t>
+        <w:t xml:space="preserve">React, Redux, GraphQL, OAuth2.0, Webpack, Babel, ObjectiveSugar, Lockbox, FBSDKCoreKit, FBSDKLoginKit, Adjust, AFNetworking, Alamofire, PromiseKit, OCMapper, RestKit, Ember, AngularJS, Node.js, Express, Mocha, Chai, Browserify, Gulp</w:t>
       </w:r>
     </w:p>
     <w:p>
@@ -86,7 +86,7 @@
         <w:t xml:space="preserve"> </w:t>
       </w:r>
       <w:r>
-        <w:t xml:space="preserve">Postgres, MySql, Mongodb</w:t>
+        <w:t xml:space="preserve">Postgres, MySql</w:t>
       </w:r>
     </w:p>
     <w:p>
@@ -108,12 +108,100 @@
     </w:p>
     <w:p>
       <w:pPr>
+        <w:pStyle w:val="Heading3"/>
+      </w:pPr>
+      <w:bookmarkStart w:id="23" w:name="swett-082015---present"/>
+      <w:bookmarkEnd w:id="23"/>
+      <w:r>
+        <w:t xml:space="preserve">Swett (08/2015 - Present)</w:t>
+      </w:r>
+    </w:p>
+    <w:p>
+      <w:pPr>
+        <w:pStyle w:val="FirstParagraph"/>
+      </w:pPr>
+      <w:r>
+        <w:rPr>
+          <w:i/>
+        </w:rPr>
+        <w:t xml:space="preserve">Software Engineer</w:t>
+      </w:r>
+    </w:p>
+    <w:p>
+      <w:pPr>
+        <w:pStyle w:val="BodyText"/>
+      </w:pPr>
+      <w:r>
+        <w:rPr>
+          <w:b/>
+        </w:rPr>
+        <w:t xml:space="preserve">Swift, OAuth2.0, Node.js, Sequelize, Postgresql, Estimote</w:t>
+      </w:r>
+    </w:p>
+    <w:p>
+      <w:pPr>
+        <w:pStyle w:val="Compact"/>
+        <w:numPr>
+          <w:numId w:val="1001"/>
+          <w:ilvl w:val="0"/>
+        </w:numPr>
+      </w:pPr>
+      <w:r>
+        <w:t xml:space="preserve">Building an automated exercise tracking application that links to beacons within close proximity of the exerciser and begins automatically tracking treadmill/elliptical distances and free weight repetitions.</w:t>
+      </w:r>
+    </w:p>
+    <w:p>
+      <w:pPr>
+        <w:pStyle w:val="Heading3"/>
+      </w:pPr>
+      <w:bookmarkStart w:id="24" w:name="yieldmo-022016---present"/>
+      <w:bookmarkEnd w:id="24"/>
+      <w:r>
+        <w:t xml:space="preserve">Yieldmo (02/2016 - Present)</w:t>
+      </w:r>
+    </w:p>
+    <w:p>
+      <w:pPr>
+        <w:pStyle w:val="FirstParagraph"/>
+      </w:pPr>
+      <w:r>
+        <w:rPr>
+          <w:i/>
+        </w:rPr>
+        <w:t xml:space="preserve">Software Engineer</w:t>
+      </w:r>
+    </w:p>
+    <w:p>
+      <w:pPr>
+        <w:pStyle w:val="BodyText"/>
+      </w:pPr>
+      <w:r>
+        <w:rPr>
+          <w:b/>
+        </w:rPr>
+        <w:t xml:space="preserve">Node.js, React, Redux, Babel, Webpack, GraphQL, Mocha, Chai, Enzyme, ESLint, Karma, OAuth2.0</w:t>
+      </w:r>
+    </w:p>
+    <w:p>
+      <w:pPr>
+        <w:pStyle w:val="Compact"/>
+        <w:numPr>
+          <w:numId w:val="1002"/>
+          <w:ilvl w:val="0"/>
+        </w:numPr>
+      </w:pPr>
+      <w:r>
+        <w:t xml:space="preserve">Built internal fullstack web application using Node.js/GraphQL and React/Redux to manage and generate ad creatives that are deployed on Google's DFP (Double Click for Publishers).</w:t>
+      </w:r>
+    </w:p>
+    <w:p>
+      <w:pPr>
         <w:pStyle w:val="Heading4"/>
       </w:pPr>
-      <w:bookmarkStart w:id="23" w:name="consulting-122015---present"/>
-      <w:bookmarkEnd w:id="23"/>
-      <w:r>
-        <w:t xml:space="preserve">Consulting (12/2015 - Present)</w:t>
+      <w:bookmarkStart w:id="25" w:name="consulting-122015---022015"/>
+      <w:bookmarkEnd w:id="25"/>
+      <w:r>
+        <w:t xml:space="preserve">Consulting (12/2015 - 02/2015)</w:t>
       </w:r>
     </w:p>
     <w:p>
@@ -142,7 +230,7 @@
       <w:pPr>
         <w:pStyle w:val="Compact"/>
         <w:numPr>
-          <w:numId w:val="1001"/>
+          <w:numId w:val="1003"/>
           <w:ilvl w:val="0"/>
         </w:numPr>
       </w:pPr>
@@ -154,8 +242,8 @@
       <w:pPr>
         <w:pStyle w:val="Heading4"/>
       </w:pPr>
-      <w:bookmarkStart w:id="24" w:name="consulting-092015---112015"/>
-      <w:bookmarkEnd w:id="24"/>
+      <w:bookmarkStart w:id="26" w:name="consulting-092015---112015"/>
+      <w:bookmarkEnd w:id="26"/>
       <w:r>
         <w:t xml:space="preserve">Consulting (09/2015 - 11/2015)</w:t>
       </w:r>
@@ -186,7 +274,7 @@
       <w:pPr>
         <w:pStyle w:val="Compact"/>
         <w:numPr>
-          <w:numId w:val="1002"/>
+          <w:numId w:val="1004"/>
           <w:ilvl w:val="0"/>
         </w:numPr>
       </w:pPr>
@@ -205,8 +293,8 @@
       <w:pPr>
         <w:pStyle w:val="Heading4"/>
       </w:pPr>
-      <w:bookmarkStart w:id="25" w:name="mallhawk-inc-092014---092015"/>
-      <w:bookmarkEnd w:id="25"/>
+      <w:bookmarkStart w:id="27" w:name="mallhawk-inc-092014---092015"/>
+      <w:bookmarkEnd w:id="27"/>
       <w:r>
         <w:t xml:space="preserve">MallHawk, Inc (09/2014 - 09/2015)</w:t>
       </w:r>
@@ -237,7 +325,7 @@
       <w:pPr>
         <w:pStyle w:val="Compact"/>
         <w:numPr>
-          <w:numId w:val="1003"/>
+          <w:numId w:val="1005"/>
           <w:ilvl w:val="0"/>
         </w:numPr>
       </w:pPr>
@@ -260,7 +348,7 @@
       <w:pPr>
         <w:pStyle w:val="Compact"/>
         <w:numPr>
-          <w:numId w:val="1004"/>
+          <w:numId w:val="1006"/>
           <w:ilvl w:val="0"/>
         </w:numPr>
       </w:pPr>
@@ -279,8 +367,8 @@
       <w:pPr>
         <w:pStyle w:val="Heading4"/>
       </w:pPr>
-      <w:bookmarkStart w:id="26" w:name="consulting-072014---072015"/>
-      <w:bookmarkEnd w:id="26"/>
+      <w:bookmarkStart w:id="28" w:name="consulting-072014---072015"/>
+      <w:bookmarkEnd w:id="28"/>
       <w:r>
         <w:t xml:space="preserve">Consulting (07/2014 - 07/2015)</w:t>
       </w:r>
@@ -311,7 +399,7 @@
       <w:pPr>
         <w:pStyle w:val="Compact"/>
         <w:numPr>
-          <w:numId w:val="1005"/>
+          <w:numId w:val="1007"/>
           <w:ilvl w:val="0"/>
         </w:numPr>
       </w:pPr>
@@ -323,7 +411,7 @@
       <w:pPr>
         <w:pStyle w:val="Compact"/>
         <w:numPr>
-          <w:numId w:val="1005"/>
+          <w:numId w:val="1007"/>
           <w:ilvl w:val="0"/>
         </w:numPr>
       </w:pPr>
@@ -335,8 +423,8 @@
       <w:pPr>
         <w:pStyle w:val="Heading4"/>
       </w:pPr>
-      <w:bookmarkStart w:id="27" w:name="consulting-032014---092014"/>
-      <w:bookmarkEnd w:id="27"/>
+      <w:bookmarkStart w:id="29" w:name="consulting-032014---092014"/>
+      <w:bookmarkEnd w:id="29"/>
       <w:r>
         <w:t xml:space="preserve">Consulting (03/2014 - 09/2014)</w:t>
       </w:r>
@@ -367,7 +455,7 @@
       <w:pPr>
         <w:pStyle w:val="Compact"/>
         <w:numPr>
-          <w:numId w:val="1006"/>
+          <w:numId w:val="1008"/>
           <w:ilvl w:val="0"/>
         </w:numPr>
       </w:pPr>
@@ -379,7 +467,7 @@
       <w:pPr>
         <w:pStyle w:val="Compact"/>
         <w:numPr>
-          <w:numId w:val="1006"/>
+          <w:numId w:val="1008"/>
           <w:ilvl w:val="0"/>
         </w:numPr>
       </w:pPr>
@@ -391,7 +479,7 @@
       <w:pPr>
         <w:pStyle w:val="Compact"/>
         <w:numPr>
-          <w:numId w:val="1006"/>
+          <w:numId w:val="1008"/>
           <w:ilvl w:val="0"/>
         </w:numPr>
       </w:pPr>
@@ -410,8 +498,8 @@
       <w:pPr>
         <w:pStyle w:val="Heading4"/>
       </w:pPr>
-      <w:bookmarkStart w:id="28" w:name="shopbeam-032013---032014"/>
-      <w:bookmarkEnd w:id="28"/>
+      <w:bookmarkStart w:id="30" w:name="shopbeam-032013---032014"/>
+      <w:bookmarkEnd w:id="30"/>
       <w:r>
         <w:t xml:space="preserve">Shopbeam (03/2013 - 03/2014)</w:t>
       </w:r>
@@ -442,7 +530,7 @@
       <w:pPr>
         <w:pStyle w:val="Compact"/>
         <w:numPr>
-          <w:numId w:val="1007"/>
+          <w:numId w:val="1009"/>
           <w:ilvl w:val="0"/>
         </w:numPr>
       </w:pPr>
@@ -454,7 +542,7 @@
       <w:pPr>
         <w:pStyle w:val="Compact"/>
         <w:numPr>
-          <w:numId w:val="1007"/>
+          <w:numId w:val="1009"/>
           <w:ilvl w:val="0"/>
         </w:numPr>
       </w:pPr>
@@ -473,8 +561,8 @@
       <w:pPr>
         <w:pStyle w:val="Heading4"/>
       </w:pPr>
-      <w:bookmarkStart w:id="29" w:name="consulting-062013---092013"/>
-      <w:bookmarkEnd w:id="29"/>
+      <w:bookmarkStart w:id="31" w:name="consulting-062013---092013"/>
+      <w:bookmarkEnd w:id="31"/>
       <w:r>
         <w:t xml:space="preserve">Consulting (06/2013 - 09/2013)</w:t>
       </w:r>
@@ -505,7 +593,7 @@
       <w:pPr>
         <w:pStyle w:val="Compact"/>
         <w:numPr>
-          <w:numId w:val="1008"/>
+          <w:numId w:val="1010"/>
           <w:ilvl w:val="0"/>
         </w:numPr>
       </w:pPr>
@@ -517,7 +605,7 @@
       <w:pPr>
         <w:pStyle w:val="Compact"/>
         <w:numPr>
-          <w:numId w:val="1008"/>
+          <w:numId w:val="1010"/>
           <w:ilvl w:val="0"/>
         </w:numPr>
       </w:pPr>
@@ -529,7 +617,7 @@
       <w:pPr>
         <w:pStyle w:val="Compact"/>
         <w:numPr>
-          <w:numId w:val="1008"/>
+          <w:numId w:val="1010"/>
           <w:ilvl w:val="0"/>
         </w:numPr>
       </w:pPr>
@@ -541,8 +629,8 @@
       <w:pPr>
         <w:pStyle w:val="Heading4"/>
       </w:pPr>
-      <w:bookmarkStart w:id="30" w:name="consulting-052013---072013"/>
-      <w:bookmarkEnd w:id="30"/>
+      <w:bookmarkStart w:id="32" w:name="consulting-052013---072013"/>
+      <w:bookmarkEnd w:id="32"/>
       <w:r>
         <w:t xml:space="preserve">Consulting (05/2013 - 07/2013)</w:t>
       </w:r>
@@ -573,7 +661,7 @@
       <w:pPr>
         <w:pStyle w:val="Compact"/>
         <w:numPr>
-          <w:numId w:val="1009"/>
+          <w:numId w:val="1011"/>
           <w:ilvl w:val="0"/>
         </w:numPr>
       </w:pPr>
@@ -585,8 +673,8 @@
       <w:pPr>
         <w:pStyle w:val="Heading4"/>
       </w:pPr>
-      <w:bookmarkStart w:id="31" w:name="consulting-042013---062013"/>
-      <w:bookmarkEnd w:id="31"/>
+      <w:bookmarkStart w:id="33" w:name="consulting-042013---062013"/>
+      <w:bookmarkEnd w:id="33"/>
       <w:r>
         <w:t xml:space="preserve">Consulting (04/2013 - 06/2013)</w:t>
       </w:r>
@@ -617,7 +705,7 @@
       <w:pPr>
         <w:pStyle w:val="Compact"/>
         <w:numPr>
-          <w:numId w:val="1010"/>
+          <w:numId w:val="1012"/>
           <w:ilvl w:val="0"/>
         </w:numPr>
       </w:pPr>
@@ -636,8 +724,8 @@
       <w:pPr>
         <w:pStyle w:val="Heading4"/>
       </w:pPr>
-      <w:bookmarkStart w:id="32" w:name="propeller-communications-092012---032013"/>
-      <w:bookmarkEnd w:id="32"/>
+      <w:bookmarkStart w:id="34" w:name="propeller-communications-092012---032013"/>
+      <w:bookmarkEnd w:id="34"/>
       <w:r>
         <w:t xml:space="preserve">Propeller Communications (09/2012 - 03/2013)</w:t>
       </w:r>
@@ -667,7 +755,7 @@
     <w:p>
       <w:pPr>
         <w:numPr>
-          <w:numId w:val="1011"/>
+          <w:numId w:val="1013"/>
           <w:ilvl w:val="0"/>
         </w:numPr>
       </w:pPr>
@@ -678,7 +766,7 @@
     <w:p>
       <w:pPr>
         <w:numPr>
-          <w:numId w:val="1011"/>
+          <w:numId w:val="1013"/>
           <w:ilvl w:val="0"/>
         </w:numPr>
       </w:pPr>
@@ -689,7 +777,7 @@
     <w:p>
       <w:pPr>
         <w:numPr>
-          <w:numId w:val="1011"/>
+          <w:numId w:val="1013"/>
           <w:ilvl w:val="0"/>
         </w:numPr>
       </w:pPr>
@@ -700,7 +788,7 @@
     <w:p>
       <w:pPr>
         <w:numPr>
-          <w:numId w:val="1011"/>
+          <w:numId w:val="1013"/>
           <w:ilvl w:val="0"/>
         </w:numPr>
       </w:pPr>
@@ -719,8 +807,8 @@
       <w:pPr>
         <w:pStyle w:val="Heading4"/>
       </w:pPr>
-      <w:bookmarkStart w:id="33" w:name="icc-lowe-thermal-032011---092012"/>
-      <w:bookmarkEnd w:id="33"/>
+      <w:bookmarkStart w:id="35" w:name="icc-lowe-thermal-032011---092012"/>
+      <w:bookmarkEnd w:id="35"/>
       <w:r>
         <w:t xml:space="preserve">ICC Lowe Thermal (03/2011 - 09/2012)</w:t>
       </w:r>
@@ -750,7 +838,7 @@
     <w:p>
       <w:pPr>
         <w:numPr>
-          <w:numId w:val="1012"/>
+          <w:numId w:val="1014"/>
           <w:ilvl w:val="0"/>
         </w:numPr>
       </w:pPr>
@@ -761,7 +849,7 @@
     <w:p>
       <w:pPr>
         <w:numPr>
-          <w:numId w:val="1012"/>
+          <w:numId w:val="1014"/>
           <w:ilvl w:val="0"/>
         </w:numPr>
       </w:pPr>
@@ -772,7 +860,7 @@
     <w:p>
       <w:pPr>
         <w:numPr>
-          <w:numId w:val="1012"/>
+          <w:numId w:val="1014"/>
           <w:ilvl w:val="0"/>
         </w:numPr>
       </w:pPr>
@@ -791,8 +879,8 @@
       <w:pPr>
         <w:pStyle w:val="Heading4"/>
       </w:pPr>
-      <w:bookmarkStart w:id="34" w:name="consulting-082012---122012"/>
-      <w:bookmarkEnd w:id="34"/>
+      <w:bookmarkStart w:id="36" w:name="consulting-082012---122012"/>
+      <w:bookmarkEnd w:id="36"/>
       <w:r>
         <w:t xml:space="preserve">Consulting (08/2012 - 12/2012)</w:t>
       </w:r>
@@ -823,7 +911,7 @@
       <w:pPr>
         <w:pStyle w:val="Compact"/>
         <w:numPr>
-          <w:numId w:val="1013"/>
+          <w:numId w:val="1015"/>
           <w:ilvl w:val="0"/>
         </w:numPr>
       </w:pPr>
@@ -835,8 +923,8 @@
       <w:pPr>
         <w:pStyle w:val="Heading4"/>
       </w:pPr>
-      <w:bookmarkStart w:id="35" w:name="consulting-042012---062012"/>
-      <w:bookmarkEnd w:id="35"/>
+      <w:bookmarkStart w:id="37" w:name="consulting-042012---062012"/>
+      <w:bookmarkEnd w:id="37"/>
       <w:r>
         <w:t xml:space="preserve">Consulting (04/2012 - 06/2012)</w:t>
       </w:r>
@@ -867,7 +955,7 @@
       <w:pPr>
         <w:pStyle w:val="Compact"/>
         <w:numPr>
-          <w:numId w:val="1014"/>
+          <w:numId w:val="1016"/>
           <w:ilvl w:val="0"/>
         </w:numPr>
       </w:pPr>
@@ -879,8 +967,8 @@
       <w:pPr>
         <w:pStyle w:val="Heading4"/>
       </w:pPr>
-      <w:bookmarkStart w:id="36" w:name="consulting-112012---52013"/>
-      <w:bookmarkEnd w:id="36"/>
+      <w:bookmarkStart w:id="38" w:name="consulting-112012---52013"/>
+      <w:bookmarkEnd w:id="38"/>
       <w:r>
         <w:t xml:space="preserve">Consulting (11/2012 - 5/2013)</w:t>
       </w:r>
@@ -911,7 +999,7 @@
       <w:pPr>
         <w:pStyle w:val="Compact"/>
         <w:numPr>
-          <w:numId w:val="1015"/>
+          <w:numId w:val="1017"/>
           <w:ilvl w:val="0"/>
         </w:numPr>
       </w:pPr>
@@ -923,8 +1011,8 @@
       <w:pPr>
         <w:pStyle w:val="Heading4"/>
       </w:pPr>
-      <w:bookmarkStart w:id="37" w:name="consulting-052012---062012"/>
-      <w:bookmarkEnd w:id="37"/>
+      <w:bookmarkStart w:id="39" w:name="consulting-052012---062012"/>
+      <w:bookmarkEnd w:id="39"/>
       <w:r>
         <w:t xml:space="preserve">Consulting (05/2012 - 06/2012)</w:t>
       </w:r>
@@ -955,7 +1043,7 @@
       <w:pPr>
         <w:pStyle w:val="Compact"/>
         <w:numPr>
-          <w:numId w:val="1016"/>
+          <w:numId w:val="1018"/>
           <w:ilvl w:val="0"/>
         </w:numPr>
       </w:pPr>
@@ -974,8 +1062,8 @@
       <w:pPr>
         <w:pStyle w:val="Heading4"/>
       </w:pPr>
-      <w:bookmarkStart w:id="38" w:name="enterprise-systems-services-rutgers-university-032010---032011"/>
-      <w:bookmarkEnd w:id="38"/>
+      <w:bookmarkStart w:id="40" w:name="enterprise-systems-services-rutgers-university-032010---032011"/>
+      <w:bookmarkEnd w:id="40"/>
       <w:r>
         <w:t xml:space="preserve">Enterprise Systems &amp; Services, Rutgers University (03/2010 - 03/2011)</w:t>
       </w:r>
@@ -1006,7 +1094,7 @@
       <w:pPr>
         <w:pStyle w:val="Compact"/>
         <w:numPr>
-          <w:numId w:val="1017"/>
+          <w:numId w:val="1019"/>
           <w:ilvl w:val="0"/>
         </w:numPr>
       </w:pPr>
@@ -1025,8 +1113,8 @@
       <w:pPr>
         <w:pStyle w:val="Heading4"/>
       </w:pPr>
-      <w:bookmarkStart w:id="39" w:name="chromecell-092009---032011"/>
-      <w:bookmarkEnd w:id="39"/>
+      <w:bookmarkStart w:id="41" w:name="chromecell-092009---032011"/>
+      <w:bookmarkEnd w:id="41"/>
       <w:r>
         <w:t xml:space="preserve">Chromecell (09/2009 - 03/2011)</w:t>
       </w:r>
@@ -1057,7 +1145,7 @@
       <w:pPr>
         <w:pStyle w:val="Compact"/>
         <w:numPr>
-          <w:numId w:val="1018"/>
+          <w:numId w:val="1020"/>
           <w:ilvl w:val="0"/>
         </w:numPr>
       </w:pPr>
@@ -1076,8 +1164,8 @@
       <w:pPr>
         <w:pStyle w:val="Heading1"/>
       </w:pPr>
-      <w:bookmarkStart w:id="40" w:name="open-source"/>
-      <w:bookmarkEnd w:id="40"/>
+      <w:bookmarkStart w:id="42" w:name="open-source"/>
+      <w:bookmarkEnd w:id="42"/>
       <w:r>
         <w:t xml:space="preserve">Open Source</w:t>
       </w:r>
@@ -1086,9 +1174,9 @@
       <w:pPr>
         <w:pStyle w:val="Heading3"/>
       </w:pPr>
-      <w:bookmarkStart w:id="42" w:name="jetableview"/>
-      <w:bookmarkEnd w:id="42"/>
-      <w:hyperlink r:id="rId41">
+      <w:bookmarkStart w:id="44" w:name="jetableview"/>
+      <w:bookmarkEnd w:id="44"/>
+      <w:hyperlink r:id="rId43">
         <w:r>
           <w:rPr>
             <w:rStyle w:val="Hyperlink"/>
@@ -1112,7 +1200,7 @@
       <w:pPr>
         <w:pStyle w:val="Compact"/>
         <w:numPr>
-          <w:numId w:val="1019"/>
+          <w:numId w:val="1021"/>
           <w:ilvl w:val="0"/>
         </w:numPr>
       </w:pPr>
@@ -1131,9 +1219,9 @@
       <w:pPr>
         <w:pStyle w:val="Heading3"/>
       </w:pPr>
-      <w:bookmarkStart w:id="44" w:name="cordova-app-skeleton"/>
-      <w:bookmarkEnd w:id="44"/>
-      <w:hyperlink r:id="rId43">
+      <w:bookmarkStart w:id="46" w:name="cordova-app-skeleton"/>
+      <w:bookmarkEnd w:id="46"/>
+      <w:hyperlink r:id="rId45">
         <w:r>
           <w:rPr>
             <w:rStyle w:val="Hyperlink"/>
@@ -1157,7 +1245,7 @@
       <w:pPr>
         <w:pStyle w:val="Compact"/>
         <w:numPr>
-          <w:numId w:val="1020"/>
+          <w:numId w:val="1022"/>
           <w:ilvl w:val="0"/>
         </w:numPr>
       </w:pPr>
@@ -1176,9 +1264,9 @@
       <w:pPr>
         <w:pStyle w:val="Heading3"/>
       </w:pPr>
-      <w:bookmarkStart w:id="46" w:name="dragonslayer"/>
-      <w:bookmarkEnd w:id="46"/>
-      <w:hyperlink r:id="rId45">
+      <w:bookmarkStart w:id="48" w:name="dragonslayer"/>
+      <w:bookmarkEnd w:id="48"/>
+      <w:hyperlink r:id="rId47">
         <w:r>
           <w:rPr>
             <w:rStyle w:val="Hyperlink"/>
@@ -1202,7 +1290,7 @@
       <w:pPr>
         <w:pStyle w:val="Compact"/>
         <w:numPr>
-          <w:numId w:val="1021"/>
+          <w:numId w:val="1023"/>
           <w:ilvl w:val="0"/>
         </w:numPr>
       </w:pPr>
@@ -1221,9 +1309,9 @@
       <w:pPr>
         <w:pStyle w:val="Heading4"/>
       </w:pPr>
-      <w:bookmarkStart w:id="48" w:name="jada"/>
-      <w:bookmarkEnd w:id="48"/>
-      <w:hyperlink r:id="rId47">
+      <w:bookmarkStart w:id="50" w:name="jada"/>
+      <w:bookmarkEnd w:id="50"/>
+      <w:hyperlink r:id="rId49">
         <w:r>
           <w:rPr>
             <w:rStyle w:val="Hyperlink"/>
@@ -1247,7 +1335,7 @@
       <w:pPr>
         <w:pStyle w:val="Compact"/>
         <w:numPr>
-          <w:numId w:val="1022"/>
+          <w:numId w:val="1024"/>
           <w:ilvl w:val="0"/>
         </w:numPr>
       </w:pPr>
@@ -1266,9 +1354,9 @@
       <w:pPr>
         <w:pStyle w:val="Heading4"/>
       </w:pPr>
-      <w:bookmarkStart w:id="50" w:name="mak-edit"/>
-      <w:bookmarkEnd w:id="50"/>
-      <w:hyperlink r:id="rId49">
+      <w:bookmarkStart w:id="52" w:name="mak-edit"/>
+      <w:bookmarkEnd w:id="52"/>
+      <w:hyperlink r:id="rId51">
         <w:r>
           <w:rPr>
             <w:rStyle w:val="Hyperlink"/>
@@ -1292,7 +1380,7 @@
       <w:pPr>
         <w:pStyle w:val="Compact"/>
         <w:numPr>
-          <w:numId w:val="1023"/>
+          <w:numId w:val="1025"/>
           <w:ilvl w:val="0"/>
         </w:numPr>
       </w:pPr>
@@ -1311,9 +1399,9 @@
       <w:pPr>
         <w:pStyle w:val="Heading4"/>
       </w:pPr>
-      <w:bookmarkStart w:id="52" w:name="rjson-search"/>
-      <w:bookmarkEnd w:id="52"/>
-      <w:hyperlink r:id="rId51">
+      <w:bookmarkStart w:id="54" w:name="rjson-search"/>
+      <w:bookmarkEnd w:id="54"/>
+      <w:hyperlink r:id="rId53">
         <w:r>
           <w:rPr>
             <w:rStyle w:val="Hyperlink"/>
@@ -1337,7 +1425,7 @@
       <w:pPr>
         <w:pStyle w:val="Compact"/>
         <w:numPr>
-          <w:numId w:val="1024"/>
+          <w:numId w:val="1026"/>
           <w:ilvl w:val="0"/>
         </w:numPr>
       </w:pPr>
@@ -1356,9 +1444,9 @@
       <w:pPr>
         <w:pStyle w:val="Heading4"/>
       </w:pPr>
-      <w:bookmarkStart w:id="54" w:name="jobject"/>
-      <w:bookmarkEnd w:id="54"/>
-      <w:hyperlink r:id="rId53">
+      <w:bookmarkStart w:id="56" w:name="jobject"/>
+      <w:bookmarkEnd w:id="56"/>
+      <w:hyperlink r:id="rId55">
         <w:r>
           <w:rPr>
             <w:rStyle w:val="Hyperlink"/>
@@ -1382,7 +1470,7 @@
       <w:pPr>
         <w:pStyle w:val="Compact"/>
         <w:numPr>
-          <w:numId w:val="1025"/>
+          <w:numId w:val="1027"/>
           <w:ilvl w:val="0"/>
         </w:numPr>
       </w:pPr>
@@ -1422,9 +1510,9 @@
       <w:pPr>
         <w:pStyle w:val="Heading4"/>
       </w:pPr>
-      <w:bookmarkStart w:id="56" w:name="file-downloader"/>
-      <w:bookmarkEnd w:id="56"/>
-      <w:hyperlink r:id="rId55">
+      <w:bookmarkStart w:id="58" w:name="file-downloader"/>
+      <w:bookmarkEnd w:id="58"/>
+      <w:hyperlink r:id="rId57">
         <w:r>
           <w:rPr>
             <w:rStyle w:val="Hyperlink"/>
@@ -1448,7 +1536,7 @@
       <w:pPr>
         <w:pStyle w:val="Compact"/>
         <w:numPr>
-          <w:numId w:val="1026"/>
+          <w:numId w:val="1028"/>
           <w:ilvl w:val="0"/>
         </w:numPr>
       </w:pPr>
@@ -1467,8 +1555,8 @@
       <w:pPr>
         <w:pStyle w:val="Heading1"/>
       </w:pPr>
-      <w:bookmarkStart w:id="57" w:name="education"/>
-      <w:bookmarkEnd w:id="57"/>
+      <w:bookmarkStart w:id="59" w:name="education"/>
+      <w:bookmarkEnd w:id="59"/>
       <w:r>
         <w:t xml:space="preserve">Education</w:t>
       </w:r>
@@ -1592,7 +1680,7 @@
     </w:lvl>
   </w:abstractNum>
   <w:abstractNum w:abstractNumId="990">
-    <w:nsid w:val="982211f3"/>
+    <w:nsid w:val="8961792d"/>
     <w:multiLevelType w:val="multilevel"/>
     <w:lvl w:ilvl="0">
       <w:numFmt w:val="bullet"/>
@@ -1673,7 +1761,7 @@
     </w:lvl>
   </w:abstractNum>
   <w:abstractNum w:abstractNumId="991">
-    <w:nsid w:val="4cfe7ed5"/>
+    <w:nsid w:val="25967cf4"/>
     <w:multiLevelType w:val="multilevel"/>
     <w:lvl w:ilvl="0">
       <w:numFmt w:val="bullet"/>
@@ -1835,6 +1923,12 @@
     <w:abstractNumId w:val="991"/>
   </w:num>
   <w:num w:numId="1026">
+    <w:abstractNumId w:val="991"/>
+  </w:num>
+  <w:num w:numId="1027">
+    <w:abstractNumId w:val="991"/>
+  </w:num>
+  <w:num w:numId="1028">
     <w:abstractNumId w:val="991"/>
   </w:num>
 </w:numbering>

--- a/Resume.docx
+++ b/Resume.docx
@@ -69,7 +69,7 @@
         <w:t xml:space="preserve"> </w:t>
       </w:r>
       <w:r>
-        <w:t xml:space="preserve">React, Redux, GraphQL, OAuth2.0, Webpack, Babel, ObjectiveSugar, Lockbox, FBSDKCoreKit, FBSDKLoginKit, Adjust, AFNetworking, Alamofire, PromiseKit, OCMapper, RestKit, Ember, AngularJS, Node.js, Express, Mocha, Chai, Browserify, Gulp</w:t>
+        <w:t xml:space="preserve">React, Redux, GraphQL, OAuth2.0, Webpack, Babel, ObjectiveSugar, Lockbox, FBSDKCoreKit, FBSDKLoginKit, Adjust, AFNetworking, Alamofire, PromiseKit, OCMapper, RestKit, Node.js, Express, Mocha, Chai</w:t>
       </w:r>
     </w:p>
     <w:p>
@@ -86,7 +86,7 @@
         <w:t xml:space="preserve"> </w:t>
       </w:r>
       <w:r>
-        <w:t xml:space="preserve">Postgres, MySql</w:t>
+        <w:t xml:space="preserve">PostgreSQL</w:t>
       </w:r>
     </w:p>
     <w:p>
@@ -135,7 +135,7 @@
         <w:rPr>
           <w:b/>
         </w:rPr>
-        <w:t xml:space="preserve">Swift, OAuth2.0, Node.js, Sequelize, Postgresql, Estimote</w:t>
+        <w:t xml:space="preserve">Swift, OAuth2.0, Node.js, Express, Sequelize, PostgreSQL, Estimote</w:t>
       </w:r>
     </w:p>
     <w:p>
@@ -147,7 +147,7 @@
         </w:numPr>
       </w:pPr>
       <w:r>
-        <w:t xml:space="preserve">Building an automated exercise tracking application that links to beacons within close proximity of the exerciser and begins automatically tracking treadmill/elliptical distances and free weight repetitions.</w:t>
+        <w:t xml:space="preserve">Building an automated exercise tracking application and gym analytics tool that links small hardware beacons with an exerciser and begins automatically tracking treadmill/elliptical distances and free weight repetitions.</w:t>
       </w:r>
     </w:p>
     <w:p>
@@ -1680,7 +1680,7 @@
     </w:lvl>
   </w:abstractNum>
   <w:abstractNum w:abstractNumId="990">
-    <w:nsid w:val="8961792d"/>
+    <w:nsid w:val="6d63537d"/>
     <w:multiLevelType w:val="multilevel"/>
     <w:lvl w:ilvl="0">
       <w:numFmt w:val="bullet"/>
@@ -1761,7 +1761,7 @@
     </w:lvl>
   </w:abstractNum>
   <w:abstractNum w:abstractNumId="991">
-    <w:nsid w:val="25967cf4"/>
+    <w:nsid w:val="3d2c611d"/>
     <w:multiLevelType w:val="multilevel"/>
     <w:lvl w:ilvl="0">
       <w:numFmt w:val="bullet"/>

--- a/Resume.docx
+++ b/Resume.docx
@@ -52,7 +52,7 @@
         <w:t xml:space="preserve"> </w:t>
       </w:r>
       <w:r>
-        <w:t xml:space="preserve">Swift, JavaScript (ES6/JSX), Objective-C</w:t>
+        <w:t xml:space="preserve">JavaScript (ES6/JSX), Swift, Objective-C</w:t>
       </w:r>
     </w:p>
     <w:p>
@@ -69,7 +69,7 @@
         <w:t xml:space="preserve"> </w:t>
       </w:r>
       <w:r>
-        <w:t xml:space="preserve">React, Redux, GraphQL, OAuth2.0, Webpack, Babel, ObjectiveSugar, Lockbox, FBSDKCoreKit, FBSDKLoginKit, Adjust, AFNetworking, Alamofire, PromiseKit, OCMapper, RestKit, Node.js, Express, Mocha, Chai</w:t>
+        <w:t xml:space="preserve">React, Redux, GraphQL, OAuth2.0, Webpack, Babel, Alamofire, PromiseKit, Node.js, Express, Mocha, Chai</w:t>
       </w:r>
     </w:p>
     <w:p>
@@ -86,7 +86,7 @@
         <w:t xml:space="preserve"> </w:t>
       </w:r>
       <w:r>
-        <w:t xml:space="preserve">PostgreSQL</w:t>
+        <w:t xml:space="preserve">PostgreSQL, Firebase</w:t>
       </w:r>
     </w:p>
     <w:p>
@@ -110,10 +110,10 @@
       <w:pPr>
         <w:pStyle w:val="Heading3"/>
       </w:pPr>
-      <w:bookmarkStart w:id="23" w:name="swett-082015---present"/>
+      <w:bookmarkStart w:id="23" w:name="yieldmo-022016---052017"/>
       <w:bookmarkEnd w:id="23"/>
       <w:r>
-        <w:t xml:space="preserve">Swett (08/2015 - Present)</w:t>
+        <w:t xml:space="preserve">Yieldmo (02/2016 - 05/2017)</w:t>
       </w:r>
     </w:p>
     <w:p>
@@ -124,7 +124,7 @@
         <w:rPr>
           <w:i/>
         </w:rPr>
-        <w:t xml:space="preserve">Software Engineer</w:t>
+        <w:t xml:space="preserve">Senior Software Engineer</w:t>
       </w:r>
     </w:p>
     <w:p>
@@ -135,7 +135,7 @@
         <w:rPr>
           <w:b/>
         </w:rPr>
-        <w:t xml:space="preserve">Swift, OAuth2.0, Node.js, Express, Sequelize, PostgreSQL, Estimote</w:t>
+        <w:t xml:space="preserve">React, Redux, Babel, Webpack, GraphQL, Mocha, Chai, Enzyme, Node.js, Express, ESLint, Karma, OAuth2.0</w:t>
       </w:r>
     </w:p>
     <w:p>
@@ -147,17 +147,24 @@
         </w:numPr>
       </w:pPr>
       <w:r>
-        <w:t xml:space="preserve">Building an automated exercise tracking application and gym analytics tool that links small hardware beacons with an exerciser and begins automatically tracking treadmill/elliptical distances and free weight repetitions.</w:t>
+        <w:t xml:space="preserve">Built internal fullstack web application using Node.js/GraphQL and React/Redux to manage and generate ad creatives that are deployed on Google's DFP (Double Click for Publishers).</w:t>
+      </w:r>
+    </w:p>
+    <w:p>
+      <w:r>
+        <w:pict>
+          <v:rect style="width:0;height:1.5pt" o:hralign="center" o:hrstd="t" o:hr="t"/>
+        </w:pict>
       </w:r>
     </w:p>
     <w:p>
       <w:pPr>
         <w:pStyle w:val="Heading3"/>
       </w:pPr>
-      <w:bookmarkStart w:id="24" w:name="yieldmo-022016---present"/>
+      <w:bookmarkStart w:id="24" w:name="swett-082015---022017"/>
       <w:bookmarkEnd w:id="24"/>
       <w:r>
-        <w:t xml:space="preserve">Yieldmo (02/2016 - Present)</w:t>
+        <w:t xml:space="preserve">Swett (08/2015 - 02/2017)</w:t>
       </w:r>
     </w:p>
     <w:p>
@@ -168,7 +175,7 @@
         <w:rPr>
           <w:i/>
         </w:rPr>
-        <w:t xml:space="preserve">Software Engineer</w:t>
+        <w:t xml:space="preserve">Senior Software Engineer</w:t>
       </w:r>
     </w:p>
     <w:p>
@@ -179,7 +186,7 @@
         <w:rPr>
           <w:b/>
         </w:rPr>
-        <w:t xml:space="preserve">Node.js, React, Redux, Babel, Webpack, GraphQL, Mocha, Chai, Enzyme, ESLint, Karma, OAuth2.0</w:t>
+        <w:t xml:space="preserve">Swift, OAuth2.0, Node.js, Express, Sequelize, PostgreSQL, Estimote</w:t>
       </w:r>
     </w:p>
     <w:p>
@@ -191,17 +198,24 @@
         </w:numPr>
       </w:pPr>
       <w:r>
-        <w:t xml:space="preserve">Built internal fullstack web application using Node.js/GraphQL and React/Redux to manage and generate ad creatives that are deployed on Google's DFP (Double Click for Publishers).</w:t>
+        <w:t xml:space="preserve">Built an automated exercise tracking application and gym analytics tool that links small hardware beacons with an exerciser and begins automatically tracking treadmill/elliptical distances and free weight repetitions.</w:t>
+      </w:r>
+    </w:p>
+    <w:p>
+      <w:r>
+        <w:pict>
+          <v:rect style="width:0;height:1.5pt" o:hralign="center" o:hrstd="t" o:hr="t"/>
+        </w:pict>
       </w:r>
     </w:p>
     <w:p>
       <w:pPr>
         <w:pStyle w:val="Heading4"/>
       </w:pPr>
-      <w:bookmarkStart w:id="25" w:name="consulting-122015---022015"/>
+      <w:bookmarkStart w:id="25" w:name="mallhawk-inc-092014---092015"/>
       <w:bookmarkEnd w:id="25"/>
       <w:r>
-        <w:t xml:space="preserve">Consulting (12/2015 - 02/2015)</w:t>
+        <w:t xml:space="preserve">MallHawk, Inc (09/2014 - 09/2015)</w:t>
       </w:r>
     </w:p>
     <w:p>
@@ -212,7 +226,7 @@
         <w:rPr>
           <w:i/>
         </w:rPr>
-        <w:t xml:space="preserve">Goldman Sachs</w:t>
+        <w:t xml:space="preserve">Senior Frontend Software Engineer</w:t>
       </w:r>
     </w:p>
     <w:p>
@@ -223,7 +237,7 @@
         <w:rPr>
           <w:b/>
         </w:rPr>
-        <w:t xml:space="preserve">Gulp</w:t>
+        <w:t xml:space="preserve">ObjectiveSugar, Lockbox, FBSDKCoreKit, FBSDKLoginKit, Adjust, AFNetworking, Alamofire, PromiseKit, OCMapper, RestKit</w:t>
       </w:r>
     </w:p>
     <w:p>
@@ -235,17 +249,7 @@
         </w:numPr>
       </w:pPr>
       <w:r>
-        <w:t xml:space="preserve">Developing a firm wide build tool for their internal frontend JavaScript products.</w:t>
-      </w:r>
-    </w:p>
-    <w:p>
-      <w:pPr>
-        <w:pStyle w:val="Heading4"/>
-      </w:pPr>
-      <w:bookmarkStart w:id="26" w:name="consulting-092015---112015"/>
-      <w:bookmarkEnd w:id="26"/>
-      <w:r>
-        <w:t xml:space="preserve">Consulting (09/2015 - 11/2015)</w:t>
+        <w:t xml:space="preserve">Built version 1 of I Wanna, a location based application that suggests where to go and offers discounts at participating vendors along the way.</w:t>
       </w:r>
     </w:p>
     <w:p>
@@ -254,20 +258,9 @@
       </w:pPr>
       <w:r>
         <w:rPr>
-          <w:i/>
-        </w:rPr>
-        <w:t xml:space="preserve">Shutterstock</w:t>
-      </w:r>
-    </w:p>
-    <w:p>
-      <w:pPr>
-        <w:pStyle w:val="BodyText"/>
-      </w:pPr>
-      <w:r>
-        <w:rPr>
           <w:b/>
         </w:rPr>
-        <w:t xml:space="preserve">Sinatra, PayPal API</w:t>
+        <w:t xml:space="preserve">Ember, Ember CLI</w:t>
       </w:r>
     </w:p>
     <w:p>
@@ -279,7 +272,7 @@
         </w:numPr>
       </w:pPr>
       <w:r>
-        <w:t xml:space="preserve">Built their internal PayPal Express Payment API for their Sinatra based e-commerce payment gateway.</w:t>
+        <w:t xml:space="preserve">Built version 1 of MallHawk. A marketplace for local vendors to compete with online retailers in an automated reverse auction.</w:t>
       </w:r>
     </w:p>
     <w:p>
@@ -293,10 +286,10 @@
       <w:pPr>
         <w:pStyle w:val="Heading4"/>
       </w:pPr>
-      <w:bookmarkStart w:id="27" w:name="mallhawk-inc-092014---092015"/>
-      <w:bookmarkEnd w:id="27"/>
-      <w:r>
-        <w:t xml:space="preserve">MallHawk, Inc (09/2014 - 09/2015)</w:t>
+      <w:bookmarkStart w:id="26" w:name="consulting-032014---092014"/>
+      <w:bookmarkEnd w:id="26"/>
+      <w:r>
+        <w:t xml:space="preserve">Consulting (03/2014 - 09/2014)</w:t>
       </w:r>
     </w:p>
     <w:p>
@@ -307,7 +300,7 @@
         <w:rPr>
           <w:i/>
         </w:rPr>
-        <w:t xml:space="preserve">Software Engineer/Lead iOS Developer</w:t>
+        <w:t xml:space="preserve">High5Games</w:t>
       </w:r>
     </w:p>
     <w:p>
@@ -318,7 +311,7 @@
         <w:rPr>
           <w:b/>
         </w:rPr>
-        <w:t xml:space="preserve">ObjectiveSugar, Lockbox, FBSDKCoreKit, FBSDKLoginKit, Adjust, AFNetworking, Alamofire, PromiseKit, OCMapper, RestKit</w:t>
+        <w:t xml:space="preserve">AngularJS, Node.js, Mocha, Chai, Gulp, Browserify, WordPress, Bootstrap</w:t>
       </w:r>
     </w:p>
     <w:p>
@@ -330,7 +323,48 @@
         </w:numPr>
       </w:pPr>
       <w:r>
-        <w:t xml:space="preserve">Built version 1 of I Wanna, a location based application that suggests where to go and offers discounts at participating vendors along the way.</w:t>
+        <w:t xml:space="preserve">Built API for filtering, sorting, and searching game data.</w:t>
+      </w:r>
+    </w:p>
+    <w:p>
+      <w:pPr>
+        <w:pStyle w:val="Compact"/>
+        <w:numPr>
+          <w:numId w:val="1005"/>
+          <w:ilvl w:val="0"/>
+        </w:numPr>
+      </w:pPr>
+      <w:r>
+        <w:t xml:space="preserve">Built API driven web UI for filtering, sorting and searching game data.</w:t>
+      </w:r>
+    </w:p>
+    <w:p>
+      <w:pPr>
+        <w:pStyle w:val="Compact"/>
+        <w:numPr>
+          <w:numId w:val="1005"/>
+          <w:ilvl w:val="0"/>
+        </w:numPr>
+      </w:pPr>
+      <w:r>
+        <w:t xml:space="preserve">Built UI framework for serving ads.</w:t>
+      </w:r>
+    </w:p>
+    <w:p>
+      <w:r>
+        <w:pict>
+          <v:rect style="width:0;height:1.5pt" o:hralign="center" o:hrstd="t" o:hr="t"/>
+        </w:pict>
+      </w:r>
+    </w:p>
+    <w:p>
+      <w:pPr>
+        <w:pStyle w:val="Heading4"/>
+      </w:pPr>
+      <w:bookmarkStart w:id="27" w:name="shopbeam-032013---032014"/>
+      <w:bookmarkEnd w:id="27"/>
+      <w:r>
+        <w:t xml:space="preserve">Shopbeam (03/2013 - 03/2014)</w:t>
       </w:r>
     </w:p>
     <w:p>
@@ -339,9 +373,20 @@
       </w:pPr>
       <w:r>
         <w:rPr>
+          <w:i/>
+        </w:rPr>
+        <w:t xml:space="preserve">Senior Software Developer</w:t>
+      </w:r>
+    </w:p>
+    <w:p>
+      <w:pPr>
+        <w:pStyle w:val="BodyText"/>
+      </w:pPr>
+      <w:r>
+        <w:rPr>
           <w:b/>
         </w:rPr>
-        <w:t xml:space="preserve">Ember, Ember CLI</w:t>
+        <w:t xml:space="preserve">AngularJS, Browserify, Node.JS, Express, Stylus, Jade, Sequelize, Postgres, Redis</w:t>
       </w:r>
     </w:p>
     <w:p>
@@ -353,7 +398,19 @@
         </w:numPr>
       </w:pPr>
       <w:r>
-        <w:t xml:space="preserve">Built version 1 of MallHawk. A marketplace for local vendors to compete with online retailers in an automated reverse auction.</w:t>
+        <w:t xml:space="preserve">Built infinite scrolling dashboard for content publishers.</w:t>
+      </w:r>
+    </w:p>
+    <w:p>
+      <w:pPr>
+        <w:pStyle w:val="Compact"/>
+        <w:numPr>
+          <w:numId w:val="1006"/>
+          <w:ilvl w:val="0"/>
+        </w:numPr>
+      </w:pPr>
+      <w:r>
+        <w:t xml:space="preserve">Built AWS S3 Node.js module for streaming and storing images on S3.</w:t>
       </w:r>
     </w:p>
     <w:p>
@@ -367,10 +424,10 @@
       <w:pPr>
         <w:pStyle w:val="Heading4"/>
       </w:pPr>
-      <w:bookmarkStart w:id="28" w:name="consulting-072014---072015"/>
+      <w:bookmarkStart w:id="28" w:name="icc-lowe-thermal-032011---092012"/>
       <w:bookmarkEnd w:id="28"/>
       <w:r>
-        <w:t xml:space="preserve">Consulting (07/2014 - 07/2015)</w:t>
+        <w:t xml:space="preserve">ICC Lowe Thermal (03/2011 - 09/2012)</w:t>
       </w:r>
     </w:p>
     <w:p>
@@ -381,7 +438,7 @@
         <w:rPr>
           <w:i/>
         </w:rPr>
-        <w:t xml:space="preserve">People Tools</w:t>
+        <w:t xml:space="preserve">Senior Software Developer</w:t>
       </w:r>
     </w:p>
     <w:p>
@@ -392,41 +449,57 @@
         <w:rPr>
           <w:b/>
         </w:rPr>
-        <w:t xml:space="preserve">AngularJS, Node.js, Gulp, Browserify, WordPress</w:t>
-      </w:r>
-    </w:p>
-    <w:p>
-      <w:pPr>
-        <w:pStyle w:val="Compact"/>
+        <w:t xml:space="preserve">Objective-C, Ruby, C#, MonoTouch, Surface 2.0 SDK, Express, RoR, CSS, HAML, JSON, MySQL</w:t>
+      </w:r>
+    </w:p>
+    <w:p>
+      <w:pPr>
         <w:numPr>
           <w:numId w:val="1007"/>
           <w:ilvl w:val="0"/>
         </w:numPr>
       </w:pPr>
       <w:r>
-        <w:t xml:space="preserve">Built SOA on top of WordPress JSON API.</w:t>
-      </w:r>
-    </w:p>
-    <w:p>
-      <w:pPr>
-        <w:pStyle w:val="Compact"/>
+        <w:t xml:space="preserve">Built multiple content dissemination playlist iOS application using Cocoa and MonoTouch.</w:t>
+      </w:r>
+    </w:p>
+    <w:p>
+      <w:pPr>
         <w:numPr>
           <w:numId w:val="1007"/>
           <w:ilvl w:val="0"/>
         </w:numPr>
       </w:pPr>
       <w:r>
-        <w:t xml:space="preserve">Built SPA with Angular to interact with WordPress JSON API.</w:t>
+        <w:t xml:space="preserve">Built a 4 player touch table game for the Microsoft Surface (now called PixelSense).</w:t>
+      </w:r>
+    </w:p>
+    <w:p>
+      <w:pPr>
+        <w:numPr>
+          <w:numId w:val="1007"/>
+          <w:ilvl w:val="0"/>
+        </w:numPr>
+      </w:pPr>
+      <w:r>
+        <w:t xml:space="preserve">Built multiple websites and e-detailers.</w:t>
+      </w:r>
+    </w:p>
+    <w:p>
+      <w:r>
+        <w:pict>
+          <v:rect style="width:0;height:1.5pt" o:hralign="center" o:hrstd="t" o:hr="t"/>
+        </w:pict>
       </w:r>
     </w:p>
     <w:p>
       <w:pPr>
         <w:pStyle w:val="Heading4"/>
       </w:pPr>
-      <w:bookmarkStart w:id="29" w:name="consulting-032014---092014"/>
+      <w:bookmarkStart w:id="29" w:name="enterprise-systems-services-rutgers-university-032010---032011"/>
       <w:bookmarkEnd w:id="29"/>
       <w:r>
-        <w:t xml:space="preserve">Consulting (03/2014 - 09/2014)</w:t>
+        <w:t xml:space="preserve">Enterprise Systems &amp; Services, Rutgers University (03/2010 - 03/2011)</w:t>
       </w:r>
     </w:p>
     <w:p>
@@ -437,7 +510,7 @@
         <w:rPr>
           <w:i/>
         </w:rPr>
-        <w:t xml:space="preserve">High5Games</w:t>
+        <w:t xml:space="preserve">Software Developer</w:t>
       </w:r>
     </w:p>
     <w:p>
@@ -448,7 +521,7 @@
         <w:rPr>
           <w:b/>
         </w:rPr>
-        <w:t xml:space="preserve">AngularJS, Node.js, Mocha, Chai, Gulp, Browserify, WordPress, Bootstrap</w:t>
+        <w:t xml:space="preserve">Dojo, Java, SpringMVC, Oracle</w:t>
       </w:r>
     </w:p>
     <w:p>
@@ -460,31 +533,7 @@
         </w:numPr>
       </w:pPr>
       <w:r>
-        <w:t xml:space="preserve">Built API for filtering, sorting, and searching game data.</w:t>
-      </w:r>
-    </w:p>
-    <w:p>
-      <w:pPr>
-        <w:pStyle w:val="Compact"/>
-        <w:numPr>
-          <w:numId w:val="1008"/>
-          <w:ilvl w:val="0"/>
-        </w:numPr>
-      </w:pPr>
-      <w:r>
-        <w:t xml:space="preserve">Built API driven web UI for filtering, sorting and searching game data.</w:t>
-      </w:r>
-    </w:p>
-    <w:p>
-      <w:pPr>
-        <w:pStyle w:val="Compact"/>
-        <w:numPr>
-          <w:numId w:val="1008"/>
-          <w:ilvl w:val="0"/>
-        </w:numPr>
-      </w:pPr>
-      <w:r>
-        <w:t xml:space="preserve">Built UI framework for serving ads.</w:t>
+        <w:t xml:space="preserve">Built Rutgers' frontend Undergraduate Admission application.</w:t>
       </w:r>
     </w:p>
     <w:p>
@@ -498,10 +547,10 @@
       <w:pPr>
         <w:pStyle w:val="Heading4"/>
       </w:pPr>
-      <w:bookmarkStart w:id="30" w:name="shopbeam-032013---032014"/>
+      <w:bookmarkStart w:id="30" w:name="chromecell-092009---032011"/>
       <w:bookmarkEnd w:id="30"/>
       <w:r>
-        <w:t xml:space="preserve">Shopbeam (03/2013 - 03/2014)</w:t>
+        <w:t xml:space="preserve">Chromecell (09/2009 - 03/2011)</w:t>
       </w:r>
     </w:p>
     <w:p>
@@ -512,7 +561,7 @@
         <w:rPr>
           <w:i/>
         </w:rPr>
-        <w:t xml:space="preserve">Senior Software Developer</w:t>
+        <w:t xml:space="preserve">Programmer</w:t>
       </w:r>
     </w:p>
     <w:p>
@@ -523,7 +572,7 @@
         <w:rPr>
           <w:b/>
         </w:rPr>
-        <w:t xml:space="preserve">AngularJS, Browserify, Node.JS, Express, Stylus, Jade, Sequelize, Postgres, Redis</w:t>
+        <w:t xml:space="preserve">Python, wxPython, COM</w:t>
       </w:r>
     </w:p>
     <w:p>
@@ -535,19 +584,7 @@
         </w:numPr>
       </w:pPr>
       <w:r>
-        <w:t xml:space="preserve">Built infinite scrolling dashboard for content publishers.</w:t>
-      </w:r>
-    </w:p>
-    <w:p>
-      <w:pPr>
-        <w:pStyle w:val="Compact"/>
-        <w:numPr>
-          <w:numId w:val="1009"/>
-          <w:ilvl w:val="0"/>
-        </w:numPr>
-      </w:pPr>
-      <w:r>
-        <w:t xml:space="preserve">Built AWS S3 Node.js module for streaming and storing images on S3.</w:t>
+        <w:t xml:space="preserve">Built cell line lineage tracker for the robotics department.</w:t>
       </w:r>
     </w:p>
     <w:p>
@@ -559,1004 +596,10 @@
     </w:p>
     <w:p>
       <w:pPr>
-        <w:pStyle w:val="Heading4"/>
-      </w:pPr>
-      <w:bookmarkStart w:id="31" w:name="consulting-062013---092013"/>
+        <w:pStyle w:val="Heading1"/>
+      </w:pPr>
+      <w:bookmarkStart w:id="31" w:name="education"/>
       <w:bookmarkEnd w:id="31"/>
-      <w:r>
-        <w:t xml:space="preserve">Consulting (06/2013 - 09/2013)</w:t>
-      </w:r>
-    </w:p>
-    <w:p>
-      <w:pPr>
-        <w:pStyle w:val="FirstParagraph"/>
-      </w:pPr>
-      <w:r>
-        <w:rPr>
-          <w:i/>
-        </w:rPr>
-        <w:t xml:space="preserve">Philosophy IB</w:t>
-      </w:r>
-    </w:p>
-    <w:p>
-      <w:pPr>
-        <w:pStyle w:val="BodyText"/>
-      </w:pPr>
-      <w:r>
-        <w:rPr>
-          <w:b/>
-        </w:rPr>
-        <w:t xml:space="preserve">AngularJS, Python, Django, D3.js, Neo4j, Bootstrap</w:t>
-      </w:r>
-    </w:p>
-    <w:p>
-      <w:pPr>
-        <w:pStyle w:val="Compact"/>
-        <w:numPr>
-          <w:numId w:val="1010"/>
-          <w:ilvl w:val="0"/>
-        </w:numPr>
-      </w:pPr>
-      <w:r>
-        <w:t xml:space="preserve">Built SPA dashboard.</w:t>
-      </w:r>
-    </w:p>
-    <w:p>
-      <w:pPr>
-        <w:pStyle w:val="Compact"/>
-        <w:numPr>
-          <w:numId w:val="1010"/>
-          <w:ilvl w:val="0"/>
-        </w:numPr>
-      </w:pPr>
-      <w:r>
-        <w:t xml:space="preserve">Built data visualizations into dashboard.</w:t>
-      </w:r>
-    </w:p>
-    <w:p>
-      <w:pPr>
-        <w:pStyle w:val="Compact"/>
-        <w:numPr>
-          <w:numId w:val="1010"/>
-          <w:ilvl w:val="0"/>
-        </w:numPr>
-      </w:pPr>
-      <w:r>
-        <w:t xml:space="preserve">Built REST API server.</w:t>
-      </w:r>
-    </w:p>
-    <w:p>
-      <w:pPr>
-        <w:pStyle w:val="Heading4"/>
-      </w:pPr>
-      <w:bookmarkStart w:id="32" w:name="consulting-052013---072013"/>
-      <w:bookmarkEnd w:id="32"/>
-      <w:r>
-        <w:t xml:space="preserve">Consulting (05/2013 - 07/2013)</w:t>
-      </w:r>
-    </w:p>
-    <w:p>
-      <w:pPr>
-        <w:pStyle w:val="FirstParagraph"/>
-      </w:pPr>
-      <w:r>
-        <w:rPr>
-          <w:i/>
-        </w:rPr>
-        <w:t xml:space="preserve">Her Life, Her Legacy</w:t>
-      </w:r>
-    </w:p>
-    <w:p>
-      <w:pPr>
-        <w:pStyle w:val="BodyText"/>
-      </w:pPr>
-      <w:r>
-        <w:rPr>
-          <w:b/>
-        </w:rPr>
-        <w:t xml:space="preserve">WordPress</w:t>
-      </w:r>
-    </w:p>
-    <w:p>
-      <w:pPr>
-        <w:pStyle w:val="Compact"/>
-        <w:numPr>
-          <w:numId w:val="1011"/>
-          <w:ilvl w:val="0"/>
-        </w:numPr>
-      </w:pPr>
-      <w:r>
-        <w:t xml:space="preserve">Built website.</w:t>
-      </w:r>
-    </w:p>
-    <w:p>
-      <w:pPr>
-        <w:pStyle w:val="Heading4"/>
-      </w:pPr>
-      <w:bookmarkStart w:id="33" w:name="consulting-042013---062013"/>
-      <w:bookmarkEnd w:id="33"/>
-      <w:r>
-        <w:t xml:space="preserve">Consulting (04/2013 - 06/2013)</w:t>
-      </w:r>
-    </w:p>
-    <w:p>
-      <w:pPr>
-        <w:pStyle w:val="FirstParagraph"/>
-      </w:pPr>
-      <w:r>
-        <w:rPr>
-          <w:i/>
-        </w:rPr>
-        <w:t xml:space="preserve">Anviro Contractors</w:t>
-      </w:r>
-    </w:p>
-    <w:p>
-      <w:pPr>
-        <w:pStyle w:val="BodyText"/>
-      </w:pPr>
-      <w:r>
-        <w:rPr>
-          <w:b/>
-        </w:rPr>
-        <w:t xml:space="preserve">Wordpress</w:t>
-      </w:r>
-    </w:p>
-    <w:p>
-      <w:pPr>
-        <w:pStyle w:val="Compact"/>
-        <w:numPr>
-          <w:numId w:val="1012"/>
-          <w:ilvl w:val="0"/>
-        </w:numPr>
-      </w:pPr>
-      <w:r>
-        <w:t xml:space="preserve">Built website.</w:t>
-      </w:r>
-    </w:p>
-    <w:p>
-      <w:r>
-        <w:pict>
-          <v:rect style="width:0;height:1.5pt" o:hralign="center" o:hrstd="t" o:hr="t"/>
-        </w:pict>
-      </w:r>
-    </w:p>
-    <w:p>
-      <w:pPr>
-        <w:pStyle w:val="Heading4"/>
-      </w:pPr>
-      <w:bookmarkStart w:id="34" w:name="propeller-communications-092012---032013"/>
-      <w:bookmarkEnd w:id="34"/>
-      <w:r>
-        <w:t xml:space="preserve">Propeller Communications (09/2012 - 03/2013)</w:t>
-      </w:r>
-    </w:p>
-    <w:p>
-      <w:pPr>
-        <w:pStyle w:val="FirstParagraph"/>
-      </w:pPr>
-      <w:r>
-        <w:rPr>
-          <w:i/>
-        </w:rPr>
-        <w:t xml:space="preserve">iOS Development Manager</w:t>
-      </w:r>
-    </w:p>
-    <w:p>
-      <w:pPr>
-        <w:pStyle w:val="BodyText"/>
-      </w:pPr>
-      <w:r>
-        <w:rPr>
-          <w:b/>
-        </w:rPr>
-        <w:t xml:space="preserve">Objective-C, Node.JS, Express, Mocha, Stylus, Jade, NGiNX, Redis, MongoDB, Ruby, Padrino, CSS, HAML, MySQL</w:t>
-      </w:r>
-    </w:p>
-    <w:p>
-      <w:pPr>
-        <w:numPr>
-          <w:numId w:val="1013"/>
-          <w:ilvl w:val="0"/>
-        </w:numPr>
-      </w:pPr>
-      <w:r>
-        <w:t xml:space="preserve">Managed small team of developers.</w:t>
-      </w:r>
-    </w:p>
-    <w:p>
-      <w:pPr>
-        <w:numPr>
-          <w:numId w:val="1013"/>
-          <w:ilvl w:val="0"/>
-        </w:numPr>
-      </w:pPr>
-      <w:r>
-        <w:t xml:space="preserve">Estimated scope, assigned tasks and consulted with clients.</w:t>
-      </w:r>
-    </w:p>
-    <w:p>
-      <w:pPr>
-        <w:numPr>
-          <w:numId w:val="1013"/>
-          <w:ilvl w:val="0"/>
-        </w:numPr>
-      </w:pPr>
-      <w:r>
-        <w:t xml:space="preserve">Built content dissemination iOS application and web portal.</w:t>
-      </w:r>
-    </w:p>
-    <w:p>
-      <w:pPr>
-        <w:numPr>
-          <w:numId w:val="1013"/>
-          <w:ilvl w:val="0"/>
-        </w:numPr>
-      </w:pPr>
-      <w:r>
-        <w:t xml:space="preserve">Built point of sale iOS application and web portal.</w:t>
-      </w:r>
-    </w:p>
-    <w:p>
-      <w:r>
-        <w:pict>
-          <v:rect style="width:0;height:1.5pt" o:hralign="center" o:hrstd="t" o:hr="t"/>
-        </w:pict>
-      </w:r>
-    </w:p>
-    <w:p>
-      <w:pPr>
-        <w:pStyle w:val="Heading4"/>
-      </w:pPr>
-      <w:bookmarkStart w:id="35" w:name="icc-lowe-thermal-032011---092012"/>
-      <w:bookmarkEnd w:id="35"/>
-      <w:r>
-        <w:t xml:space="preserve">ICC Lowe Thermal (03/2011 - 09/2012)</w:t>
-      </w:r>
-    </w:p>
-    <w:p>
-      <w:pPr>
-        <w:pStyle w:val="FirstParagraph"/>
-      </w:pPr>
-      <w:r>
-        <w:rPr>
-          <w:i/>
-        </w:rPr>
-        <w:t xml:space="preserve">Senior Software Developer</w:t>
-      </w:r>
-    </w:p>
-    <w:p>
-      <w:pPr>
-        <w:pStyle w:val="BodyText"/>
-      </w:pPr>
-      <w:r>
-        <w:rPr>
-          <w:b/>
-        </w:rPr>
-        <w:t xml:space="preserve">Objective-C, Ruby, C#, MonoTouch, Surface 2.0 SDK, Express, RoR, CSS, HAML, JSON, MySQL</w:t>
-      </w:r>
-    </w:p>
-    <w:p>
-      <w:pPr>
-        <w:numPr>
-          <w:numId w:val="1014"/>
-          <w:ilvl w:val="0"/>
-        </w:numPr>
-      </w:pPr>
-      <w:r>
-        <w:t xml:space="preserve">Built multiple content dissemination playlist iOS application using Cocoa and MonoTouch.</w:t>
-      </w:r>
-    </w:p>
-    <w:p>
-      <w:pPr>
-        <w:numPr>
-          <w:numId w:val="1014"/>
-          <w:ilvl w:val="0"/>
-        </w:numPr>
-      </w:pPr>
-      <w:r>
-        <w:t xml:space="preserve">Built a 4 player touch table game for the Microsoft Surface (now called PixelSense).</w:t>
-      </w:r>
-    </w:p>
-    <w:p>
-      <w:pPr>
-        <w:numPr>
-          <w:numId w:val="1014"/>
-          <w:ilvl w:val="0"/>
-        </w:numPr>
-      </w:pPr>
-      <w:r>
-        <w:t xml:space="preserve">Built multiple websites and e-detailers.</w:t>
-      </w:r>
-    </w:p>
-    <w:p>
-      <w:r>
-        <w:pict>
-          <v:rect style="width:0;height:1.5pt" o:hralign="center" o:hrstd="t" o:hr="t"/>
-        </w:pict>
-      </w:r>
-    </w:p>
-    <w:p>
-      <w:pPr>
-        <w:pStyle w:val="Heading4"/>
-      </w:pPr>
-      <w:bookmarkStart w:id="36" w:name="consulting-082012---122012"/>
-      <w:bookmarkEnd w:id="36"/>
-      <w:r>
-        <w:t xml:space="preserve">Consulting (08/2012 - 12/2012)</w:t>
-      </w:r>
-    </w:p>
-    <w:p>
-      <w:pPr>
-        <w:pStyle w:val="FirstParagraph"/>
-      </w:pPr>
-      <w:r>
-        <w:rPr>
-          <w:i/>
-        </w:rPr>
-        <w:t xml:space="preserve">Soleil Events</w:t>
-      </w:r>
-    </w:p>
-    <w:p>
-      <w:pPr>
-        <w:pStyle w:val="BodyText"/>
-      </w:pPr>
-      <w:r>
-        <w:rPr>
-          <w:b/>
-        </w:rPr>
-        <w:t xml:space="preserve">Slim, Bootstrap</w:t>
-      </w:r>
-    </w:p>
-    <w:p>
-      <w:pPr>
-        <w:pStyle w:val="Compact"/>
-        <w:numPr>
-          <w:numId w:val="1015"/>
-          <w:ilvl w:val="0"/>
-        </w:numPr>
-      </w:pPr>
-      <w:r>
-        <w:t xml:space="preserve">Built CMS and website.</w:t>
-      </w:r>
-    </w:p>
-    <w:p>
-      <w:pPr>
-        <w:pStyle w:val="Heading4"/>
-      </w:pPr>
-      <w:bookmarkStart w:id="37" w:name="consulting-042012---062012"/>
-      <w:bookmarkEnd w:id="37"/>
-      <w:r>
-        <w:t xml:space="preserve">Consulting (04/2012 - 06/2012)</w:t>
-      </w:r>
-    </w:p>
-    <w:p>
-      <w:pPr>
-        <w:pStyle w:val="FirstParagraph"/>
-      </w:pPr>
-      <w:r>
-        <w:rPr>
-          <w:i/>
-        </w:rPr>
-        <w:t xml:space="preserve">Jamie Faletti</w:t>
-      </w:r>
-    </w:p>
-    <w:p>
-      <w:pPr>
-        <w:pStyle w:val="BodyText"/>
-      </w:pPr>
-      <w:r>
-        <w:rPr>
-          <w:b/>
-        </w:rPr>
-        <w:t xml:space="preserve">JavaScript, HTML, CSS</w:t>
-      </w:r>
-    </w:p>
-    <w:p>
-      <w:pPr>
-        <w:pStyle w:val="Compact"/>
-        <w:numPr>
-          <w:numId w:val="1016"/>
-          <w:ilvl w:val="0"/>
-        </w:numPr>
-      </w:pPr>
-      <w:r>
-        <w:t xml:space="preserve">Built website.</w:t>
-      </w:r>
-    </w:p>
-    <w:p>
-      <w:pPr>
-        <w:pStyle w:val="Heading4"/>
-      </w:pPr>
-      <w:bookmarkStart w:id="38" w:name="consulting-112012---52013"/>
-      <w:bookmarkEnd w:id="38"/>
-      <w:r>
-        <w:t xml:space="preserve">Consulting (11/2012 - 5/2013)</w:t>
-      </w:r>
-    </w:p>
-    <w:p>
-      <w:pPr>
-        <w:pStyle w:val="FirstParagraph"/>
-      </w:pPr>
-      <w:r>
-        <w:rPr>
-          <w:i/>
-        </w:rPr>
-        <w:t xml:space="preserve">Enlighten Next</w:t>
-      </w:r>
-    </w:p>
-    <w:p>
-      <w:pPr>
-        <w:pStyle w:val="BodyText"/>
-      </w:pPr>
-      <w:r>
-        <w:rPr>
-          <w:b/>
-        </w:rPr>
-        <w:t xml:space="preserve">JavaScript, HTML, CSS</w:t>
-      </w:r>
-    </w:p>
-    <w:p>
-      <w:pPr>
-        <w:pStyle w:val="Compact"/>
-        <w:numPr>
-          <w:numId w:val="1017"/>
-          <w:ilvl w:val="0"/>
-        </w:numPr>
-      </w:pPr>
-      <w:r>
-        <w:t xml:space="preserve">Built templates &amp; website.</w:t>
-      </w:r>
-    </w:p>
-    <w:p>
-      <w:pPr>
-        <w:pStyle w:val="Heading4"/>
-      </w:pPr>
-      <w:bookmarkStart w:id="39" w:name="consulting-052012---062012"/>
-      <w:bookmarkEnd w:id="39"/>
-      <w:r>
-        <w:t xml:space="preserve">Consulting (05/2012 - 06/2012)</w:t>
-      </w:r>
-    </w:p>
-    <w:p>
-      <w:pPr>
-        <w:pStyle w:val="FirstParagraph"/>
-      </w:pPr>
-      <w:r>
-        <w:rPr>
-          <w:i/>
-        </w:rPr>
-        <w:t xml:space="preserve">Music Architects</w:t>
-      </w:r>
-    </w:p>
-    <w:p>
-      <w:pPr>
-        <w:pStyle w:val="BodyText"/>
-      </w:pPr>
-      <w:r>
-        <w:rPr>
-          <w:b/>
-        </w:rPr>
-        <w:t xml:space="preserve">SoundManager2</w:t>
-      </w:r>
-    </w:p>
-    <w:p>
-      <w:pPr>
-        <w:pStyle w:val="Compact"/>
-        <w:numPr>
-          <w:numId w:val="1018"/>
-          <w:ilvl w:val="0"/>
-        </w:numPr>
-      </w:pPr>
-      <w:r>
-        <w:t xml:space="preserve">Built music player.</w:t>
-      </w:r>
-    </w:p>
-    <w:p>
-      <w:r>
-        <w:pict>
-          <v:rect style="width:0;height:1.5pt" o:hralign="center" o:hrstd="t" o:hr="t"/>
-        </w:pict>
-      </w:r>
-    </w:p>
-    <w:p>
-      <w:pPr>
-        <w:pStyle w:val="Heading4"/>
-      </w:pPr>
-      <w:bookmarkStart w:id="40" w:name="enterprise-systems-services-rutgers-university-032010---032011"/>
-      <w:bookmarkEnd w:id="40"/>
-      <w:r>
-        <w:t xml:space="preserve">Enterprise Systems &amp; Services, Rutgers University (03/2010 - 03/2011)</w:t>
-      </w:r>
-    </w:p>
-    <w:p>
-      <w:pPr>
-        <w:pStyle w:val="FirstParagraph"/>
-      </w:pPr>
-      <w:r>
-        <w:rPr>
-          <w:i/>
-        </w:rPr>
-        <w:t xml:space="preserve">Software Developer</w:t>
-      </w:r>
-    </w:p>
-    <w:p>
-      <w:pPr>
-        <w:pStyle w:val="BodyText"/>
-      </w:pPr>
-      <w:r>
-        <w:rPr>
-          <w:b/>
-        </w:rPr>
-        <w:t xml:space="preserve">Dojo, Java, SpringMVC, Oracle</w:t>
-      </w:r>
-    </w:p>
-    <w:p>
-      <w:pPr>
-        <w:pStyle w:val="Compact"/>
-        <w:numPr>
-          <w:numId w:val="1019"/>
-          <w:ilvl w:val="0"/>
-        </w:numPr>
-      </w:pPr>
-      <w:r>
-        <w:t xml:space="preserve">Built Rutgers' frontend Undergraduate Admission application.</w:t>
-      </w:r>
-    </w:p>
-    <w:p>
-      <w:r>
-        <w:pict>
-          <v:rect style="width:0;height:1.5pt" o:hralign="center" o:hrstd="t" o:hr="t"/>
-        </w:pict>
-      </w:r>
-    </w:p>
-    <w:p>
-      <w:pPr>
-        <w:pStyle w:val="Heading4"/>
-      </w:pPr>
-      <w:bookmarkStart w:id="41" w:name="chromecell-092009---032011"/>
-      <w:bookmarkEnd w:id="41"/>
-      <w:r>
-        <w:t xml:space="preserve">Chromecell (09/2009 - 03/2011)</w:t>
-      </w:r>
-    </w:p>
-    <w:p>
-      <w:pPr>
-        <w:pStyle w:val="FirstParagraph"/>
-      </w:pPr>
-      <w:r>
-        <w:rPr>
-          <w:i/>
-        </w:rPr>
-        <w:t xml:space="preserve">Programmer</w:t>
-      </w:r>
-    </w:p>
-    <w:p>
-      <w:pPr>
-        <w:pStyle w:val="BodyText"/>
-      </w:pPr>
-      <w:r>
-        <w:rPr>
-          <w:b/>
-        </w:rPr>
-        <w:t xml:space="preserve">Python, wxPython, COM</w:t>
-      </w:r>
-    </w:p>
-    <w:p>
-      <w:pPr>
-        <w:pStyle w:val="Compact"/>
-        <w:numPr>
-          <w:numId w:val="1020"/>
-          <w:ilvl w:val="0"/>
-        </w:numPr>
-      </w:pPr>
-      <w:r>
-        <w:t xml:space="preserve">Built cell line lineage tracker for the robotics department.</w:t>
-      </w:r>
-    </w:p>
-    <w:p>
-      <w:r>
-        <w:pict>
-          <v:rect style="width:0;height:1.5pt" o:hralign="center" o:hrstd="t" o:hr="t"/>
-        </w:pict>
-      </w:r>
-    </w:p>
-    <w:p>
-      <w:pPr>
-        <w:pStyle w:val="Heading1"/>
-      </w:pPr>
-      <w:bookmarkStart w:id="42" w:name="open-source"/>
-      <w:bookmarkEnd w:id="42"/>
-      <w:r>
-        <w:t xml:space="preserve">Open Source</w:t>
-      </w:r>
-    </w:p>
-    <w:p>
-      <w:pPr>
-        <w:pStyle w:val="Heading3"/>
-      </w:pPr>
-      <w:bookmarkStart w:id="44" w:name="jetableview"/>
-      <w:bookmarkEnd w:id="44"/>
-      <w:hyperlink r:id="rId43">
-        <w:r>
-          <w:rPr>
-            <w:rStyle w:val="Hyperlink"/>
-          </w:rPr>
-          <w:t xml:space="preserve">JETableView</w:t>
-        </w:r>
-      </w:hyperlink>
-    </w:p>
-    <w:p>
-      <w:pPr>
-        <w:pStyle w:val="FirstParagraph"/>
-      </w:pPr>
-      <w:r>
-        <w:rPr>
-          <w:b/>
-        </w:rPr>
-        <w:t xml:space="preserve">Objective-C, UITableView</w:t>
-      </w:r>
-    </w:p>
-    <w:p>
-      <w:pPr>
-        <w:pStyle w:val="Compact"/>
-        <w:numPr>
-          <w:numId w:val="1021"/>
-          <w:ilvl w:val="0"/>
-        </w:numPr>
-      </w:pPr>
-      <w:r>
-        <w:t xml:space="preserve">A block based table view for iOS.</w:t>
-      </w:r>
-    </w:p>
-    <w:p>
-      <w:r>
-        <w:pict>
-          <v:rect style="width:0;height:1.5pt" o:hralign="center" o:hrstd="t" o:hr="t"/>
-        </w:pict>
-      </w:r>
-    </w:p>
-    <w:p>
-      <w:pPr>
-        <w:pStyle w:val="Heading3"/>
-      </w:pPr>
-      <w:bookmarkStart w:id="46" w:name="cordova-app-skeleton"/>
-      <w:bookmarkEnd w:id="46"/>
-      <w:hyperlink r:id="rId45">
-        <w:r>
-          <w:rPr>
-            <w:rStyle w:val="Hyperlink"/>
-          </w:rPr>
-          <w:t xml:space="preserve">Cordova App Skeleton</w:t>
-        </w:r>
-      </w:hyperlink>
-    </w:p>
-    <w:p>
-      <w:pPr>
-        <w:pStyle w:val="FirstParagraph"/>
-      </w:pPr>
-      <w:r>
-        <w:rPr>
-          <w:b/>
-        </w:rPr>
-        <w:t xml:space="preserve">Cordova, Express, Angular</w:t>
-      </w:r>
-    </w:p>
-    <w:p>
-      <w:pPr>
-        <w:pStyle w:val="Compact"/>
-        <w:numPr>
-          <w:numId w:val="1022"/>
-          <w:ilvl w:val="0"/>
-        </w:numPr>
-      </w:pPr>
-      <w:r>
-        <w:t xml:space="preserve">A Cordova App Skeleton used for cross platform Angular 1/Express application development.</w:t>
-      </w:r>
-    </w:p>
-    <w:p>
-      <w:r>
-        <w:pict>
-          <v:rect style="width:0;height:1.5pt" o:hralign="center" o:hrstd="t" o:hr="t"/>
-        </w:pict>
-      </w:r>
-    </w:p>
-    <w:p>
-      <w:pPr>
-        <w:pStyle w:val="Heading3"/>
-      </w:pPr>
-      <w:bookmarkStart w:id="48" w:name="dragonslayer"/>
-      <w:bookmarkEnd w:id="48"/>
-      <w:hyperlink r:id="rId47">
-        <w:r>
-          <w:rPr>
-            <w:rStyle w:val="Hyperlink"/>
-          </w:rPr>
-          <w:t xml:space="preserve">Dragonslayer</w:t>
-        </w:r>
-      </w:hyperlink>
-    </w:p>
-    <w:p>
-      <w:pPr>
-        <w:pStyle w:val="FirstParagraph"/>
-      </w:pPr>
-      <w:r>
-        <w:rPr>
-          <w:b/>
-        </w:rPr>
-        <w:t xml:space="preserve">Gulp, Babel, Browserify, JSDom, Mocha, ESLint</w:t>
-      </w:r>
-    </w:p>
-    <w:p>
-      <w:pPr>
-        <w:pStyle w:val="Compact"/>
-        <w:numPr>
-          <w:numId w:val="1023"/>
-          <w:ilvl w:val="0"/>
-        </w:numPr>
-      </w:pPr>
-      <w:r>
-        <w:t xml:space="preserve">A build tool for cross platform JavaScript development. Using JSDom, Babel's ES2015 plugin and Browserify I'm able to build, test and lint my JavaScript projects both in the browser and on the server. This includes running and testing frontend framework code (such as Angular/Ember/React) in the Node.js runtime via JSDom.</w:t>
-      </w:r>
-    </w:p>
-    <w:p>
-      <w:r>
-        <w:pict>
-          <v:rect style="width:0;height:1.5pt" o:hralign="center" o:hrstd="t" o:hr="t"/>
-        </w:pict>
-      </w:r>
-    </w:p>
-    <w:p>
-      <w:pPr>
-        <w:pStyle w:val="Heading4"/>
-      </w:pPr>
-      <w:bookmarkStart w:id="50" w:name="jada"/>
-      <w:bookmarkEnd w:id="50"/>
-      <w:hyperlink r:id="rId49">
-        <w:r>
-          <w:rPr>
-            <w:rStyle w:val="Hyperlink"/>
-          </w:rPr>
-          <w:t xml:space="preserve">Jada</w:t>
-        </w:r>
-      </w:hyperlink>
-    </w:p>
-    <w:p>
-      <w:pPr>
-        <w:pStyle w:val="FirstParagraph"/>
-      </w:pPr>
-      <w:r>
-        <w:rPr>
-          <w:b/>
-        </w:rPr>
-        <w:t xml:space="preserve">Node.js, Mocha, Chai, Gulp, Browserify</w:t>
-      </w:r>
-    </w:p>
-    <w:p>
-      <w:pPr>
-        <w:pStyle w:val="Compact"/>
-        <w:numPr>
-          <w:numId w:val="1024"/>
-          <w:ilvl w:val="0"/>
-        </w:numPr>
-      </w:pPr>
-      <w:r>
-        <w:t xml:space="preserve">Jada is a simple, lightweight library for storing data. It does not update localStorage, nor does it provide hooks for syncing data to a server. It simply gets and sets data, and provides hooks for listening to when data has been set both before and after.</w:t>
-      </w:r>
-    </w:p>
-    <w:p>
-      <w:r>
-        <w:pict>
-          <v:rect style="width:0;height:1.5pt" o:hralign="center" o:hrstd="t" o:hr="t"/>
-        </w:pict>
-      </w:r>
-    </w:p>
-    <w:p>
-      <w:pPr>
-        <w:pStyle w:val="Heading4"/>
-      </w:pPr>
-      <w:bookmarkStart w:id="52" w:name="mak-edit"/>
-      <w:bookmarkEnd w:id="52"/>
-      <w:hyperlink r:id="rId51">
-        <w:r>
-          <w:rPr>
-            <w:rStyle w:val="Hyperlink"/>
-          </w:rPr>
-          <w:t xml:space="preserve">Mak Edit</w:t>
-        </w:r>
-      </w:hyperlink>
-    </w:p>
-    <w:p>
-      <w:pPr>
-        <w:pStyle w:val="FirstParagraph"/>
-      </w:pPr>
-      <w:r>
-        <w:rPr>
-          <w:b/>
-        </w:rPr>
-        <w:t xml:space="preserve">Angular, Ace, Browserify, Marked</w:t>
-      </w:r>
-    </w:p>
-    <w:p>
-      <w:pPr>
-        <w:pStyle w:val="Compact"/>
-        <w:numPr>
-          <w:numId w:val="1025"/>
-          <w:ilvl w:val="0"/>
-        </w:numPr>
-      </w:pPr>
-      <w:r>
-        <w:t xml:space="preserve">A simple embeddable widget for writing markdown documents with a live preview for the ouput html.</w:t>
-      </w:r>
-    </w:p>
-    <w:p>
-      <w:r>
-        <w:pict>
-          <v:rect style="width:0;height:1.5pt" o:hralign="center" o:hrstd="t" o:hr="t"/>
-        </w:pict>
-      </w:r>
-    </w:p>
-    <w:p>
-      <w:pPr>
-        <w:pStyle w:val="Heading4"/>
-      </w:pPr>
-      <w:bookmarkStart w:id="54" w:name="rjson-search"/>
-      <w:bookmarkEnd w:id="54"/>
-      <w:hyperlink r:id="rId53">
-        <w:r>
-          <w:rPr>
-            <w:rStyle w:val="Hyperlink"/>
-          </w:rPr>
-          <w:t xml:space="preserve">rjson-search</w:t>
-        </w:r>
-      </w:hyperlink>
-    </w:p>
-    <w:p>
-      <w:pPr>
-        <w:pStyle w:val="FirstParagraph"/>
-      </w:pPr>
-      <w:r>
-        <w:rPr>
-          <w:b/>
-        </w:rPr>
-        <w:t xml:space="preserve">Node.js, Mocha, Chai</w:t>
-      </w:r>
-    </w:p>
-    <w:p>
-      <w:pPr>
-        <w:pStyle w:val="Compact"/>
-        <w:numPr>
-          <w:numId w:val="1026"/>
-          <w:ilvl w:val="0"/>
-        </w:numPr>
-      </w:pPr>
-      <w:r>
-        <w:t xml:space="preserve">A recursive JSON search for words anywhere within the structure.</w:t>
-      </w:r>
-    </w:p>
-    <w:p>
-      <w:r>
-        <w:pict>
-          <v:rect style="width:0;height:1.5pt" o:hralign="center" o:hrstd="t" o:hr="t"/>
-        </w:pict>
-      </w:r>
-    </w:p>
-    <w:p>
-      <w:pPr>
-        <w:pStyle w:val="Heading4"/>
-      </w:pPr>
-      <w:bookmarkStart w:id="56" w:name="jobject"/>
-      <w:bookmarkEnd w:id="56"/>
-      <w:hyperlink r:id="rId55">
-        <w:r>
-          <w:rPr>
-            <w:rStyle w:val="Hyperlink"/>
-          </w:rPr>
-          <w:t xml:space="preserve">Jobject</w:t>
-        </w:r>
-      </w:hyperlink>
-    </w:p>
-    <w:p>
-      <w:pPr>
-        <w:pStyle w:val="FirstParagraph"/>
-      </w:pPr>
-      <w:r>
-        <w:rPr>
-          <w:b/>
-        </w:rPr>
-        <w:t xml:space="preserve">CoffeeScript, Mocha, Should</w:t>
-      </w:r>
-    </w:p>
-    <w:p>
-      <w:pPr>
-        <w:pStyle w:val="Compact"/>
-        <w:numPr>
-          <w:numId w:val="1027"/>
-          <w:ilvl w:val="0"/>
-        </w:numPr>
-      </w:pPr>
-      <w:r>
-        <w:t xml:space="preserve">A class that adds properties to your class that are easily overriden and maintain direct accessors. Similiar to objective-c</w:t>
-      </w:r>
-      <w:r>
-        <w:t xml:space="preserve"> </w:t>
-      </w:r>
-      <w:r>
-        <w:t xml:space="preserve">@property</w:t>
-      </w:r>
-      <w:r>
-        <w:t xml:space="preserve"> </w:t>
-      </w:r>
-      <w:r>
-        <w:t xml:space="preserve">and</w:t>
-      </w:r>
-      <w:r>
-        <w:t xml:space="preserve"> </w:t>
-      </w:r>
-      <w:r>
-        <w:t xml:space="preserve">@synthesize</w:t>
-      </w:r>
-      <w:r>
-        <w:t xml:space="preserve">.</w:t>
-      </w:r>
-    </w:p>
-    <w:p>
-      <w:r>
-        <w:pict>
-          <v:rect style="width:0;height:1.5pt" o:hralign="center" o:hrstd="t" o:hr="t"/>
-        </w:pict>
-      </w:r>
-    </w:p>
-    <w:p>
-      <w:pPr>
-        <w:pStyle w:val="Heading4"/>
-      </w:pPr>
-      <w:bookmarkStart w:id="58" w:name="file-downloader"/>
-      <w:bookmarkEnd w:id="58"/>
-      <w:hyperlink r:id="rId57">
-        <w:r>
-          <w:rPr>
-            <w:rStyle w:val="Hyperlink"/>
-          </w:rPr>
-          <w:t xml:space="preserve">File Downloader</w:t>
-        </w:r>
-      </w:hyperlink>
-    </w:p>
-    <w:p>
-      <w:pPr>
-        <w:pStyle w:val="FirstParagraph"/>
-      </w:pPr>
-      <w:r>
-        <w:rPr>
-          <w:b/>
-        </w:rPr>
-        <w:t xml:space="preserve">Java</w:t>
-      </w:r>
-    </w:p>
-    <w:p>
-      <w:pPr>
-        <w:pStyle w:val="Compact"/>
-        <w:numPr>
-          <w:numId w:val="1028"/>
-          <w:ilvl w:val="0"/>
-        </w:numPr>
-      </w:pPr>
-      <w:r>
-        <w:t xml:space="preserve">A simple asynchronous file downloader written in Java.</w:t>
-      </w:r>
-    </w:p>
-    <w:p>
-      <w:r>
-        <w:pict>
-          <v:rect style="width:0;height:1.5pt" o:hralign="center" o:hrstd="t" o:hr="t"/>
-        </w:pict>
-      </w:r>
-    </w:p>
-    <w:p>
-      <w:pPr>
-        <w:pStyle w:val="Heading1"/>
-      </w:pPr>
-      <w:bookmarkStart w:id="59" w:name="education"/>
-      <w:bookmarkEnd w:id="59"/>
       <w:r>
         <w:t xml:space="preserve">Education</w:t>
       </w:r>
@@ -1680,7 +723,7 @@
     </w:lvl>
   </w:abstractNum>
   <w:abstractNum w:abstractNumId="990">
-    <w:nsid w:val="6d63537d"/>
+    <w:nsid w:val="9e262ebe"/>
     <w:multiLevelType w:val="multilevel"/>
     <w:lvl w:ilvl="0">
       <w:numFmt w:val="bullet"/>
@@ -1761,7 +804,7 @@
     </w:lvl>
   </w:abstractNum>
   <w:abstractNum w:abstractNumId="991">
-    <w:nsid w:val="3d2c611d"/>
+    <w:nsid w:val="8b86e7f3"/>
     <w:multiLevelType w:val="multilevel"/>
     <w:lvl w:ilvl="0">
       <w:numFmt w:val="bullet"/>
@@ -1872,63 +915,6 @@
     <w:abstractNumId w:val="991"/>
   </w:num>
   <w:num w:numId="1009">
-    <w:abstractNumId w:val="991"/>
-  </w:num>
-  <w:num w:numId="1010">
-    <w:abstractNumId w:val="991"/>
-  </w:num>
-  <w:num w:numId="1011">
-    <w:abstractNumId w:val="991"/>
-  </w:num>
-  <w:num w:numId="1012">
-    <w:abstractNumId w:val="991"/>
-  </w:num>
-  <w:num w:numId="1013">
-    <w:abstractNumId w:val="991"/>
-  </w:num>
-  <w:num w:numId="1014">
-    <w:abstractNumId w:val="991"/>
-  </w:num>
-  <w:num w:numId="1015">
-    <w:abstractNumId w:val="991"/>
-  </w:num>
-  <w:num w:numId="1016">
-    <w:abstractNumId w:val="991"/>
-  </w:num>
-  <w:num w:numId="1017">
-    <w:abstractNumId w:val="991"/>
-  </w:num>
-  <w:num w:numId="1018">
-    <w:abstractNumId w:val="991"/>
-  </w:num>
-  <w:num w:numId="1019">
-    <w:abstractNumId w:val="991"/>
-  </w:num>
-  <w:num w:numId="1020">
-    <w:abstractNumId w:val="991"/>
-  </w:num>
-  <w:num w:numId="1021">
-    <w:abstractNumId w:val="991"/>
-  </w:num>
-  <w:num w:numId="1022">
-    <w:abstractNumId w:val="991"/>
-  </w:num>
-  <w:num w:numId="1023">
-    <w:abstractNumId w:val="991"/>
-  </w:num>
-  <w:num w:numId="1024">
-    <w:abstractNumId w:val="991"/>
-  </w:num>
-  <w:num w:numId="1025">
-    <w:abstractNumId w:val="991"/>
-  </w:num>
-  <w:num w:numId="1026">
-    <w:abstractNumId w:val="991"/>
-  </w:num>
-  <w:num w:numId="1027">
-    <w:abstractNumId w:val="991"/>
-  </w:num>
-  <w:num w:numId="1028">
     <w:abstractNumId w:val="991"/>
   </w:num>
 </w:numbering>

--- a/Resume.docx
+++ b/Resume.docx
@@ -69,7 +69,7 @@
         <w:t xml:space="preserve"> </w:t>
       </w:r>
       <w:r>
-        <w:t xml:space="preserve">React, Redux, GraphQL, OAuth2.0, Webpack, Babel, Alamofire, PromiseKit, Node.js, Express, Mocha, Chai</w:t>
+        <w:t xml:space="preserve">React, React Native, Redux, Styled Components, GraphQL, OAuth2.0, Webpack, Babel, Node.js, Express, Mocha, Chai</w:t>
       </w:r>
     </w:p>
     <w:p>
@@ -87,6 +87,23 @@
       </w:r>
       <w:r>
         <w:t xml:space="preserve">PostgreSQL, Firebase</w:t>
+      </w:r>
+    </w:p>
+    <w:p>
+      <w:pPr>
+        <w:pStyle w:val="BodyText"/>
+      </w:pPr>
+      <w:r>
+        <w:rPr>
+          <w:b/>
+        </w:rPr>
+        <w:t xml:space="preserve">Tools</w:t>
+      </w:r>
+      <w:r>
+        <w:t xml:space="preserve"> </w:t>
+      </w:r>
+      <w:r>
+        <w:t xml:space="preserve">Docker</w:t>
       </w:r>
     </w:p>
     <w:p>
@@ -110,10 +127,10 @@
       <w:pPr>
         <w:pStyle w:val="Heading3"/>
       </w:pPr>
-      <w:bookmarkStart w:id="23" w:name="yieldmo-022016---052017"/>
+      <w:bookmarkStart w:id="23" w:name="okcupid-062017---present"/>
       <w:bookmarkEnd w:id="23"/>
       <w:r>
-        <w:t xml:space="preserve">Yieldmo (02/2016 - 05/2017)</w:t>
+        <w:t xml:space="preserve">OkCupid (06/2017 - Present)</w:t>
       </w:r>
     </w:p>
     <w:p>
@@ -124,7 +141,7 @@
         <w:rPr>
           <w:i/>
         </w:rPr>
-        <w:t xml:space="preserve">Senior Software Engineer</w:t>
+        <w:t xml:space="preserve">Senior Engineer</w:t>
       </w:r>
     </w:p>
     <w:p>
@@ -135,19 +152,40 @@
         <w:rPr>
           <w:b/>
         </w:rPr>
-        <w:t xml:space="preserve">React, Redux, Babel, Webpack, GraphQL, Mocha, Chai, Enzyme, Node.js, Express, ESLint, Karma, OAuth2.0</w:t>
-      </w:r>
-    </w:p>
-    <w:p>
-      <w:pPr>
-        <w:pStyle w:val="Compact"/>
+        <w:t xml:space="preserve">React, Redux Thunk, Node.js, Sass, Pub, Docker</w:t>
+      </w:r>
+    </w:p>
+    <w:p>
+      <w:pPr>
         <w:numPr>
           <w:numId w:val="1001"/>
           <w:ilvl w:val="0"/>
         </w:numPr>
       </w:pPr>
       <w:r>
-        <w:t xml:space="preserve">Built internal fullstack web application using Node.js/GraphQL and React/Redux to manage and generate ad creatives that are deployed on Google's DFP (Double Click for Publishers).</w:t>
+        <w:t xml:space="preserve">Built administrative web portal for moderators to view fake profiles and abusive messages between users.</w:t>
+      </w:r>
+    </w:p>
+    <w:p>
+      <w:pPr>
+        <w:numPr>
+          <w:numId w:val="1001"/>
+          <w:ilvl w:val="0"/>
+        </w:numPr>
+      </w:pPr>
+      <w:r>
+        <w:t xml:space="preserve">Built server side rendering service for React applications.</w:t>
+      </w:r>
+    </w:p>
+    <w:p>
+      <w:pPr>
+        <w:numPr>
+          <w:numId w:val="1001"/>
+          <w:ilvl w:val="0"/>
+        </w:numPr>
+      </w:pPr>
+      <w:r>
+        <w:t xml:space="preserve">Built payment frontend/integration with backend API.</w:t>
       </w:r>
     </w:p>
     <w:p>
@@ -161,10 +199,10 @@
       <w:pPr>
         <w:pStyle w:val="Heading3"/>
       </w:pPr>
-      <w:bookmarkStart w:id="24" w:name="swett-082015---022017"/>
+      <w:bookmarkStart w:id="24" w:name="swettpineaapl.io-082015---122017"/>
       <w:bookmarkEnd w:id="24"/>
       <w:r>
-        <w:t xml:space="preserve">Swett (08/2015 - 02/2017)</w:t>
+        <w:t xml:space="preserve">Swett/Pineaapl.io (08/2015 - 12/2017)</w:t>
       </w:r>
     </w:p>
     <w:p>
@@ -175,7 +213,7 @@
         <w:rPr>
           <w:i/>
         </w:rPr>
-        <w:t xml:space="preserve">Senior Software Engineer</w:t>
+        <w:t xml:space="preserve">Co-Founder/Developer</w:t>
       </w:r>
     </w:p>
     <w:p>
@@ -186,7 +224,7 @@
         <w:rPr>
           <w:b/>
         </w:rPr>
-        <w:t xml:space="preserve">Swift, OAuth2.0, Node.js, Express, Sequelize, PostgreSQL, Estimote</w:t>
+        <w:t xml:space="preserve">Swift, OAuth2.0, Node.js, Express, Sequelize, Docker, PostgreSQL, Estimote</w:t>
       </w:r>
     </w:p>
     <w:p>
@@ -202,54 +240,53 @@
       </w:r>
     </w:p>
     <w:p>
-      <w:r>
-        <w:pict>
-          <v:rect style="width:0;height:1.5pt" o:hralign="center" o:hrstd="t" o:hr="t"/>
-        </w:pict>
-      </w:r>
-    </w:p>
-    <w:p>
-      <w:pPr>
-        <w:pStyle w:val="Heading4"/>
-      </w:pPr>
-      <w:bookmarkStart w:id="25" w:name="mallhawk-inc-092014---092015"/>
-      <w:bookmarkEnd w:id="25"/>
-      <w:r>
-        <w:t xml:space="preserve">MallHawk, Inc (09/2014 - 09/2015)</w:t>
-      </w:r>
-    </w:p>
-    <w:p>
       <w:pPr>
         <w:pStyle w:val="FirstParagraph"/>
       </w:pPr>
       <w:r>
         <w:rPr>
-          <w:i/>
-        </w:rPr>
-        <w:t xml:space="preserve">Senior Frontend Software Engineer</w:t>
-      </w:r>
-    </w:p>
-    <w:p>
-      <w:pPr>
-        <w:pStyle w:val="BodyText"/>
-      </w:pPr>
-      <w:r>
-        <w:rPr>
           <w:b/>
         </w:rPr>
-        <w:t xml:space="preserve">ObjectiveSugar, Lockbox, FBSDKCoreKit, FBSDKLoginKit, Adjust, AFNetworking, Alamofire, PromiseKit, OCMapper, RestKit</w:t>
-      </w:r>
-    </w:p>
-    <w:p>
-      <w:pPr>
-        <w:pStyle w:val="Compact"/>
+        <w:t xml:space="preserve">Firebase, React, Redux, Redux Sagas, Reselect, Styled Components, React Router, React Native, Chart.js, Docker</w:t>
+      </w:r>
+    </w:p>
+    <w:p>
+      <w:pPr>
         <w:numPr>
           <w:numId w:val="1003"/>
           <w:ilvl w:val="0"/>
         </w:numPr>
       </w:pPr>
       <w:r>
-        <w:t xml:space="preserve">Built version 1 of I Wanna, a location based application that suggests where to go and offers discounts at participating vendors along the way.</w:t>
+        <w:t xml:space="preserve">Built analytics system that gathered feedback from customers at checkout on various metrics such as service/speed/quality in real time.</w:t>
+      </w:r>
+    </w:p>
+    <w:p>
+      <w:pPr>
+        <w:numPr>
+          <w:numId w:val="1003"/>
+          <w:ilvl w:val="0"/>
+        </w:numPr>
+      </w:pPr>
+      <w:r>
+        <w:t xml:space="preserve">Built dashboard for analyzing and displaying gathered customer ratings. The dashboard provided visuals for hourly, daily, weekly, and monthly breakdowns of rating to pinpoint problematic locations and hours all in real time.</w:t>
+      </w:r>
+    </w:p>
+    <w:p>
+      <w:r>
+        <w:pict>
+          <v:rect style="width:0;height:1.5pt" o:hralign="center" o:hrstd="t" o:hr="t"/>
+        </w:pict>
+      </w:r>
+    </w:p>
+    <w:p>
+      <w:pPr>
+        <w:pStyle w:val="Heading3"/>
+      </w:pPr>
+      <w:bookmarkStart w:id="25" w:name="yieldmo-022016---052017"/>
+      <w:bookmarkEnd w:id="25"/>
+      <w:r>
+        <w:t xml:space="preserve">Yieldmo (02/2016 - 05/2017)</w:t>
       </w:r>
     </w:p>
     <w:p>
@@ -258,9 +295,20 @@
       </w:pPr>
       <w:r>
         <w:rPr>
+          <w:i/>
+        </w:rPr>
+        <w:t xml:space="preserve">Senior Software Engineer</w:t>
+      </w:r>
+    </w:p>
+    <w:p>
+      <w:pPr>
+        <w:pStyle w:val="BodyText"/>
+      </w:pPr>
+      <w:r>
+        <w:rPr>
           <w:b/>
         </w:rPr>
-        <w:t xml:space="preserve">Ember, Ember CLI</w:t>
+        <w:t xml:space="preserve">React, React Router, Redux, Docker, Babel, Webpack, GraphQL, Mocha, Chai, Enzyme, Node.js, Express, ESLint, Karma, OAuth2.0</w:t>
       </w:r>
     </w:p>
     <w:p>
@@ -272,7 +320,7 @@
         </w:numPr>
       </w:pPr>
       <w:r>
-        <w:t xml:space="preserve">Built version 1 of MallHawk. A marketplace for local vendors to compete with online retailers in an automated reverse auction.</w:t>
+        <w:t xml:space="preserve">Built internal fullstack web application using Node.js/GraphQL and React/Redux to manage and generate ad creatives that are deployed on Google's DFP (Double Click for Publishers).</w:t>
       </w:r>
     </w:p>
     <w:p>
@@ -284,12 +332,12 @@
     </w:p>
     <w:p>
       <w:pPr>
-        <w:pStyle w:val="Heading4"/>
-      </w:pPr>
-      <w:bookmarkStart w:id="26" w:name="consulting-032014---092014"/>
+        <w:pStyle w:val="Heading3"/>
+      </w:pPr>
+      <w:bookmarkStart w:id="26" w:name="mallhawk-inc-092014---092015"/>
       <w:bookmarkEnd w:id="26"/>
       <w:r>
-        <w:t xml:space="preserve">Consulting (03/2014 - 09/2014)</w:t>
+        <w:t xml:space="preserve">MallHawk, Inc (09/2014 - 09/2015)</w:t>
       </w:r>
     </w:p>
     <w:p>
@@ -300,7 +348,7 @@
         <w:rPr>
           <w:i/>
         </w:rPr>
-        <w:t xml:space="preserve">High5Games</w:t>
+        <w:t xml:space="preserve">Senior Frontend Software Engineer</w:t>
       </w:r>
     </w:p>
     <w:p>
@@ -311,7 +359,7 @@
         <w:rPr>
           <w:b/>
         </w:rPr>
-        <w:t xml:space="preserve">AngularJS, Node.js, Mocha, Chai, Gulp, Browserify, WordPress, Bootstrap</w:t>
+        <w:t xml:space="preserve">ObjectiveSugar, Lockbox, FBSDKCoreKit, FBSDKLoginKit, Adjust, AFNetworking, Alamofire, PromiseKit, OCMapper, RestKit</w:t>
       </w:r>
     </w:p>
     <w:p>
@@ -323,48 +371,7 @@
         </w:numPr>
       </w:pPr>
       <w:r>
-        <w:t xml:space="preserve">Built API for filtering, sorting, and searching game data.</w:t>
-      </w:r>
-    </w:p>
-    <w:p>
-      <w:pPr>
-        <w:pStyle w:val="Compact"/>
-        <w:numPr>
-          <w:numId w:val="1005"/>
-          <w:ilvl w:val="0"/>
-        </w:numPr>
-      </w:pPr>
-      <w:r>
-        <w:t xml:space="preserve">Built API driven web UI for filtering, sorting and searching game data.</w:t>
-      </w:r>
-    </w:p>
-    <w:p>
-      <w:pPr>
-        <w:pStyle w:val="Compact"/>
-        <w:numPr>
-          <w:numId w:val="1005"/>
-          <w:ilvl w:val="0"/>
-        </w:numPr>
-      </w:pPr>
-      <w:r>
-        <w:t xml:space="preserve">Built UI framework for serving ads.</w:t>
-      </w:r>
-    </w:p>
-    <w:p>
-      <w:r>
-        <w:pict>
-          <v:rect style="width:0;height:1.5pt" o:hralign="center" o:hrstd="t" o:hr="t"/>
-        </w:pict>
-      </w:r>
-    </w:p>
-    <w:p>
-      <w:pPr>
-        <w:pStyle w:val="Heading4"/>
-      </w:pPr>
-      <w:bookmarkStart w:id="27" w:name="shopbeam-032013---032014"/>
-      <w:bookmarkEnd w:id="27"/>
-      <w:r>
-        <w:t xml:space="preserve">Shopbeam (03/2013 - 03/2014)</w:t>
+        <w:t xml:space="preserve">Built version 1 of I Wanna, a location based application that suggests where to go and offers discounts at participating vendors along the way.</w:t>
       </w:r>
     </w:p>
     <w:p>
@@ -373,20 +380,9 @@
       </w:pPr>
       <w:r>
         <w:rPr>
-          <w:i/>
-        </w:rPr>
-        <w:t xml:space="preserve">Senior Software Developer</w:t>
-      </w:r>
-    </w:p>
-    <w:p>
-      <w:pPr>
-        <w:pStyle w:val="BodyText"/>
-      </w:pPr>
-      <w:r>
-        <w:rPr>
           <w:b/>
         </w:rPr>
-        <w:t xml:space="preserve">AngularJS, Browserify, Node.JS, Express, Stylus, Jade, Sequelize, Postgres, Redis</w:t>
+        <w:t xml:space="preserve">Ember, Ember CLI</w:t>
       </w:r>
     </w:p>
     <w:p>
@@ -398,19 +394,7 @@
         </w:numPr>
       </w:pPr>
       <w:r>
-        <w:t xml:space="preserve">Built infinite scrolling dashboard for content publishers.</w:t>
-      </w:r>
-    </w:p>
-    <w:p>
-      <w:pPr>
-        <w:pStyle w:val="Compact"/>
-        <w:numPr>
-          <w:numId w:val="1006"/>
-          <w:ilvl w:val="0"/>
-        </w:numPr>
-      </w:pPr>
-      <w:r>
-        <w:t xml:space="preserve">Built AWS S3 Node.js module for streaming and storing images on S3.</w:t>
+        <w:t xml:space="preserve">Built version 1 of MallHawk. A marketplace for local vendors to compete with online retailers in an automated reverse auction.</w:t>
       </w:r>
     </w:p>
     <w:p>
@@ -422,12 +406,12 @@
     </w:p>
     <w:p>
       <w:pPr>
-        <w:pStyle w:val="Heading4"/>
-      </w:pPr>
-      <w:bookmarkStart w:id="28" w:name="icc-lowe-thermal-032011---092012"/>
-      <w:bookmarkEnd w:id="28"/>
-      <w:r>
-        <w:t xml:space="preserve">ICC Lowe Thermal (03/2011 - 09/2012)</w:t>
+        <w:pStyle w:val="Heading3"/>
+      </w:pPr>
+      <w:bookmarkStart w:id="27" w:name="consulting-032014---092014"/>
+      <w:bookmarkEnd w:id="27"/>
+      <w:r>
+        <w:t xml:space="preserve">Consulting (03/2014 - 09/2014)</w:t>
       </w:r>
     </w:p>
     <w:p>
@@ -438,7 +422,7 @@
         <w:rPr>
           <w:i/>
         </w:rPr>
-        <w:t xml:space="preserve">Senior Software Developer</w:t>
+        <w:t xml:space="preserve">High5Games</w:t>
       </w:r>
     </w:p>
     <w:p>
@@ -449,40 +433,43 @@
         <w:rPr>
           <w:b/>
         </w:rPr>
-        <w:t xml:space="preserve">Objective-C, Ruby, C#, MonoTouch, Surface 2.0 SDK, Express, RoR, CSS, HAML, JSON, MySQL</w:t>
-      </w:r>
-    </w:p>
-    <w:p>
-      <w:pPr>
+        <w:t xml:space="preserve">AngularJS, Node.js, Mocha, Chai, Gulp, Browserify, WordPress, Bootstrap</w:t>
+      </w:r>
+    </w:p>
+    <w:p>
+      <w:pPr>
+        <w:pStyle w:val="Compact"/>
         <w:numPr>
           <w:numId w:val="1007"/>
           <w:ilvl w:val="0"/>
         </w:numPr>
       </w:pPr>
       <w:r>
-        <w:t xml:space="preserve">Built multiple content dissemination playlist iOS application using Cocoa and MonoTouch.</w:t>
-      </w:r>
-    </w:p>
-    <w:p>
-      <w:pPr>
+        <w:t xml:space="preserve">Built API for filtering, sorting, and searching game data.</w:t>
+      </w:r>
+    </w:p>
+    <w:p>
+      <w:pPr>
+        <w:pStyle w:val="Compact"/>
         <w:numPr>
           <w:numId w:val="1007"/>
           <w:ilvl w:val="0"/>
         </w:numPr>
       </w:pPr>
       <w:r>
-        <w:t xml:space="preserve">Built a 4 player touch table game for the Microsoft Surface (now called PixelSense).</w:t>
-      </w:r>
-    </w:p>
-    <w:p>
-      <w:pPr>
+        <w:t xml:space="preserve">Built API driven web UI for filtering, sorting and searching game data.</w:t>
+      </w:r>
+    </w:p>
+    <w:p>
+      <w:pPr>
+        <w:pStyle w:val="Compact"/>
         <w:numPr>
           <w:numId w:val="1007"/>
           <w:ilvl w:val="0"/>
         </w:numPr>
       </w:pPr>
       <w:r>
-        <w:t xml:space="preserve">Built multiple websites and e-detailers.</w:t>
+        <w:t xml:space="preserve">Built UI framework for serving ads.</w:t>
       </w:r>
     </w:p>
     <w:p>
@@ -494,12 +481,12 @@
     </w:p>
     <w:p>
       <w:pPr>
-        <w:pStyle w:val="Heading4"/>
-      </w:pPr>
-      <w:bookmarkStart w:id="29" w:name="enterprise-systems-services-rutgers-university-032010---032011"/>
-      <w:bookmarkEnd w:id="29"/>
-      <w:r>
-        <w:t xml:space="preserve">Enterprise Systems &amp; Services, Rutgers University (03/2010 - 03/2011)</w:t>
+        <w:pStyle w:val="Heading3"/>
+      </w:pPr>
+      <w:bookmarkStart w:id="28" w:name="shopbeam-032013---032014"/>
+      <w:bookmarkEnd w:id="28"/>
+      <w:r>
+        <w:t xml:space="preserve">Shopbeam (03/2013 - 03/2014)</w:t>
       </w:r>
     </w:p>
     <w:p>
@@ -510,7 +497,7 @@
         <w:rPr>
           <w:i/>
         </w:rPr>
-        <w:t xml:space="preserve">Software Developer</w:t>
+        <w:t xml:space="preserve">Senior Software Developer</w:t>
       </w:r>
     </w:p>
     <w:p>
@@ -521,7 +508,7 @@
         <w:rPr>
           <w:b/>
         </w:rPr>
-        <w:t xml:space="preserve">Dojo, Java, SpringMVC, Oracle</w:t>
+        <w:t xml:space="preserve">AngularJS, Browserify, Node.JS, Express, Stylus, Jade, Sequelize, Postgres, Redis</w:t>
       </w:r>
     </w:p>
     <w:p>
@@ -533,7 +520,19 @@
         </w:numPr>
       </w:pPr>
       <w:r>
-        <w:t xml:space="preserve">Built Rutgers' frontend Undergraduate Admission application.</w:t>
+        <w:t xml:space="preserve">Built infinite scrolling dashboard for content publishers.</w:t>
+      </w:r>
+    </w:p>
+    <w:p>
+      <w:pPr>
+        <w:pStyle w:val="Compact"/>
+        <w:numPr>
+          <w:numId w:val="1008"/>
+          <w:ilvl w:val="0"/>
+        </w:numPr>
+      </w:pPr>
+      <w:r>
+        <w:t xml:space="preserve">Built AWS S3 Node.js module for streaming and storing images on S3.</w:t>
       </w:r>
     </w:p>
     <w:p>
@@ -545,12 +544,12 @@
     </w:p>
     <w:p>
       <w:pPr>
-        <w:pStyle w:val="Heading4"/>
-      </w:pPr>
-      <w:bookmarkStart w:id="30" w:name="chromecell-092009---032011"/>
-      <w:bookmarkEnd w:id="30"/>
-      <w:r>
-        <w:t xml:space="preserve">Chromecell (09/2009 - 03/2011)</w:t>
+        <w:pStyle w:val="Heading3"/>
+      </w:pPr>
+      <w:bookmarkStart w:id="29" w:name="icc-lowe-thermal-032011---092012"/>
+      <w:bookmarkEnd w:id="29"/>
+      <w:r>
+        <w:t xml:space="preserve">ICC Lowe Thermal (03/2011 - 09/2012)</w:t>
       </w:r>
     </w:p>
     <w:p>
@@ -561,7 +560,7 @@
         <w:rPr>
           <w:i/>
         </w:rPr>
-        <w:t xml:space="preserve">Programmer</w:t>
+        <w:t xml:space="preserve">Senior Software Developer</w:t>
       </w:r>
     </w:p>
     <w:p>
@@ -572,19 +571,40 @@
         <w:rPr>
           <w:b/>
         </w:rPr>
-        <w:t xml:space="preserve">Python, wxPython, COM</w:t>
-      </w:r>
-    </w:p>
-    <w:p>
-      <w:pPr>
-        <w:pStyle w:val="Compact"/>
+        <w:t xml:space="preserve">Objective-C, Ruby, C#, MonoTouch, Surface 2.0 SDK, Express, RoR, CSS, HAML, JSON, MySQL</w:t>
+      </w:r>
+    </w:p>
+    <w:p>
+      <w:pPr>
         <w:numPr>
           <w:numId w:val="1009"/>
           <w:ilvl w:val="0"/>
         </w:numPr>
       </w:pPr>
       <w:r>
-        <w:t xml:space="preserve">Built cell line lineage tracker for the robotics department.</w:t>
+        <w:t xml:space="preserve">Built multiple content dissemination playlist iOS application using Cocoa and MonoTouch.</w:t>
+      </w:r>
+    </w:p>
+    <w:p>
+      <w:pPr>
+        <w:numPr>
+          <w:numId w:val="1009"/>
+          <w:ilvl w:val="0"/>
+        </w:numPr>
+      </w:pPr>
+      <w:r>
+        <w:t xml:space="preserve">Built a 4 player touch table game for the Microsoft Surface (now called PixelSense).</w:t>
+      </w:r>
+    </w:p>
+    <w:p>
+      <w:pPr>
+        <w:numPr>
+          <w:numId w:val="1009"/>
+          <w:ilvl w:val="0"/>
+        </w:numPr>
+      </w:pPr>
+      <w:r>
+        <w:t xml:space="preserve">Built multiple websites and e-detailers.</w:t>
       </w:r>
     </w:p>
     <w:p>
@@ -596,10 +616,112 @@
     </w:p>
     <w:p>
       <w:pPr>
+        <w:pStyle w:val="Heading3"/>
+      </w:pPr>
+      <w:bookmarkStart w:id="30" w:name="enterprise-systems-services-rutgers-university-032010---032011"/>
+      <w:bookmarkEnd w:id="30"/>
+      <w:r>
+        <w:t xml:space="preserve">Enterprise Systems &amp; Services, Rutgers University (03/2010 - 03/2011)</w:t>
+      </w:r>
+    </w:p>
+    <w:p>
+      <w:pPr>
+        <w:pStyle w:val="FirstParagraph"/>
+      </w:pPr>
+      <w:r>
+        <w:rPr>
+          <w:i/>
+        </w:rPr>
+        <w:t xml:space="preserve">Software Developer</w:t>
+      </w:r>
+    </w:p>
+    <w:p>
+      <w:pPr>
+        <w:pStyle w:val="BodyText"/>
+      </w:pPr>
+      <w:r>
+        <w:rPr>
+          <w:b/>
+        </w:rPr>
+        <w:t xml:space="preserve">Dojo, Java, SpringMVC, Oracle</w:t>
+      </w:r>
+    </w:p>
+    <w:p>
+      <w:pPr>
+        <w:pStyle w:val="Compact"/>
+        <w:numPr>
+          <w:numId w:val="1010"/>
+          <w:ilvl w:val="0"/>
+        </w:numPr>
+      </w:pPr>
+      <w:r>
+        <w:t xml:space="preserve">Built Rutgers' frontend Undergraduate Admission application.</w:t>
+      </w:r>
+    </w:p>
+    <w:p>
+      <w:r>
+        <w:pict>
+          <v:rect style="width:0;height:1.5pt" o:hralign="center" o:hrstd="t" o:hr="t"/>
+        </w:pict>
+      </w:r>
+    </w:p>
+    <w:p>
+      <w:pPr>
+        <w:pStyle w:val="Heading3"/>
+      </w:pPr>
+      <w:bookmarkStart w:id="31" w:name="chromecell-092009---032011"/>
+      <w:bookmarkEnd w:id="31"/>
+      <w:r>
+        <w:t xml:space="preserve">Chromecell (09/2009 - 03/2011)</w:t>
+      </w:r>
+    </w:p>
+    <w:p>
+      <w:pPr>
+        <w:pStyle w:val="FirstParagraph"/>
+      </w:pPr>
+      <w:r>
+        <w:rPr>
+          <w:i/>
+        </w:rPr>
+        <w:t xml:space="preserve">Programmer</w:t>
+      </w:r>
+    </w:p>
+    <w:p>
+      <w:pPr>
+        <w:pStyle w:val="BodyText"/>
+      </w:pPr>
+      <w:r>
+        <w:rPr>
+          <w:b/>
+        </w:rPr>
+        <w:t xml:space="preserve">Python, wxPython, COM</w:t>
+      </w:r>
+    </w:p>
+    <w:p>
+      <w:pPr>
+        <w:pStyle w:val="Compact"/>
+        <w:numPr>
+          <w:numId w:val="1011"/>
+          <w:ilvl w:val="0"/>
+        </w:numPr>
+      </w:pPr>
+      <w:r>
+        <w:t xml:space="preserve">Built cell line lineage tracker for the robotics department.</w:t>
+      </w:r>
+    </w:p>
+    <w:p>
+      <w:r>
+        <w:pict>
+          <v:rect style="width:0;height:1.5pt" o:hralign="center" o:hrstd="t" o:hr="t"/>
+        </w:pict>
+      </w:r>
+    </w:p>
+    <w:p>
+      <w:pPr>
         <w:pStyle w:val="Heading1"/>
       </w:pPr>
-      <w:bookmarkStart w:id="31" w:name="education"/>
-      <w:bookmarkEnd w:id="31"/>
+      <w:bookmarkStart w:id="32" w:name="education"/>
+      <w:bookmarkEnd w:id="32"/>
       <w:r>
         <w:t xml:space="preserve">Education</w:t>
       </w:r>
@@ -723,7 +845,7 @@
     </w:lvl>
   </w:abstractNum>
   <w:abstractNum w:abstractNumId="990">
-    <w:nsid w:val="9e262ebe"/>
+    <w:nsid w:val="81bb1cb7"/>
     <w:multiLevelType w:val="multilevel"/>
     <w:lvl w:ilvl="0">
       <w:numFmt w:val="bullet"/>
@@ -804,7 +926,7 @@
     </w:lvl>
   </w:abstractNum>
   <w:abstractNum w:abstractNumId="991">
-    <w:nsid w:val="8b86e7f3"/>
+    <w:nsid w:val="2139d067"/>
     <w:multiLevelType w:val="multilevel"/>
     <w:lvl w:ilvl="0">
       <w:numFmt w:val="bullet"/>
@@ -917,6 +1039,12 @@
   <w:num w:numId="1009">
     <w:abstractNumId w:val="991"/>
   </w:num>
+  <w:num w:numId="1010">
+    <w:abstractNumId w:val="991"/>
+  </w:num>
+  <w:num w:numId="1011">
+    <w:abstractNumId w:val="991"/>
+  </w:num>
 </w:numbering>
 </file>
 
@@ -1098,7 +1226,7 @@
       <w:keepNext/>
       <w:keepLines/>
       <w:spacing w:before="200" w:after="0"/>
-      <w:outlineLvl w:val="1"/>
+      <w:outlineLvl w:val="2"/>
     </w:pPr>
     <w:rPr>
       <w:rFonts w:asciiTheme="majorHAnsi" w:eastAsiaTheme="majorEastAsia" w:hAnsiTheme="majorHAnsi" w:cstheme="majorBidi"/>
@@ -1120,7 +1248,7 @@
       <w:keepNext/>
       <w:keepLines/>
       <w:spacing w:before="200" w:after="0"/>
-      <w:outlineLvl w:val="1"/>
+      <w:outlineLvl w:val="3"/>
     </w:pPr>
     <w:rPr>
       <w:rFonts w:asciiTheme="majorHAnsi" w:eastAsiaTheme="majorEastAsia" w:hAnsiTheme="majorHAnsi" w:cstheme="majorBidi"/>
@@ -1142,12 +1270,32 @@
       <w:keepNext/>
       <w:keepLines/>
       <w:spacing w:before="200" w:after="0"/>
-      <w:outlineLvl w:val="1"/>
+      <w:outlineLvl w:val="4"/>
     </w:pPr>
     <w:rPr>
       <w:rFonts w:asciiTheme="majorHAnsi" w:eastAsiaTheme="majorEastAsia" w:hAnsiTheme="majorHAnsi" w:cstheme="majorBidi"/>
       <w:i/>
       <w:iCs/>
+      <w:color w:val="4F81BD" w:themeColor="accent1"/>
+      <w:sz w:val="24"/>
+      <w:szCs w:val="24"/>
+    </w:rPr>
+  </w:style>
+  <w:style w:type="paragraph" w:styleId="Heading6">
+    <w:name w:val="Heading 6"/>
+    <w:basedOn w:val="Normal"/>
+    <w:next w:val="BodyText"/>
+    <w:uiPriority w:val="9"/>
+    <w:unhideWhenUsed/>
+    <w:qFormat/>
+    <w:pPr>
+      <w:keepNext/>
+      <w:keepLines/>
+      <w:spacing w:before="200" w:after="0"/>
+      <w:outlineLvl w:val="5"/>
+    </w:pPr>
+    <w:rPr>
+      <w:rFonts w:asciiTheme="majorHAnsi" w:eastAsiaTheme="majorEastAsia" w:hAnsiTheme="majorHAnsi" w:cstheme="majorBidi"/>
       <w:color w:val="4F81BD" w:themeColor="accent1"/>
       <w:sz w:val="24"/>
       <w:szCs w:val="24"/>
@@ -1300,7 +1448,6 @@
     <w:link w:val="VerbatimChar"/>
     <w:pPr>
       <w:wordWrap w:val="off"/>
-      <w:noProof/>
     </w:pPr>
   </w:style>
   <w:style w:type="character" w:customStyle="1" w:styleId="KeywordTok">

--- a/Resume.docx
+++ b/Resume.docx
@@ -734,7 +734,7 @@
         <w:rPr>
           <w:i/>
         </w:rPr>
-        <w:t xml:space="preserve">Rutgers, The State University of New Jersey (2006-2010)</w:t>
+        <w:t xml:space="preserve">Rutgers, The State University of New Jersey, Dropped Out (2006-2010)</w:t>
       </w:r>
     </w:p>
     <w:sectPr/>
@@ -845,7 +845,7 @@
     </w:lvl>
   </w:abstractNum>
   <w:abstractNum w:abstractNumId="990">
-    <w:nsid w:val="81bb1cb7"/>
+    <w:nsid w:val="a823f344"/>
     <w:multiLevelType w:val="multilevel"/>
     <w:lvl w:ilvl="0">
       <w:numFmt w:val="bullet"/>
@@ -926,7 +926,7 @@
     </w:lvl>
   </w:abstractNum>
   <w:abstractNum w:abstractNumId="991">
-    <w:nsid w:val="2139d067"/>
+    <w:nsid w:val="7e955d37"/>
     <w:multiLevelType w:val="multilevel"/>
     <w:lvl w:ilvl="0">
       <w:numFmt w:val="bullet"/>

--- a/Resume.docx
+++ b/Resume.docx
@@ -127,10 +127,10 @@
       <w:pPr>
         <w:pStyle w:val="Heading3"/>
       </w:pPr>
-      <w:bookmarkStart w:id="23" w:name="okcupid-062017---present"/>
+      <w:bookmarkStart w:id="23" w:name="littlebigberry-consulting"/>
       <w:bookmarkEnd w:id="23"/>
       <w:r>
-        <w:t xml:space="preserve">OkCupid (06/2017 - Present)</w:t>
+        <w:t xml:space="preserve">LittleBigBerry (Consulting)</w:t>
       </w:r>
     </w:p>
     <w:p>
@@ -141,7 +141,13 @@
         <w:rPr>
           <w:i/>
         </w:rPr>
-        <w:t xml:space="preserve">Senior Engineer</w:t>
+        <w:t xml:space="preserve">Morgan Stanley</w:t>
+      </w:r>
+      <w:r>
+        <w:t xml:space="preserve"> </w:t>
+      </w:r>
+      <w:r>
+        <w:t xml:space="preserve">(03/2018 - Present)</w:t>
       </w:r>
     </w:p>
     <w:p>
@@ -152,7 +158,7 @@
         <w:rPr>
           <w:b/>
         </w:rPr>
-        <w:t xml:space="preserve">React, Redux Thunk, Node.js, Sass, Pub, Docker</w:t>
+        <w:t xml:space="preserve">React, Redux, Mobx, Node.js</w:t>
       </w:r>
     </w:p>
     <w:p>
@@ -163,7 +169,7 @@
         </w:numPr>
       </w:pPr>
       <w:r>
-        <w:t xml:space="preserve">Built administrative web portal for moderators to view fake profiles and abusive messages between users.</w:t>
+        <w:t xml:space="preserve">Built an internal admistrative tool for handling headcount.</w:t>
       </w:r>
     </w:p>
     <w:p>
@@ -174,35 +180,17 @@
         </w:numPr>
       </w:pPr>
       <w:r>
-        <w:t xml:space="preserve">Built server side rendering service for React applications.</w:t>
-      </w:r>
-    </w:p>
-    <w:p>
-      <w:pPr>
-        <w:numPr>
-          <w:numId w:val="1001"/>
-          <w:ilvl w:val="0"/>
-        </w:numPr>
-      </w:pPr>
-      <w:r>
-        <w:t xml:space="preserve">Built payment frontend/integration with backend API.</w:t>
-      </w:r>
-    </w:p>
-    <w:p>
-      <w:r>
-        <w:pict>
-          <v:rect style="width:0;height:1.5pt" o:hralign="center" o:hrstd="t" o:hr="t"/>
-        </w:pict>
+        <w:t xml:space="preserve">Building an internal administrative tool for handling headcount budgets.</w:t>
       </w:r>
     </w:p>
     <w:p>
       <w:pPr>
         <w:pStyle w:val="Heading3"/>
       </w:pPr>
-      <w:bookmarkStart w:id="24" w:name="swettpineaapl.io-082015---122017"/>
+      <w:bookmarkStart w:id="24" w:name="okcupid-062017---012018"/>
       <w:bookmarkEnd w:id="24"/>
       <w:r>
-        <w:t xml:space="preserve">Swett/Pineaapl.io (08/2015 - 12/2017)</w:t>
+        <w:t xml:space="preserve">OkCupid (06/2017 - 01/2018)</w:t>
       </w:r>
     </w:p>
     <w:p>
@@ -213,7 +201,7 @@
         <w:rPr>
           <w:i/>
         </w:rPr>
-        <w:t xml:space="preserve">Co-Founder/Developer</w:t>
+        <w:t xml:space="preserve">Senior Engineer</w:t>
       </w:r>
     </w:p>
     <w:p>
@@ -224,19 +212,57 @@
         <w:rPr>
           <w:b/>
         </w:rPr>
-        <w:t xml:space="preserve">Swift, OAuth2.0, Node.js, Express, Sequelize, Docker, PostgreSQL, Estimote</w:t>
-      </w:r>
-    </w:p>
-    <w:p>
-      <w:pPr>
-        <w:pStyle w:val="Compact"/>
+        <w:t xml:space="preserve">React, Redux Thunk, Node.js, Sass, Pub, Docker</w:t>
+      </w:r>
+    </w:p>
+    <w:p>
+      <w:pPr>
         <w:numPr>
           <w:numId w:val="1002"/>
           <w:ilvl w:val="0"/>
         </w:numPr>
       </w:pPr>
       <w:r>
-        <w:t xml:space="preserve">Built an automated exercise tracking application and gym analytics tool that links small hardware beacons with an exerciser and begins automatically tracking treadmill/elliptical distances and free weight repetitions.</w:t>
+        <w:t xml:space="preserve">Built administrative web portal for moderators to view fake profiles and abusive messages between users.</w:t>
+      </w:r>
+    </w:p>
+    <w:p>
+      <w:pPr>
+        <w:numPr>
+          <w:numId w:val="1002"/>
+          <w:ilvl w:val="0"/>
+        </w:numPr>
+      </w:pPr>
+      <w:r>
+        <w:t xml:space="preserve">Built server side rendering service for React applications.</w:t>
+      </w:r>
+    </w:p>
+    <w:p>
+      <w:pPr>
+        <w:numPr>
+          <w:numId w:val="1002"/>
+          <w:ilvl w:val="0"/>
+        </w:numPr>
+      </w:pPr>
+      <w:r>
+        <w:t xml:space="preserve">Built payment frontend/integration with backend API.</w:t>
+      </w:r>
+    </w:p>
+    <w:p>
+      <w:r>
+        <w:pict>
+          <v:rect style="width:0;height:1.5pt" o:hralign="center" o:hrstd="t" o:hr="t"/>
+        </w:pict>
+      </w:r>
+    </w:p>
+    <w:p>
+      <w:pPr>
+        <w:pStyle w:val="Heading3"/>
+      </w:pPr>
+      <w:bookmarkStart w:id="25" w:name="swettpineaapl.io-082015---122017"/>
+      <w:bookmarkEnd w:id="25"/>
+      <w:r>
+        <w:t xml:space="preserve">Swett/Pineaapl.io (08/2015 - 12/2017)</w:t>
       </w:r>
     </w:p>
     <w:p>
@@ -245,48 +271,32 @@
       </w:pPr>
       <w:r>
         <w:rPr>
+          <w:i/>
+        </w:rPr>
+        <w:t xml:space="preserve">Co-Founder/Developer</w:t>
+      </w:r>
+    </w:p>
+    <w:p>
+      <w:pPr>
+        <w:pStyle w:val="BodyText"/>
+      </w:pPr>
+      <w:r>
+        <w:rPr>
           <w:b/>
         </w:rPr>
-        <w:t xml:space="preserve">Firebase, React, Redux, Redux Sagas, Reselect, Styled Components, React Router, React Native, Chart.js, Docker</w:t>
-      </w:r>
-    </w:p>
-    <w:p>
-      <w:pPr>
+        <w:t xml:space="preserve">Swift, OAuth2.0, Node.js, Express, Sequelize, Docker, PostgreSQL, Estimote</w:t>
+      </w:r>
+    </w:p>
+    <w:p>
+      <w:pPr>
+        <w:pStyle w:val="Compact"/>
         <w:numPr>
           <w:numId w:val="1003"/>
           <w:ilvl w:val="0"/>
         </w:numPr>
       </w:pPr>
       <w:r>
-        <w:t xml:space="preserve">Built analytics system that gathered feedback from customers at checkout on various metrics such as service/speed/quality in real time.</w:t>
-      </w:r>
-    </w:p>
-    <w:p>
-      <w:pPr>
-        <w:numPr>
-          <w:numId w:val="1003"/>
-          <w:ilvl w:val="0"/>
-        </w:numPr>
-      </w:pPr>
-      <w:r>
-        <w:t xml:space="preserve">Built dashboard for analyzing and displaying gathered customer ratings. The dashboard provided visuals for hourly, daily, weekly, and monthly breakdowns of rating to pinpoint problematic locations and hours all in real time.</w:t>
-      </w:r>
-    </w:p>
-    <w:p>
-      <w:r>
-        <w:pict>
-          <v:rect style="width:0;height:1.5pt" o:hralign="center" o:hrstd="t" o:hr="t"/>
-        </w:pict>
-      </w:r>
-    </w:p>
-    <w:p>
-      <w:pPr>
-        <w:pStyle w:val="Heading3"/>
-      </w:pPr>
-      <w:bookmarkStart w:id="25" w:name="yieldmo-022016---052017"/>
-      <w:bookmarkEnd w:id="25"/>
-      <w:r>
-        <w:t xml:space="preserve">Yieldmo (02/2016 - 05/2017)</w:t>
+        <w:t xml:space="preserve">Built an automated exercise tracking application and gym analytics tool that links small hardware beacons with an exerciser and begins automatically tracking treadmill/elliptical distances and free weight repetitions.</w:t>
       </w:r>
     </w:p>
     <w:p>
@@ -295,32 +305,31 @@
       </w:pPr>
       <w:r>
         <w:rPr>
-          <w:i/>
-        </w:rPr>
-        <w:t xml:space="preserve">Senior Software Engineer</w:t>
-      </w:r>
-    </w:p>
-    <w:p>
-      <w:pPr>
-        <w:pStyle w:val="BodyText"/>
-      </w:pPr>
-      <w:r>
-        <w:rPr>
           <w:b/>
         </w:rPr>
-        <w:t xml:space="preserve">React, React Router, Redux, Docker, Babel, Webpack, GraphQL, Mocha, Chai, Enzyme, Node.js, Express, ESLint, Karma, OAuth2.0</w:t>
-      </w:r>
-    </w:p>
-    <w:p>
-      <w:pPr>
-        <w:pStyle w:val="Compact"/>
+        <w:t xml:space="preserve">Firebase, React, Redux, Redux Sagas, Reselect, Styled Components, React Router, React Native, Chart.js, Docker</w:t>
+      </w:r>
+    </w:p>
+    <w:p>
+      <w:pPr>
         <w:numPr>
           <w:numId w:val="1004"/>
           <w:ilvl w:val="0"/>
         </w:numPr>
       </w:pPr>
       <w:r>
-        <w:t xml:space="preserve">Built internal fullstack web application using Node.js/GraphQL and React/Redux to manage and generate ad creatives that are deployed on Google's DFP (Double Click for Publishers).</w:t>
+        <w:t xml:space="preserve">Built analytics system that gathered feedback from customers at checkout on various metrics such as service/speed/quality in real time.</w:t>
+      </w:r>
+    </w:p>
+    <w:p>
+      <w:pPr>
+        <w:numPr>
+          <w:numId w:val="1004"/>
+          <w:ilvl w:val="0"/>
+        </w:numPr>
+      </w:pPr>
+      <w:r>
+        <w:t xml:space="preserve">Built dashboard for analyzing and displaying gathered customer ratings. The dashboard provided visuals for hourly, daily, weekly, and monthly breakdowns of rating to pinpoint problematic locations and hours all in real time.</w:t>
       </w:r>
     </w:p>
     <w:p>
@@ -334,10 +343,10 @@
       <w:pPr>
         <w:pStyle w:val="Heading3"/>
       </w:pPr>
-      <w:bookmarkStart w:id="26" w:name="mallhawk-inc-092014---092015"/>
+      <w:bookmarkStart w:id="26" w:name="yieldmo-022016---052017"/>
       <w:bookmarkEnd w:id="26"/>
       <w:r>
-        <w:t xml:space="preserve">MallHawk, Inc (09/2014 - 09/2015)</w:t>
+        <w:t xml:space="preserve">Yieldmo (02/2016 - 05/2017)</w:t>
       </w:r>
     </w:p>
     <w:p>
@@ -348,7 +357,7 @@
         <w:rPr>
           <w:i/>
         </w:rPr>
-        <w:t xml:space="preserve">Senior Frontend Software Engineer</w:t>
+        <w:t xml:space="preserve">Senior Software Engineer</w:t>
       </w:r>
     </w:p>
     <w:p>
@@ -359,7 +368,7 @@
         <w:rPr>
           <w:b/>
         </w:rPr>
-        <w:t xml:space="preserve">ObjectiveSugar, Lockbox, FBSDKCoreKit, FBSDKLoginKit, Adjust, AFNetworking, Alamofire, PromiseKit, OCMapper, RestKit</w:t>
+        <w:t xml:space="preserve">React, React Router, Redux, Docker, Babel, Webpack, GraphQL, Mocha, Chai, Enzyme, Node.js, Express, ESLint, Karma, OAuth2.0</w:t>
       </w:r>
     </w:p>
     <w:p>
@@ -371,7 +380,24 @@
         </w:numPr>
       </w:pPr>
       <w:r>
-        <w:t xml:space="preserve">Built version 1 of I Wanna, a location based application that suggests where to go and offers discounts at participating vendors along the way.</w:t>
+        <w:t xml:space="preserve">Built internal fullstack web application using Node.js/GraphQL and React/Redux to manage and generate ad creatives that are deployed on Google's DFP (Double Click for Publishers).</w:t>
+      </w:r>
+    </w:p>
+    <w:p>
+      <w:r>
+        <w:pict>
+          <v:rect style="width:0;height:1.5pt" o:hralign="center" o:hrstd="t" o:hr="t"/>
+        </w:pict>
+      </w:r>
+    </w:p>
+    <w:p>
+      <w:pPr>
+        <w:pStyle w:val="Heading3"/>
+      </w:pPr>
+      <w:bookmarkStart w:id="27" w:name="mallhawk-inc-092014---092015"/>
+      <w:bookmarkEnd w:id="27"/>
+      <w:r>
+        <w:t xml:space="preserve">MallHawk, Inc (09/2014 - 09/2015)</w:t>
       </w:r>
     </w:p>
     <w:p>
@@ -380,9 +406,20 @@
       </w:pPr>
       <w:r>
         <w:rPr>
+          <w:i/>
+        </w:rPr>
+        <w:t xml:space="preserve">Senior Frontend Software Engineer</w:t>
+      </w:r>
+    </w:p>
+    <w:p>
+      <w:pPr>
+        <w:pStyle w:val="BodyText"/>
+      </w:pPr>
+      <w:r>
+        <w:rPr>
           <w:b/>
         </w:rPr>
-        <w:t xml:space="preserve">Ember, Ember CLI</w:t>
+        <w:t xml:space="preserve">ObjectiveSugar, Lockbox, FBSDKCoreKit, FBSDKLoginKit, Adjust, AFNetworking, Alamofire, PromiseKit, OCMapper, RestKit</w:t>
       </w:r>
     </w:p>
     <w:p>
@@ -394,24 +431,7 @@
         </w:numPr>
       </w:pPr>
       <w:r>
-        <w:t xml:space="preserve">Built version 1 of MallHawk. A marketplace for local vendors to compete with online retailers in an automated reverse auction.</w:t>
-      </w:r>
-    </w:p>
-    <w:p>
-      <w:r>
-        <w:pict>
-          <v:rect style="width:0;height:1.5pt" o:hralign="center" o:hrstd="t" o:hr="t"/>
-        </w:pict>
-      </w:r>
-    </w:p>
-    <w:p>
-      <w:pPr>
-        <w:pStyle w:val="Heading3"/>
-      </w:pPr>
-      <w:bookmarkStart w:id="27" w:name="consulting-032014---092014"/>
-      <w:bookmarkEnd w:id="27"/>
-      <w:r>
-        <w:t xml:space="preserve">Consulting (03/2014 - 09/2014)</w:t>
+        <w:t xml:space="preserve">Built version 1 of I Wanna, a location based application that suggests where to go and offers discounts at participating vendors along the way.</w:t>
       </w:r>
     </w:p>
     <w:p>
@@ -420,20 +440,9 @@
       </w:pPr>
       <w:r>
         <w:rPr>
-          <w:i/>
-        </w:rPr>
-        <w:t xml:space="preserve">High5Games</w:t>
-      </w:r>
-    </w:p>
-    <w:p>
-      <w:pPr>
-        <w:pStyle w:val="BodyText"/>
-      </w:pPr>
-      <w:r>
-        <w:rPr>
           <w:b/>
         </w:rPr>
-        <w:t xml:space="preserve">AngularJS, Node.js, Mocha, Chai, Gulp, Browserify, WordPress, Bootstrap</w:t>
+        <w:t xml:space="preserve">Ember, Ember CLI</w:t>
       </w:r>
     </w:p>
     <w:p>
@@ -445,31 +454,7 @@
         </w:numPr>
       </w:pPr>
       <w:r>
-        <w:t xml:space="preserve">Built API for filtering, sorting, and searching game data.</w:t>
-      </w:r>
-    </w:p>
-    <w:p>
-      <w:pPr>
-        <w:pStyle w:val="Compact"/>
-        <w:numPr>
-          <w:numId w:val="1007"/>
-          <w:ilvl w:val="0"/>
-        </w:numPr>
-      </w:pPr>
-      <w:r>
-        <w:t xml:space="preserve">Built API driven web UI for filtering, sorting and searching game data.</w:t>
-      </w:r>
-    </w:p>
-    <w:p>
-      <w:pPr>
-        <w:pStyle w:val="Compact"/>
-        <w:numPr>
-          <w:numId w:val="1007"/>
-          <w:ilvl w:val="0"/>
-        </w:numPr>
-      </w:pPr>
-      <w:r>
-        <w:t xml:space="preserve">Built UI framework for serving ads.</w:t>
+        <w:t xml:space="preserve">Built version 1 of MallHawk. A marketplace for local vendors to compete with online retailers in an automated reverse auction.</w:t>
       </w:r>
     </w:p>
     <w:p>
@@ -483,10 +468,10 @@
       <w:pPr>
         <w:pStyle w:val="Heading3"/>
       </w:pPr>
-      <w:bookmarkStart w:id="28" w:name="shopbeam-032013---032014"/>
+      <w:bookmarkStart w:id="28" w:name="consulting-032014---092014"/>
       <w:bookmarkEnd w:id="28"/>
       <w:r>
-        <w:t xml:space="preserve">Shopbeam (03/2013 - 03/2014)</w:t>
+        <w:t xml:space="preserve">Consulting (03/2014 - 09/2014)</w:t>
       </w:r>
     </w:p>
     <w:p>
@@ -497,7 +482,7 @@
         <w:rPr>
           <w:i/>
         </w:rPr>
-        <w:t xml:space="preserve">Senior Software Developer</w:t>
+        <w:t xml:space="preserve">High5Games</w:t>
       </w:r>
     </w:p>
     <w:p>
@@ -508,7 +493,7 @@
         <w:rPr>
           <w:b/>
         </w:rPr>
-        <w:t xml:space="preserve">AngularJS, Browserify, Node.JS, Express, Stylus, Jade, Sequelize, Postgres, Redis</w:t>
+        <w:t xml:space="preserve">AngularJS, Node.js, Mocha, Chai, Gulp, Browserify, WordPress, Bootstrap</w:t>
       </w:r>
     </w:p>
     <w:p>
@@ -520,7 +505,7 @@
         </w:numPr>
       </w:pPr>
       <w:r>
-        <w:t xml:space="preserve">Built infinite scrolling dashboard for content publishers.</w:t>
+        <w:t xml:space="preserve">Built API for filtering, sorting, and searching game data.</w:t>
       </w:r>
     </w:p>
     <w:p>
@@ -532,7 +517,19 @@
         </w:numPr>
       </w:pPr>
       <w:r>
-        <w:t xml:space="preserve">Built AWS S3 Node.js module for streaming and storing images on S3.</w:t>
+        <w:t xml:space="preserve">Built API driven web UI for filtering, sorting and searching game data.</w:t>
+      </w:r>
+    </w:p>
+    <w:p>
+      <w:pPr>
+        <w:pStyle w:val="Compact"/>
+        <w:numPr>
+          <w:numId w:val="1008"/>
+          <w:ilvl w:val="0"/>
+        </w:numPr>
+      </w:pPr>
+      <w:r>
+        <w:t xml:space="preserve">Built UI framework for serving ads.</w:t>
       </w:r>
     </w:p>
     <w:p>
@@ -546,10 +543,10 @@
       <w:pPr>
         <w:pStyle w:val="Heading3"/>
       </w:pPr>
-      <w:bookmarkStart w:id="29" w:name="icc-lowe-thermal-032011---092012"/>
+      <w:bookmarkStart w:id="29" w:name="shopbeam-032013---032014"/>
       <w:bookmarkEnd w:id="29"/>
       <w:r>
-        <w:t xml:space="preserve">ICC Lowe Thermal (03/2011 - 09/2012)</w:t>
+        <w:t xml:space="preserve">Shopbeam (03/2013 - 03/2014)</w:t>
       </w:r>
     </w:p>
     <w:p>
@@ -571,40 +568,31 @@
         <w:rPr>
           <w:b/>
         </w:rPr>
-        <w:t xml:space="preserve">Objective-C, Ruby, C#, MonoTouch, Surface 2.0 SDK, Express, RoR, CSS, HAML, JSON, MySQL</w:t>
-      </w:r>
-    </w:p>
-    <w:p>
-      <w:pPr>
+        <w:t xml:space="preserve">AngularJS, Browserify, Node.JS, Express, Stylus, Jade, Sequelize, Postgres, Redis</w:t>
+      </w:r>
+    </w:p>
+    <w:p>
+      <w:pPr>
+        <w:pStyle w:val="Compact"/>
         <w:numPr>
           <w:numId w:val="1009"/>
           <w:ilvl w:val="0"/>
         </w:numPr>
       </w:pPr>
       <w:r>
-        <w:t xml:space="preserve">Built multiple content dissemination playlist iOS application using Cocoa and MonoTouch.</w:t>
-      </w:r>
-    </w:p>
-    <w:p>
-      <w:pPr>
+        <w:t xml:space="preserve">Built infinite scrolling dashboard for content publishers.</w:t>
+      </w:r>
+    </w:p>
+    <w:p>
+      <w:pPr>
+        <w:pStyle w:val="Compact"/>
         <w:numPr>
           <w:numId w:val="1009"/>
           <w:ilvl w:val="0"/>
         </w:numPr>
       </w:pPr>
       <w:r>
-        <w:t xml:space="preserve">Built a 4 player touch table game for the Microsoft Surface (now called PixelSense).</w:t>
-      </w:r>
-    </w:p>
-    <w:p>
-      <w:pPr>
-        <w:numPr>
-          <w:numId w:val="1009"/>
-          <w:ilvl w:val="0"/>
-        </w:numPr>
-      </w:pPr>
-      <w:r>
-        <w:t xml:space="preserve">Built multiple websites and e-detailers.</w:t>
+        <w:t xml:space="preserve">Built AWS S3 Node.js module for streaming and storing images on S3.</w:t>
       </w:r>
     </w:p>
     <w:p>
@@ -618,10 +606,10 @@
       <w:pPr>
         <w:pStyle w:val="Heading3"/>
       </w:pPr>
-      <w:bookmarkStart w:id="30" w:name="enterprise-systems-services-rutgers-university-032010---032011"/>
+      <w:bookmarkStart w:id="30" w:name="icc-lowe-thermal-032011---092012"/>
       <w:bookmarkEnd w:id="30"/>
       <w:r>
-        <w:t xml:space="preserve">Enterprise Systems &amp; Services, Rutgers University (03/2010 - 03/2011)</w:t>
+        <w:t xml:space="preserve">ICC Lowe Thermal (03/2011 - 09/2012)</w:t>
       </w:r>
     </w:p>
     <w:p>
@@ -632,7 +620,7 @@
         <w:rPr>
           <w:i/>
         </w:rPr>
-        <w:t xml:space="preserve">Software Developer</w:t>
+        <w:t xml:space="preserve">Senior Software Developer</w:t>
       </w:r>
     </w:p>
     <w:p>
@@ -643,19 +631,40 @@
         <w:rPr>
           <w:b/>
         </w:rPr>
-        <w:t xml:space="preserve">Dojo, Java, SpringMVC, Oracle</w:t>
-      </w:r>
-    </w:p>
-    <w:p>
-      <w:pPr>
-        <w:pStyle w:val="Compact"/>
+        <w:t xml:space="preserve">Objective-C, Ruby, C#, MonoTouch, Surface 2.0 SDK, Express, RoR, CSS, HAML, JSON, MySQL</w:t>
+      </w:r>
+    </w:p>
+    <w:p>
+      <w:pPr>
         <w:numPr>
           <w:numId w:val="1010"/>
           <w:ilvl w:val="0"/>
         </w:numPr>
       </w:pPr>
       <w:r>
-        <w:t xml:space="preserve">Built Rutgers' frontend Undergraduate Admission application.</w:t>
+        <w:t xml:space="preserve">Built multiple content dissemination playlist iOS application using Cocoa and MonoTouch.</w:t>
+      </w:r>
+    </w:p>
+    <w:p>
+      <w:pPr>
+        <w:numPr>
+          <w:numId w:val="1010"/>
+          <w:ilvl w:val="0"/>
+        </w:numPr>
+      </w:pPr>
+      <w:r>
+        <w:t xml:space="preserve">Built a 4 player touch table game for the Microsoft Surface (now called PixelSense).</w:t>
+      </w:r>
+    </w:p>
+    <w:p>
+      <w:pPr>
+        <w:numPr>
+          <w:numId w:val="1010"/>
+          <w:ilvl w:val="0"/>
+        </w:numPr>
+      </w:pPr>
+      <w:r>
+        <w:t xml:space="preserve">Built multiple websites and e-detailers.</w:t>
       </w:r>
     </w:p>
     <w:p>
@@ -669,10 +678,10 @@
       <w:pPr>
         <w:pStyle w:val="Heading3"/>
       </w:pPr>
-      <w:bookmarkStart w:id="31" w:name="chromecell-092009---032011"/>
+      <w:bookmarkStart w:id="31" w:name="enterprise-systems-services-rutgers-university-032010---032011"/>
       <w:bookmarkEnd w:id="31"/>
       <w:r>
-        <w:t xml:space="preserve">Chromecell (09/2009 - 03/2011)</w:t>
+        <w:t xml:space="preserve">Enterprise Systems &amp; Services, Rutgers University (03/2010 - 03/2011)</w:t>
       </w:r>
     </w:p>
     <w:p>
@@ -683,7 +692,7 @@
         <w:rPr>
           <w:i/>
         </w:rPr>
-        <w:t xml:space="preserve">Programmer</w:t>
+        <w:t xml:space="preserve">Software Developer</w:t>
       </w:r>
     </w:p>
     <w:p>
@@ -694,7 +703,7 @@
         <w:rPr>
           <w:b/>
         </w:rPr>
-        <w:t xml:space="preserve">Python, wxPython, COM</w:t>
+        <w:t xml:space="preserve">Dojo, Java, SpringMVC, Oracle</w:t>
       </w:r>
     </w:p>
     <w:p>
@@ -706,7 +715,7 @@
         </w:numPr>
       </w:pPr>
       <w:r>
-        <w:t xml:space="preserve">Built cell line lineage tracker for the robotics department.</w:t>
+        <w:t xml:space="preserve">Built Rutgers' frontend Undergraduate Admission application.</w:t>
       </w:r>
     </w:p>
     <w:p>
@@ -718,10 +727,61 @@
     </w:p>
     <w:p>
       <w:pPr>
+        <w:pStyle w:val="Heading3"/>
+      </w:pPr>
+      <w:bookmarkStart w:id="32" w:name="chromecell-092009---032011"/>
+      <w:bookmarkEnd w:id="32"/>
+      <w:r>
+        <w:t xml:space="preserve">Chromecell (09/2009 - 03/2011)</w:t>
+      </w:r>
+    </w:p>
+    <w:p>
+      <w:pPr>
+        <w:pStyle w:val="FirstParagraph"/>
+      </w:pPr>
+      <w:r>
+        <w:rPr>
+          <w:i/>
+        </w:rPr>
+        <w:t xml:space="preserve">Programmer</w:t>
+      </w:r>
+    </w:p>
+    <w:p>
+      <w:pPr>
+        <w:pStyle w:val="BodyText"/>
+      </w:pPr>
+      <w:r>
+        <w:rPr>
+          <w:b/>
+        </w:rPr>
+        <w:t xml:space="preserve">Python, wxPython, COM</w:t>
+      </w:r>
+    </w:p>
+    <w:p>
+      <w:pPr>
+        <w:pStyle w:val="Compact"/>
+        <w:numPr>
+          <w:numId w:val="1012"/>
+          <w:ilvl w:val="0"/>
+        </w:numPr>
+      </w:pPr>
+      <w:r>
+        <w:t xml:space="preserve">Built cell line lineage tracker for the robotics department.</w:t>
+      </w:r>
+    </w:p>
+    <w:p>
+      <w:r>
+        <w:pict>
+          <v:rect style="width:0;height:1.5pt" o:hralign="center" o:hrstd="t" o:hr="t"/>
+        </w:pict>
+      </w:r>
+    </w:p>
+    <w:p>
+      <w:pPr>
         <w:pStyle w:val="Heading1"/>
       </w:pPr>
-      <w:bookmarkStart w:id="32" w:name="education"/>
-      <w:bookmarkEnd w:id="32"/>
+      <w:bookmarkStart w:id="33" w:name="education"/>
+      <w:bookmarkEnd w:id="33"/>
       <w:r>
         <w:t xml:space="preserve">Education</w:t>
       </w:r>
@@ -845,7 +905,7 @@
     </w:lvl>
   </w:abstractNum>
   <w:abstractNum w:abstractNumId="990">
-    <w:nsid w:val="a823f344"/>
+    <w:nsid w:val="5aeb5cf2"/>
     <w:multiLevelType w:val="multilevel"/>
     <w:lvl w:ilvl="0">
       <w:numFmt w:val="bullet"/>
@@ -926,7 +986,7 @@
     </w:lvl>
   </w:abstractNum>
   <w:abstractNum w:abstractNumId="991">
-    <w:nsid w:val="7e955d37"/>
+    <w:nsid w:val="4d3e0a0e"/>
     <w:multiLevelType w:val="multilevel"/>
     <w:lvl w:ilvl="0">
       <w:numFmt w:val="bullet"/>
@@ -1045,6 +1105,9 @@
   <w:num w:numId="1011">
     <w:abstractNumId w:val="991"/>
   </w:num>
+  <w:num w:numId="1012">
+    <w:abstractNumId w:val="991"/>
+  </w:num>
 </w:numbering>
 </file>
 
@@ -1226,7 +1289,7 @@
       <w:keepNext/>
       <w:keepLines/>
       <w:spacing w:before="200" w:after="0"/>
-      <w:outlineLvl w:val="2"/>
+      <w:outlineLvl w:val="1"/>
     </w:pPr>
     <w:rPr>
       <w:rFonts w:asciiTheme="majorHAnsi" w:eastAsiaTheme="majorEastAsia" w:hAnsiTheme="majorHAnsi" w:cstheme="majorBidi"/>
@@ -1248,7 +1311,7 @@
       <w:keepNext/>
       <w:keepLines/>
       <w:spacing w:before="200" w:after="0"/>
-      <w:outlineLvl w:val="3"/>
+      <w:outlineLvl w:val="1"/>
     </w:pPr>
     <w:rPr>
       <w:rFonts w:asciiTheme="majorHAnsi" w:eastAsiaTheme="majorEastAsia" w:hAnsiTheme="majorHAnsi" w:cstheme="majorBidi"/>
@@ -1270,32 +1333,12 @@
       <w:keepNext/>
       <w:keepLines/>
       <w:spacing w:before="200" w:after="0"/>
-      <w:outlineLvl w:val="4"/>
+      <w:outlineLvl w:val="1"/>
     </w:pPr>
     <w:rPr>
       <w:rFonts w:asciiTheme="majorHAnsi" w:eastAsiaTheme="majorEastAsia" w:hAnsiTheme="majorHAnsi" w:cstheme="majorBidi"/>
       <w:i/>
       <w:iCs/>
-      <w:color w:val="4F81BD" w:themeColor="accent1"/>
-      <w:sz w:val="24"/>
-      <w:szCs w:val="24"/>
-    </w:rPr>
-  </w:style>
-  <w:style w:type="paragraph" w:styleId="Heading6">
-    <w:name w:val="Heading 6"/>
-    <w:basedOn w:val="Normal"/>
-    <w:next w:val="BodyText"/>
-    <w:uiPriority w:val="9"/>
-    <w:unhideWhenUsed/>
-    <w:qFormat/>
-    <w:pPr>
-      <w:keepNext/>
-      <w:keepLines/>
-      <w:spacing w:before="200" w:after="0"/>
-      <w:outlineLvl w:val="5"/>
-    </w:pPr>
-    <w:rPr>
-      <w:rFonts w:asciiTheme="majorHAnsi" w:eastAsiaTheme="majorEastAsia" w:hAnsiTheme="majorHAnsi" w:cstheme="majorBidi"/>
       <w:color w:val="4F81BD" w:themeColor="accent1"/>
       <w:sz w:val="24"/>
       <w:szCs w:val="24"/>
@@ -1448,6 +1491,7 @@
     <w:link w:val="VerbatimChar"/>
     <w:pPr>
       <w:wordWrap w:val="off"/>
+      <w:noProof/>
     </w:pPr>
   </w:style>
   <w:style w:type="character" w:customStyle="1" w:styleId="KeywordTok">

--- a/Resume.docx
+++ b/Resume.docx
@@ -6,11 +6,11 @@
       <w:pPr>
         <w:pStyle w:val="Heading1"/>
       </w:pPr>
-      <w:bookmarkStart w:id="21" w:name="jesse-earle"/>
-      <w:bookmarkEnd w:id="21"/>
+      <w:bookmarkStart w:id="20" w:name="jesse-earle"/>
       <w:r>
         <w:t xml:space="preserve">Jesse Earle</w:t>
       </w:r>
+      <w:bookmarkEnd w:id="20"/>
     </w:p>
     <w:p>
       <w:pPr>
@@ -52,7 +52,7 @@
         <w:t xml:space="preserve"> </w:t>
       </w:r>
       <w:r>
-        <w:t xml:space="preserve">JavaScript (ES6/JSX), Swift, Objective-C</w:t>
+        <w:t xml:space="preserve">JavaScript (ES2017/JSX), Swift, Objective-C</w:t>
       </w:r>
     </w:p>
     <w:p>
@@ -117,21 +117,21 @@
       <w:pPr>
         <w:pStyle w:val="Heading1"/>
       </w:pPr>
-      <w:bookmarkStart w:id="22" w:name="work-history"/>
+      <w:bookmarkStart w:id="21" w:name="work-history"/>
+      <w:r>
+        <w:t xml:space="preserve">Work History</w:t>
+      </w:r>
+      <w:bookmarkEnd w:id="21"/>
+    </w:p>
+    <w:p>
+      <w:pPr>
+        <w:pStyle w:val="Heading3"/>
+      </w:pPr>
+      <w:bookmarkStart w:id="22" w:name="littlebigberry-consulting"/>
+      <w:r>
+        <w:t xml:space="preserve">LittleBigBerry (Consulting)</w:t>
+      </w:r>
       <w:bookmarkEnd w:id="22"/>
-      <w:r>
-        <w:t xml:space="preserve">Work History</w:t>
-      </w:r>
-    </w:p>
-    <w:p>
-      <w:pPr>
-        <w:pStyle w:val="Heading3"/>
-      </w:pPr>
-      <w:bookmarkStart w:id="23" w:name="littlebigberry-consulting"/>
-      <w:bookmarkEnd w:id="23"/>
-      <w:r>
-        <w:t xml:space="preserve">LittleBigBerry (Consulting)</w:t>
-      </w:r>
     </w:p>
     <w:p>
       <w:pPr>
@@ -185,13 +185,24 @@
     </w:p>
     <w:p>
       <w:pPr>
+        <w:numPr>
+          <w:numId w:val="1001"/>
+          <w:ilvl w:val="0"/>
+        </w:numPr>
+      </w:pPr>
+      <w:r>
+        <w:t xml:space="preserve">Manage a team of 3 engineers.</w:t>
+      </w:r>
+    </w:p>
+    <w:p>
+      <w:pPr>
         <w:pStyle w:val="Heading3"/>
       </w:pPr>
-      <w:bookmarkStart w:id="24" w:name="okcupid-062017---012018"/>
-      <w:bookmarkEnd w:id="24"/>
+      <w:bookmarkStart w:id="23" w:name="okcupid-062017---012018"/>
       <w:r>
         <w:t xml:space="preserve">OkCupid (06/2017 - 01/2018)</w:t>
       </w:r>
+      <w:bookmarkEnd w:id="23"/>
     </w:p>
     <w:p>
       <w:pPr>
@@ -259,11 +270,11 @@
       <w:pPr>
         <w:pStyle w:val="Heading3"/>
       </w:pPr>
-      <w:bookmarkStart w:id="25" w:name="swettpineaapl.io-082015---122017"/>
-      <w:bookmarkEnd w:id="25"/>
+      <w:bookmarkStart w:id="24" w:name="swettpineaapl.io-082015---122017"/>
       <w:r>
         <w:t xml:space="preserve">Swett/Pineaapl.io (08/2015 - 12/2017)</w:t>
       </w:r>
+      <w:bookmarkEnd w:id="24"/>
     </w:p>
     <w:p>
       <w:pPr>
@@ -343,11 +354,11 @@
       <w:pPr>
         <w:pStyle w:val="Heading3"/>
       </w:pPr>
-      <w:bookmarkStart w:id="26" w:name="yieldmo-022016---052017"/>
-      <w:bookmarkEnd w:id="26"/>
+      <w:bookmarkStart w:id="25" w:name="yieldmo-022016---052017"/>
       <w:r>
         <w:t xml:space="preserve">Yieldmo (02/2016 - 05/2017)</w:t>
       </w:r>
+      <w:bookmarkEnd w:id="25"/>
     </w:p>
     <w:p>
       <w:pPr>
@@ -380,7 +391,7 @@
         </w:numPr>
       </w:pPr>
       <w:r>
-        <w:t xml:space="preserve">Built internal fullstack web application using Node.js/GraphQL and React/Redux to manage and generate ad creatives that are deployed on Google's DFP (Double Click for Publishers).</w:t>
+        <w:t xml:space="preserve">Built internal fullstack web application using Node.js/GraphQL and React/Redux to manage and generate ad creatives that are deployed on Google’s DFP (Double Click for Publishers).</w:t>
       </w:r>
     </w:p>
     <w:p>
@@ -394,11 +405,11 @@
       <w:pPr>
         <w:pStyle w:val="Heading3"/>
       </w:pPr>
-      <w:bookmarkStart w:id="27" w:name="mallhawk-inc-092014---092015"/>
-      <w:bookmarkEnd w:id="27"/>
+      <w:bookmarkStart w:id="26" w:name="mallhawk-inc-092014---092015"/>
       <w:r>
         <w:t xml:space="preserve">MallHawk, Inc (09/2014 - 09/2015)</w:t>
       </w:r>
+      <w:bookmarkEnd w:id="26"/>
     </w:p>
     <w:p>
       <w:pPr>
@@ -468,11 +479,11 @@
       <w:pPr>
         <w:pStyle w:val="Heading3"/>
       </w:pPr>
-      <w:bookmarkStart w:id="28" w:name="consulting-032014---092014"/>
-      <w:bookmarkEnd w:id="28"/>
+      <w:bookmarkStart w:id="27" w:name="consulting-032014---092014"/>
       <w:r>
         <w:t xml:space="preserve">Consulting (03/2014 - 09/2014)</w:t>
       </w:r>
+      <w:bookmarkEnd w:id="27"/>
     </w:p>
     <w:p>
       <w:pPr>
@@ -543,11 +554,11 @@
       <w:pPr>
         <w:pStyle w:val="Heading3"/>
       </w:pPr>
-      <w:bookmarkStart w:id="29" w:name="shopbeam-032013---032014"/>
-      <w:bookmarkEnd w:id="29"/>
+      <w:bookmarkStart w:id="28" w:name="shopbeam-032013---032014"/>
       <w:r>
         <w:t xml:space="preserve">Shopbeam (03/2013 - 03/2014)</w:t>
       </w:r>
+      <w:bookmarkEnd w:id="28"/>
     </w:p>
     <w:p>
       <w:pPr>
@@ -606,11 +617,11 @@
       <w:pPr>
         <w:pStyle w:val="Heading3"/>
       </w:pPr>
-      <w:bookmarkStart w:id="30" w:name="icc-lowe-thermal-032011---092012"/>
-      <w:bookmarkEnd w:id="30"/>
+      <w:bookmarkStart w:id="29" w:name="icc-lowe-thermal-032011---092012"/>
       <w:r>
         <w:t xml:space="preserve">ICC Lowe Thermal (03/2011 - 09/2012)</w:t>
       </w:r>
+      <w:bookmarkEnd w:id="29"/>
     </w:p>
     <w:p>
       <w:pPr>
@@ -678,11 +689,11 @@
       <w:pPr>
         <w:pStyle w:val="Heading3"/>
       </w:pPr>
-      <w:bookmarkStart w:id="31" w:name="enterprise-systems-services-rutgers-university-032010---032011"/>
-      <w:bookmarkEnd w:id="31"/>
+      <w:bookmarkStart w:id="30" w:name="enterprise-systems-services-rutgers-university-032010---032011"/>
       <w:r>
         <w:t xml:space="preserve">Enterprise Systems &amp; Services, Rutgers University (03/2010 - 03/2011)</w:t>
       </w:r>
+      <w:bookmarkEnd w:id="30"/>
     </w:p>
     <w:p>
       <w:pPr>
@@ -715,7 +726,7 @@
         </w:numPr>
       </w:pPr>
       <w:r>
-        <w:t xml:space="preserve">Built Rutgers' frontend Undergraduate Admission application.</w:t>
+        <w:t xml:space="preserve">Built Rutgers’ frontend Undergraduate Admission application.</w:t>
       </w:r>
     </w:p>
     <w:p>
@@ -729,11 +740,11 @@
       <w:pPr>
         <w:pStyle w:val="Heading3"/>
       </w:pPr>
-      <w:bookmarkStart w:id="32" w:name="chromecell-092009---032011"/>
-      <w:bookmarkEnd w:id="32"/>
+      <w:bookmarkStart w:id="31" w:name="chromecell-092009---032011"/>
       <w:r>
         <w:t xml:space="preserve">Chromecell (09/2009 - 03/2011)</w:t>
       </w:r>
+      <w:bookmarkEnd w:id="31"/>
     </w:p>
     <w:p>
       <w:pPr>
@@ -780,11 +791,11 @@
       <w:pPr>
         <w:pStyle w:val="Heading1"/>
       </w:pPr>
-      <w:bookmarkStart w:id="33" w:name="education"/>
-      <w:bookmarkEnd w:id="33"/>
+      <w:bookmarkStart w:id="32" w:name="education"/>
       <w:r>
         <w:t xml:space="preserve">Education</w:t>
       </w:r>
+      <w:bookmarkEnd w:id="32"/>
     </w:p>
     <w:p>
       <w:pPr>
@@ -800,6 +811,10 @@
     <w:sectPr/>
   </w:body>
 </w:document>
+</file>
+
+<file path=word/comments.xml><?xml version="1.0" encoding="utf-8"?>
+<w:comments xmlns:w="http://schemas.openxmlformats.org/wordprocessingml/2006/main" xmlns:m="http://schemas.openxmlformats.org/officeDocument/2006/math" xmlns:r="http://schemas.openxmlformats.org/officeDocument/2006/relationships" xmlns:o="urn:schemas-microsoft-com:office:office" xmlns:v="urn:schemas-microsoft-com:vml" xmlns:w10="urn:schemas-microsoft-com:office:word" xmlns:a="http://schemas.openxmlformats.org/drawingml/2006/main" xmlns:pic="http://schemas.openxmlformats.org/drawingml/2006/picture" xmlns:wp="http://schemas.openxmlformats.org/drawingml/2006/wordprocessingDrawing"/>
 </file>
 
 <file path=word/footnotes.xml><?xml version="1.0" encoding="utf-8"?>
@@ -823,8 +838,8 @@
 
 <file path=word/numbering.xml><?xml version="1.0" encoding="utf-8"?>
 <w:numbering xmlns:w="http://schemas.openxmlformats.org/wordprocessingml/2006/main">
-  <w:abstractNum w:abstractNumId="0">
-    <w:nsid w:val="e17f69ba"/>
+  <w:abstractNum w:abstractNumId="990">
+    <w:nsid w:val="170cd2de"/>
     <w:multiLevelType w:val="multilevel"/>
     <w:lvl w:ilvl="0">
       <w:numFmt w:val="bullet"/>
@@ -903,9 +918,31 @@
         <w:ind w:left="4800" w:hanging="480"/>
       </w:pPr>
     </w:lvl>
+    <w:lvl w:ilvl="7">
+      <w:numFmt w:val="bullet"/>
+      <w:lvlText w:val=" "/>
+      <w:lvlJc w:val="left"/>
+      <w:pPr>
+        <w:tabs>
+          <w:tab w:val="num" w:pos="5040"/>
+        </w:tabs>
+        <w:ind w:left="5520" w:hanging="480"/>
+      </w:pPr>
+    </w:lvl>
+    <w:lvl w:ilvl="8">
+      <w:numFmt w:val="bullet"/>
+      <w:lvlText w:val=" "/>
+      <w:lvlJc w:val="left"/>
+      <w:pPr>
+        <w:tabs>
+          <w:tab w:val="num" w:pos="5760"/>
+        </w:tabs>
+        <w:ind w:left="6240" w:hanging="480"/>
+      </w:pPr>
+    </w:lvl>
   </w:abstractNum>
   <w:abstractNum w:abstractNumId="990">
-    <w:nsid w:val="5aeb5cf2"/>
+    <w:nsid w:val="2c1ae401"/>
     <w:multiLevelType w:val="multilevel"/>
     <w:lvl w:ilvl="0">
       <w:numFmt w:val="bullet"/>
@@ -984,9 +1021,31 @@
         <w:ind w:left="4800" w:hanging="480"/>
       </w:pPr>
     </w:lvl>
+    <w:lvl w:ilvl="7">
+      <w:numFmt w:val="bullet"/>
+      <w:lvlText w:val=" "/>
+      <w:lvlJc w:val="left"/>
+      <w:pPr>
+        <w:tabs>
+          <w:tab w:val="num" w:pos="5040"/>
+        </w:tabs>
+        <w:ind w:left="5520" w:hanging="480"/>
+      </w:pPr>
+    </w:lvl>
+    <w:lvl w:ilvl="8">
+      <w:numFmt w:val="bullet"/>
+      <w:lvlText w:val=" "/>
+      <w:lvlJc w:val="left"/>
+      <w:pPr>
+        <w:tabs>
+          <w:tab w:val="num" w:pos="5760"/>
+        </w:tabs>
+        <w:ind w:left="6240" w:hanging="480"/>
+      </w:pPr>
+    </w:lvl>
   </w:abstractNum>
   <w:abstractNum w:abstractNumId="991">
-    <w:nsid w:val="4d3e0a0e"/>
+    <w:nsid w:val="ea454b4c"/>
     <w:multiLevelType w:val="multilevel"/>
     <w:lvl w:ilvl="0">
       <w:numFmt w:val="bullet"/>
@@ -1065,9 +1124,31 @@
         <w:ind w:left="4800" w:hanging="480"/>
       </w:pPr>
     </w:lvl>
+    <w:lvl w:ilvl="7">
+      <w:numFmt w:val="bullet"/>
+      <w:lvlText w:val="–"/>
+      <w:lvlJc w:val="left"/>
+      <w:pPr>
+        <w:tabs>
+          <w:tab w:val="num" w:pos="5040"/>
+        </w:tabs>
+        <w:ind w:left="5520" w:hanging="480"/>
+      </w:pPr>
+    </w:lvl>
+    <w:lvl w:ilvl="8">
+      <w:numFmt w:val="bullet"/>
+      <w:lvlText w:val="•"/>
+      <w:lvlJc w:val="left"/>
+      <w:pPr>
+        <w:tabs>
+          <w:tab w:val="num" w:pos="5760"/>
+        </w:tabs>
+        <w:ind w:left="6240" w:hanging="480"/>
+      </w:pPr>
+    </w:lvl>
   </w:abstractNum>
-  <w:num w:numId="1">
-    <w:abstractNumId w:val="0"/>
+  <w:num w:numId="1000">
+    <w:abstractNumId w:val="990"/>
   </w:num>
   <w:num w:numId="1000">
     <w:abstractNumId w:val="990"/>
@@ -1289,7 +1370,7 @@
       <w:keepNext/>
       <w:keepLines/>
       <w:spacing w:before="200" w:after="0"/>
-      <w:outlineLvl w:val="1"/>
+      <w:outlineLvl w:val="2"/>
     </w:pPr>
     <w:rPr>
       <w:rFonts w:asciiTheme="majorHAnsi" w:eastAsiaTheme="majorEastAsia" w:hAnsiTheme="majorHAnsi" w:cstheme="majorBidi"/>
@@ -1311,7 +1392,7 @@
       <w:keepNext/>
       <w:keepLines/>
       <w:spacing w:before="200" w:after="0"/>
-      <w:outlineLvl w:val="1"/>
+      <w:outlineLvl w:val="3"/>
     </w:pPr>
     <w:rPr>
       <w:rFonts w:asciiTheme="majorHAnsi" w:eastAsiaTheme="majorEastAsia" w:hAnsiTheme="majorHAnsi" w:cstheme="majorBidi"/>
@@ -1333,7 +1414,7 @@
       <w:keepNext/>
       <w:keepLines/>
       <w:spacing w:before="200" w:after="0"/>
-      <w:outlineLvl w:val="1"/>
+      <w:outlineLvl w:val="4"/>
     </w:pPr>
     <w:rPr>
       <w:rFonts w:asciiTheme="majorHAnsi" w:eastAsiaTheme="majorEastAsia" w:hAnsiTheme="majorHAnsi" w:cstheme="majorBidi"/>
@@ -1344,6 +1425,86 @@
       <w:szCs w:val="24"/>
     </w:rPr>
   </w:style>
+  <w:style w:type="paragraph" w:styleId="Heading6">
+    <w:name w:val="Heading 6"/>
+    <w:basedOn w:val="Normal"/>
+    <w:next w:val="BodyText"/>
+    <w:uiPriority w:val="9"/>
+    <w:unhideWhenUsed/>
+    <w:qFormat/>
+    <w:pPr>
+      <w:keepNext/>
+      <w:keepLines/>
+      <w:spacing w:before="200" w:after="0"/>
+      <w:outlineLvl w:val="5"/>
+    </w:pPr>
+    <w:rPr>
+      <w:rFonts w:asciiTheme="majorHAnsi" w:eastAsiaTheme="majorEastAsia" w:hAnsiTheme="majorHAnsi" w:cstheme="majorBidi"/>
+      <w:color w:val="4F81BD" w:themeColor="accent1"/>
+      <w:sz w:val="24"/>
+      <w:szCs w:val="24"/>
+    </w:rPr>
+  </w:style>
+  <w:style w:type="paragraph" w:styleId="Heading7">
+    <w:name w:val="Heading 7"/>
+    <w:basedOn w:val="Normal"/>
+    <w:next w:val="BodyText"/>
+    <w:uiPriority w:val="9"/>
+    <w:unhideWhenUsed/>
+    <w:qFormat/>
+    <w:pPr>
+      <w:keepNext/>
+      <w:keepLines/>
+      <w:spacing w:before="200" w:after="0"/>
+      <w:outlineLvl w:val="6"/>
+    </w:pPr>
+    <w:rPr>
+      <w:rFonts w:asciiTheme="majorHAnsi" w:eastAsiaTheme="majorEastAsia" w:hAnsiTheme="majorHAnsi" w:cstheme="majorBidi"/>
+      <w:color w:val="4F81BD" w:themeColor="accent1"/>
+      <w:sz w:val="24"/>
+      <w:szCs w:val="24"/>
+    </w:rPr>
+  </w:style>
+  <w:style w:type="paragraph" w:styleId="Heading8">
+    <w:name w:val="Heading 8"/>
+    <w:basedOn w:val="Normal"/>
+    <w:next w:val="BodyText"/>
+    <w:uiPriority w:val="9"/>
+    <w:unhideWhenUsed/>
+    <w:qFormat/>
+    <w:pPr>
+      <w:keepNext/>
+      <w:keepLines/>
+      <w:spacing w:before="200" w:after="0"/>
+      <w:outlineLvl w:val="7"/>
+    </w:pPr>
+    <w:rPr>
+      <w:rFonts w:asciiTheme="majorHAnsi" w:eastAsiaTheme="majorEastAsia" w:hAnsiTheme="majorHAnsi" w:cstheme="majorBidi"/>
+      <w:color w:val="4F81BD" w:themeColor="accent1"/>
+      <w:sz w:val="24"/>
+      <w:szCs w:val="24"/>
+    </w:rPr>
+  </w:style>
+  <w:style w:type="paragraph" w:styleId="Heading9">
+    <w:name w:val="Heading 9"/>
+    <w:basedOn w:val="Normal"/>
+    <w:next w:val="BodyText"/>
+    <w:uiPriority w:val="9"/>
+    <w:unhideWhenUsed/>
+    <w:qFormat/>
+    <w:pPr>
+      <w:keepNext/>
+      <w:keepLines/>
+      <w:spacing w:before="200" w:after="0"/>
+      <w:outlineLvl w:val="8"/>
+    </w:pPr>
+    <w:rPr>
+      <w:rFonts w:asciiTheme="majorHAnsi" w:eastAsiaTheme="majorEastAsia" w:hAnsiTheme="majorHAnsi" w:cstheme="majorBidi"/>
+      <w:color w:val="4F81BD" w:themeColor="accent1"/>
+      <w:sz w:val="24"/>
+      <w:szCs w:val="24"/>
+    </w:rPr>
+  </w:style>
   <w:style w:type="paragraph" w:styleId="BlockText">
     <w:name w:val="Block Text"/>
     <w:basedOn w:val="BodyText"/>
@@ -1375,8 +1536,9 @@
     <w:semiHidden/>
     <w:unhideWhenUsed/>
   </w:style>
-  <w:style w:type="table" w:default="1" w:styleId="TableNormal">
-    <w:name w:val="Normal Table"/>
+  <w:style w:type="table" w:default="1" w:styleId="Table">
+    <w:name w:val="Table"/>
+    <w:basedOn w:val="TableNormal"/>
     <w:semiHidden/>
     <w:unhideWhenUsed/>
     <w:qFormat/>
@@ -1433,8 +1595,8 @@
     <w:name w:val="Figure"/>
     <w:basedOn w:val="Normal"/>
   </w:style>
-  <w:style w:type="paragraph" w:customStyle="1" w:styleId="FigureWithCaption">
-    <w:name w:val="Figure with Caption"/>
+  <w:style w:type="paragraph" w:customStyle="1" w:styleId="CaptionedFigure">
+    <w:name w:val="Captioned Figure"/>
     <w:basedOn w:val="Figure"/>
     <w:pPr>
       <w:keepNext/>
@@ -1491,7 +1653,6 @@
     <w:link w:val="VerbatimChar"/>
     <w:pPr>
       <w:wordWrap w:val="off"/>
-      <w:noProof/>
     </w:pPr>
   </w:style>
   <w:style w:type="character" w:customStyle="1" w:styleId="KeywordTok">

--- a/Resume.docx
+++ b/Resume.docx
@@ -6,11 +6,11 @@
       <w:pPr>
         <w:pStyle w:val="Heading1"/>
       </w:pPr>
-      <w:bookmarkStart w:id="20" w:name="jesse-earle"/>
+      <w:bookmarkStart w:id="21" w:name="jesse-earle"/>
+      <w:bookmarkEnd w:id="21"/>
       <w:r>
         <w:t xml:space="preserve">Jesse Earle</w:t>
       </w:r>
-      <w:bookmarkEnd w:id="20"/>
     </w:p>
     <w:p>
       <w:pPr>
@@ -69,7 +69,7 @@
         <w:t xml:space="preserve"> </w:t>
       </w:r>
       <w:r>
-        <w:t xml:space="preserve">React, React Native, Redux, Styled Components, GraphQL, OAuth2.0, Webpack, Babel, Node.js, Express, Mocha, Chai</w:t>
+        <w:t xml:space="preserve">React, React Native, Node.js, Mobx, Redux, Styled Components, GraphQL, OAuth2.0, Webpack, Babe, Express, Mocha, Chai</w:t>
       </w:r>
     </w:p>
     <w:p>
@@ -117,21 +117,21 @@
       <w:pPr>
         <w:pStyle w:val="Heading1"/>
       </w:pPr>
-      <w:bookmarkStart w:id="21" w:name="work-history"/>
+      <w:bookmarkStart w:id="22" w:name="work-history"/>
+      <w:bookmarkEnd w:id="22"/>
       <w:r>
         <w:t xml:space="preserve">Work History</w:t>
       </w:r>
-      <w:bookmarkEnd w:id="21"/>
     </w:p>
     <w:p>
       <w:pPr>
         <w:pStyle w:val="Heading3"/>
       </w:pPr>
-      <w:bookmarkStart w:id="22" w:name="littlebigberry-consulting"/>
+      <w:bookmarkStart w:id="23" w:name="littlebigberry-consulting"/>
+      <w:bookmarkEnd w:id="23"/>
       <w:r>
         <w:t xml:space="preserve">LittleBigBerry (Consulting)</w:t>
       </w:r>
-      <w:bookmarkEnd w:id="22"/>
     </w:p>
     <w:p>
       <w:pPr>
@@ -169,7 +169,7 @@
         </w:numPr>
       </w:pPr>
       <w:r>
-        <w:t xml:space="preserve">Built an internal admistrative tool for handling headcount.</w:t>
+        <w:t xml:space="preserve">Building Morgan Stanley Budget Administration tool.</w:t>
       </w:r>
     </w:p>
     <w:p>
@@ -180,7 +180,7 @@
         </w:numPr>
       </w:pPr>
       <w:r>
-        <w:t xml:space="preserve">Building an internal administrative tool for handling headcount budgets.</w:t>
+        <w:t xml:space="preserve">Built Morgan Stanley Headcount Administration tool.</w:t>
       </w:r>
     </w:p>
     <w:p>
@@ -191,6 +191,17 @@
         </w:numPr>
       </w:pPr>
       <w:r>
+        <w:t xml:space="preserve">Maintain existing Cross Desk data pipeline and visualization tool.</w:t>
+      </w:r>
+    </w:p>
+    <w:p>
+      <w:pPr>
+        <w:numPr>
+          <w:numId w:val="1001"/>
+          <w:ilvl w:val="0"/>
+        </w:numPr>
+      </w:pPr>
+      <w:r>
         <w:t xml:space="preserve">Manage a team of 3 engineers.</w:t>
       </w:r>
     </w:p>
@@ -198,11 +209,11 @@
       <w:pPr>
         <w:pStyle w:val="Heading3"/>
       </w:pPr>
-      <w:bookmarkStart w:id="23" w:name="okcupid-062017---012018"/>
+      <w:bookmarkStart w:id="24" w:name="okcupid-062017---012018"/>
+      <w:bookmarkEnd w:id="24"/>
       <w:r>
         <w:t xml:space="preserve">OkCupid (06/2017 - 01/2018)</w:t>
       </w:r>
-      <w:bookmarkEnd w:id="23"/>
     </w:p>
     <w:p>
       <w:pPr>
@@ -270,11 +281,11 @@
       <w:pPr>
         <w:pStyle w:val="Heading3"/>
       </w:pPr>
-      <w:bookmarkStart w:id="24" w:name="swettpineaapl.io-082015---122017"/>
+      <w:bookmarkStart w:id="25" w:name="swettpineaapl.io-082015---122017"/>
+      <w:bookmarkEnd w:id="25"/>
       <w:r>
         <w:t xml:space="preserve">Swett/Pineaapl.io (08/2015 - 12/2017)</w:t>
       </w:r>
-      <w:bookmarkEnd w:id="24"/>
     </w:p>
     <w:p>
       <w:pPr>
@@ -354,11 +365,11 @@
       <w:pPr>
         <w:pStyle w:val="Heading3"/>
       </w:pPr>
-      <w:bookmarkStart w:id="25" w:name="yieldmo-022016---052017"/>
+      <w:bookmarkStart w:id="26" w:name="yieldmo-022016---052017"/>
+      <w:bookmarkEnd w:id="26"/>
       <w:r>
         <w:t xml:space="preserve">Yieldmo (02/2016 - 05/2017)</w:t>
       </w:r>
-      <w:bookmarkEnd w:id="25"/>
     </w:p>
     <w:p>
       <w:pPr>
@@ -391,7 +402,7 @@
         </w:numPr>
       </w:pPr>
       <w:r>
-        <w:t xml:space="preserve">Built internal fullstack web application using Node.js/GraphQL and React/Redux to manage and generate ad creatives that are deployed on Google’s DFP (Double Click for Publishers).</w:t>
+        <w:t xml:space="preserve">Built internal fullstack web application using Node.js/GraphQL and React/Redux to manage and generate ad creatives that are deployed on Google's DFP (Double Click for Publishers).</w:t>
       </w:r>
     </w:p>
     <w:p>
@@ -405,11 +416,11 @@
       <w:pPr>
         <w:pStyle w:val="Heading3"/>
       </w:pPr>
-      <w:bookmarkStart w:id="26" w:name="mallhawk-inc-092014---092015"/>
+      <w:bookmarkStart w:id="27" w:name="mallhawk-inc-092014---092015"/>
+      <w:bookmarkEnd w:id="27"/>
       <w:r>
         <w:t xml:space="preserve">MallHawk, Inc (09/2014 - 09/2015)</w:t>
       </w:r>
-      <w:bookmarkEnd w:id="26"/>
     </w:p>
     <w:p>
       <w:pPr>
@@ -479,11 +490,11 @@
       <w:pPr>
         <w:pStyle w:val="Heading3"/>
       </w:pPr>
-      <w:bookmarkStart w:id="27" w:name="consulting-032014---092014"/>
+      <w:bookmarkStart w:id="28" w:name="consulting-032014---092014"/>
+      <w:bookmarkEnd w:id="28"/>
       <w:r>
         <w:t xml:space="preserve">Consulting (03/2014 - 09/2014)</w:t>
       </w:r>
-      <w:bookmarkEnd w:id="27"/>
     </w:p>
     <w:p>
       <w:pPr>
@@ -554,11 +565,11 @@
       <w:pPr>
         <w:pStyle w:val="Heading3"/>
       </w:pPr>
-      <w:bookmarkStart w:id="28" w:name="shopbeam-032013---032014"/>
+      <w:bookmarkStart w:id="29" w:name="shopbeam-032013---032014"/>
+      <w:bookmarkEnd w:id="29"/>
       <w:r>
         <w:t xml:space="preserve">Shopbeam (03/2013 - 03/2014)</w:t>
       </w:r>
-      <w:bookmarkEnd w:id="28"/>
     </w:p>
     <w:p>
       <w:pPr>
@@ -617,11 +628,11 @@
       <w:pPr>
         <w:pStyle w:val="Heading3"/>
       </w:pPr>
-      <w:bookmarkStart w:id="29" w:name="icc-lowe-thermal-032011---092012"/>
+      <w:bookmarkStart w:id="30" w:name="icc-lowe-thermal-032011---092012"/>
+      <w:bookmarkEnd w:id="30"/>
       <w:r>
         <w:t xml:space="preserve">ICC Lowe Thermal (03/2011 - 09/2012)</w:t>
       </w:r>
-      <w:bookmarkEnd w:id="29"/>
     </w:p>
     <w:p>
       <w:pPr>
@@ -689,11 +700,11 @@
       <w:pPr>
         <w:pStyle w:val="Heading3"/>
       </w:pPr>
-      <w:bookmarkStart w:id="30" w:name="enterprise-systems-services-rutgers-university-032010---032011"/>
+      <w:bookmarkStart w:id="31" w:name="enterprise-systems-services-rutgers-university-032010---032011"/>
+      <w:bookmarkEnd w:id="31"/>
       <w:r>
         <w:t xml:space="preserve">Enterprise Systems &amp; Services, Rutgers University (03/2010 - 03/2011)</w:t>
       </w:r>
-      <w:bookmarkEnd w:id="30"/>
     </w:p>
     <w:p>
       <w:pPr>
@@ -726,7 +737,7 @@
         </w:numPr>
       </w:pPr>
       <w:r>
-        <w:t xml:space="preserve">Built Rutgers’ frontend Undergraduate Admission application.</w:t>
+        <w:t xml:space="preserve">Built Rutgers' frontend Undergraduate Admission application.</w:t>
       </w:r>
     </w:p>
     <w:p>
@@ -740,11 +751,11 @@
       <w:pPr>
         <w:pStyle w:val="Heading3"/>
       </w:pPr>
-      <w:bookmarkStart w:id="31" w:name="chromecell-092009---032011"/>
+      <w:bookmarkStart w:id="32" w:name="chromecell-092009---032011"/>
+      <w:bookmarkEnd w:id="32"/>
       <w:r>
         <w:t xml:space="preserve">Chromecell (09/2009 - 03/2011)</w:t>
       </w:r>
-      <w:bookmarkEnd w:id="31"/>
     </w:p>
     <w:p>
       <w:pPr>
@@ -791,11 +802,11 @@
       <w:pPr>
         <w:pStyle w:val="Heading1"/>
       </w:pPr>
-      <w:bookmarkStart w:id="32" w:name="education"/>
+      <w:bookmarkStart w:id="33" w:name="education"/>
+      <w:bookmarkEnd w:id="33"/>
       <w:r>
         <w:t xml:space="preserve">Education</w:t>
       </w:r>
-      <w:bookmarkEnd w:id="32"/>
     </w:p>
     <w:p>
       <w:pPr>
@@ -811,10 +822,6 @@
     <w:sectPr/>
   </w:body>
 </w:document>
-</file>
-
-<file path=word/comments.xml><?xml version="1.0" encoding="utf-8"?>
-<w:comments xmlns:w="http://schemas.openxmlformats.org/wordprocessingml/2006/main" xmlns:m="http://schemas.openxmlformats.org/officeDocument/2006/math" xmlns:r="http://schemas.openxmlformats.org/officeDocument/2006/relationships" xmlns:o="urn:schemas-microsoft-com:office:office" xmlns:v="urn:schemas-microsoft-com:vml" xmlns:w10="urn:schemas-microsoft-com:office:word" xmlns:a="http://schemas.openxmlformats.org/drawingml/2006/main" xmlns:pic="http://schemas.openxmlformats.org/drawingml/2006/picture" xmlns:wp="http://schemas.openxmlformats.org/drawingml/2006/wordprocessingDrawing"/>
 </file>
 
 <file path=word/footnotes.xml><?xml version="1.0" encoding="utf-8"?>
@@ -838,8 +845,8 @@
 
 <file path=word/numbering.xml><?xml version="1.0" encoding="utf-8"?>
 <w:numbering xmlns:w="http://schemas.openxmlformats.org/wordprocessingml/2006/main">
-  <w:abstractNum w:abstractNumId="990">
-    <w:nsid w:val="170cd2de"/>
+  <w:abstractNum w:abstractNumId="0">
+    <w:nsid w:val="e17f69ba"/>
     <w:multiLevelType w:val="multilevel"/>
     <w:lvl w:ilvl="0">
       <w:numFmt w:val="bullet"/>
@@ -918,31 +925,9 @@
         <w:ind w:left="4800" w:hanging="480"/>
       </w:pPr>
     </w:lvl>
-    <w:lvl w:ilvl="7">
-      <w:numFmt w:val="bullet"/>
-      <w:lvlText w:val=" "/>
-      <w:lvlJc w:val="left"/>
-      <w:pPr>
-        <w:tabs>
-          <w:tab w:val="num" w:pos="5040"/>
-        </w:tabs>
-        <w:ind w:left="5520" w:hanging="480"/>
-      </w:pPr>
-    </w:lvl>
-    <w:lvl w:ilvl="8">
-      <w:numFmt w:val="bullet"/>
-      <w:lvlText w:val=" "/>
-      <w:lvlJc w:val="left"/>
-      <w:pPr>
-        <w:tabs>
-          <w:tab w:val="num" w:pos="5760"/>
-        </w:tabs>
-        <w:ind w:left="6240" w:hanging="480"/>
-      </w:pPr>
-    </w:lvl>
   </w:abstractNum>
   <w:abstractNum w:abstractNumId="990">
-    <w:nsid w:val="2c1ae401"/>
+    <w:nsid w:val="79c84164"/>
     <w:multiLevelType w:val="multilevel"/>
     <w:lvl w:ilvl="0">
       <w:numFmt w:val="bullet"/>
@@ -1021,31 +1006,9 @@
         <w:ind w:left="4800" w:hanging="480"/>
       </w:pPr>
     </w:lvl>
-    <w:lvl w:ilvl="7">
-      <w:numFmt w:val="bullet"/>
-      <w:lvlText w:val=" "/>
-      <w:lvlJc w:val="left"/>
-      <w:pPr>
-        <w:tabs>
-          <w:tab w:val="num" w:pos="5040"/>
-        </w:tabs>
-        <w:ind w:left="5520" w:hanging="480"/>
-      </w:pPr>
-    </w:lvl>
-    <w:lvl w:ilvl="8">
-      <w:numFmt w:val="bullet"/>
-      <w:lvlText w:val=" "/>
-      <w:lvlJc w:val="left"/>
-      <w:pPr>
-        <w:tabs>
-          <w:tab w:val="num" w:pos="5760"/>
-        </w:tabs>
-        <w:ind w:left="6240" w:hanging="480"/>
-      </w:pPr>
-    </w:lvl>
   </w:abstractNum>
   <w:abstractNum w:abstractNumId="991">
-    <w:nsid w:val="ea454b4c"/>
+    <w:nsid w:val="6cf9c70d"/>
     <w:multiLevelType w:val="multilevel"/>
     <w:lvl w:ilvl="0">
       <w:numFmt w:val="bullet"/>
@@ -1124,31 +1087,9 @@
         <w:ind w:left="4800" w:hanging="480"/>
       </w:pPr>
     </w:lvl>
-    <w:lvl w:ilvl="7">
-      <w:numFmt w:val="bullet"/>
-      <w:lvlText w:val="–"/>
-      <w:lvlJc w:val="left"/>
-      <w:pPr>
-        <w:tabs>
-          <w:tab w:val="num" w:pos="5040"/>
-        </w:tabs>
-        <w:ind w:left="5520" w:hanging="480"/>
-      </w:pPr>
-    </w:lvl>
-    <w:lvl w:ilvl="8">
-      <w:numFmt w:val="bullet"/>
-      <w:lvlText w:val="•"/>
-      <w:lvlJc w:val="left"/>
-      <w:pPr>
-        <w:tabs>
-          <w:tab w:val="num" w:pos="5760"/>
-        </w:tabs>
-        <w:ind w:left="6240" w:hanging="480"/>
-      </w:pPr>
-    </w:lvl>
   </w:abstractNum>
-  <w:num w:numId="1000">
-    <w:abstractNumId w:val="990"/>
+  <w:num w:numId="1">
+    <w:abstractNumId w:val="0"/>
   </w:num>
   <w:num w:numId="1000">
     <w:abstractNumId w:val="990"/>
@@ -1370,7 +1311,7 @@
       <w:keepNext/>
       <w:keepLines/>
       <w:spacing w:before="200" w:after="0"/>
-      <w:outlineLvl w:val="2"/>
+      <w:outlineLvl w:val="1"/>
     </w:pPr>
     <w:rPr>
       <w:rFonts w:asciiTheme="majorHAnsi" w:eastAsiaTheme="majorEastAsia" w:hAnsiTheme="majorHAnsi" w:cstheme="majorBidi"/>
@@ -1392,7 +1333,7 @@
       <w:keepNext/>
       <w:keepLines/>
       <w:spacing w:before="200" w:after="0"/>
-      <w:outlineLvl w:val="3"/>
+      <w:outlineLvl w:val="1"/>
     </w:pPr>
     <w:rPr>
       <w:rFonts w:asciiTheme="majorHAnsi" w:eastAsiaTheme="majorEastAsia" w:hAnsiTheme="majorHAnsi" w:cstheme="majorBidi"/>
@@ -1414,92 +1355,12 @@
       <w:keepNext/>
       <w:keepLines/>
       <w:spacing w:before="200" w:after="0"/>
-      <w:outlineLvl w:val="4"/>
+      <w:outlineLvl w:val="1"/>
     </w:pPr>
     <w:rPr>
       <w:rFonts w:asciiTheme="majorHAnsi" w:eastAsiaTheme="majorEastAsia" w:hAnsiTheme="majorHAnsi" w:cstheme="majorBidi"/>
       <w:i/>
       <w:iCs/>
-      <w:color w:val="4F81BD" w:themeColor="accent1"/>
-      <w:sz w:val="24"/>
-      <w:szCs w:val="24"/>
-    </w:rPr>
-  </w:style>
-  <w:style w:type="paragraph" w:styleId="Heading6">
-    <w:name w:val="Heading 6"/>
-    <w:basedOn w:val="Normal"/>
-    <w:next w:val="BodyText"/>
-    <w:uiPriority w:val="9"/>
-    <w:unhideWhenUsed/>
-    <w:qFormat/>
-    <w:pPr>
-      <w:keepNext/>
-      <w:keepLines/>
-      <w:spacing w:before="200" w:after="0"/>
-      <w:outlineLvl w:val="5"/>
-    </w:pPr>
-    <w:rPr>
-      <w:rFonts w:asciiTheme="majorHAnsi" w:eastAsiaTheme="majorEastAsia" w:hAnsiTheme="majorHAnsi" w:cstheme="majorBidi"/>
-      <w:color w:val="4F81BD" w:themeColor="accent1"/>
-      <w:sz w:val="24"/>
-      <w:szCs w:val="24"/>
-    </w:rPr>
-  </w:style>
-  <w:style w:type="paragraph" w:styleId="Heading7">
-    <w:name w:val="Heading 7"/>
-    <w:basedOn w:val="Normal"/>
-    <w:next w:val="BodyText"/>
-    <w:uiPriority w:val="9"/>
-    <w:unhideWhenUsed/>
-    <w:qFormat/>
-    <w:pPr>
-      <w:keepNext/>
-      <w:keepLines/>
-      <w:spacing w:before="200" w:after="0"/>
-      <w:outlineLvl w:val="6"/>
-    </w:pPr>
-    <w:rPr>
-      <w:rFonts w:asciiTheme="majorHAnsi" w:eastAsiaTheme="majorEastAsia" w:hAnsiTheme="majorHAnsi" w:cstheme="majorBidi"/>
-      <w:color w:val="4F81BD" w:themeColor="accent1"/>
-      <w:sz w:val="24"/>
-      <w:szCs w:val="24"/>
-    </w:rPr>
-  </w:style>
-  <w:style w:type="paragraph" w:styleId="Heading8">
-    <w:name w:val="Heading 8"/>
-    <w:basedOn w:val="Normal"/>
-    <w:next w:val="BodyText"/>
-    <w:uiPriority w:val="9"/>
-    <w:unhideWhenUsed/>
-    <w:qFormat/>
-    <w:pPr>
-      <w:keepNext/>
-      <w:keepLines/>
-      <w:spacing w:before="200" w:after="0"/>
-      <w:outlineLvl w:val="7"/>
-    </w:pPr>
-    <w:rPr>
-      <w:rFonts w:asciiTheme="majorHAnsi" w:eastAsiaTheme="majorEastAsia" w:hAnsiTheme="majorHAnsi" w:cstheme="majorBidi"/>
-      <w:color w:val="4F81BD" w:themeColor="accent1"/>
-      <w:sz w:val="24"/>
-      <w:szCs w:val="24"/>
-    </w:rPr>
-  </w:style>
-  <w:style w:type="paragraph" w:styleId="Heading9">
-    <w:name w:val="Heading 9"/>
-    <w:basedOn w:val="Normal"/>
-    <w:next w:val="BodyText"/>
-    <w:uiPriority w:val="9"/>
-    <w:unhideWhenUsed/>
-    <w:qFormat/>
-    <w:pPr>
-      <w:keepNext/>
-      <w:keepLines/>
-      <w:spacing w:before="200" w:after="0"/>
-      <w:outlineLvl w:val="8"/>
-    </w:pPr>
-    <w:rPr>
-      <w:rFonts w:asciiTheme="majorHAnsi" w:eastAsiaTheme="majorEastAsia" w:hAnsiTheme="majorHAnsi" w:cstheme="majorBidi"/>
       <w:color w:val="4F81BD" w:themeColor="accent1"/>
       <w:sz w:val="24"/>
       <w:szCs w:val="24"/>
@@ -1536,9 +1397,8 @@
     <w:semiHidden/>
     <w:unhideWhenUsed/>
   </w:style>
-  <w:style w:type="table" w:default="1" w:styleId="Table">
-    <w:name w:val="Table"/>
-    <w:basedOn w:val="TableNormal"/>
+  <w:style w:type="table" w:default="1" w:styleId="TableNormal">
+    <w:name w:val="Normal Table"/>
     <w:semiHidden/>
     <w:unhideWhenUsed/>
     <w:qFormat/>
@@ -1595,8 +1455,8 @@
     <w:name w:val="Figure"/>
     <w:basedOn w:val="Normal"/>
   </w:style>
-  <w:style w:type="paragraph" w:customStyle="1" w:styleId="CaptionedFigure">
-    <w:name w:val="Captioned Figure"/>
+  <w:style w:type="paragraph" w:customStyle="1" w:styleId="FigureWithCaption">
+    <w:name w:val="Figure with Caption"/>
     <w:basedOn w:val="Figure"/>
     <w:pPr>
       <w:keepNext/>
@@ -1653,6 +1513,7 @@
     <w:link w:val="VerbatimChar"/>
     <w:pPr>
       <w:wordWrap w:val="off"/>
+      <w:noProof/>
     </w:pPr>
   </w:style>
   <w:style w:type="character" w:customStyle="1" w:styleId="KeywordTok">

--- a/Resume.docx
+++ b/Resume.docx
@@ -6,11 +6,11 @@
       <w:pPr>
         <w:pStyle w:val="Heading1"/>
       </w:pPr>
-      <w:bookmarkStart w:id="21" w:name="jesse-earle"/>
-      <w:bookmarkEnd w:id="21"/>
+      <w:bookmarkStart w:id="20" w:name="jesse-earle"/>
       <w:r>
         <w:t xml:space="preserve">Jesse Earle</w:t>
       </w:r>
+      <w:bookmarkEnd w:id="20"/>
     </w:p>
     <w:p>
       <w:pPr>
@@ -52,7 +52,7 @@
         <w:t xml:space="preserve"> </w:t>
       </w:r>
       <w:r>
-        <w:t xml:space="preserve">JavaScript (ES2017/JSX), Swift, Objective-C</w:t>
+        <w:t xml:space="preserve">JavaScript (ES2019/JSX/TypeScript), Swift, Objective-C</w:t>
       </w:r>
     </w:p>
     <w:p>
@@ -103,7 +103,7 @@
         <w:t xml:space="preserve"> </w:t>
       </w:r>
       <w:r>
-        <w:t xml:space="preserve">Docker</w:t>
+        <w:t xml:space="preserve">Babel, Webpack, Docker, K8s</w:t>
       </w:r>
     </w:p>
     <w:p>
@@ -117,103 +117,125 @@
       <w:pPr>
         <w:pStyle w:val="Heading1"/>
       </w:pPr>
-      <w:bookmarkStart w:id="22" w:name="work-history"/>
+      <w:bookmarkStart w:id="21" w:name="work-history"/>
+      <w:r>
+        <w:t xml:space="preserve">Work History</w:t>
+      </w:r>
+      <w:bookmarkEnd w:id="21"/>
+    </w:p>
+    <w:p>
+      <w:pPr>
+        <w:pStyle w:val="Heading3"/>
+      </w:pPr>
+      <w:bookmarkStart w:id="22" w:name="littlebigberry-consulting"/>
+      <w:r>
+        <w:t xml:space="preserve">LittleBigBerry (Consulting)</w:t>
+      </w:r>
       <w:bookmarkEnd w:id="22"/>
-      <w:r>
-        <w:t xml:space="preserve">Work History</w:t>
+    </w:p>
+    <w:p>
+      <w:pPr>
+        <w:pStyle w:val="FirstParagraph"/>
+      </w:pPr>
+      <w:r>
+        <w:rPr>
+          <w:i/>
+        </w:rPr>
+        <w:t xml:space="preserve">Morgan Stanley</w:t>
+      </w:r>
+      <w:r>
+        <w:t xml:space="preserve"> </w:t>
+      </w:r>
+      <w:r>
+        <w:t xml:space="preserve">(03/2018 - Present)</w:t>
+      </w:r>
+    </w:p>
+    <w:p>
+      <w:pPr>
+        <w:pStyle w:val="BodyText"/>
+      </w:pPr>
+      <w:r>
+        <w:rPr>
+          <w:b/>
+        </w:rPr>
+        <w:t xml:space="preserve">React, Redux, Mobx, Node.js</w:t>
+      </w:r>
+    </w:p>
+    <w:p>
+      <w:pPr>
+        <w:numPr>
+          <w:numId w:val="1001"/>
+          <w:ilvl w:val="0"/>
+        </w:numPr>
+      </w:pPr>
+      <w:r>
+        <w:t xml:space="preserve">Building Morgan Stanley Budget Administration tool.</w:t>
+      </w:r>
+    </w:p>
+    <w:p>
+      <w:pPr>
+        <w:numPr>
+          <w:numId w:val="1001"/>
+          <w:ilvl w:val="0"/>
+        </w:numPr>
+      </w:pPr>
+      <w:r>
+        <w:t xml:space="preserve">Built Morgan Stanley Headcount Administration tool.</w:t>
+      </w:r>
+    </w:p>
+    <w:p>
+      <w:pPr>
+        <w:numPr>
+          <w:numId w:val="1001"/>
+          <w:ilvl w:val="0"/>
+        </w:numPr>
+      </w:pPr>
+      <w:r>
+        <w:t xml:space="preserve">Transitioned Cross Desk Administration Angular.js application to a modern React application, module by module, until Angular.js could be fully removed.</w:t>
+      </w:r>
+    </w:p>
+    <w:p>
+      <w:pPr>
+        <w:numPr>
+          <w:numId w:val="1001"/>
+          <w:ilvl w:val="0"/>
+        </w:numPr>
+      </w:pPr>
+      <w:r>
+        <w:t xml:space="preserve">Refactored existing Cross Desk Administration tool, from a grunt based concat build to a modern Webpack, ES2019, Babel pipeline.</w:t>
+      </w:r>
+    </w:p>
+    <w:p>
+      <w:pPr>
+        <w:numPr>
+          <w:numId w:val="1001"/>
+          <w:ilvl w:val="0"/>
+        </w:numPr>
+      </w:pPr>
+      <w:r>
+        <w:t xml:space="preserve">Maintained existing Cross Desk Administration tool.</w:t>
+      </w:r>
+    </w:p>
+    <w:p>
+      <w:pPr>
+        <w:numPr>
+          <w:numId w:val="1001"/>
+          <w:ilvl w:val="0"/>
+        </w:numPr>
+      </w:pPr>
+      <w:r>
+        <w:t xml:space="preserve">Manage a team of 3 engineers.</w:t>
       </w:r>
     </w:p>
     <w:p>
       <w:pPr>
         <w:pStyle w:val="Heading3"/>
       </w:pPr>
-      <w:bookmarkStart w:id="23" w:name="littlebigberry-consulting"/>
+      <w:bookmarkStart w:id="23" w:name="okcupid-062017---012018"/>
+      <w:r>
+        <w:t xml:space="preserve">OkCupid (06/2017 - 01/2018)</w:t>
+      </w:r>
       <w:bookmarkEnd w:id="23"/>
-      <w:r>
-        <w:t xml:space="preserve">LittleBigBerry (Consulting)</w:t>
-      </w:r>
-    </w:p>
-    <w:p>
-      <w:pPr>
-        <w:pStyle w:val="FirstParagraph"/>
-      </w:pPr>
-      <w:r>
-        <w:rPr>
-          <w:i/>
-        </w:rPr>
-        <w:t xml:space="preserve">Morgan Stanley</w:t>
-      </w:r>
-      <w:r>
-        <w:t xml:space="preserve"> </w:t>
-      </w:r>
-      <w:r>
-        <w:t xml:space="preserve">(03/2018 - Present)</w:t>
-      </w:r>
-    </w:p>
-    <w:p>
-      <w:pPr>
-        <w:pStyle w:val="BodyText"/>
-      </w:pPr>
-      <w:r>
-        <w:rPr>
-          <w:b/>
-        </w:rPr>
-        <w:t xml:space="preserve">React, Redux, Mobx, Node.js</w:t>
-      </w:r>
-    </w:p>
-    <w:p>
-      <w:pPr>
-        <w:numPr>
-          <w:numId w:val="1001"/>
-          <w:ilvl w:val="0"/>
-        </w:numPr>
-      </w:pPr>
-      <w:r>
-        <w:t xml:space="preserve">Building Morgan Stanley Budget Administration tool.</w:t>
-      </w:r>
-    </w:p>
-    <w:p>
-      <w:pPr>
-        <w:numPr>
-          <w:numId w:val="1001"/>
-          <w:ilvl w:val="0"/>
-        </w:numPr>
-      </w:pPr>
-      <w:r>
-        <w:t xml:space="preserve">Built Morgan Stanley Headcount Administration tool.</w:t>
-      </w:r>
-    </w:p>
-    <w:p>
-      <w:pPr>
-        <w:numPr>
-          <w:numId w:val="1001"/>
-          <w:ilvl w:val="0"/>
-        </w:numPr>
-      </w:pPr>
-      <w:r>
-        <w:t xml:space="preserve">Maintain existing Cross Desk data pipeline and visualization tool.</w:t>
-      </w:r>
-    </w:p>
-    <w:p>
-      <w:pPr>
-        <w:numPr>
-          <w:numId w:val="1001"/>
-          <w:ilvl w:val="0"/>
-        </w:numPr>
-      </w:pPr>
-      <w:r>
-        <w:t xml:space="preserve">Manage a team of 3 engineers.</w:t>
-      </w:r>
-    </w:p>
-    <w:p>
-      <w:pPr>
-        <w:pStyle w:val="Heading3"/>
-      </w:pPr>
-      <w:bookmarkStart w:id="24" w:name="okcupid-062017---012018"/>
-      <w:bookmarkEnd w:id="24"/>
-      <w:r>
-        <w:t xml:space="preserve">OkCupid (06/2017 - 01/2018)</w:t>
-      </w:r>
     </w:p>
     <w:p>
       <w:pPr>
@@ -281,11 +303,11 @@
       <w:pPr>
         <w:pStyle w:val="Heading3"/>
       </w:pPr>
-      <w:bookmarkStart w:id="25" w:name="swettpineaapl.io-082015---122017"/>
-      <w:bookmarkEnd w:id="25"/>
+      <w:bookmarkStart w:id="24" w:name="swettpineaapl.io-082015---122017"/>
       <w:r>
         <w:t xml:space="preserve">Swett/Pineaapl.io (08/2015 - 12/2017)</w:t>
       </w:r>
+      <w:bookmarkEnd w:id="24"/>
     </w:p>
     <w:p>
       <w:pPr>
@@ -365,11 +387,11 @@
       <w:pPr>
         <w:pStyle w:val="Heading3"/>
       </w:pPr>
-      <w:bookmarkStart w:id="26" w:name="yieldmo-022016---052017"/>
-      <w:bookmarkEnd w:id="26"/>
+      <w:bookmarkStart w:id="25" w:name="yieldmo-022016---052017"/>
       <w:r>
         <w:t xml:space="preserve">Yieldmo (02/2016 - 05/2017)</w:t>
       </w:r>
+      <w:bookmarkEnd w:id="25"/>
     </w:p>
     <w:p>
       <w:pPr>
@@ -402,7 +424,7 @@
         </w:numPr>
       </w:pPr>
       <w:r>
-        <w:t xml:space="preserve">Built internal fullstack web application using Node.js/GraphQL and React/Redux to manage and generate ad creatives that are deployed on Google's DFP (Double Click for Publishers).</w:t>
+        <w:t xml:space="preserve">Built internal fullstack web application using Node.js/GraphQL and React/Redux to manage and generate ad creatives that are deployed on Google’s DFP (Double Click for Publishers).</w:t>
       </w:r>
     </w:p>
     <w:p>
@@ -416,11 +438,11 @@
       <w:pPr>
         <w:pStyle w:val="Heading3"/>
       </w:pPr>
-      <w:bookmarkStart w:id="27" w:name="mallhawk-inc-092014---092015"/>
-      <w:bookmarkEnd w:id="27"/>
+      <w:bookmarkStart w:id="26" w:name="mallhawk-inc-092014---092015"/>
       <w:r>
         <w:t xml:space="preserve">MallHawk, Inc (09/2014 - 09/2015)</w:t>
       </w:r>
+      <w:bookmarkEnd w:id="26"/>
     </w:p>
     <w:p>
       <w:pPr>
@@ -490,11 +512,11 @@
       <w:pPr>
         <w:pStyle w:val="Heading3"/>
       </w:pPr>
-      <w:bookmarkStart w:id="28" w:name="consulting-032014---092014"/>
-      <w:bookmarkEnd w:id="28"/>
+      <w:bookmarkStart w:id="27" w:name="consulting-032014---092014"/>
       <w:r>
         <w:t xml:space="preserve">Consulting (03/2014 - 09/2014)</w:t>
       </w:r>
+      <w:bookmarkEnd w:id="27"/>
     </w:p>
     <w:p>
       <w:pPr>
@@ -565,11 +587,11 @@
       <w:pPr>
         <w:pStyle w:val="Heading3"/>
       </w:pPr>
-      <w:bookmarkStart w:id="29" w:name="shopbeam-032013---032014"/>
-      <w:bookmarkEnd w:id="29"/>
+      <w:bookmarkStart w:id="28" w:name="shopbeam-032013---032014"/>
       <w:r>
         <w:t xml:space="preserve">Shopbeam (03/2013 - 03/2014)</w:t>
       </w:r>
+      <w:bookmarkEnd w:id="28"/>
     </w:p>
     <w:p>
       <w:pPr>
@@ -628,11 +650,11 @@
       <w:pPr>
         <w:pStyle w:val="Heading3"/>
       </w:pPr>
-      <w:bookmarkStart w:id="30" w:name="icc-lowe-thermal-032011---092012"/>
-      <w:bookmarkEnd w:id="30"/>
+      <w:bookmarkStart w:id="29" w:name="icc-lowe-thermal-032011---092012"/>
       <w:r>
         <w:t xml:space="preserve">ICC Lowe Thermal (03/2011 - 09/2012)</w:t>
       </w:r>
+      <w:bookmarkEnd w:id="29"/>
     </w:p>
     <w:p>
       <w:pPr>
@@ -700,11 +722,11 @@
       <w:pPr>
         <w:pStyle w:val="Heading3"/>
       </w:pPr>
-      <w:bookmarkStart w:id="31" w:name="enterprise-systems-services-rutgers-university-032010---032011"/>
-      <w:bookmarkEnd w:id="31"/>
+      <w:bookmarkStart w:id="30" w:name="enterprise-systems-services-rutgers-university-032010---032011"/>
       <w:r>
         <w:t xml:space="preserve">Enterprise Systems &amp; Services, Rutgers University (03/2010 - 03/2011)</w:t>
       </w:r>
+      <w:bookmarkEnd w:id="30"/>
     </w:p>
     <w:p>
       <w:pPr>
@@ -737,7 +759,7 @@
         </w:numPr>
       </w:pPr>
       <w:r>
-        <w:t xml:space="preserve">Built Rutgers' frontend Undergraduate Admission application.</w:t>
+        <w:t xml:space="preserve">Built Rutgers’ frontend Undergraduate Admission application.</w:t>
       </w:r>
     </w:p>
     <w:p>
@@ -751,11 +773,11 @@
       <w:pPr>
         <w:pStyle w:val="Heading3"/>
       </w:pPr>
-      <w:bookmarkStart w:id="32" w:name="chromecell-092009---032011"/>
-      <w:bookmarkEnd w:id="32"/>
+      <w:bookmarkStart w:id="31" w:name="chromecell-092009---032011"/>
       <w:r>
         <w:t xml:space="preserve">Chromecell (09/2009 - 03/2011)</w:t>
       </w:r>
+      <w:bookmarkEnd w:id="31"/>
     </w:p>
     <w:p>
       <w:pPr>
@@ -802,11 +824,11 @@
       <w:pPr>
         <w:pStyle w:val="Heading1"/>
       </w:pPr>
-      <w:bookmarkStart w:id="33" w:name="education"/>
-      <w:bookmarkEnd w:id="33"/>
+      <w:bookmarkStart w:id="32" w:name="education"/>
       <w:r>
         <w:t xml:space="preserve">Education</w:t>
       </w:r>
+      <w:bookmarkEnd w:id="32"/>
     </w:p>
     <w:p>
       <w:pPr>
@@ -822,6 +844,10 @@
     <w:sectPr/>
   </w:body>
 </w:document>
+</file>
+
+<file path=word/comments.xml><?xml version="1.0" encoding="utf-8"?>
+<w:comments xmlns:w="http://schemas.openxmlformats.org/wordprocessingml/2006/main" xmlns:m="http://schemas.openxmlformats.org/officeDocument/2006/math" xmlns:r="http://schemas.openxmlformats.org/officeDocument/2006/relationships" xmlns:o="urn:schemas-microsoft-com:office:office" xmlns:v="urn:schemas-microsoft-com:vml" xmlns:w10="urn:schemas-microsoft-com:office:word" xmlns:a="http://schemas.openxmlformats.org/drawingml/2006/main" xmlns:pic="http://schemas.openxmlformats.org/drawingml/2006/picture" xmlns:wp="http://schemas.openxmlformats.org/drawingml/2006/wordprocessingDrawing"/>
 </file>
 
 <file path=word/footnotes.xml><?xml version="1.0" encoding="utf-8"?>
@@ -845,8 +871,8 @@
 
 <file path=word/numbering.xml><?xml version="1.0" encoding="utf-8"?>
 <w:numbering xmlns:w="http://schemas.openxmlformats.org/wordprocessingml/2006/main">
-  <w:abstractNum w:abstractNumId="0">
-    <w:nsid w:val="e17f69ba"/>
+  <w:abstractNum w:abstractNumId="990">
+    <w:nsid w:val="170cd2de"/>
     <w:multiLevelType w:val="multilevel"/>
     <w:lvl w:ilvl="0">
       <w:numFmt w:val="bullet"/>
@@ -925,9 +951,31 @@
         <w:ind w:left="4800" w:hanging="480"/>
       </w:pPr>
     </w:lvl>
+    <w:lvl w:ilvl="7">
+      <w:numFmt w:val="bullet"/>
+      <w:lvlText w:val=" "/>
+      <w:lvlJc w:val="left"/>
+      <w:pPr>
+        <w:tabs>
+          <w:tab w:val="num" w:pos="5040"/>
+        </w:tabs>
+        <w:ind w:left="5520" w:hanging="480"/>
+      </w:pPr>
+    </w:lvl>
+    <w:lvl w:ilvl="8">
+      <w:numFmt w:val="bullet"/>
+      <w:lvlText w:val=" "/>
+      <w:lvlJc w:val="left"/>
+      <w:pPr>
+        <w:tabs>
+          <w:tab w:val="num" w:pos="5760"/>
+        </w:tabs>
+        <w:ind w:left="6240" w:hanging="480"/>
+      </w:pPr>
+    </w:lvl>
   </w:abstractNum>
   <w:abstractNum w:abstractNumId="990">
-    <w:nsid w:val="79c84164"/>
+    <w:nsid w:val="2c1ae401"/>
     <w:multiLevelType w:val="multilevel"/>
     <w:lvl w:ilvl="0">
       <w:numFmt w:val="bullet"/>
@@ -1006,9 +1054,31 @@
         <w:ind w:left="4800" w:hanging="480"/>
       </w:pPr>
     </w:lvl>
+    <w:lvl w:ilvl="7">
+      <w:numFmt w:val="bullet"/>
+      <w:lvlText w:val=" "/>
+      <w:lvlJc w:val="left"/>
+      <w:pPr>
+        <w:tabs>
+          <w:tab w:val="num" w:pos="5040"/>
+        </w:tabs>
+        <w:ind w:left="5520" w:hanging="480"/>
+      </w:pPr>
+    </w:lvl>
+    <w:lvl w:ilvl="8">
+      <w:numFmt w:val="bullet"/>
+      <w:lvlText w:val=" "/>
+      <w:lvlJc w:val="left"/>
+      <w:pPr>
+        <w:tabs>
+          <w:tab w:val="num" w:pos="5760"/>
+        </w:tabs>
+        <w:ind w:left="6240" w:hanging="480"/>
+      </w:pPr>
+    </w:lvl>
   </w:abstractNum>
   <w:abstractNum w:abstractNumId="991">
-    <w:nsid w:val="6cf9c70d"/>
+    <w:nsid w:val="ea454b4c"/>
     <w:multiLevelType w:val="multilevel"/>
     <w:lvl w:ilvl="0">
       <w:numFmt w:val="bullet"/>
@@ -1087,9 +1157,31 @@
         <w:ind w:left="4800" w:hanging="480"/>
       </w:pPr>
     </w:lvl>
+    <w:lvl w:ilvl="7">
+      <w:numFmt w:val="bullet"/>
+      <w:lvlText w:val="–"/>
+      <w:lvlJc w:val="left"/>
+      <w:pPr>
+        <w:tabs>
+          <w:tab w:val="num" w:pos="5040"/>
+        </w:tabs>
+        <w:ind w:left="5520" w:hanging="480"/>
+      </w:pPr>
+    </w:lvl>
+    <w:lvl w:ilvl="8">
+      <w:numFmt w:val="bullet"/>
+      <w:lvlText w:val="•"/>
+      <w:lvlJc w:val="left"/>
+      <w:pPr>
+        <w:tabs>
+          <w:tab w:val="num" w:pos="5760"/>
+        </w:tabs>
+        <w:ind w:left="6240" w:hanging="480"/>
+      </w:pPr>
+    </w:lvl>
   </w:abstractNum>
-  <w:num w:numId="1">
-    <w:abstractNumId w:val="0"/>
+  <w:num w:numId="1000">
+    <w:abstractNumId w:val="990"/>
   </w:num>
   <w:num w:numId="1000">
     <w:abstractNumId w:val="990"/>
@@ -1311,7 +1403,7 @@
       <w:keepNext/>
       <w:keepLines/>
       <w:spacing w:before="200" w:after="0"/>
-      <w:outlineLvl w:val="1"/>
+      <w:outlineLvl w:val="2"/>
     </w:pPr>
     <w:rPr>
       <w:rFonts w:asciiTheme="majorHAnsi" w:eastAsiaTheme="majorEastAsia" w:hAnsiTheme="majorHAnsi" w:cstheme="majorBidi"/>
@@ -1333,7 +1425,7 @@
       <w:keepNext/>
       <w:keepLines/>
       <w:spacing w:before="200" w:after="0"/>
-      <w:outlineLvl w:val="1"/>
+      <w:outlineLvl w:val="3"/>
     </w:pPr>
     <w:rPr>
       <w:rFonts w:asciiTheme="majorHAnsi" w:eastAsiaTheme="majorEastAsia" w:hAnsiTheme="majorHAnsi" w:cstheme="majorBidi"/>
@@ -1355,12 +1447,92 @@
       <w:keepNext/>
       <w:keepLines/>
       <w:spacing w:before="200" w:after="0"/>
-      <w:outlineLvl w:val="1"/>
+      <w:outlineLvl w:val="4"/>
     </w:pPr>
     <w:rPr>
       <w:rFonts w:asciiTheme="majorHAnsi" w:eastAsiaTheme="majorEastAsia" w:hAnsiTheme="majorHAnsi" w:cstheme="majorBidi"/>
       <w:i/>
       <w:iCs/>
+      <w:color w:val="4F81BD" w:themeColor="accent1"/>
+      <w:sz w:val="24"/>
+      <w:szCs w:val="24"/>
+    </w:rPr>
+  </w:style>
+  <w:style w:type="paragraph" w:styleId="Heading6">
+    <w:name w:val="Heading 6"/>
+    <w:basedOn w:val="Normal"/>
+    <w:next w:val="BodyText"/>
+    <w:uiPriority w:val="9"/>
+    <w:unhideWhenUsed/>
+    <w:qFormat/>
+    <w:pPr>
+      <w:keepNext/>
+      <w:keepLines/>
+      <w:spacing w:before="200" w:after="0"/>
+      <w:outlineLvl w:val="5"/>
+    </w:pPr>
+    <w:rPr>
+      <w:rFonts w:asciiTheme="majorHAnsi" w:eastAsiaTheme="majorEastAsia" w:hAnsiTheme="majorHAnsi" w:cstheme="majorBidi"/>
+      <w:color w:val="4F81BD" w:themeColor="accent1"/>
+      <w:sz w:val="24"/>
+      <w:szCs w:val="24"/>
+    </w:rPr>
+  </w:style>
+  <w:style w:type="paragraph" w:styleId="Heading7">
+    <w:name w:val="Heading 7"/>
+    <w:basedOn w:val="Normal"/>
+    <w:next w:val="BodyText"/>
+    <w:uiPriority w:val="9"/>
+    <w:unhideWhenUsed/>
+    <w:qFormat/>
+    <w:pPr>
+      <w:keepNext/>
+      <w:keepLines/>
+      <w:spacing w:before="200" w:after="0"/>
+      <w:outlineLvl w:val="6"/>
+    </w:pPr>
+    <w:rPr>
+      <w:rFonts w:asciiTheme="majorHAnsi" w:eastAsiaTheme="majorEastAsia" w:hAnsiTheme="majorHAnsi" w:cstheme="majorBidi"/>
+      <w:color w:val="4F81BD" w:themeColor="accent1"/>
+      <w:sz w:val="24"/>
+      <w:szCs w:val="24"/>
+    </w:rPr>
+  </w:style>
+  <w:style w:type="paragraph" w:styleId="Heading8">
+    <w:name w:val="Heading 8"/>
+    <w:basedOn w:val="Normal"/>
+    <w:next w:val="BodyText"/>
+    <w:uiPriority w:val="9"/>
+    <w:unhideWhenUsed/>
+    <w:qFormat/>
+    <w:pPr>
+      <w:keepNext/>
+      <w:keepLines/>
+      <w:spacing w:before="200" w:after="0"/>
+      <w:outlineLvl w:val="7"/>
+    </w:pPr>
+    <w:rPr>
+      <w:rFonts w:asciiTheme="majorHAnsi" w:eastAsiaTheme="majorEastAsia" w:hAnsiTheme="majorHAnsi" w:cstheme="majorBidi"/>
+      <w:color w:val="4F81BD" w:themeColor="accent1"/>
+      <w:sz w:val="24"/>
+      <w:szCs w:val="24"/>
+    </w:rPr>
+  </w:style>
+  <w:style w:type="paragraph" w:styleId="Heading9">
+    <w:name w:val="Heading 9"/>
+    <w:basedOn w:val="Normal"/>
+    <w:next w:val="BodyText"/>
+    <w:uiPriority w:val="9"/>
+    <w:unhideWhenUsed/>
+    <w:qFormat/>
+    <w:pPr>
+      <w:keepNext/>
+      <w:keepLines/>
+      <w:spacing w:before="200" w:after="0"/>
+      <w:outlineLvl w:val="8"/>
+    </w:pPr>
+    <w:rPr>
+      <w:rFonts w:asciiTheme="majorHAnsi" w:eastAsiaTheme="majorEastAsia" w:hAnsiTheme="majorHAnsi" w:cstheme="majorBidi"/>
       <w:color w:val="4F81BD" w:themeColor="accent1"/>
       <w:sz w:val="24"/>
       <w:szCs w:val="24"/>
@@ -1397,8 +1569,9 @@
     <w:semiHidden/>
     <w:unhideWhenUsed/>
   </w:style>
-  <w:style w:type="table" w:default="1" w:styleId="TableNormal">
-    <w:name w:val="Normal Table"/>
+  <w:style w:type="table" w:default="1" w:styleId="Table">
+    <w:name w:val="Table"/>
+    <w:basedOn w:val="TableNormal"/>
     <w:semiHidden/>
     <w:unhideWhenUsed/>
     <w:qFormat/>
@@ -1455,8 +1628,8 @@
     <w:name w:val="Figure"/>
     <w:basedOn w:val="Normal"/>
   </w:style>
-  <w:style w:type="paragraph" w:customStyle="1" w:styleId="FigureWithCaption">
-    <w:name w:val="Figure with Caption"/>
+  <w:style w:type="paragraph" w:customStyle="1" w:styleId="CaptionedFigure">
+    <w:name w:val="Captioned Figure"/>
     <w:basedOn w:val="Figure"/>
     <w:pPr>
       <w:keepNext/>
@@ -1513,7 +1686,6 @@
     <w:link w:val="VerbatimChar"/>
     <w:pPr>
       <w:wordWrap w:val="off"/>
-      <w:noProof/>
     </w:pPr>
   </w:style>
   <w:style w:type="character" w:customStyle="1" w:styleId="KeywordTok">

--- a/Resume.docx
+++ b/Resume.docx
@@ -52,7 +52,7 @@
         <w:t xml:space="preserve"> </w:t>
       </w:r>
       <w:r>
-        <w:t xml:space="preserve">JavaScript (ES2019/JSX/TypeScript), Swift, Objective-C</w:t>
+        <w:t xml:space="preserve">TypeScript, JavaScript (ESNext/JSX), Swift, Objective-C</w:t>
       </w:r>
     </w:p>
     <w:p>
@@ -103,7 +103,7 @@
         <w:t xml:space="preserve"> </w:t>
       </w:r>
       <w:r>
-        <w:t xml:space="preserve">Babel, Webpack, Docker, K8s</w:t>
+        <w:t xml:space="preserve">Create React App, Babel, Webpack, Docker, K8s, ELK+, AWS</w:t>
       </w:r>
     </w:p>
     <w:p>
@@ -127,9 +127,9 @@
       <w:pPr>
         <w:pStyle w:val="Heading3"/>
       </w:pPr>
-      <w:bookmarkStart w:id="22" w:name="littlebigberry-consulting"/>
-      <w:r>
-        <w:t xml:space="preserve">LittleBigBerry (Consulting)</w:t>
+      <w:bookmarkStart w:id="22" w:name="morgan-stanley"/>
+      <w:r>
+        <w:t xml:space="preserve">Morgan Stanley</w:t>
       </w:r>
       <w:bookmarkEnd w:id="22"/>
     </w:p>
@@ -141,7 +141,7 @@
         <w:rPr>
           <w:i/>
         </w:rPr>
-        <w:t xml:space="preserve">Morgan Stanley</w:t>
+        <w:t xml:space="preserve">Lead JS Engineer - LittleBigBerry Consulting</w:t>
       </w:r>
       <w:r>
         <w:t xml:space="preserve"> </w:t>
@@ -169,7 +169,7 @@
         </w:numPr>
       </w:pPr>
       <w:r>
-        <w:t xml:space="preserve">Building Morgan Stanley Budget Administration tool.</w:t>
+        <w:t xml:space="preserve">Built Morgan Stanley Finance Email Builder/Scheduler Dashboard.</w:t>
       </w:r>
     </w:p>
     <w:p>
@@ -180,7 +180,7 @@
         </w:numPr>
       </w:pPr>
       <w:r>
-        <w:t xml:space="preserve">Built Morgan Stanley Headcount Administration tool.</w:t>
+        <w:t xml:space="preserve">Built Morgan Stanley Real Time Finance Dashboard.</w:t>
       </w:r>
     </w:p>
     <w:p>
@@ -191,6 +191,28 @@
         </w:numPr>
       </w:pPr>
       <w:r>
+        <w:t xml:space="preserve">Built Morgan Stanley Budget Dashboard.</w:t>
+      </w:r>
+    </w:p>
+    <w:p>
+      <w:pPr>
+        <w:numPr>
+          <w:numId w:val="1001"/>
+          <w:ilvl w:val="0"/>
+        </w:numPr>
+      </w:pPr>
+      <w:r>
+        <w:t xml:space="preserve">Built Morgan Stanley Headcount Dashboard.</w:t>
+      </w:r>
+    </w:p>
+    <w:p>
+      <w:pPr>
+        <w:numPr>
+          <w:numId w:val="1001"/>
+          <w:ilvl w:val="0"/>
+        </w:numPr>
+      </w:pPr>
+      <w:r>
         <w:t xml:space="preserve">Transitioned Cross Desk Administration Angular.js application to a modern React application, module by module, until Angular.js could be fully removed.</w:t>
       </w:r>
     </w:p>
@@ -202,7 +224,7 @@
         </w:numPr>
       </w:pPr>
       <w:r>
-        <w:t xml:space="preserve">Refactored existing Cross Desk Administration tool, from a grunt based concat build to a modern Webpack, ES2019, Babel pipeline.</w:t>
+        <w:t xml:space="preserve">Refactored existing Cross Desk Dashboard, from a grunt based concat build to a modern Webpack, ESNext, Babel pipeline.</w:t>
       </w:r>
     </w:p>
     <w:p>

--- a/Resume.docx
+++ b/Resume.docx
@@ -46,13 +46,30 @@
         <w:rPr>
           <w:b/>
         </w:rPr>
+        <w:t xml:space="preserve">Frameworks/Libraries</w:t>
+      </w:r>
+      <w:r>
+        <w:t xml:space="preserve"> </w:t>
+      </w:r>
+      <w:r>
+        <w:t xml:space="preserve">React, React Hooks, React Native, Redux, Node.js, Express, Jest, Angular</w:t>
+      </w:r>
+    </w:p>
+    <w:p>
+      <w:pPr>
+        <w:pStyle w:val="BodyText"/>
+      </w:pPr>
+      <w:r>
+        <w:rPr>
+          <w:b/>
+        </w:rPr>
         <w:t xml:space="preserve">Languages</w:t>
       </w:r>
       <w:r>
         <w:t xml:space="preserve"> </w:t>
       </w:r>
       <w:r>
-        <w:t xml:space="preserve">TypeScript, JavaScript (ESNext/JSX), Swift, Objective-C</w:t>
+        <w:t xml:space="preserve">TypeScript, Javascript (ESNext), Objective-C, Swift</w:t>
       </w:r>
     </w:p>
     <w:p>
@@ -63,13 +80,13 @@
         <w:rPr>
           <w:b/>
         </w:rPr>
-        <w:t xml:space="preserve">Frameworks</w:t>
+        <w:t xml:space="preserve">Databases</w:t>
       </w:r>
       <w:r>
         <w:t xml:space="preserve"> </w:t>
       </w:r>
       <w:r>
-        <w:t xml:space="preserve">React, React Native, Node.js, Mobx, Redux, Styled Components, GraphQL, OAuth2.0, Webpack, Babe, Express, Mocha, Chai</w:t>
+        <w:t xml:space="preserve">PostgreSQL</w:t>
       </w:r>
     </w:p>
     <w:p>
@@ -80,30 +97,13 @@
         <w:rPr>
           <w:b/>
         </w:rPr>
-        <w:t xml:space="preserve">Databases</w:t>
+        <w:t xml:space="preserve">Tools</w:t>
       </w:r>
       <w:r>
         <w:t xml:space="preserve"> </w:t>
       </w:r>
       <w:r>
-        <w:t xml:space="preserve">PostgreSQL, Firebase</w:t>
-      </w:r>
-    </w:p>
-    <w:p>
-      <w:pPr>
-        <w:pStyle w:val="BodyText"/>
-      </w:pPr>
-      <w:r>
-        <w:rPr>
-          <w:b/>
-        </w:rPr>
-        <w:t xml:space="preserve">Tools</w:t>
-      </w:r>
-      <w:r>
-        <w:t xml:space="preserve"> </w:t>
-      </w:r>
-      <w:r>
-        <w:t xml:space="preserve">Create React App, Babel, Webpack, Docker, K8s, ELK+, AWS</w:t>
+        <w:t xml:space="preserve">Create React App, TSC, Babel, Webpack, Docker, Lerna, Yarn</w:t>
       </w:r>
     </w:p>
     <w:p>
@@ -158,7 +158,7 @@
         <w:rPr>
           <w:b/>
         </w:rPr>
-        <w:t xml:space="preserve">React, Redux, Mobx, Node.js</w:t>
+        <w:t xml:space="preserve">React, React Hooks, Express, Node.js</w:t>
       </w:r>
     </w:p>
     <w:p>
@@ -169,7 +169,7 @@
         </w:numPr>
       </w:pPr>
       <w:r>
-        <w:t xml:space="preserve">Built Morgan Stanley Finance Email Builder/Scheduler Dashboard.</w:t>
+        <w:t xml:space="preserve">Built Fixed Income Finance Email Builder/Scheduler Dashboard architecture, UI and APIs.</w:t>
       </w:r>
     </w:p>
     <w:p>
@@ -180,7 +180,7 @@
         </w:numPr>
       </w:pPr>
       <w:r>
-        <w:t xml:space="preserve">Built Morgan Stanley Real Time Finance Dashboard.</w:t>
+        <w:t xml:space="preserve">Built Fixed Income Real Time Finance Dashboard architecture, UI and APIs.</w:t>
       </w:r>
     </w:p>
     <w:p>
@@ -191,7 +191,7 @@
         </w:numPr>
       </w:pPr>
       <w:r>
-        <w:t xml:space="preserve">Built Morgan Stanley Budget Dashboard.</w:t>
+        <w:t xml:space="preserve">Built Fixed Income Budget Dashboard architecture, UI and APIs.</w:t>
       </w:r>
     </w:p>
     <w:p>
@@ -202,7 +202,7 @@
         </w:numPr>
       </w:pPr>
       <w:r>
-        <w:t xml:space="preserve">Built Morgan Stanley Headcount Dashboard.</w:t>
+        <w:t xml:space="preserve">Built Fixed Income Headcount Dashboard architecture, UI and APIs.</w:t>
       </w:r>
     </w:p>
     <w:p>
@@ -213,6 +213,28 @@
         </w:numPr>
       </w:pPr>
       <w:r>
+        <w:t xml:space="preserve">Manage a team of 3 engineers (including myself).</w:t>
+      </w:r>
+    </w:p>
+    <w:p>
+      <w:pPr>
+        <w:numPr>
+          <w:numId w:val="1001"/>
+          <w:ilvl w:val="0"/>
+        </w:numPr>
+      </w:pPr>
+      <w:r>
+        <w:t xml:space="preserve">Interfaced with and translated specs from Fixed Income analysts into realtime UIs and APIs.</w:t>
+      </w:r>
+    </w:p>
+    <w:p>
+      <w:pPr>
+        <w:numPr>
+          <w:numId w:val="1001"/>
+          <w:ilvl w:val="0"/>
+        </w:numPr>
+      </w:pPr>
+      <w:r>
         <w:t xml:space="preserve">Transitioned Cross Desk Administration Angular.js application to a modern React application, module by module, until Angular.js could be fully removed.</w:t>
       </w:r>
     </w:p>
@@ -236,17 +258,6 @@
       </w:pPr>
       <w:r>
         <w:t xml:space="preserve">Maintained existing Cross Desk Administration tool.</w:t>
-      </w:r>
-    </w:p>
-    <w:p>
-      <w:pPr>
-        <w:numPr>
-          <w:numId w:val="1001"/>
-          <w:ilvl w:val="0"/>
-        </w:numPr>
-      </w:pPr>
-      <w:r>
-        <w:t xml:space="preserve">Manage a team of 3 engineers.</w:t>
       </w:r>
     </w:p>
     <w:p>

--- a/Resume.docx
+++ b/Resume.docx
@@ -127,9 +127,9 @@
       <w:pPr>
         <w:pStyle w:val="Heading3"/>
       </w:pPr>
-      <w:bookmarkStart w:id="22" w:name="morgan-stanley"/>
-      <w:r>
-        <w:t xml:space="preserve">Morgan Stanley</w:t>
+      <w:bookmarkStart w:id="22" w:name="morgan-stanley-032018---present"/>
+      <w:r>
+        <w:t xml:space="preserve">Morgan Stanley (03/2018 - Present)</w:t>
       </w:r>
       <w:bookmarkEnd w:id="22"/>
     </w:p>
@@ -142,12 +142,6 @@
           <w:i/>
         </w:rPr>
         <w:t xml:space="preserve">Lead JS Engineer - LittleBigBerry Consulting</w:t>
-      </w:r>
-      <w:r>
-        <w:t xml:space="preserve"> </w:t>
-      </w:r>
-      <w:r>
-        <w:t xml:space="preserve">(03/2018 - Present)</w:t>
       </w:r>
     </w:p>
     <w:p>

--- a/Resume.docx
+++ b/Resume.docx
@@ -2,15 +2,14 @@
 <file path=word/document.xml><?xml version="1.0" encoding="utf-8"?>
 <w:document xmlns:w="http://schemas.openxmlformats.org/wordprocessingml/2006/main" xmlns:m="http://schemas.openxmlformats.org/officeDocument/2006/math" xmlns:r="http://schemas.openxmlformats.org/officeDocument/2006/relationships" xmlns:o="urn:schemas-microsoft-com:office:office" xmlns:v="urn:schemas-microsoft-com:vml" xmlns:w10="urn:schemas-microsoft-com:office:word" xmlns:a="http://schemas.openxmlformats.org/drawingml/2006/main" xmlns:pic="http://schemas.openxmlformats.org/drawingml/2006/picture" xmlns:wp="http://schemas.openxmlformats.org/drawingml/2006/wordprocessingDrawing">
   <w:body>
+    <w:bookmarkStart w:id="20" w:name="jesse-earle"/>
     <w:p>
       <w:pPr>
         <w:pStyle w:val="Heading1"/>
       </w:pPr>
-      <w:bookmarkStart w:id="20" w:name="jesse-earle"/>
       <w:r>
         <w:t xml:space="preserve">Jesse Earle</w:t>
       </w:r>
-      <w:bookmarkEnd w:id="20"/>
     </w:p>
     <w:p>
       <w:pPr>
@@ -26,9 +25,10 @@
       </w:pPr>
       <w:r>
         <w:rPr>
+          <w:iCs/>
           <w:i/>
         </w:rPr>
-        <w:t xml:space="preserve">Polyglot software developer with experience building full stack web applications and native mobile applications.</w:t>
+        <w:t xml:space="preserve">Polyglot software developer experienced in building full stack data intensive web and native applications.</w:t>
       </w:r>
     </w:p>
     <w:p>
@@ -44,6 +44,7 @@
       </w:pPr>
       <w:r>
         <w:rPr>
+          <w:bCs/>
           <w:b/>
         </w:rPr>
         <w:t xml:space="preserve">Frameworks/Libraries</w:t>
@@ -52,7 +53,7 @@
         <w:t xml:space="preserve"> </w:t>
       </w:r>
       <w:r>
-        <w:t xml:space="preserve">React, React Hooks, React Native, Redux, Node.js, Express, Jest, Angular</w:t>
+        <w:t xml:space="preserve">React, React Hooks, React Native, Redux, Node.js, Express, Angular, Django</w:t>
       </w:r>
     </w:p>
     <w:p>
@@ -61,6 +62,7 @@
       </w:pPr>
       <w:r>
         <w:rPr>
+          <w:bCs/>
           <w:b/>
         </w:rPr>
         <w:t xml:space="preserve">Languages</w:t>
@@ -69,7 +71,7 @@
         <w:t xml:space="preserve"> </w:t>
       </w:r>
       <w:r>
-        <w:t xml:space="preserve">TypeScript, Javascript (ESNext), Objective-C, Swift</w:t>
+        <w:t xml:space="preserve">TypeScript, Javascript (ESNext), Python, Objective-C, Swift</w:t>
       </w:r>
     </w:p>
     <w:p>
@@ -78,15 +80,16 @@
       </w:pPr>
       <w:r>
         <w:rPr>
+          <w:bCs/>
           <w:b/>
         </w:rPr>
-        <w:t xml:space="preserve">Databases</w:t>
+        <w:t xml:space="preserve">Stores</w:t>
       </w:r>
       <w:r>
         <w:t xml:space="preserve"> </w:t>
       </w:r>
       <w:r>
-        <w:t xml:space="preserve">PostgreSQL</w:t>
+        <w:t xml:space="preserve">PostgreSQL, Redis, ElasticSearch</w:t>
       </w:r>
     </w:p>
     <w:p>
@@ -95,6 +98,7 @@
       </w:pPr>
       <w:r>
         <w:rPr>
+          <w:bCs/>
           <w:b/>
         </w:rPr>
         <w:t xml:space="preserve">Tools</w:t>
@@ -103,7 +107,7 @@
         <w:t xml:space="preserve"> </w:t>
       </w:r>
       <w:r>
-        <w:t xml:space="preserve">Create React App, TSC, Babel, Webpack, Docker, Lerna, Yarn</w:t>
+        <w:t xml:space="preserve">TSC, Jest, Babel, Webpack, Docker, Lerna, Yarn</w:t>
       </w:r>
     </w:p>
     <w:p>
@@ -113,25 +117,24 @@
         </w:pict>
       </w:r>
     </w:p>
+    <w:bookmarkEnd w:id="20"/>
+    <w:bookmarkStart w:id="31" w:name="work-history"/>
     <w:p>
       <w:pPr>
         <w:pStyle w:val="Heading1"/>
       </w:pPr>
-      <w:bookmarkStart w:id="21" w:name="work-history"/>
       <w:r>
         <w:t xml:space="preserve">Work History</w:t>
       </w:r>
-      <w:bookmarkEnd w:id="21"/>
-    </w:p>
+    </w:p>
+    <w:bookmarkStart w:id="21" w:name="morgan-stanley-032018---present"/>
     <w:p>
       <w:pPr>
         <w:pStyle w:val="Heading3"/>
       </w:pPr>
-      <w:bookmarkStart w:id="22" w:name="morgan-stanley-032018---present"/>
       <w:r>
         <w:t xml:space="preserve">Morgan Stanley (03/2018 - Present)</w:t>
       </w:r>
-      <w:bookmarkEnd w:id="22"/>
     </w:p>
     <w:p>
       <w:pPr>
@@ -139,9 +142,10 @@
       </w:pPr>
       <w:r>
         <w:rPr>
+          <w:iCs/>
           <w:i/>
         </w:rPr>
-        <w:t xml:space="preserve">Lead JS Engineer - LittleBigBerry Consulting</w:t>
+        <w:t xml:space="preserve">Lead Engineer - LittleBigBerry Consulting</w:t>
       </w:r>
     </w:p>
     <w:p>
@@ -150,6 +154,7 @@
       </w:pPr>
       <w:r>
         <w:rPr>
+          <w:bCs/>
           <w:b/>
         </w:rPr>
         <w:t xml:space="preserve">React, React Hooks, Express, Node.js</w:t>
@@ -158,8 +163,96 @@
     <w:p>
       <w:pPr>
         <w:numPr>
+          <w:ilvl w:val="0"/>
           <w:numId w:val="1001"/>
-          <w:ilvl w:val="0"/>
+        </w:numPr>
+      </w:pPr>
+      <w:r>
+        <w:t xml:space="preserve">Built Fixed Income Real Time Finance Dashboard architecture, UI and APIs.</w:t>
+      </w:r>
+    </w:p>
+    <w:p>
+      <w:pPr>
+        <w:numPr>
+          <w:ilvl w:val="0"/>
+          <w:numId w:val="1001"/>
+        </w:numPr>
+      </w:pPr>
+      <w:r>
+        <w:t xml:space="preserve">Built Fixed Income Budget Dashboard architecture, UI and APIs.</w:t>
+      </w:r>
+    </w:p>
+    <w:p>
+      <w:pPr>
+        <w:numPr>
+          <w:ilvl w:val="0"/>
+          <w:numId w:val="1001"/>
+        </w:numPr>
+      </w:pPr>
+      <w:r>
+        <w:t xml:space="preserve">Built Fixed Income Headcount Dashboard architecture, UI and APIs.</w:t>
+      </w:r>
+    </w:p>
+    <w:p>
+      <w:pPr>
+        <w:numPr>
+          <w:ilvl w:val="0"/>
+          <w:numId w:val="1001"/>
+        </w:numPr>
+      </w:pPr>
+      <w:r>
+        <w:t xml:space="preserve">Transitioned API architecture to a modern Node.js/Express application for building/aggregating user friendly APIs, while leveraging existing KDB+/Q for real-time in memory stream processing of large financial datasets.</w:t>
+      </w:r>
+    </w:p>
+    <w:p>
+      <w:pPr>
+        <w:numPr>
+          <w:ilvl w:val="0"/>
+          <w:numId w:val="1001"/>
+        </w:numPr>
+      </w:pPr>
+      <w:r>
+        <w:t xml:space="preserve">Transitioned Cross Desk Administration Angular.js application to a modern React application, module by module, until Angular.js could be fully removed.</w:t>
+      </w:r>
+    </w:p>
+    <w:p>
+      <w:pPr>
+        <w:numPr>
+          <w:ilvl w:val="0"/>
+          <w:numId w:val="1001"/>
+        </w:numPr>
+      </w:pPr>
+      <w:r>
+        <w:t xml:space="preserve">Interfaced with and translated specs from Fixed Income analysts into realtime UIs and APIs.</w:t>
+      </w:r>
+    </w:p>
+    <w:p>
+      <w:pPr>
+        <w:numPr>
+          <w:ilvl w:val="0"/>
+          <w:numId w:val="1001"/>
+        </w:numPr>
+      </w:pPr>
+      <w:r>
+        <w:t xml:space="preserve">Refactored existing Cross Desk Dashboard, from a grunt based concat build to a modern Webpack, ESNext, Babel pipeline.</w:t>
+      </w:r>
+    </w:p>
+    <w:p>
+      <w:pPr>
+        <w:numPr>
+          <w:ilvl w:val="0"/>
+          <w:numId w:val="1001"/>
+        </w:numPr>
+      </w:pPr>
+      <w:r>
+        <w:t xml:space="preserve">Maintained existing Cross Desk Administration tool.</w:t>
+      </w:r>
+    </w:p>
+    <w:p>
+      <w:pPr>
+        <w:numPr>
+          <w:ilvl w:val="0"/>
+          <w:numId w:val="1001"/>
         </w:numPr>
       </w:pPr>
       <w:r>
@@ -169,100 +262,23 @@
     <w:p>
       <w:pPr>
         <w:numPr>
+          <w:ilvl w:val="0"/>
           <w:numId w:val="1001"/>
-          <w:ilvl w:val="0"/>
-        </w:numPr>
-      </w:pPr>
-      <w:r>
-        <w:t xml:space="preserve">Built Fixed Income Real Time Finance Dashboard architecture, UI and APIs.</w:t>
-      </w:r>
-    </w:p>
-    <w:p>
-      <w:pPr>
-        <w:numPr>
-          <w:numId w:val="1001"/>
-          <w:ilvl w:val="0"/>
-        </w:numPr>
-      </w:pPr>
-      <w:r>
-        <w:t xml:space="preserve">Built Fixed Income Budget Dashboard architecture, UI and APIs.</w:t>
-      </w:r>
-    </w:p>
-    <w:p>
-      <w:pPr>
-        <w:numPr>
-          <w:numId w:val="1001"/>
-          <w:ilvl w:val="0"/>
-        </w:numPr>
-      </w:pPr>
-      <w:r>
-        <w:t xml:space="preserve">Built Fixed Income Headcount Dashboard architecture, UI and APIs.</w:t>
-      </w:r>
-    </w:p>
-    <w:p>
-      <w:pPr>
-        <w:numPr>
-          <w:numId w:val="1001"/>
-          <w:ilvl w:val="0"/>
-        </w:numPr>
-      </w:pPr>
-      <w:r>
-        <w:t xml:space="preserve">Manage a team of 3 engineers (including myself).</w:t>
-      </w:r>
-    </w:p>
-    <w:p>
-      <w:pPr>
-        <w:numPr>
-          <w:numId w:val="1001"/>
-          <w:ilvl w:val="0"/>
-        </w:numPr>
-      </w:pPr>
-      <w:r>
-        <w:t xml:space="preserve">Interfaced with and translated specs from Fixed Income analysts into realtime UIs and APIs.</w:t>
-      </w:r>
-    </w:p>
-    <w:p>
-      <w:pPr>
-        <w:numPr>
-          <w:numId w:val="1001"/>
-          <w:ilvl w:val="0"/>
-        </w:numPr>
-      </w:pPr>
-      <w:r>
-        <w:t xml:space="preserve">Transitioned Cross Desk Administration Angular.js application to a modern React application, module by module, until Angular.js could be fully removed.</w:t>
-      </w:r>
-    </w:p>
-    <w:p>
-      <w:pPr>
-        <w:numPr>
-          <w:numId w:val="1001"/>
-          <w:ilvl w:val="0"/>
-        </w:numPr>
-      </w:pPr>
-      <w:r>
-        <w:t xml:space="preserve">Refactored existing Cross Desk Dashboard, from a grunt based concat build to a modern Webpack, ESNext, Babel pipeline.</w:t>
-      </w:r>
-    </w:p>
-    <w:p>
-      <w:pPr>
-        <w:numPr>
-          <w:numId w:val="1001"/>
-          <w:ilvl w:val="0"/>
-        </w:numPr>
-      </w:pPr>
-      <w:r>
-        <w:t xml:space="preserve">Maintained existing Cross Desk Administration tool.</w:t>
-      </w:r>
-    </w:p>
+        </w:numPr>
+      </w:pPr>
+      <w:r>
+        <w:t xml:space="preserve">Manage a team of 2 engineers.</w:t>
+      </w:r>
+    </w:p>
+    <w:bookmarkEnd w:id="21"/>
+    <w:bookmarkStart w:id="22" w:name="okcupid-062017---012018"/>
     <w:p>
       <w:pPr>
         <w:pStyle w:val="Heading3"/>
       </w:pPr>
-      <w:bookmarkStart w:id="23" w:name="okcupid-062017---012018"/>
       <w:r>
         <w:t xml:space="preserve">OkCupid (06/2017 - 01/2018)</w:t>
       </w:r>
-      <w:bookmarkEnd w:id="23"/>
     </w:p>
     <w:p>
       <w:pPr>
@@ -270,6 +286,7 @@
       </w:pPr>
       <w:r>
         <w:rPr>
+          <w:iCs/>
           <w:i/>
         </w:rPr>
         <w:t xml:space="preserve">Senior Engineer</w:t>
@@ -281,6 +298,7 @@
       </w:pPr>
       <w:r>
         <w:rPr>
+          <w:bCs/>
           <w:b/>
         </w:rPr>
         <w:t xml:space="preserve">React, Redux Thunk, Node.js, Sass, Pub, Docker</w:t>
@@ -289,8 +307,8 @@
     <w:p>
       <w:pPr>
         <w:numPr>
+          <w:ilvl w:val="0"/>
           <w:numId w:val="1002"/>
-          <w:ilvl w:val="0"/>
         </w:numPr>
       </w:pPr>
       <w:r>
@@ -300,8 +318,8 @@
     <w:p>
       <w:pPr>
         <w:numPr>
+          <w:ilvl w:val="0"/>
           <w:numId w:val="1002"/>
-          <w:ilvl w:val="0"/>
         </w:numPr>
       </w:pPr>
       <w:r>
@@ -311,8 +329,8 @@
     <w:p>
       <w:pPr>
         <w:numPr>
+          <w:ilvl w:val="0"/>
           <w:numId w:val="1002"/>
-          <w:ilvl w:val="0"/>
         </w:numPr>
       </w:pPr>
       <w:r>
@@ -326,15 +344,15 @@
         </w:pict>
       </w:r>
     </w:p>
+    <w:bookmarkEnd w:id="22"/>
+    <w:bookmarkStart w:id="23" w:name="swettpineaapl.io-082015---122017"/>
     <w:p>
       <w:pPr>
         <w:pStyle w:val="Heading3"/>
       </w:pPr>
-      <w:bookmarkStart w:id="24" w:name="swettpineaapl.io-082015---122017"/>
       <w:r>
         <w:t xml:space="preserve">Swett/Pineaapl.io (08/2015 - 12/2017)</w:t>
       </w:r>
-      <w:bookmarkEnd w:id="24"/>
     </w:p>
     <w:p>
       <w:pPr>
@@ -342,6 +360,7 @@
       </w:pPr>
       <w:r>
         <w:rPr>
+          <w:iCs/>
           <w:i/>
         </w:rPr>
         <w:t xml:space="preserve">Co-Founder/Developer</w:t>
@@ -353,6 +372,7 @@
       </w:pPr>
       <w:r>
         <w:rPr>
+          <w:bCs/>
           <w:b/>
         </w:rPr>
         <w:t xml:space="preserve">Swift, OAuth2.0, Node.js, Express, Sequelize, Docker, PostgreSQL, Estimote</w:t>
@@ -360,11 +380,11 @@
     </w:p>
     <w:p>
       <w:pPr>
+        <w:numPr>
+          <w:ilvl w:val="0"/>
+          <w:numId w:val="1003"/>
+        </w:numPr>
         <w:pStyle w:val="Compact"/>
-        <w:numPr>
-          <w:numId w:val="1003"/>
-          <w:ilvl w:val="0"/>
-        </w:numPr>
       </w:pPr>
       <w:r>
         <w:t xml:space="preserve">Built an automated exercise tracking application and gym analytics tool that links small hardware beacons with an exerciser and begins automatically tracking treadmill/elliptical distances and free weight repetitions.</w:t>
@@ -376,6 +396,7 @@
       </w:pPr>
       <w:r>
         <w:rPr>
+          <w:bCs/>
           <w:b/>
         </w:rPr>
         <w:t xml:space="preserve">Firebase, React, Redux, Redux Sagas, Reselect, Styled Components, React Router, React Native, Chart.js, Docker</w:t>
@@ -384,8 +405,8 @@
     <w:p>
       <w:pPr>
         <w:numPr>
+          <w:ilvl w:val="0"/>
           <w:numId w:val="1004"/>
-          <w:ilvl w:val="0"/>
         </w:numPr>
       </w:pPr>
       <w:r>
@@ -395,8 +416,8 @@
     <w:p>
       <w:pPr>
         <w:numPr>
+          <w:ilvl w:val="0"/>
           <w:numId w:val="1004"/>
-          <w:ilvl w:val="0"/>
         </w:numPr>
       </w:pPr>
       <w:r>
@@ -410,15 +431,15 @@
         </w:pict>
       </w:r>
     </w:p>
+    <w:bookmarkEnd w:id="23"/>
+    <w:bookmarkStart w:id="24" w:name="yieldmo-022016---052017"/>
     <w:p>
       <w:pPr>
         <w:pStyle w:val="Heading3"/>
       </w:pPr>
-      <w:bookmarkStart w:id="25" w:name="yieldmo-022016---052017"/>
       <w:r>
         <w:t xml:space="preserve">Yieldmo (02/2016 - 05/2017)</w:t>
       </w:r>
-      <w:bookmarkEnd w:id="25"/>
     </w:p>
     <w:p>
       <w:pPr>
@@ -426,6 +447,7 @@
       </w:pPr>
       <w:r>
         <w:rPr>
+          <w:iCs/>
           <w:i/>
         </w:rPr>
         <w:t xml:space="preserve">Senior Software Engineer</w:t>
@@ -437,6 +459,7 @@
       </w:pPr>
       <w:r>
         <w:rPr>
+          <w:bCs/>
           <w:b/>
         </w:rPr>
         <w:t xml:space="preserve">React, React Router, Redux, Docker, Babel, Webpack, GraphQL, Mocha, Chai, Enzyme, Node.js, Express, ESLint, Karma, OAuth2.0</w:t>
@@ -444,11 +467,11 @@
     </w:p>
     <w:p>
       <w:pPr>
+        <w:numPr>
+          <w:ilvl w:val="0"/>
+          <w:numId w:val="1005"/>
+        </w:numPr>
         <w:pStyle w:val="Compact"/>
-        <w:numPr>
-          <w:numId w:val="1005"/>
-          <w:ilvl w:val="0"/>
-        </w:numPr>
       </w:pPr>
       <w:r>
         <w:t xml:space="preserve">Built internal fullstack web application using Node.js/GraphQL and React/Redux to manage and generate ad creatives that are deployed on Google’s DFP (Double Click for Publishers).</w:t>
@@ -461,15 +484,15 @@
         </w:pict>
       </w:r>
     </w:p>
+    <w:bookmarkEnd w:id="24"/>
+    <w:bookmarkStart w:id="25" w:name="mallhawk-inc-092014---092015"/>
     <w:p>
       <w:pPr>
         <w:pStyle w:val="Heading3"/>
       </w:pPr>
-      <w:bookmarkStart w:id="26" w:name="mallhawk-inc-092014---092015"/>
       <w:r>
         <w:t xml:space="preserve">MallHawk, Inc (09/2014 - 09/2015)</w:t>
       </w:r>
-      <w:bookmarkEnd w:id="26"/>
     </w:p>
     <w:p>
       <w:pPr>
@@ -477,6 +500,7 @@
       </w:pPr>
       <w:r>
         <w:rPr>
+          <w:iCs/>
           <w:i/>
         </w:rPr>
         <w:t xml:space="preserve">Senior Frontend Software Engineer</w:t>
@@ -488,6 +512,7 @@
       </w:pPr>
       <w:r>
         <w:rPr>
+          <w:bCs/>
           <w:b/>
         </w:rPr>
         <w:t xml:space="preserve">ObjectiveSugar, Lockbox, FBSDKCoreKit, FBSDKLoginKit, Adjust, AFNetworking, Alamofire, PromiseKit, OCMapper, RestKit</w:t>
@@ -495,11 +520,11 @@
     </w:p>
     <w:p>
       <w:pPr>
+        <w:numPr>
+          <w:ilvl w:val="0"/>
+          <w:numId w:val="1006"/>
+        </w:numPr>
         <w:pStyle w:val="Compact"/>
-        <w:numPr>
-          <w:numId w:val="1006"/>
-          <w:ilvl w:val="0"/>
-        </w:numPr>
       </w:pPr>
       <w:r>
         <w:t xml:space="preserve">Built version 1 of I Wanna, a location based application that suggests where to go and offers discounts at participating vendors along the way.</w:t>
@@ -511,6 +536,7 @@
       </w:pPr>
       <w:r>
         <w:rPr>
+          <w:bCs/>
           <w:b/>
         </w:rPr>
         <w:t xml:space="preserve">Ember, Ember CLI</w:t>
@@ -518,11 +544,11 @@
     </w:p>
     <w:p>
       <w:pPr>
+        <w:numPr>
+          <w:ilvl w:val="0"/>
+          <w:numId w:val="1007"/>
+        </w:numPr>
         <w:pStyle w:val="Compact"/>
-        <w:numPr>
-          <w:numId w:val="1007"/>
-          <w:ilvl w:val="0"/>
-        </w:numPr>
       </w:pPr>
       <w:r>
         <w:t xml:space="preserve">Built version 1 of MallHawk. A marketplace for local vendors to compete with online retailers in an automated reverse auction.</w:t>
@@ -535,15 +561,15 @@
         </w:pict>
       </w:r>
     </w:p>
+    <w:bookmarkEnd w:id="25"/>
+    <w:bookmarkStart w:id="26" w:name="consulting-032014---092014"/>
     <w:p>
       <w:pPr>
         <w:pStyle w:val="Heading3"/>
       </w:pPr>
-      <w:bookmarkStart w:id="27" w:name="consulting-032014---092014"/>
       <w:r>
         <w:t xml:space="preserve">Consulting (03/2014 - 09/2014)</w:t>
       </w:r>
-      <w:bookmarkEnd w:id="27"/>
     </w:p>
     <w:p>
       <w:pPr>
@@ -551,6 +577,7 @@
       </w:pPr>
       <w:r>
         <w:rPr>
+          <w:iCs/>
           <w:i/>
         </w:rPr>
         <w:t xml:space="preserve">High5Games</w:t>
@@ -562,6 +589,7 @@
       </w:pPr>
       <w:r>
         <w:rPr>
+          <w:bCs/>
           <w:b/>
         </w:rPr>
         <w:t xml:space="preserve">AngularJS, Node.js, Mocha, Chai, Gulp, Browserify, WordPress, Bootstrap</w:t>
@@ -569,35 +597,35 @@
     </w:p>
     <w:p>
       <w:pPr>
+        <w:numPr>
+          <w:ilvl w:val="0"/>
+          <w:numId w:val="1008"/>
+        </w:numPr>
         <w:pStyle w:val="Compact"/>
-        <w:numPr>
+      </w:pPr>
+      <w:r>
+        <w:t xml:space="preserve">Built API for filtering, sorting, and searching game data.</w:t>
+      </w:r>
+    </w:p>
+    <w:p>
+      <w:pPr>
+        <w:numPr>
+          <w:ilvl w:val="0"/>
           <w:numId w:val="1008"/>
-          <w:ilvl w:val="0"/>
-        </w:numPr>
-      </w:pPr>
-      <w:r>
-        <w:t xml:space="preserve">Built API for filtering, sorting, and searching game data.</w:t>
-      </w:r>
-    </w:p>
-    <w:p>
-      <w:pPr>
+        </w:numPr>
         <w:pStyle w:val="Compact"/>
-        <w:numPr>
+      </w:pPr>
+      <w:r>
+        <w:t xml:space="preserve">Built API driven web UI for filtering, sorting and searching game data.</w:t>
+      </w:r>
+    </w:p>
+    <w:p>
+      <w:pPr>
+        <w:numPr>
+          <w:ilvl w:val="0"/>
           <w:numId w:val="1008"/>
-          <w:ilvl w:val="0"/>
-        </w:numPr>
-      </w:pPr>
-      <w:r>
-        <w:t xml:space="preserve">Built API driven web UI for filtering, sorting and searching game data.</w:t>
-      </w:r>
-    </w:p>
-    <w:p>
-      <w:pPr>
+        </w:numPr>
         <w:pStyle w:val="Compact"/>
-        <w:numPr>
-          <w:numId w:val="1008"/>
-          <w:ilvl w:val="0"/>
-        </w:numPr>
       </w:pPr>
       <w:r>
         <w:t xml:space="preserve">Built UI framework for serving ads.</w:t>
@@ -610,15 +638,15 @@
         </w:pict>
       </w:r>
     </w:p>
+    <w:bookmarkEnd w:id="26"/>
+    <w:bookmarkStart w:id="27" w:name="shopbeam-032013---032014"/>
     <w:p>
       <w:pPr>
         <w:pStyle w:val="Heading3"/>
       </w:pPr>
-      <w:bookmarkStart w:id="28" w:name="shopbeam-032013---032014"/>
       <w:r>
         <w:t xml:space="preserve">Shopbeam (03/2013 - 03/2014)</w:t>
       </w:r>
-      <w:bookmarkEnd w:id="28"/>
     </w:p>
     <w:p>
       <w:pPr>
@@ -626,6 +654,7 @@
       </w:pPr>
       <w:r>
         <w:rPr>
+          <w:iCs/>
           <w:i/>
         </w:rPr>
         <w:t xml:space="preserve">Senior Software Developer</w:t>
@@ -637,6 +666,7 @@
       </w:pPr>
       <w:r>
         <w:rPr>
+          <w:bCs/>
           <w:b/>
         </w:rPr>
         <w:t xml:space="preserve">AngularJS, Browserify, Node.JS, Express, Stylus, Jade, Sequelize, Postgres, Redis</w:t>
@@ -644,23 +674,23 @@
     </w:p>
     <w:p>
       <w:pPr>
+        <w:numPr>
+          <w:ilvl w:val="0"/>
+          <w:numId w:val="1009"/>
+        </w:numPr>
         <w:pStyle w:val="Compact"/>
-        <w:numPr>
+      </w:pPr>
+      <w:r>
+        <w:t xml:space="preserve">Built infinite scrolling dashboard for content publishers.</w:t>
+      </w:r>
+    </w:p>
+    <w:p>
+      <w:pPr>
+        <w:numPr>
+          <w:ilvl w:val="0"/>
           <w:numId w:val="1009"/>
-          <w:ilvl w:val="0"/>
-        </w:numPr>
-      </w:pPr>
-      <w:r>
-        <w:t xml:space="preserve">Built infinite scrolling dashboard for content publishers.</w:t>
-      </w:r>
-    </w:p>
-    <w:p>
-      <w:pPr>
+        </w:numPr>
         <w:pStyle w:val="Compact"/>
-        <w:numPr>
-          <w:numId w:val="1009"/>
-          <w:ilvl w:val="0"/>
-        </w:numPr>
       </w:pPr>
       <w:r>
         <w:t xml:space="preserve">Built AWS S3 Node.js module for streaming and storing images on S3.</w:t>
@@ -673,15 +703,15 @@
         </w:pict>
       </w:r>
     </w:p>
+    <w:bookmarkEnd w:id="27"/>
+    <w:bookmarkStart w:id="28" w:name="icc-lowe-thermal-032011---092012"/>
     <w:p>
       <w:pPr>
         <w:pStyle w:val="Heading3"/>
       </w:pPr>
-      <w:bookmarkStart w:id="29" w:name="icc-lowe-thermal-032011---092012"/>
       <w:r>
         <w:t xml:space="preserve">ICC Lowe Thermal (03/2011 - 09/2012)</w:t>
       </w:r>
-      <w:bookmarkEnd w:id="29"/>
     </w:p>
     <w:p>
       <w:pPr>
@@ -689,6 +719,7 @@
       </w:pPr>
       <w:r>
         <w:rPr>
+          <w:iCs/>
           <w:i/>
         </w:rPr>
         <w:t xml:space="preserve">Senior Software Developer</w:t>
@@ -700,6 +731,7 @@
       </w:pPr>
       <w:r>
         <w:rPr>
+          <w:bCs/>
           <w:b/>
         </w:rPr>
         <w:t xml:space="preserve">Objective-C, Ruby, C#, MonoTouch, Surface 2.0 SDK, Express, RoR, CSS, HAML, JSON, MySQL</w:t>
@@ -708,8 +740,8 @@
     <w:p>
       <w:pPr>
         <w:numPr>
+          <w:ilvl w:val="0"/>
           <w:numId w:val="1010"/>
-          <w:ilvl w:val="0"/>
         </w:numPr>
       </w:pPr>
       <w:r>
@@ -719,8 +751,8 @@
     <w:p>
       <w:pPr>
         <w:numPr>
+          <w:ilvl w:val="0"/>
           <w:numId w:val="1010"/>
-          <w:ilvl w:val="0"/>
         </w:numPr>
       </w:pPr>
       <w:r>
@@ -730,8 +762,8 @@
     <w:p>
       <w:pPr>
         <w:numPr>
+          <w:ilvl w:val="0"/>
           <w:numId w:val="1010"/>
-          <w:ilvl w:val="0"/>
         </w:numPr>
       </w:pPr>
       <w:r>
@@ -745,15 +777,15 @@
         </w:pict>
       </w:r>
     </w:p>
+    <w:bookmarkEnd w:id="28"/>
+    <w:bookmarkStart w:id="29" w:name="Xa07402eabc77b2395ebac5fdf0e51ce410aafa4"/>
     <w:p>
       <w:pPr>
         <w:pStyle w:val="Heading3"/>
       </w:pPr>
-      <w:bookmarkStart w:id="30" w:name="enterprise-systems-services-rutgers-university-032010---032011"/>
       <w:r>
         <w:t xml:space="preserve">Enterprise Systems &amp; Services, Rutgers University (03/2010 - 03/2011)</w:t>
       </w:r>
-      <w:bookmarkEnd w:id="30"/>
     </w:p>
     <w:p>
       <w:pPr>
@@ -761,6 +793,7 @@
       </w:pPr>
       <w:r>
         <w:rPr>
+          <w:iCs/>
           <w:i/>
         </w:rPr>
         <w:t xml:space="preserve">Software Developer</w:t>
@@ -772,6 +805,7 @@
       </w:pPr>
       <w:r>
         <w:rPr>
+          <w:bCs/>
           <w:b/>
         </w:rPr>
         <w:t xml:space="preserve">Dojo, Java, SpringMVC, Oracle</w:t>
@@ -779,11 +813,11 @@
     </w:p>
     <w:p>
       <w:pPr>
+        <w:numPr>
+          <w:ilvl w:val="0"/>
+          <w:numId w:val="1011"/>
+        </w:numPr>
         <w:pStyle w:val="Compact"/>
-        <w:numPr>
-          <w:numId w:val="1011"/>
-          <w:ilvl w:val="0"/>
-        </w:numPr>
       </w:pPr>
       <w:r>
         <w:t xml:space="preserve">Built Rutgers’ frontend Undergraduate Admission application.</w:t>
@@ -796,15 +830,15 @@
         </w:pict>
       </w:r>
     </w:p>
+    <w:bookmarkEnd w:id="29"/>
+    <w:bookmarkStart w:id="30" w:name="chromecell-092009---032011"/>
     <w:p>
       <w:pPr>
         <w:pStyle w:val="Heading3"/>
       </w:pPr>
-      <w:bookmarkStart w:id="31" w:name="chromecell-092009---032011"/>
       <w:r>
         <w:t xml:space="preserve">Chromecell (09/2009 - 03/2011)</w:t>
       </w:r>
-      <w:bookmarkEnd w:id="31"/>
     </w:p>
     <w:p>
       <w:pPr>
@@ -812,6 +846,7 @@
       </w:pPr>
       <w:r>
         <w:rPr>
+          <w:iCs/>
           <w:i/>
         </w:rPr>
         <w:t xml:space="preserve">Programmer</w:t>
@@ -823,6 +858,7 @@
       </w:pPr>
       <w:r>
         <w:rPr>
+          <w:bCs/>
           <w:b/>
         </w:rPr>
         <w:t xml:space="preserve">Python, wxPython, COM</w:t>
@@ -830,11 +866,11 @@
     </w:p>
     <w:p>
       <w:pPr>
+        <w:numPr>
+          <w:ilvl w:val="0"/>
+          <w:numId w:val="1012"/>
+        </w:numPr>
         <w:pStyle w:val="Compact"/>
-        <w:numPr>
-          <w:numId w:val="1012"/>
-          <w:ilvl w:val="0"/>
-        </w:numPr>
       </w:pPr>
       <w:r>
         <w:t xml:space="preserve">Built cell line lineage tracker for the robotics department.</w:t>
@@ -847,15 +883,16 @@
         </w:pict>
       </w:r>
     </w:p>
+    <w:bookmarkEnd w:id="30"/>
+    <w:bookmarkEnd w:id="31"/>
+    <w:bookmarkStart w:id="32" w:name="education"/>
     <w:p>
       <w:pPr>
         <w:pStyle w:val="Heading1"/>
       </w:pPr>
-      <w:bookmarkStart w:id="32" w:name="education"/>
       <w:r>
         <w:t xml:space="preserve">Education</w:t>
       </w:r>
-      <w:bookmarkEnd w:id="32"/>
     </w:p>
     <w:p>
       <w:pPr>
@@ -863,11 +900,13 @@
       </w:pPr>
       <w:r>
         <w:rPr>
+          <w:iCs/>
           <w:i/>
         </w:rPr>
         <w:t xml:space="preserve">Rutgers, The State University of New Jersey, Dropped Out (2006-2010)</w:t>
       </w:r>
     </w:p>
+    <w:bookmarkEnd w:id="32"/>
     <w:sectPr/>
   </w:body>
 </w:document>
@@ -899,109 +938,6 @@
 <file path=word/numbering.xml><?xml version="1.0" encoding="utf-8"?>
 <w:numbering xmlns:w="http://schemas.openxmlformats.org/wordprocessingml/2006/main">
   <w:abstractNum w:abstractNumId="990">
-    <w:nsid w:val="170cd2de"/>
-    <w:multiLevelType w:val="multilevel"/>
-    <w:lvl w:ilvl="0">
-      <w:numFmt w:val="bullet"/>
-      <w:lvlText w:val=" "/>
-      <w:lvlJc w:val="left"/>
-      <w:pPr>
-        <w:tabs>
-          <w:tab w:val="num" w:pos="0"/>
-        </w:tabs>
-        <w:ind w:left="480" w:hanging="480"/>
-      </w:pPr>
-    </w:lvl>
-    <w:lvl w:ilvl="1">
-      <w:numFmt w:val="bullet"/>
-      <w:lvlText w:val=" "/>
-      <w:lvlJc w:val="left"/>
-      <w:pPr>
-        <w:tabs>
-          <w:tab w:val="num" w:pos="720"/>
-        </w:tabs>
-        <w:ind w:left="1200" w:hanging="480"/>
-      </w:pPr>
-    </w:lvl>
-    <w:lvl w:ilvl="2">
-      <w:numFmt w:val="bullet"/>
-      <w:lvlText w:val=" "/>
-      <w:lvlJc w:val="left"/>
-      <w:pPr>
-        <w:tabs>
-          <w:tab w:val="num" w:pos="1440"/>
-        </w:tabs>
-        <w:ind w:left="1920" w:hanging="480"/>
-      </w:pPr>
-    </w:lvl>
-    <w:lvl w:ilvl="3">
-      <w:numFmt w:val="bullet"/>
-      <w:lvlText w:val=" "/>
-      <w:lvlJc w:val="left"/>
-      <w:pPr>
-        <w:tabs>
-          <w:tab w:val="num" w:pos="2160"/>
-        </w:tabs>
-        <w:ind w:left="2640" w:hanging="480"/>
-      </w:pPr>
-    </w:lvl>
-    <w:lvl w:ilvl="4">
-      <w:numFmt w:val="bullet"/>
-      <w:lvlText w:val=" "/>
-      <w:lvlJc w:val="left"/>
-      <w:pPr>
-        <w:tabs>
-          <w:tab w:val="num" w:pos="2880"/>
-        </w:tabs>
-        <w:ind w:left="3360" w:hanging="480"/>
-      </w:pPr>
-    </w:lvl>
-    <w:lvl w:ilvl="5">
-      <w:numFmt w:val="bullet"/>
-      <w:lvlText w:val=" "/>
-      <w:lvlJc w:val="left"/>
-      <w:pPr>
-        <w:tabs>
-          <w:tab w:val="num" w:pos="3600"/>
-        </w:tabs>
-        <w:ind w:left="4080" w:hanging="480"/>
-      </w:pPr>
-    </w:lvl>
-    <w:lvl w:ilvl="6">
-      <w:numFmt w:val="bullet"/>
-      <w:lvlText w:val=" "/>
-      <w:lvlJc w:val="left"/>
-      <w:pPr>
-        <w:tabs>
-          <w:tab w:val="num" w:pos="4320"/>
-        </w:tabs>
-        <w:ind w:left="4800" w:hanging="480"/>
-      </w:pPr>
-    </w:lvl>
-    <w:lvl w:ilvl="7">
-      <w:numFmt w:val="bullet"/>
-      <w:lvlText w:val=" "/>
-      <w:lvlJc w:val="left"/>
-      <w:pPr>
-        <w:tabs>
-          <w:tab w:val="num" w:pos="5040"/>
-        </w:tabs>
-        <w:ind w:left="5520" w:hanging="480"/>
-      </w:pPr>
-    </w:lvl>
-    <w:lvl w:ilvl="8">
-      <w:numFmt w:val="bullet"/>
-      <w:lvlText w:val=" "/>
-      <w:lvlJc w:val="left"/>
-      <w:pPr>
-        <w:tabs>
-          <w:tab w:val="num" w:pos="5760"/>
-        </w:tabs>
-        <w:ind w:left="6240" w:hanging="480"/>
-      </w:pPr>
-    </w:lvl>
-  </w:abstractNum>
-  <w:abstractNum w:abstractNumId="990">
     <w:nsid w:val="2c1ae401"/>
     <w:multiLevelType w:val="multilevel"/>
     <w:lvl w:ilvl="0">
@@ -1009,10 +945,7 @@
       <w:lvlText w:val=" "/>
       <w:lvlJc w:val="left"/>
       <w:pPr>
-        <w:tabs>
-          <w:tab w:val="num" w:pos="0"/>
-        </w:tabs>
-        <w:ind w:left="480" w:hanging="480"/>
+        <w:ind w:left="720" w:hanging="480"/>
       </w:pPr>
     </w:lvl>
     <w:lvl w:ilvl="1">
@@ -1020,10 +953,7 @@
       <w:lvlText w:val=" "/>
       <w:lvlJc w:val="left"/>
       <w:pPr>
-        <w:tabs>
-          <w:tab w:val="num" w:pos="720"/>
-        </w:tabs>
-        <w:ind w:left="1200" w:hanging="480"/>
+        <w:ind w:left="1440" w:hanging="480"/>
       </w:pPr>
     </w:lvl>
     <w:lvl w:ilvl="2">
@@ -1031,10 +961,7 @@
       <w:lvlText w:val=" "/>
       <w:lvlJc w:val="left"/>
       <w:pPr>
-        <w:tabs>
-          <w:tab w:val="num" w:pos="1440"/>
-        </w:tabs>
-        <w:ind w:left="1920" w:hanging="480"/>
+        <w:ind w:left="2160" w:hanging="480"/>
       </w:pPr>
     </w:lvl>
     <w:lvl w:ilvl="3">
@@ -1042,10 +969,7 @@
       <w:lvlText w:val=" "/>
       <w:lvlJc w:val="left"/>
       <w:pPr>
-        <w:tabs>
-          <w:tab w:val="num" w:pos="2160"/>
-        </w:tabs>
-        <w:ind w:left="2640" w:hanging="480"/>
+        <w:ind w:left="2880" w:hanging="480"/>
       </w:pPr>
     </w:lvl>
     <w:lvl w:ilvl="4">
@@ -1053,10 +977,7 @@
       <w:lvlText w:val=" "/>
       <w:lvlJc w:val="left"/>
       <w:pPr>
-        <w:tabs>
-          <w:tab w:val="num" w:pos="2880"/>
-        </w:tabs>
-        <w:ind w:left="3360" w:hanging="480"/>
+        <w:ind w:left="3600" w:hanging="480"/>
       </w:pPr>
     </w:lvl>
     <w:lvl w:ilvl="5">
@@ -1064,10 +985,7 @@
       <w:lvlText w:val=" "/>
       <w:lvlJc w:val="left"/>
       <w:pPr>
-        <w:tabs>
-          <w:tab w:val="num" w:pos="3600"/>
-        </w:tabs>
-        <w:ind w:left="4080" w:hanging="480"/>
+        <w:ind w:left="4320" w:hanging="480"/>
       </w:pPr>
     </w:lvl>
     <w:lvl w:ilvl="6">
@@ -1075,10 +993,7 @@
       <w:lvlText w:val=" "/>
       <w:lvlJc w:val="left"/>
       <w:pPr>
-        <w:tabs>
-          <w:tab w:val="num" w:pos="4320"/>
-        </w:tabs>
-        <w:ind w:left="4800" w:hanging="480"/>
+        <w:ind w:left="5040" w:hanging="480"/>
       </w:pPr>
     </w:lvl>
     <w:lvl w:ilvl="7">
@@ -1086,10 +1001,7 @@
       <w:lvlText w:val=" "/>
       <w:lvlJc w:val="left"/>
       <w:pPr>
-        <w:tabs>
-          <w:tab w:val="num" w:pos="5040"/>
-        </w:tabs>
-        <w:ind w:left="5520" w:hanging="480"/>
+        <w:ind w:left="5760" w:hanging="480"/>
       </w:pPr>
     </w:lvl>
     <w:lvl w:ilvl="8">
@@ -1097,10 +1009,7 @@
       <w:lvlText w:val=" "/>
       <w:lvlJc w:val="left"/>
       <w:pPr>
-        <w:tabs>
-          <w:tab w:val="num" w:pos="5760"/>
-        </w:tabs>
-        <w:ind w:left="6240" w:hanging="480"/>
+        <w:ind w:left="6480" w:hanging="480"/>
       </w:pPr>
     </w:lvl>
   </w:abstractNum>
@@ -1112,10 +1021,7 @@
       <w:lvlText w:val="•"/>
       <w:lvlJc w:val="left"/>
       <w:pPr>
-        <w:tabs>
-          <w:tab w:val="num" w:pos="0"/>
-        </w:tabs>
-        <w:ind w:left="480" w:hanging="480"/>
+        <w:ind w:left="720" w:hanging="480"/>
       </w:pPr>
     </w:lvl>
     <w:lvl w:ilvl="1">
@@ -1123,10 +1029,7 @@
       <w:lvlText w:val="–"/>
       <w:lvlJc w:val="left"/>
       <w:pPr>
-        <w:tabs>
-          <w:tab w:val="num" w:pos="720"/>
-        </w:tabs>
-        <w:ind w:left="1200" w:hanging="480"/>
+        <w:ind w:left="1440" w:hanging="480"/>
       </w:pPr>
     </w:lvl>
     <w:lvl w:ilvl="2">
@@ -1134,10 +1037,7 @@
       <w:lvlText w:val="•"/>
       <w:lvlJc w:val="left"/>
       <w:pPr>
-        <w:tabs>
-          <w:tab w:val="num" w:pos="1440"/>
-        </w:tabs>
-        <w:ind w:left="1920" w:hanging="480"/>
+        <w:ind w:left="2160" w:hanging="480"/>
       </w:pPr>
     </w:lvl>
     <w:lvl w:ilvl="3">
@@ -1145,10 +1045,7 @@
       <w:lvlText w:val="–"/>
       <w:lvlJc w:val="left"/>
       <w:pPr>
-        <w:tabs>
-          <w:tab w:val="num" w:pos="2160"/>
-        </w:tabs>
-        <w:ind w:left="2640" w:hanging="480"/>
+        <w:ind w:left="2880" w:hanging="480"/>
       </w:pPr>
     </w:lvl>
     <w:lvl w:ilvl="4">
@@ -1156,10 +1053,7 @@
       <w:lvlText w:val="•"/>
       <w:lvlJc w:val="left"/>
       <w:pPr>
-        <w:tabs>
-          <w:tab w:val="num" w:pos="2880"/>
-        </w:tabs>
-        <w:ind w:left="3360" w:hanging="480"/>
+        <w:ind w:left="3600" w:hanging="480"/>
       </w:pPr>
     </w:lvl>
     <w:lvl w:ilvl="5">
@@ -1167,10 +1061,7 @@
       <w:lvlText w:val="–"/>
       <w:lvlJc w:val="left"/>
       <w:pPr>
-        <w:tabs>
-          <w:tab w:val="num" w:pos="3600"/>
-        </w:tabs>
-        <w:ind w:left="4080" w:hanging="480"/>
+        <w:ind w:left="4320" w:hanging="480"/>
       </w:pPr>
     </w:lvl>
     <w:lvl w:ilvl="6">
@@ -1178,10 +1069,7 @@
       <w:lvlText w:val="•"/>
       <w:lvlJc w:val="left"/>
       <w:pPr>
-        <w:tabs>
-          <w:tab w:val="num" w:pos="4320"/>
-        </w:tabs>
-        <w:ind w:left="4800" w:hanging="480"/>
+        <w:ind w:left="5040" w:hanging="480"/>
       </w:pPr>
     </w:lvl>
     <w:lvl w:ilvl="7">
@@ -1189,10 +1077,7 @@
       <w:lvlText w:val="–"/>
       <w:lvlJc w:val="left"/>
       <w:pPr>
-        <w:tabs>
-          <w:tab w:val="num" w:pos="5040"/>
-        </w:tabs>
-        <w:ind w:left="5520" w:hanging="480"/>
+        <w:ind w:left="5760" w:hanging="480"/>
       </w:pPr>
     </w:lvl>
     <w:lvl w:ilvl="8">
@@ -1200,16 +1085,10 @@
       <w:lvlText w:val="•"/>
       <w:lvlJc w:val="left"/>
       <w:pPr>
-        <w:tabs>
-          <w:tab w:val="num" w:pos="5760"/>
-        </w:tabs>
-        <w:ind w:left="6240" w:hanging="480"/>
+        <w:ind w:left="6480" w:hanging="480"/>
       </w:pPr>
     </w:lvl>
   </w:abstractNum>
-  <w:num w:numId="1000">
-    <w:abstractNumId w:val="990"/>
-  </w:num>
   <w:num w:numId="1000">
     <w:abstractNumId w:val="990"/>
   </w:num>
@@ -1392,7 +1271,7 @@
       <w:rFonts w:asciiTheme="majorHAnsi" w:eastAsiaTheme="majorEastAsia" w:hAnsiTheme="majorHAnsi" w:cstheme="majorBidi"/>
       <w:b/>
       <w:bCs/>
-      <w:color w:val="345A8A" w:themeColor="accent1" w:themeShade="B5"/>
+      <w:color w:val="4F81BD" w:themeColor="accent1"/>
       <w:sz w:val="32"/>
       <w:szCs w:val="32"/>
     </w:rPr>
@@ -1415,8 +1294,8 @@
       <w:b/>
       <w:bCs/>
       <w:color w:val="4F81BD" w:themeColor="accent1"/>
-      <w:sz w:val="32"/>
-      <w:szCs w:val="32"/>
+      <w:sz w:val="28"/>
+      <w:szCs w:val="28"/>
     </w:rPr>
   </w:style>
   <w:style w:type="paragraph" w:styleId="Heading3">
@@ -1437,8 +1316,8 @@
       <w:b/>
       <w:bCs/>
       <w:color w:val="4F81BD" w:themeColor="accent1"/>
-      <w:sz w:val="28"/>
-      <w:szCs w:val="28"/>
+      <w:sz w:val="24"/>
+      <w:szCs w:val="24"/>
     </w:rPr>
   </w:style>
   <w:style w:type="paragraph" w:styleId="Heading4">
@@ -1456,7 +1335,7 @@
     </w:pPr>
     <w:rPr>
       <w:rFonts w:asciiTheme="majorHAnsi" w:eastAsiaTheme="majorEastAsia" w:hAnsiTheme="majorHAnsi" w:cstheme="majorBidi"/>
-      <w:b/>
+      <w:i/>
       <w:bCs/>
       <w:color w:val="4F81BD" w:themeColor="accent1"/>
       <w:sz w:val="24"/>
@@ -1478,7 +1357,6 @@
     </w:pPr>
     <w:rPr>
       <w:rFonts w:asciiTheme="majorHAnsi" w:eastAsiaTheme="majorEastAsia" w:hAnsiTheme="majorHAnsi" w:cstheme="majorBidi"/>
-      <w:i/>
       <w:iCs/>
       <w:color w:val="4F81BD" w:themeColor="accent1"/>
       <w:sz w:val="24"/>
@@ -1574,14 +1452,8 @@
     <w:qFormat/>
     <w:pPr>
       <w:spacing w:before="100" w:after="100"/>
-      <w:ind w:firstLine="0"/>
-    </w:pPr>
-    <w:rPr>
-      <w:rFonts w:asciiTheme="majorHAnsi" w:eastAsiaTheme="majorEastAsia" w:hAnsiTheme="majorHAnsi" w:cstheme="majorBidi"/>
-      <w:bCs/>
-      <w:sz w:val="20"/>
-      <w:szCs w:val="20"/>
-    </w:rPr>
+      <w:ind w:firstLine="0" w:left="480" w:right="480"/>
+    </w:pPr>
   </w:style>
   <w:style w:type="paragraph" w:styleId="FootnoteText">
     <w:name w:val="Footnote Text"/>
@@ -1611,6 +1483,21 @@
         <w:right w:w="108" w:type="dxa"/>
       </w:tblCellMar>
     </w:tblPr>
+    <w:tblStylePr w:type="firstRow">
+      <w:tblPr>
+        <w:jc w:val="left"/>
+        <w:tblInd w:w="0" w:type="dxa"/>
+      </w:tblPr>
+      <w:trPr>
+        <w:jc w:val="left"/>
+      </w:trPr>
+      <w:tcPr>
+        <w:vAlign w:val="bottom"/>
+        <w:tcBorders>
+          <w:bottom w:val="single"/>
+        </w:tcBorders>
+      </w:tcPr>
+    </w:tblStylePr>
   </w:style>
   <w:style w:type="paragraph" w:customStyle="1" w:styleId="DefinitionTerm">
     <w:name w:val="Definition Term"/>
@@ -1674,6 +1561,10 @@
       <w:rFonts w:ascii="Consolas" w:hAnsi="Consolas"/>
       <w:sz w:val="22"/>
     </w:rPr>
+  </w:style>
+  <w:style w:type="character" w:customStyle="1" w:styleId="SectionNumber">
+    <w:name w:val="Section Number"/>
+    <w:basedOn w:val="BodyTextChar"/>
   </w:style>
   <w:style w:type="character" w:styleId="FootnoteReference">
     <w:name w:val="Footnote Reference"/>

--- a/Resume.docx
+++ b/Resume.docx
@@ -127,13 +127,13 @@
         <w:t xml:space="preserve">Work History</w:t>
       </w:r>
     </w:p>
-    <w:bookmarkStart w:id="21" w:name="morgan-stanley-032018---present"/>
+    <w:bookmarkStart w:id="21" w:name="morgan-stanley-032018---082020"/>
     <w:p>
       <w:pPr>
         <w:pStyle w:val="Heading3"/>
       </w:pPr>
       <w:r>
-        <w:t xml:space="preserve">Morgan Stanley (03/2018 - Present)</w:t>
+        <w:t xml:space="preserve">Morgan Stanley (03/2018 - 08/2020)</w:t>
       </w:r>
     </w:p>
     <w:p>

--- a/Resume.docx
+++ b/Resume.docx
@@ -89,7 +89,7 @@
         <w:t xml:space="preserve"> </w:t>
       </w:r>
       <w:r>
-        <w:t xml:space="preserve">PostgreSQL, Redis, ElasticSearch</w:t>
+        <w:t xml:space="preserve">MSSQL, Snowflake, PostgreSQL, Redis, Elasticsearch</w:t>
       </w:r>
     </w:p>
     <w:p>
@@ -118,7 +118,7 @@
       </w:r>
     </w:p>
     <w:bookmarkEnd w:id="20"/>
-    <w:bookmarkStart w:id="31" w:name="work-history"/>
+    <w:bookmarkStart w:id="33" w:name="work-history"/>
     <w:p>
       <w:pPr>
         <w:pStyle w:val="Heading1"/>
@@ -127,13 +127,13 @@
         <w:t xml:space="preserve">Work History</w:t>
       </w:r>
     </w:p>
-    <w:bookmarkStart w:id="21" w:name="morgan-stanley-032018---082020"/>
+    <w:bookmarkStart w:id="21" w:name="real-capital-analytics-102020---present"/>
     <w:p>
       <w:pPr>
         <w:pStyle w:val="Heading3"/>
       </w:pPr>
       <w:r>
-        <w:t xml:space="preserve">Morgan Stanley (03/2018 - 08/2020)</w:t>
+        <w:t xml:space="preserve">Real Capital Analytics (10/2020 - Present)</w:t>
       </w:r>
     </w:p>
     <w:p>
@@ -145,7 +145,7 @@
           <w:iCs/>
           <w:i/>
         </w:rPr>
-        <w:t xml:space="preserve">Lead Engineer - LittleBigBerry Consulting</w:t>
+        <w:t xml:space="preserve">Architect</w:t>
       </w:r>
     </w:p>
     <w:p>
@@ -157,7 +157,7 @@
           <w:bCs/>
           <w:b/>
         </w:rPr>
-        <w:t xml:space="preserve">React, React Hooks, Express, Node.js</w:t>
+        <w:t xml:space="preserve">TypeScript, React, Express, Node.js, MSSQL, Elasticsearch, AWS, Snowflake</w:t>
       </w:r>
     </w:p>
     <w:p>
@@ -168,7 +168,7 @@
         </w:numPr>
       </w:pPr>
       <w:r>
-        <w:t xml:space="preserve">Built Fixed Income Real Time Finance Dashboard architecture, UI and APIs.</w:t>
+        <w:t xml:space="preserve">Built external client facing real estate pipeline REST API from MSSQL and Elasticsearch.</w:t>
       </w:r>
     </w:p>
     <w:p>
@@ -179,7 +179,7 @@
         </w:numPr>
       </w:pPr>
       <w:r>
-        <w:t xml:space="preserve">Built Fixed Income Budget Dashboard architecture, UI and APIs.</w:t>
+        <w:t xml:space="preserve">Built external client facing React app using the real estate pipeline REST API.</w:t>
       </w:r>
     </w:p>
     <w:p>
@@ -190,7 +190,7 @@
         </w:numPr>
       </w:pPr>
       <w:r>
-        <w:t xml:space="preserve">Built Fixed Income Headcount Dashboard architecture, UI and APIs.</w:t>
+        <w:t xml:space="preserve">Built AWS Cognito authentication service in Node.js.</w:t>
       </w:r>
     </w:p>
     <w:p>
@@ -201,140 +201,7 @@
         </w:numPr>
       </w:pPr>
       <w:r>
-        <w:t xml:space="preserve">Transitioned API architecture to a modern Node.js/Express application for building/aggregating user friendly APIs, while leveraging existing KDB+/Q for real-time in memory stream processing of large financial datasets.</w:t>
-      </w:r>
-    </w:p>
-    <w:p>
-      <w:pPr>
-        <w:numPr>
-          <w:ilvl w:val="0"/>
-          <w:numId w:val="1001"/>
-        </w:numPr>
-      </w:pPr>
-      <w:r>
-        <w:t xml:space="preserve">Transitioned Cross Desk Administration Angular.js application to a modern React application, module by module, until Angular.js could be fully removed.</w:t>
-      </w:r>
-    </w:p>
-    <w:p>
-      <w:pPr>
-        <w:numPr>
-          <w:ilvl w:val="0"/>
-          <w:numId w:val="1001"/>
-        </w:numPr>
-      </w:pPr>
-      <w:r>
-        <w:t xml:space="preserve">Interfaced with and translated specs from Fixed Income analysts into realtime UIs and APIs.</w:t>
-      </w:r>
-    </w:p>
-    <w:p>
-      <w:pPr>
-        <w:numPr>
-          <w:ilvl w:val="0"/>
-          <w:numId w:val="1001"/>
-        </w:numPr>
-      </w:pPr>
-      <w:r>
-        <w:t xml:space="preserve">Refactored existing Cross Desk Dashboard, from a grunt based concat build to a modern Webpack, ESNext, Babel pipeline.</w:t>
-      </w:r>
-    </w:p>
-    <w:p>
-      <w:pPr>
-        <w:numPr>
-          <w:ilvl w:val="0"/>
-          <w:numId w:val="1001"/>
-        </w:numPr>
-      </w:pPr>
-      <w:r>
-        <w:t xml:space="preserve">Maintained existing Cross Desk Administration tool.</w:t>
-      </w:r>
-    </w:p>
-    <w:p>
-      <w:pPr>
-        <w:numPr>
-          <w:ilvl w:val="0"/>
-          <w:numId w:val="1001"/>
-        </w:numPr>
-      </w:pPr>
-      <w:r>
-        <w:t xml:space="preserve">Built Fixed Income Finance Email Builder/Scheduler Dashboard architecture, UI and APIs.</w:t>
-      </w:r>
-    </w:p>
-    <w:p>
-      <w:pPr>
-        <w:numPr>
-          <w:ilvl w:val="0"/>
-          <w:numId w:val="1001"/>
-        </w:numPr>
-      </w:pPr>
-      <w:r>
-        <w:t xml:space="preserve">Manage a team of 2 engineers.</w:t>
-      </w:r>
-    </w:p>
-    <w:bookmarkEnd w:id="21"/>
-    <w:bookmarkStart w:id="22" w:name="okcupid-062017---012018"/>
-    <w:p>
-      <w:pPr>
-        <w:pStyle w:val="Heading3"/>
-      </w:pPr>
-      <w:r>
-        <w:t xml:space="preserve">OkCupid (06/2017 - 01/2018)</w:t>
-      </w:r>
-    </w:p>
-    <w:p>
-      <w:pPr>
-        <w:pStyle w:val="FirstParagraph"/>
-      </w:pPr>
-      <w:r>
-        <w:rPr>
-          <w:iCs/>
-          <w:i/>
-        </w:rPr>
-        <w:t xml:space="preserve">Senior Engineer</w:t>
-      </w:r>
-    </w:p>
-    <w:p>
-      <w:pPr>
-        <w:pStyle w:val="BodyText"/>
-      </w:pPr>
-      <w:r>
-        <w:rPr>
-          <w:bCs/>
-          <w:b/>
-        </w:rPr>
-        <w:t xml:space="preserve">React, Redux Thunk, Node.js, Sass, Pub, Docker</w:t>
-      </w:r>
-    </w:p>
-    <w:p>
-      <w:pPr>
-        <w:numPr>
-          <w:ilvl w:val="0"/>
-          <w:numId w:val="1002"/>
-        </w:numPr>
-      </w:pPr>
-      <w:r>
-        <w:t xml:space="preserve">Built administrative web portal for moderators to view fake profiles and abusive messages between users.</w:t>
-      </w:r>
-    </w:p>
-    <w:p>
-      <w:pPr>
-        <w:numPr>
-          <w:ilvl w:val="0"/>
-          <w:numId w:val="1002"/>
-        </w:numPr>
-      </w:pPr>
-      <w:r>
-        <w:t xml:space="preserve">Built server side rendering service for React applications.</w:t>
-      </w:r>
-    </w:p>
-    <w:p>
-      <w:pPr>
-        <w:numPr>
-          <w:ilvl w:val="0"/>
-          <w:numId w:val="1002"/>
-        </w:numPr>
-      </w:pPr>
-      <w:r>
-        <w:t xml:space="preserve">Built payment frontend/integration with backend API.</w:t>
+        <w:t xml:space="preserve">Building real estate data pipeline from MSSQL to Snowflake.</w:t>
       </w:r>
     </w:p>
     <w:p>
@@ -344,14 +211,14 @@
         </w:pict>
       </w:r>
     </w:p>
-    <w:bookmarkEnd w:id="22"/>
-    <w:bookmarkStart w:id="23" w:name="swettpineaapl.io-082015---122017"/>
+    <w:bookmarkEnd w:id="21"/>
+    <w:bookmarkStart w:id="22" w:name="exoduspoint-072021---present"/>
     <w:p>
       <w:pPr>
         <w:pStyle w:val="Heading3"/>
       </w:pPr>
       <w:r>
-        <w:t xml:space="preserve">Swett/Pineaapl.io (08/2015 - 12/2017)</w:t>
+        <w:t xml:space="preserve">ExodusPoint (07/2021 - Present)</w:t>
       </w:r>
     </w:p>
     <w:p>
@@ -363,7 +230,7 @@
           <w:iCs/>
           <w:i/>
         </w:rPr>
-        <w:t xml:space="preserve">Co-Founder/Developer</w:t>
+        <w:t xml:space="preserve">Consultant - LittleBigBerry Consulting</w:t>
       </w:r>
     </w:p>
     <w:p>
@@ -375,53 +242,19 @@
           <w:bCs/>
           <w:b/>
         </w:rPr>
-        <w:t xml:space="preserve">Swift, OAuth2.0, Node.js, Express, Sequelize, Docker, PostgreSQL, Estimote</w:t>
-      </w:r>
-    </w:p>
-    <w:p>
-      <w:pPr>
-        <w:numPr>
-          <w:ilvl w:val="0"/>
-          <w:numId w:val="1003"/>
+        <w:t xml:space="preserve">TypeScript, React, Node.js, MSSQL</w:t>
+      </w:r>
+    </w:p>
+    <w:p>
+      <w:pPr>
+        <w:numPr>
+          <w:ilvl w:val="0"/>
+          <w:numId w:val="1002"/>
         </w:numPr>
         <w:pStyle w:val="Compact"/>
       </w:pPr>
       <w:r>
-        <w:t xml:space="preserve">Built an automated exercise tracking application and gym analytics tool that links small hardware beacons with an exerciser and begins automatically tracking treadmill/elliptical distances and free weight repetitions.</w:t>
-      </w:r>
-    </w:p>
-    <w:p>
-      <w:pPr>
-        <w:pStyle w:val="FirstParagraph"/>
-      </w:pPr>
-      <w:r>
-        <w:rPr>
-          <w:bCs/>
-          <w:b/>
-        </w:rPr>
-        <w:t xml:space="preserve">Firebase, React, Redux, Redux Sagas, Reselect, Styled Components, React Router, React Native, Chart.js, Docker</w:t>
-      </w:r>
-    </w:p>
-    <w:p>
-      <w:pPr>
-        <w:numPr>
-          <w:ilvl w:val="0"/>
-          <w:numId w:val="1004"/>
-        </w:numPr>
-      </w:pPr>
-      <w:r>
-        <w:t xml:space="preserve">Built analytics system that gathered feedback from customers at checkout on various metrics such as service/speed/quality in real time.</w:t>
-      </w:r>
-    </w:p>
-    <w:p>
-      <w:pPr>
-        <w:numPr>
-          <w:ilvl w:val="0"/>
-          <w:numId w:val="1004"/>
-        </w:numPr>
-      </w:pPr>
-      <w:r>
-        <w:t xml:space="preserve">Built dashboard for analyzing and displaying gathered customer ratings. The dashboard provided visuals for hourly, daily, weekly, and monthly breakdowns of rating to pinpoint problematic locations and hours all in real time.</w:t>
+        <w:t xml:space="preserve">Building a calendar event API and UI.</w:t>
       </w:r>
     </w:p>
     <w:p>
@@ -431,14 +264,14 @@
         </w:pict>
       </w:r>
     </w:p>
-    <w:bookmarkEnd w:id="23"/>
-    <w:bookmarkStart w:id="24" w:name="yieldmo-022016---052017"/>
+    <w:bookmarkEnd w:id="22"/>
+    <w:bookmarkStart w:id="23" w:name="morgan-stanley-032018---082020"/>
     <w:p>
       <w:pPr>
         <w:pStyle w:val="Heading3"/>
       </w:pPr>
       <w:r>
-        <w:t xml:space="preserve">Yieldmo (02/2016 - 05/2017)</w:t>
+        <w:t xml:space="preserve">Morgan Stanley (03/2018 - 08/2020)</w:t>
       </w:r>
     </w:p>
     <w:p>
@@ -450,7 +283,7 @@
           <w:iCs/>
           <w:i/>
         </w:rPr>
-        <w:t xml:space="preserve">Senior Software Engineer</w:t>
+        <w:t xml:space="preserve">Lead Engineer - LittleBigBerry Consulting</w:t>
       </w:r>
     </w:p>
     <w:p>
@@ -462,19 +295,184 @@
           <w:bCs/>
           <w:b/>
         </w:rPr>
-        <w:t xml:space="preserve">React, React Router, Redux, Docker, Babel, Webpack, GraphQL, Mocha, Chai, Enzyme, Node.js, Express, ESLint, Karma, OAuth2.0</w:t>
-      </w:r>
-    </w:p>
-    <w:p>
-      <w:pPr>
-        <w:numPr>
-          <w:ilvl w:val="0"/>
-          <w:numId w:val="1005"/>
-        </w:numPr>
-        <w:pStyle w:val="Compact"/>
-      </w:pPr>
-      <w:r>
-        <w:t xml:space="preserve">Built internal fullstack web application using Node.js/GraphQL and React/Redux to manage and generate ad creatives that are deployed on Google’s DFP (Double Click for Publishers).</w:t>
+        <w:t xml:space="preserve">React, React Hooks, Express, Node.js</w:t>
+      </w:r>
+    </w:p>
+    <w:p>
+      <w:pPr>
+        <w:numPr>
+          <w:ilvl w:val="0"/>
+          <w:numId w:val="1003"/>
+        </w:numPr>
+      </w:pPr>
+      <w:r>
+        <w:t xml:space="preserve">Built Fixed Income Real Time Finance Dashboard architecture, UI and APIs.</w:t>
+      </w:r>
+    </w:p>
+    <w:p>
+      <w:pPr>
+        <w:numPr>
+          <w:ilvl w:val="0"/>
+          <w:numId w:val="1003"/>
+        </w:numPr>
+      </w:pPr>
+      <w:r>
+        <w:t xml:space="preserve">Built Fixed Income Budget Dashboard architecture, UI and APIs.</w:t>
+      </w:r>
+    </w:p>
+    <w:p>
+      <w:pPr>
+        <w:numPr>
+          <w:ilvl w:val="0"/>
+          <w:numId w:val="1003"/>
+        </w:numPr>
+      </w:pPr>
+      <w:r>
+        <w:t xml:space="preserve">Built Fixed Income Headcount Dashboard architecture, UI and APIs.</w:t>
+      </w:r>
+    </w:p>
+    <w:p>
+      <w:pPr>
+        <w:numPr>
+          <w:ilvl w:val="0"/>
+          <w:numId w:val="1003"/>
+        </w:numPr>
+      </w:pPr>
+      <w:r>
+        <w:t xml:space="preserve">Transitioned API architecture to a modern Node.js/Express application for building/aggregating user friendly APIs, while leveraging existing KDB+/Q for real-time in memory stream processing of large financial datasets.</w:t>
+      </w:r>
+    </w:p>
+    <w:p>
+      <w:pPr>
+        <w:numPr>
+          <w:ilvl w:val="0"/>
+          <w:numId w:val="1003"/>
+        </w:numPr>
+      </w:pPr>
+      <w:r>
+        <w:t xml:space="preserve">Transitioned Cross Desk Administration Angular.js application to a modern React application, module by module, until Angular.js could be fully removed.</w:t>
+      </w:r>
+    </w:p>
+    <w:p>
+      <w:pPr>
+        <w:numPr>
+          <w:ilvl w:val="0"/>
+          <w:numId w:val="1003"/>
+        </w:numPr>
+      </w:pPr>
+      <w:r>
+        <w:t xml:space="preserve">Interfaced with and translated specs from Fixed Income analysts into realtime UIs and APIs.</w:t>
+      </w:r>
+    </w:p>
+    <w:p>
+      <w:pPr>
+        <w:numPr>
+          <w:ilvl w:val="0"/>
+          <w:numId w:val="1003"/>
+        </w:numPr>
+      </w:pPr>
+      <w:r>
+        <w:t xml:space="preserve">Refactored existing Cross Desk Dashboard, from a grunt based concat build to a modern Webpack, ESNext, Babel pipeline.</w:t>
+      </w:r>
+    </w:p>
+    <w:p>
+      <w:pPr>
+        <w:numPr>
+          <w:ilvl w:val="0"/>
+          <w:numId w:val="1003"/>
+        </w:numPr>
+      </w:pPr>
+      <w:r>
+        <w:t xml:space="preserve">Maintained existing Cross Desk Administration tool.</w:t>
+      </w:r>
+    </w:p>
+    <w:p>
+      <w:pPr>
+        <w:numPr>
+          <w:ilvl w:val="0"/>
+          <w:numId w:val="1003"/>
+        </w:numPr>
+      </w:pPr>
+      <w:r>
+        <w:t xml:space="preserve">Built Fixed Income Finance Email Builder/Scheduler Dashboard architecture, UI and APIs.</w:t>
+      </w:r>
+    </w:p>
+    <w:p>
+      <w:pPr>
+        <w:numPr>
+          <w:ilvl w:val="0"/>
+          <w:numId w:val="1003"/>
+        </w:numPr>
+      </w:pPr>
+      <w:r>
+        <w:t xml:space="preserve">Manage a team of 2 engineers.</w:t>
+      </w:r>
+    </w:p>
+    <w:bookmarkEnd w:id="23"/>
+    <w:bookmarkStart w:id="24" w:name="okcupid-062017---012018"/>
+    <w:p>
+      <w:pPr>
+        <w:pStyle w:val="Heading3"/>
+      </w:pPr>
+      <w:r>
+        <w:t xml:space="preserve">OkCupid (06/2017 - 01/2018)</w:t>
+      </w:r>
+    </w:p>
+    <w:p>
+      <w:pPr>
+        <w:pStyle w:val="FirstParagraph"/>
+      </w:pPr>
+      <w:r>
+        <w:rPr>
+          <w:iCs/>
+          <w:i/>
+        </w:rPr>
+        <w:t xml:space="preserve">Senior Engineer</w:t>
+      </w:r>
+    </w:p>
+    <w:p>
+      <w:pPr>
+        <w:pStyle w:val="BodyText"/>
+      </w:pPr>
+      <w:r>
+        <w:rPr>
+          <w:bCs/>
+          <w:b/>
+        </w:rPr>
+        <w:t xml:space="preserve">React, Redux Thunk, Node.js, Sass, Pub, Docker</w:t>
+      </w:r>
+    </w:p>
+    <w:p>
+      <w:pPr>
+        <w:numPr>
+          <w:ilvl w:val="0"/>
+          <w:numId w:val="1004"/>
+        </w:numPr>
+      </w:pPr>
+      <w:r>
+        <w:t xml:space="preserve">Built administrative web portal for moderators to view fake profiles and abusive messages between users.</w:t>
+      </w:r>
+    </w:p>
+    <w:p>
+      <w:pPr>
+        <w:numPr>
+          <w:ilvl w:val="0"/>
+          <w:numId w:val="1004"/>
+        </w:numPr>
+      </w:pPr>
+      <w:r>
+        <w:t xml:space="preserve">Built server side rendering service for React applications.</w:t>
+      </w:r>
+    </w:p>
+    <w:p>
+      <w:pPr>
+        <w:numPr>
+          <w:ilvl w:val="0"/>
+          <w:numId w:val="1004"/>
+        </w:numPr>
+      </w:pPr>
+      <w:r>
+        <w:t xml:space="preserve">Built payment frontend/integration with backend API.</w:t>
       </w:r>
     </w:p>
     <w:p>
@@ -485,13 +483,13 @@
       </w:r>
     </w:p>
     <w:bookmarkEnd w:id="24"/>
-    <w:bookmarkStart w:id="25" w:name="mallhawk-inc-092014---092015"/>
+    <w:bookmarkStart w:id="25" w:name="swettpineaapl.io-082015---122017"/>
     <w:p>
       <w:pPr>
         <w:pStyle w:val="Heading3"/>
       </w:pPr>
       <w:r>
-        <w:t xml:space="preserve">MallHawk, Inc (09/2014 - 09/2015)</w:t>
+        <w:t xml:space="preserve">Swett/Pineaapl.io (08/2015 - 12/2017)</w:t>
       </w:r>
     </w:p>
     <w:p>
@@ -503,7 +501,7 @@
           <w:iCs/>
           <w:i/>
         </w:rPr>
-        <w:t xml:space="preserve">Senior Frontend Software Engineer</w:t>
+        <w:t xml:space="preserve">Co-Founder/Developer</w:t>
       </w:r>
     </w:p>
     <w:p>
@@ -515,19 +513,19 @@
           <w:bCs/>
           <w:b/>
         </w:rPr>
-        <w:t xml:space="preserve">ObjectiveSugar, Lockbox, FBSDKCoreKit, FBSDKLoginKit, Adjust, AFNetworking, Alamofire, PromiseKit, OCMapper, RestKit</w:t>
-      </w:r>
-    </w:p>
-    <w:p>
-      <w:pPr>
-        <w:numPr>
-          <w:ilvl w:val="0"/>
-          <w:numId w:val="1006"/>
+        <w:t xml:space="preserve">Swift, OAuth2.0, Node.js, Express, Sequelize, Docker, PostgreSQL, Estimote</w:t>
+      </w:r>
+    </w:p>
+    <w:p>
+      <w:pPr>
+        <w:numPr>
+          <w:ilvl w:val="0"/>
+          <w:numId w:val="1005"/>
         </w:numPr>
         <w:pStyle w:val="Compact"/>
       </w:pPr>
       <w:r>
-        <w:t xml:space="preserve">Built version 1 of I Wanna, a location based application that suggests where to go and offers discounts at participating vendors along the way.</w:t>
+        <w:t xml:space="preserve">Built an automated exercise tracking application and gym analytics tool that links small hardware beacons with an exerciser and begins automatically tracking treadmill/elliptical distances and free weight repetitions.</w:t>
       </w:r>
     </w:p>
     <w:p>
@@ -539,19 +537,29 @@
           <w:bCs/>
           <w:b/>
         </w:rPr>
-        <w:t xml:space="preserve">Ember, Ember CLI</w:t>
-      </w:r>
-    </w:p>
-    <w:p>
-      <w:pPr>
-        <w:numPr>
-          <w:ilvl w:val="0"/>
-          <w:numId w:val="1007"/>
-        </w:numPr>
-        <w:pStyle w:val="Compact"/>
-      </w:pPr>
-      <w:r>
-        <w:t xml:space="preserve">Built version 1 of MallHawk. A marketplace for local vendors to compete with online retailers in an automated reverse auction.</w:t>
+        <w:t xml:space="preserve">Firebase, React, Redux, Redux Sagas, Reselect, Styled Components, React Router, React Native, Chart.js, Docker</w:t>
+      </w:r>
+    </w:p>
+    <w:p>
+      <w:pPr>
+        <w:numPr>
+          <w:ilvl w:val="0"/>
+          <w:numId w:val="1006"/>
+        </w:numPr>
+      </w:pPr>
+      <w:r>
+        <w:t xml:space="preserve">Built analytics system that gathered feedback from customers at checkout on various metrics such as service/speed/quality in real time.</w:t>
+      </w:r>
+    </w:p>
+    <w:p>
+      <w:pPr>
+        <w:numPr>
+          <w:ilvl w:val="0"/>
+          <w:numId w:val="1006"/>
+        </w:numPr>
+      </w:pPr>
+      <w:r>
+        <w:t xml:space="preserve">Built dashboard for analyzing and displaying gathered customer ratings. The dashboard provided visuals for hourly, daily, weekly, and monthly breakdowns of rating to pinpoint problematic locations and hours all in real time.</w:t>
       </w:r>
     </w:p>
     <w:p>
@@ -562,13 +570,13 @@
       </w:r>
     </w:p>
     <w:bookmarkEnd w:id="25"/>
-    <w:bookmarkStart w:id="26" w:name="consulting-032014---092014"/>
+    <w:bookmarkStart w:id="26" w:name="yieldmo-022016---052017"/>
     <w:p>
       <w:pPr>
         <w:pStyle w:val="Heading3"/>
       </w:pPr>
       <w:r>
-        <w:t xml:space="preserve">Consulting (03/2014 - 09/2014)</w:t>
+        <w:t xml:space="preserve">Yieldmo (02/2016 - 05/2017)</w:t>
       </w:r>
     </w:p>
     <w:p>
@@ -580,7 +588,7 @@
           <w:iCs/>
           <w:i/>
         </w:rPr>
-        <w:t xml:space="preserve">High5Games</w:t>
+        <w:t xml:space="preserve">Senior Software Engineer</w:t>
       </w:r>
     </w:p>
     <w:p>
@@ -592,43 +600,19 @@
           <w:bCs/>
           <w:b/>
         </w:rPr>
-        <w:t xml:space="preserve">AngularJS, Node.js, Mocha, Chai, Gulp, Browserify, WordPress, Bootstrap</w:t>
-      </w:r>
-    </w:p>
-    <w:p>
-      <w:pPr>
-        <w:numPr>
-          <w:ilvl w:val="0"/>
-          <w:numId w:val="1008"/>
+        <w:t xml:space="preserve">React, React Router, Redux, Docker, Babel, Webpack, GraphQL, Mocha, Chai, Enzyme, Node.js, Express, ESLint, Karma, OAuth2.0</w:t>
+      </w:r>
+    </w:p>
+    <w:p>
+      <w:pPr>
+        <w:numPr>
+          <w:ilvl w:val="0"/>
+          <w:numId w:val="1007"/>
         </w:numPr>
         <w:pStyle w:val="Compact"/>
       </w:pPr>
       <w:r>
-        <w:t xml:space="preserve">Built API for filtering, sorting, and searching game data.</w:t>
-      </w:r>
-    </w:p>
-    <w:p>
-      <w:pPr>
-        <w:numPr>
-          <w:ilvl w:val="0"/>
-          <w:numId w:val="1008"/>
-        </w:numPr>
-        <w:pStyle w:val="Compact"/>
-      </w:pPr>
-      <w:r>
-        <w:t xml:space="preserve">Built API driven web UI for filtering, sorting and searching game data.</w:t>
-      </w:r>
-    </w:p>
-    <w:p>
-      <w:pPr>
-        <w:numPr>
-          <w:ilvl w:val="0"/>
-          <w:numId w:val="1008"/>
-        </w:numPr>
-        <w:pStyle w:val="Compact"/>
-      </w:pPr>
-      <w:r>
-        <w:t xml:space="preserve">Built UI framework for serving ads.</w:t>
+        <w:t xml:space="preserve">Built internal fullstack web application using Node.js/GraphQL and React/Redux to manage and generate ad creatives that are deployed on Google’s DFP (Double Click for Publishers).</w:t>
       </w:r>
     </w:p>
     <w:p>
@@ -639,13 +623,13 @@
       </w:r>
     </w:p>
     <w:bookmarkEnd w:id="26"/>
-    <w:bookmarkStart w:id="27" w:name="shopbeam-032013---032014"/>
+    <w:bookmarkStart w:id="27" w:name="mallhawk-inc-092014---092015"/>
     <w:p>
       <w:pPr>
         <w:pStyle w:val="Heading3"/>
       </w:pPr>
       <w:r>
-        <w:t xml:space="preserve">Shopbeam (03/2013 - 03/2014)</w:t>
+        <w:t xml:space="preserve">MallHawk, Inc (09/2014 - 09/2015)</w:t>
       </w:r>
     </w:p>
     <w:p>
@@ -657,7 +641,7 @@
           <w:iCs/>
           <w:i/>
         </w:rPr>
-        <w:t xml:space="preserve">Senior Software Developer</w:t>
+        <w:t xml:space="preserve">Senior Frontend Software Engineer</w:t>
       </w:r>
     </w:p>
     <w:p>
@@ -669,7 +653,31 @@
           <w:bCs/>
           <w:b/>
         </w:rPr>
-        <w:t xml:space="preserve">AngularJS, Browserify, Node.JS, Express, Stylus, Jade, Sequelize, Postgres, Redis</w:t>
+        <w:t xml:space="preserve">ObjectiveSugar, Lockbox, FBSDKCoreKit, FBSDKLoginKit, Adjust, AFNetworking, Alamofire, PromiseKit, OCMapper, RestKit</w:t>
+      </w:r>
+    </w:p>
+    <w:p>
+      <w:pPr>
+        <w:numPr>
+          <w:ilvl w:val="0"/>
+          <w:numId w:val="1008"/>
+        </w:numPr>
+        <w:pStyle w:val="Compact"/>
+      </w:pPr>
+      <w:r>
+        <w:t xml:space="preserve">Built version 1 of I Wanna, a location based application that suggests where to go and offers discounts at participating vendors along the way.</w:t>
+      </w:r>
+    </w:p>
+    <w:p>
+      <w:pPr>
+        <w:pStyle w:val="FirstParagraph"/>
+      </w:pPr>
+      <w:r>
+        <w:rPr>
+          <w:bCs/>
+          <w:b/>
+        </w:rPr>
+        <w:t xml:space="preserve">Ember, Ember CLI</w:t>
       </w:r>
     </w:p>
     <w:p>
@@ -681,19 +689,7 @@
         <w:pStyle w:val="Compact"/>
       </w:pPr>
       <w:r>
-        <w:t xml:space="preserve">Built infinite scrolling dashboard for content publishers.</w:t>
-      </w:r>
-    </w:p>
-    <w:p>
-      <w:pPr>
-        <w:numPr>
-          <w:ilvl w:val="0"/>
-          <w:numId w:val="1009"/>
-        </w:numPr>
-        <w:pStyle w:val="Compact"/>
-      </w:pPr>
-      <w:r>
-        <w:t xml:space="preserve">Built AWS S3 Node.js module for streaming and storing images on S3.</w:t>
+        <w:t xml:space="preserve">Built version 1 of MallHawk. A marketplace for local vendors to compete with online retailers in an automated reverse auction.</w:t>
       </w:r>
     </w:p>
     <w:p>
@@ -704,13 +700,13 @@
       </w:r>
     </w:p>
     <w:bookmarkEnd w:id="27"/>
-    <w:bookmarkStart w:id="28" w:name="icc-lowe-thermal-032011---092012"/>
+    <w:bookmarkStart w:id="28" w:name="consulting-032014---092014"/>
     <w:p>
       <w:pPr>
         <w:pStyle w:val="Heading3"/>
       </w:pPr>
       <w:r>
-        <w:t xml:space="preserve">ICC Lowe Thermal (03/2011 - 09/2012)</w:t>
+        <w:t xml:space="preserve">Consulting (03/2014 - 09/2014)</w:t>
       </w:r>
     </w:p>
     <w:p>
@@ -722,7 +718,7 @@
           <w:iCs/>
           <w:i/>
         </w:rPr>
-        <w:t xml:space="preserve">Senior Software Developer</w:t>
+        <w:t xml:space="preserve">High5Games</w:t>
       </w:r>
     </w:p>
     <w:p>
@@ -734,7 +730,7 @@
           <w:bCs/>
           <w:b/>
         </w:rPr>
-        <w:t xml:space="preserve">Objective-C, Ruby, C#, MonoTouch, Surface 2.0 SDK, Express, RoR, CSS, HAML, JSON, MySQL</w:t>
+        <w:t xml:space="preserve">AngularJS, Node.js, Mocha, Chai, Gulp, Browserify, WordPress, Bootstrap</w:t>
       </w:r>
     </w:p>
     <w:p>
@@ -743,9 +739,10 @@
           <w:ilvl w:val="0"/>
           <w:numId w:val="1010"/>
         </w:numPr>
-      </w:pPr>
-      <w:r>
-        <w:t xml:space="preserve">Built multiple content dissemination playlist iOS application using Cocoa and MonoTouch.</w:t>
+        <w:pStyle w:val="Compact"/>
+      </w:pPr>
+      <w:r>
+        <w:t xml:space="preserve">Built API for filtering, sorting, and searching game data.</w:t>
       </w:r>
     </w:p>
     <w:p>
@@ -754,9 +751,10 @@
           <w:ilvl w:val="0"/>
           <w:numId w:val="1010"/>
         </w:numPr>
-      </w:pPr>
-      <w:r>
-        <w:t xml:space="preserve">Built a 4 player touch table game for the Microsoft Surface (now called PixelSense).</w:t>
+        <w:pStyle w:val="Compact"/>
+      </w:pPr>
+      <w:r>
+        <w:t xml:space="preserve">Built API driven web UI for filtering, sorting and searching game data.</w:t>
       </w:r>
     </w:p>
     <w:p>
@@ -765,9 +763,10 @@
           <w:ilvl w:val="0"/>
           <w:numId w:val="1010"/>
         </w:numPr>
-      </w:pPr>
-      <w:r>
-        <w:t xml:space="preserve">Built multiple websites and e-detailers.</w:t>
+        <w:pStyle w:val="Compact"/>
+      </w:pPr>
+      <w:r>
+        <w:t xml:space="preserve">Built UI framework for serving ads.</w:t>
       </w:r>
     </w:p>
     <w:p>
@@ -778,13 +777,13 @@
       </w:r>
     </w:p>
     <w:bookmarkEnd w:id="28"/>
-    <w:bookmarkStart w:id="29" w:name="Xa07402eabc77b2395ebac5fdf0e51ce410aafa4"/>
+    <w:bookmarkStart w:id="29" w:name="shopbeam-032013---032014"/>
     <w:p>
       <w:pPr>
         <w:pStyle w:val="Heading3"/>
       </w:pPr>
       <w:r>
-        <w:t xml:space="preserve">Enterprise Systems &amp; Services, Rutgers University (03/2010 - 03/2011)</w:t>
+        <w:t xml:space="preserve">Shopbeam (03/2013 - 03/2014)</w:t>
       </w:r>
     </w:p>
     <w:p>
@@ -796,7 +795,7 @@
           <w:iCs/>
           <w:i/>
         </w:rPr>
-        <w:t xml:space="preserve">Software Developer</w:t>
+        <w:t xml:space="preserve">Senior Software Developer</w:t>
       </w:r>
     </w:p>
     <w:p>
@@ -808,7 +807,7 @@
           <w:bCs/>
           <w:b/>
         </w:rPr>
-        <w:t xml:space="preserve">Dojo, Java, SpringMVC, Oracle</w:t>
+        <w:t xml:space="preserve">AngularJS, Browserify, Node.JS, Express, Stylus, Jade, Sequelize, Postgres, Redis</w:t>
       </w:r>
     </w:p>
     <w:p>
@@ -820,7 +819,19 @@
         <w:pStyle w:val="Compact"/>
       </w:pPr>
       <w:r>
-        <w:t xml:space="preserve">Built Rutgers’ frontend Undergraduate Admission application.</w:t>
+        <w:t xml:space="preserve">Built infinite scrolling dashboard for content publishers.</w:t>
+      </w:r>
+    </w:p>
+    <w:p>
+      <w:pPr>
+        <w:numPr>
+          <w:ilvl w:val="0"/>
+          <w:numId w:val="1011"/>
+        </w:numPr>
+        <w:pStyle w:val="Compact"/>
+      </w:pPr>
+      <w:r>
+        <w:t xml:space="preserve">Built AWS S3 Node.js module for streaming and storing images on S3.</w:t>
       </w:r>
     </w:p>
     <w:p>
@@ -831,13 +842,13 @@
       </w:r>
     </w:p>
     <w:bookmarkEnd w:id="29"/>
-    <w:bookmarkStart w:id="30" w:name="chromecell-092009---032011"/>
+    <w:bookmarkStart w:id="30" w:name="icc-lowe-thermal-032011---092012"/>
     <w:p>
       <w:pPr>
         <w:pStyle w:val="Heading3"/>
       </w:pPr>
       <w:r>
-        <w:t xml:space="preserve">Chromecell (09/2009 - 03/2011)</w:t>
+        <w:t xml:space="preserve">ICC Lowe Thermal (03/2011 - 09/2012)</w:t>
       </w:r>
     </w:p>
     <w:p>
@@ -849,7 +860,7 @@
           <w:iCs/>
           <w:i/>
         </w:rPr>
-        <w:t xml:space="preserve">Programmer</w:t>
+        <w:t xml:space="preserve">Senior Software Developer</w:t>
       </w:r>
     </w:p>
     <w:p>
@@ -861,7 +872,7 @@
           <w:bCs/>
           <w:b/>
         </w:rPr>
-        <w:t xml:space="preserve">Python, wxPython, COM</w:t>
+        <w:t xml:space="preserve">Objective-C, Ruby, C#, MonoTouch, Surface 2.0 SDK, Express, RoR, CSS, HAML, JSON, MySQL</w:t>
       </w:r>
     </w:p>
     <w:p>
@@ -870,10 +881,31 @@
           <w:ilvl w:val="0"/>
           <w:numId w:val="1012"/>
         </w:numPr>
-        <w:pStyle w:val="Compact"/>
-      </w:pPr>
-      <w:r>
-        <w:t xml:space="preserve">Built cell line lineage tracker for the robotics department.</w:t>
+      </w:pPr>
+      <w:r>
+        <w:t xml:space="preserve">Built multiple content dissemination playlist iOS application using Cocoa and MonoTouch.</w:t>
+      </w:r>
+    </w:p>
+    <w:p>
+      <w:pPr>
+        <w:numPr>
+          <w:ilvl w:val="0"/>
+          <w:numId w:val="1012"/>
+        </w:numPr>
+      </w:pPr>
+      <w:r>
+        <w:t xml:space="preserve">Built a 4 player touch table game for the Microsoft Surface (now called PixelSense).</w:t>
+      </w:r>
+    </w:p>
+    <w:p>
+      <w:pPr>
+        <w:numPr>
+          <w:ilvl w:val="0"/>
+          <w:numId w:val="1012"/>
+        </w:numPr>
+      </w:pPr>
+      <w:r>
+        <w:t xml:space="preserve">Built multiple websites and e-detailers.</w:t>
       </w:r>
     </w:p>
     <w:p>
@@ -884,14 +916,13 @@
       </w:r>
     </w:p>
     <w:bookmarkEnd w:id="30"/>
-    <w:bookmarkEnd w:id="31"/>
-    <w:bookmarkStart w:id="32" w:name="education"/>
-    <w:p>
-      <w:pPr>
-        <w:pStyle w:val="Heading1"/>
-      </w:pPr>
-      <w:r>
-        <w:t xml:space="preserve">Education</w:t>
+    <w:bookmarkStart w:id="31" w:name="Xa07402eabc77b2395ebac5fdf0e51ce410aafa4"/>
+    <w:p>
+      <w:pPr>
+        <w:pStyle w:val="Heading3"/>
+      </w:pPr>
+      <w:r>
+        <w:t xml:space="preserve">Enterprise Systems &amp; Services, Rutgers University (03/2010 - 03/2011)</w:t>
       </w:r>
     </w:p>
     <w:p>
@@ -903,10 +934,117 @@
           <w:iCs/>
           <w:i/>
         </w:rPr>
+        <w:t xml:space="preserve">Software Developer</w:t>
+      </w:r>
+    </w:p>
+    <w:p>
+      <w:pPr>
+        <w:pStyle w:val="BodyText"/>
+      </w:pPr>
+      <w:r>
+        <w:rPr>
+          <w:bCs/>
+          <w:b/>
+        </w:rPr>
+        <w:t xml:space="preserve">Dojo, Java, SpringMVC, Oracle</w:t>
+      </w:r>
+    </w:p>
+    <w:p>
+      <w:pPr>
+        <w:numPr>
+          <w:ilvl w:val="0"/>
+          <w:numId w:val="1013"/>
+        </w:numPr>
+        <w:pStyle w:val="Compact"/>
+      </w:pPr>
+      <w:r>
+        <w:t xml:space="preserve">Built Rutgers’ frontend Undergraduate Admission application.</w:t>
+      </w:r>
+    </w:p>
+    <w:p>
+      <w:r>
+        <w:pict>
+          <v:rect style="width:0;height:1.5pt" o:hralign="center" o:hrstd="t" o:hr="t"/>
+        </w:pict>
+      </w:r>
+    </w:p>
+    <w:bookmarkEnd w:id="31"/>
+    <w:bookmarkStart w:id="32" w:name="chromecell-092009---032011"/>
+    <w:p>
+      <w:pPr>
+        <w:pStyle w:val="Heading3"/>
+      </w:pPr>
+      <w:r>
+        <w:t xml:space="preserve">Chromecell (09/2009 - 03/2011)</w:t>
+      </w:r>
+    </w:p>
+    <w:p>
+      <w:pPr>
+        <w:pStyle w:val="FirstParagraph"/>
+      </w:pPr>
+      <w:r>
+        <w:rPr>
+          <w:iCs/>
+          <w:i/>
+        </w:rPr>
+        <w:t xml:space="preserve">Programmer</w:t>
+      </w:r>
+    </w:p>
+    <w:p>
+      <w:pPr>
+        <w:pStyle w:val="BodyText"/>
+      </w:pPr>
+      <w:r>
+        <w:rPr>
+          <w:bCs/>
+          <w:b/>
+        </w:rPr>
+        <w:t xml:space="preserve">Python, wxPython, COM</w:t>
+      </w:r>
+    </w:p>
+    <w:p>
+      <w:pPr>
+        <w:numPr>
+          <w:ilvl w:val="0"/>
+          <w:numId w:val="1014"/>
+        </w:numPr>
+        <w:pStyle w:val="Compact"/>
+      </w:pPr>
+      <w:r>
+        <w:t xml:space="preserve">Built cell line lineage tracker for the robotics department.</w:t>
+      </w:r>
+    </w:p>
+    <w:p>
+      <w:r>
+        <w:pict>
+          <v:rect style="width:0;height:1.5pt" o:hralign="center" o:hrstd="t" o:hr="t"/>
+        </w:pict>
+      </w:r>
+    </w:p>
+    <w:bookmarkEnd w:id="32"/>
+    <w:bookmarkEnd w:id="33"/>
+    <w:bookmarkStart w:id="34" w:name="education"/>
+    <w:p>
+      <w:pPr>
+        <w:pStyle w:val="Heading1"/>
+      </w:pPr>
+      <w:r>
+        <w:t xml:space="preserve">Education</w:t>
+      </w:r>
+    </w:p>
+    <w:p>
+      <w:pPr>
+        <w:pStyle w:val="FirstParagraph"/>
+      </w:pPr>
+      <w:r>
+        <w:rPr>
+          <w:iCs/>
+          <w:i/>
+        </w:rPr>
         <w:t xml:space="preserve">Rutgers, The State University of New Jersey, Dropped Out (2006-2010)</w:t>
       </w:r>
     </w:p>
-    <w:bookmarkEnd w:id="32"/>
+    <w:bookmarkEnd w:id="34"/>
     <w:sectPr/>
   </w:body>
 </w:document>
@@ -1126,6 +1264,12 @@
     <w:abstractNumId w:val="991"/>
   </w:num>
   <w:num w:numId="1012">
+    <w:abstractNumId w:val="991"/>
+  </w:num>
+  <w:num w:numId="1013">
+    <w:abstractNumId w:val="991"/>
+  </w:num>
+  <w:num w:numId="1014">
     <w:abstractNumId w:val="991"/>
   </w:num>
 </w:numbering>

--- a/Resume.docx
+++ b/Resume.docx
@@ -2,14 +2,15 @@
 <file path=word/document.xml><?xml version="1.0" encoding="utf-8"?>
 <w:document xmlns:w="http://schemas.openxmlformats.org/wordprocessingml/2006/main" xmlns:m="http://schemas.openxmlformats.org/officeDocument/2006/math" xmlns:r="http://schemas.openxmlformats.org/officeDocument/2006/relationships" xmlns:o="urn:schemas-microsoft-com:office:office" xmlns:v="urn:schemas-microsoft-com:vml" xmlns:w10="urn:schemas-microsoft-com:office:word" xmlns:a="http://schemas.openxmlformats.org/drawingml/2006/main" xmlns:pic="http://schemas.openxmlformats.org/drawingml/2006/picture" xmlns:wp="http://schemas.openxmlformats.org/drawingml/2006/wordprocessingDrawing">
   <w:body>
-    <w:bookmarkStart w:id="20" w:name="jesse-earle"/>
     <w:p>
       <w:pPr>
         <w:pStyle w:val="Heading1"/>
       </w:pPr>
+      <w:bookmarkStart w:id="20" w:name="jesse-earle"/>
       <w:r>
         <w:t xml:space="preserve">Jesse Earle</w:t>
       </w:r>
+      <w:bookmarkEnd w:id="20"/>
     </w:p>
     <w:p>
       <w:pPr>
@@ -25,7 +26,6 @@
       </w:pPr>
       <w:r>
         <w:rPr>
-          <w:iCs/>
           <w:i/>
         </w:rPr>
         <w:t xml:space="preserve">Polyglot software developer experienced in building full stack data intensive web and native applications.</w:t>
@@ -44,7 +44,6 @@
       </w:pPr>
       <w:r>
         <w:rPr>
-          <w:bCs/>
           <w:b/>
         </w:rPr>
         <w:t xml:space="preserve">Frameworks/Libraries</w:t>
@@ -62,7 +61,6 @@
       </w:pPr>
       <w:r>
         <w:rPr>
-          <w:bCs/>
           <w:b/>
         </w:rPr>
         <w:t xml:space="preserve">Languages</w:t>
@@ -80,7 +78,6 @@
       </w:pPr>
       <w:r>
         <w:rPr>
-          <w:bCs/>
           <w:b/>
         </w:rPr>
         <w:t xml:space="preserve">Stores</w:t>
@@ -98,7 +95,6 @@
       </w:pPr>
       <w:r>
         <w:rPr>
-          <w:bCs/>
           <w:b/>
         </w:rPr>
         <w:t xml:space="preserve">Tools</w:t>
@@ -117,24 +113,25 @@
         </w:pict>
       </w:r>
     </w:p>
-    <w:bookmarkEnd w:id="20"/>
-    <w:bookmarkStart w:id="33" w:name="work-history"/>
     <w:p>
       <w:pPr>
         <w:pStyle w:val="Heading1"/>
       </w:pPr>
+      <w:bookmarkStart w:id="21" w:name="work-history"/>
       <w:r>
         <w:t xml:space="preserve">Work History</w:t>
       </w:r>
-    </w:p>
-    <w:bookmarkStart w:id="21" w:name="real-capital-analytics-102020---present"/>
+      <w:bookmarkEnd w:id="21"/>
+    </w:p>
     <w:p>
       <w:pPr>
         <w:pStyle w:val="Heading3"/>
       </w:pPr>
-      <w:r>
-        <w:t xml:space="preserve">Real Capital Analytics (10/2020 - Present)</w:t>
-      </w:r>
+      <w:bookmarkStart w:id="22" w:name="exoduspoint-072021---present"/>
+      <w:r>
+        <w:t xml:space="preserve">ExodusPoint (07/2021 - Present)</w:t>
+      </w:r>
+      <w:bookmarkEnd w:id="22"/>
     </w:p>
     <w:p>
       <w:pPr>
@@ -142,10 +139,9 @@
       </w:pPr>
       <w:r>
         <w:rPr>
-          <w:iCs/>
           <w:i/>
         </w:rPr>
-        <w:t xml:space="preserve">Architect</w:t>
+        <w:t xml:space="preserve">Consultant - LittleBigBerry Consulting</w:t>
       </w:r>
     </w:p>
     <w:p>
@@ -154,10 +150,9 @@
       </w:pPr>
       <w:r>
         <w:rPr>
-          <w:bCs/>
           <w:b/>
         </w:rPr>
-        <w:t xml:space="preserve">TypeScript, React, Express, Node.js, MSSQL, Elasticsearch, AWS, Snowflake</w:t>
+        <w:t xml:space="preserve">Vite, SWC, NX, PNPM, TypeScript, React, Node.js, PostgreSQL</w:t>
       </w:r>
     </w:p>
     <w:p>
@@ -168,7 +163,7 @@
         </w:numPr>
       </w:pPr>
       <w:r>
-        <w:t xml:space="preserve">Built external client facing real estate pipeline REST API from MSSQL and Elasticsearch.</w:t>
+        <w:t xml:space="preserve">Built out our monorepo architecuture and addressed concerns around ESM/CJS compatibility, fast compilation, caching and version management both inside and outside of the monorepo.</w:t>
       </w:r>
     </w:p>
     <w:p>
@@ -179,7 +174,7 @@
         </w:numPr>
       </w:pPr>
       <w:r>
-        <w:t xml:space="preserve">Built external client facing React app using the real estate pipeline REST API.</w:t>
+        <w:t xml:space="preserve">Built bonus allocation API and application.</w:t>
       </w:r>
     </w:p>
     <w:p>
@@ -190,18 +185,7 @@
         </w:numPr>
       </w:pPr>
       <w:r>
-        <w:t xml:space="preserve">Built AWS Cognito authentication service in Node.js.</w:t>
-      </w:r>
-    </w:p>
-    <w:p>
-      <w:pPr>
-        <w:numPr>
-          <w:ilvl w:val="0"/>
-          <w:numId w:val="1001"/>
-        </w:numPr>
-      </w:pPr>
-      <w:r>
-        <w:t xml:space="preserve">Building real estate data pipeline from MSSQL to Snowflake.</w:t>
+        <w:t xml:space="preserve">Built calendar event API and UI.</w:t>
       </w:r>
     </w:p>
     <w:p>
@@ -211,15 +195,15 @@
         </w:pict>
       </w:r>
     </w:p>
-    <w:bookmarkEnd w:id="21"/>
-    <w:bookmarkStart w:id="22" w:name="exoduspoint-072021---present"/>
     <w:p>
       <w:pPr>
         <w:pStyle w:val="Heading3"/>
       </w:pPr>
-      <w:r>
-        <w:t xml:space="preserve">ExodusPoint (07/2021 - Present)</w:t>
-      </w:r>
+      <w:bookmarkStart w:id="23" w:name="msci-inc.-102020---112023"/>
+      <w:r>
+        <w:t xml:space="preserve">MSCI Inc. (10/2020 - 11/2023)</w:t>
+      </w:r>
+      <w:bookmarkEnd w:id="23"/>
     </w:p>
     <w:p>
       <w:pPr>
@@ -227,10 +211,9 @@
       </w:pPr>
       <w:r>
         <w:rPr>
-          <w:iCs/>
           <w:i/>
         </w:rPr>
-        <w:t xml:space="preserve">Consultant - LittleBigBerry Consulting</w:t>
+        <w:t xml:space="preserve">Architect</w:t>
       </w:r>
     </w:p>
     <w:p>
@@ -239,10 +222,9 @@
       </w:pPr>
       <w:r>
         <w:rPr>
-          <w:bCs/>
           <w:b/>
         </w:rPr>
-        <w:t xml:space="preserve">TypeScript, React, Node.js, MSSQL</w:t>
+        <w:t xml:space="preserve">TypeScript, React, Express, Node.js, MSSQL, Elasticsearch, AWS, Snowflake</w:t>
       </w:r>
     </w:p>
     <w:p>
@@ -251,10 +233,42 @@
           <w:ilvl w:val="0"/>
           <w:numId w:val="1002"/>
         </w:numPr>
-        <w:pStyle w:val="Compact"/>
-      </w:pPr>
-      <w:r>
-        <w:t xml:space="preserve">Building a calendar event API and UI.</w:t>
+      </w:pPr>
+      <w:r>
+        <w:t xml:space="preserve">Built external client facing real estate pipeline REST API from MSSQL and Elasticsearch.</w:t>
+      </w:r>
+    </w:p>
+    <w:p>
+      <w:pPr>
+        <w:numPr>
+          <w:ilvl w:val="0"/>
+          <w:numId w:val="1002"/>
+        </w:numPr>
+      </w:pPr>
+      <w:r>
+        <w:t xml:space="preserve">Built external client facing React app using the real estate pipeline REST API.</w:t>
+      </w:r>
+    </w:p>
+    <w:p>
+      <w:pPr>
+        <w:numPr>
+          <w:ilvl w:val="0"/>
+          <w:numId w:val="1002"/>
+        </w:numPr>
+      </w:pPr>
+      <w:r>
+        <w:t xml:space="preserve">Built AWS Cognito authentication service in Node.js.</w:t>
+      </w:r>
+    </w:p>
+    <w:p>
+      <w:pPr>
+        <w:numPr>
+          <w:ilvl w:val="0"/>
+          <w:numId w:val="1002"/>
+        </w:numPr>
+      </w:pPr>
+      <w:r>
+        <w:t xml:space="preserve">Building real estate data pipeline from MSSQL to Snowflake.</w:t>
       </w:r>
     </w:p>
     <w:p>
@@ -264,15 +278,15 @@
         </w:pict>
       </w:r>
     </w:p>
-    <w:bookmarkEnd w:id="22"/>
-    <w:bookmarkStart w:id="23" w:name="morgan-stanley-032018---082020"/>
     <w:p>
       <w:pPr>
         <w:pStyle w:val="Heading3"/>
       </w:pPr>
+      <w:bookmarkStart w:id="24" w:name="morgan-stanley-032018---082020"/>
       <w:r>
         <w:t xml:space="preserve">Morgan Stanley (03/2018 - 08/2020)</w:t>
       </w:r>
+      <w:bookmarkEnd w:id="24"/>
     </w:p>
     <w:p>
       <w:pPr>
@@ -280,7 +294,6 @@
       </w:pPr>
       <w:r>
         <w:rPr>
-          <w:iCs/>
           <w:i/>
         </w:rPr>
         <w:t xml:space="preserve">Lead Engineer - LittleBigBerry Consulting</w:t>
@@ -292,7 +305,6 @@
       </w:pPr>
       <w:r>
         <w:rPr>
-          <w:bCs/>
           <w:b/>
         </w:rPr>
         <w:t xml:space="preserve">React, React Hooks, Express, Node.js</w:t>
@@ -406,73 +418,6 @@
       </w:pPr>
       <w:r>
         <w:t xml:space="preserve">Manage a team of 2 engineers.</w:t>
-      </w:r>
-    </w:p>
-    <w:bookmarkEnd w:id="23"/>
-    <w:bookmarkStart w:id="24" w:name="okcupid-062017---012018"/>
-    <w:p>
-      <w:pPr>
-        <w:pStyle w:val="Heading3"/>
-      </w:pPr>
-      <w:r>
-        <w:t xml:space="preserve">OkCupid (06/2017 - 01/2018)</w:t>
-      </w:r>
-    </w:p>
-    <w:p>
-      <w:pPr>
-        <w:pStyle w:val="FirstParagraph"/>
-      </w:pPr>
-      <w:r>
-        <w:rPr>
-          <w:iCs/>
-          <w:i/>
-        </w:rPr>
-        <w:t xml:space="preserve">Senior Engineer</w:t>
-      </w:r>
-    </w:p>
-    <w:p>
-      <w:pPr>
-        <w:pStyle w:val="BodyText"/>
-      </w:pPr>
-      <w:r>
-        <w:rPr>
-          <w:bCs/>
-          <w:b/>
-        </w:rPr>
-        <w:t xml:space="preserve">React, Redux Thunk, Node.js, Sass, Pub, Docker</w:t>
-      </w:r>
-    </w:p>
-    <w:p>
-      <w:pPr>
-        <w:numPr>
-          <w:ilvl w:val="0"/>
-          <w:numId w:val="1004"/>
-        </w:numPr>
-      </w:pPr>
-      <w:r>
-        <w:t xml:space="preserve">Built administrative web portal for moderators to view fake profiles and abusive messages between users.</w:t>
-      </w:r>
-    </w:p>
-    <w:p>
-      <w:pPr>
-        <w:numPr>
-          <w:ilvl w:val="0"/>
-          <w:numId w:val="1004"/>
-        </w:numPr>
-      </w:pPr>
-      <w:r>
-        <w:t xml:space="preserve">Built server side rendering service for React applications.</w:t>
-      </w:r>
-    </w:p>
-    <w:p>
-      <w:pPr>
-        <w:numPr>
-          <w:ilvl w:val="0"/>
-          <w:numId w:val="1004"/>
-        </w:numPr>
-      </w:pPr>
-      <w:r>
-        <w:t xml:space="preserve">Built payment frontend/integration with backend API.</w:t>
       </w:r>
     </w:p>
     <w:p>
@@ -482,15 +427,15 @@
         </w:pict>
       </w:r>
     </w:p>
-    <w:bookmarkEnd w:id="24"/>
-    <w:bookmarkStart w:id="25" w:name="swettpineaapl.io-082015---122017"/>
     <w:p>
       <w:pPr>
         <w:pStyle w:val="Heading3"/>
       </w:pPr>
-      <w:r>
-        <w:t xml:space="preserve">Swett/Pineaapl.io (08/2015 - 12/2017)</w:t>
-      </w:r>
+      <w:bookmarkStart w:id="25" w:name="okcupid-062017---012018"/>
+      <w:r>
+        <w:t xml:space="preserve">OkCupid (06/2017 - 01/2018)</w:t>
+      </w:r>
+      <w:bookmarkEnd w:id="25"/>
     </w:p>
     <w:p>
       <w:pPr>
@@ -498,10 +443,9 @@
       </w:pPr>
       <w:r>
         <w:rPr>
-          <w:iCs/>
           <w:i/>
         </w:rPr>
-        <w:t xml:space="preserve">Co-Founder/Developer</w:t>
+        <w:t xml:space="preserve">Senior Engineer</w:t>
       </w:r>
     </w:p>
     <w:p>
@@ -510,56 +454,42 @@
       </w:pPr>
       <w:r>
         <w:rPr>
-          <w:bCs/>
           <w:b/>
         </w:rPr>
-        <w:t xml:space="preserve">Swift, OAuth2.0, Node.js, Express, Sequelize, Docker, PostgreSQL, Estimote</w:t>
-      </w:r>
-    </w:p>
-    <w:p>
-      <w:pPr>
-        <w:numPr>
-          <w:ilvl w:val="0"/>
-          <w:numId w:val="1005"/>
-        </w:numPr>
-        <w:pStyle w:val="Compact"/>
-      </w:pPr>
-      <w:r>
-        <w:t xml:space="preserve">Built an automated exercise tracking application and gym analytics tool that links small hardware beacons with an exerciser and begins automatically tracking treadmill/elliptical distances and free weight repetitions.</w:t>
-      </w:r>
-    </w:p>
-    <w:p>
-      <w:pPr>
-        <w:pStyle w:val="FirstParagraph"/>
-      </w:pPr>
-      <w:r>
-        <w:rPr>
-          <w:bCs/>
-          <w:b/>
-        </w:rPr>
-        <w:t xml:space="preserve">Firebase, React, Redux, Redux Sagas, Reselect, Styled Components, React Router, React Native, Chart.js, Docker</w:t>
-      </w:r>
-    </w:p>
-    <w:p>
-      <w:pPr>
-        <w:numPr>
-          <w:ilvl w:val="0"/>
-          <w:numId w:val="1006"/>
-        </w:numPr>
-      </w:pPr>
-      <w:r>
-        <w:t xml:space="preserve">Built analytics system that gathered feedback from customers at checkout on various metrics such as service/speed/quality in real time.</w:t>
-      </w:r>
-    </w:p>
-    <w:p>
-      <w:pPr>
-        <w:numPr>
-          <w:ilvl w:val="0"/>
-          <w:numId w:val="1006"/>
-        </w:numPr>
-      </w:pPr>
-      <w:r>
-        <w:t xml:space="preserve">Built dashboard for analyzing and displaying gathered customer ratings. The dashboard provided visuals for hourly, daily, weekly, and monthly breakdowns of rating to pinpoint problematic locations and hours all in real time.</w:t>
+        <w:t xml:space="preserve">React, Redux Thunk, Node.js, Sass, Pub, Docker</w:t>
+      </w:r>
+    </w:p>
+    <w:p>
+      <w:pPr>
+        <w:numPr>
+          <w:ilvl w:val="0"/>
+          <w:numId w:val="1004"/>
+        </w:numPr>
+      </w:pPr>
+      <w:r>
+        <w:t xml:space="preserve">Built administrative web portal for moderators to view fake profiles and abusive messages between users.</w:t>
+      </w:r>
+    </w:p>
+    <w:p>
+      <w:pPr>
+        <w:numPr>
+          <w:ilvl w:val="0"/>
+          <w:numId w:val="1004"/>
+        </w:numPr>
+      </w:pPr>
+      <w:r>
+        <w:t xml:space="preserve">Built server side rendering service for React applications.</w:t>
+      </w:r>
+    </w:p>
+    <w:p>
+      <w:pPr>
+        <w:numPr>
+          <w:ilvl w:val="0"/>
+          <w:numId w:val="1004"/>
+        </w:numPr>
+      </w:pPr>
+      <w:r>
+        <w:t xml:space="preserve">Built payment frontend/integration with backend API.</w:t>
       </w:r>
     </w:p>
     <w:p>
@@ -569,15 +499,15 @@
         </w:pict>
       </w:r>
     </w:p>
-    <w:bookmarkEnd w:id="25"/>
-    <w:bookmarkStart w:id="26" w:name="yieldmo-022016---052017"/>
     <w:p>
       <w:pPr>
         <w:pStyle w:val="Heading3"/>
       </w:pPr>
-      <w:r>
-        <w:t xml:space="preserve">Yieldmo (02/2016 - 05/2017)</w:t>
-      </w:r>
+      <w:bookmarkStart w:id="26" w:name="swettpineaapl.io-082015---122017"/>
+      <w:r>
+        <w:t xml:space="preserve">Swett/Pineaapl.io (08/2015 - 12/2017)</w:t>
+      </w:r>
+      <w:bookmarkEnd w:id="26"/>
     </w:p>
     <w:p>
       <w:pPr>
@@ -585,10 +515,9 @@
       </w:pPr>
       <w:r>
         <w:rPr>
-          <w:iCs/>
           <w:i/>
         </w:rPr>
-        <w:t xml:space="preserve">Senior Software Engineer</w:t>
+        <w:t xml:space="preserve">Co-Founder/Developer</w:t>
       </w:r>
     </w:p>
     <w:p>
@@ -597,22 +526,54 @@
       </w:pPr>
       <w:r>
         <w:rPr>
-          <w:bCs/>
           <w:b/>
         </w:rPr>
-        <w:t xml:space="preserve">React, React Router, Redux, Docker, Babel, Webpack, GraphQL, Mocha, Chai, Enzyme, Node.js, Express, ESLint, Karma, OAuth2.0</w:t>
-      </w:r>
-    </w:p>
-    <w:p>
-      <w:pPr>
-        <w:numPr>
-          <w:ilvl w:val="0"/>
-          <w:numId w:val="1007"/>
+        <w:t xml:space="preserve">Swift, OAuth2.0, Node.js, Express, Sequelize, Docker, PostgreSQL, Estimote</w:t>
+      </w:r>
+    </w:p>
+    <w:p>
+      <w:pPr>
+        <w:numPr>
+          <w:ilvl w:val="0"/>
+          <w:numId w:val="1005"/>
         </w:numPr>
         <w:pStyle w:val="Compact"/>
       </w:pPr>
       <w:r>
-        <w:t xml:space="preserve">Built internal fullstack web application using Node.js/GraphQL and React/Redux to manage and generate ad creatives that are deployed on Google’s DFP (Double Click for Publishers).</w:t>
+        <w:t xml:space="preserve">Built an automated exercise tracking application and gym analytics tool that links small hardware beacons with an exerciser and begins automatically tracking treadmill/elliptical distances and free weight repetitions.</w:t>
+      </w:r>
+    </w:p>
+    <w:p>
+      <w:pPr>
+        <w:pStyle w:val="FirstParagraph"/>
+      </w:pPr>
+      <w:r>
+        <w:rPr>
+          <w:b/>
+        </w:rPr>
+        <w:t xml:space="preserve">Firebase, React, Redux, Redux Sagas, Reselect, Styled Components, React Router, React Native, Chart.js, Docker</w:t>
+      </w:r>
+    </w:p>
+    <w:p>
+      <w:pPr>
+        <w:numPr>
+          <w:ilvl w:val="0"/>
+          <w:numId w:val="1006"/>
+        </w:numPr>
+      </w:pPr>
+      <w:r>
+        <w:t xml:space="preserve">Built analytics system that gathered feedback from customers at checkout on various metrics such as service/speed/quality in real time.</w:t>
+      </w:r>
+    </w:p>
+    <w:p>
+      <w:pPr>
+        <w:numPr>
+          <w:ilvl w:val="0"/>
+          <w:numId w:val="1006"/>
+        </w:numPr>
+      </w:pPr>
+      <w:r>
+        <w:t xml:space="preserve">Built dashboard for analyzing and displaying gathered customer ratings. The dashboard provided visuals for hourly, daily, weekly, and monthly breakdowns of rating to pinpoint problematic locations and hours all in real time.</w:t>
       </w:r>
     </w:p>
     <w:p>
@@ -622,15 +583,15 @@
         </w:pict>
       </w:r>
     </w:p>
-    <w:bookmarkEnd w:id="26"/>
-    <w:bookmarkStart w:id="27" w:name="mallhawk-inc-092014---092015"/>
     <w:p>
       <w:pPr>
         <w:pStyle w:val="Heading3"/>
       </w:pPr>
-      <w:r>
-        <w:t xml:space="preserve">MallHawk, Inc (09/2014 - 09/2015)</w:t>
-      </w:r>
+      <w:bookmarkStart w:id="27" w:name="yieldmo-022016---052017"/>
+      <w:r>
+        <w:t xml:space="preserve">Yieldmo (02/2016 - 05/2017)</w:t>
+      </w:r>
+      <w:bookmarkEnd w:id="27"/>
     </w:p>
     <w:p>
       <w:pPr>
@@ -638,10 +599,9 @@
       </w:pPr>
       <w:r>
         <w:rPr>
-          <w:iCs/>
           <w:i/>
         </w:rPr>
-        <w:t xml:space="preserve">Senior Frontend Software Engineer</w:t>
+        <w:t xml:space="preserve">Senior Software Engineer</w:t>
       </w:r>
     </w:p>
     <w:p>
@@ -650,46 +610,21 @@
       </w:pPr>
       <w:r>
         <w:rPr>
-          <w:bCs/>
           <w:b/>
         </w:rPr>
-        <w:t xml:space="preserve">ObjectiveSugar, Lockbox, FBSDKCoreKit, FBSDKLoginKit, Adjust, AFNetworking, Alamofire, PromiseKit, OCMapper, RestKit</w:t>
-      </w:r>
-    </w:p>
-    <w:p>
-      <w:pPr>
-        <w:numPr>
-          <w:ilvl w:val="0"/>
-          <w:numId w:val="1008"/>
+        <w:t xml:space="preserve">React, React Router, Redux, Docker, Babel, Webpack, GraphQL, Mocha, Chai, Enzyme, Node.js, Express, ESLint, Karma, OAuth2.0</w:t>
+      </w:r>
+    </w:p>
+    <w:p>
+      <w:pPr>
+        <w:numPr>
+          <w:ilvl w:val="0"/>
+          <w:numId w:val="1007"/>
         </w:numPr>
         <w:pStyle w:val="Compact"/>
       </w:pPr>
       <w:r>
-        <w:t xml:space="preserve">Built version 1 of I Wanna, a location based application that suggests where to go and offers discounts at participating vendors along the way.</w:t>
-      </w:r>
-    </w:p>
-    <w:p>
-      <w:pPr>
-        <w:pStyle w:val="FirstParagraph"/>
-      </w:pPr>
-      <w:r>
-        <w:rPr>
-          <w:bCs/>
-          <w:b/>
-        </w:rPr>
-        <w:t xml:space="preserve">Ember, Ember CLI</w:t>
-      </w:r>
-    </w:p>
-    <w:p>
-      <w:pPr>
-        <w:numPr>
-          <w:ilvl w:val="0"/>
-          <w:numId w:val="1009"/>
-        </w:numPr>
-        <w:pStyle w:val="Compact"/>
-      </w:pPr>
-      <w:r>
-        <w:t xml:space="preserve">Built version 1 of MallHawk. A marketplace for local vendors to compete with online retailers in an automated reverse auction.</w:t>
+        <w:t xml:space="preserve">Built internal fullstack web application using Node.js/GraphQL and React/Redux to manage and generate ad creatives that are deployed on Google’s DFP (Double Click for Publishers).</w:t>
       </w:r>
     </w:p>
     <w:p>
@@ -699,15 +634,15 @@
         </w:pict>
       </w:r>
     </w:p>
-    <w:bookmarkEnd w:id="27"/>
-    <w:bookmarkStart w:id="28" w:name="consulting-032014---092014"/>
     <w:p>
       <w:pPr>
         <w:pStyle w:val="Heading3"/>
       </w:pPr>
-      <w:r>
-        <w:t xml:space="preserve">Consulting (03/2014 - 09/2014)</w:t>
-      </w:r>
+      <w:bookmarkStart w:id="28" w:name="mallhawk-inc-092014---092015"/>
+      <w:r>
+        <w:t xml:space="preserve">MallHawk, Inc (09/2014 - 09/2015)</w:t>
+      </w:r>
+      <w:bookmarkEnd w:id="28"/>
     </w:p>
     <w:p>
       <w:pPr>
@@ -715,10 +650,9 @@
       </w:pPr>
       <w:r>
         <w:rPr>
-          <w:iCs/>
           <w:i/>
         </w:rPr>
-        <w:t xml:space="preserve">High5Games</w:t>
+        <w:t xml:space="preserve">Senior Frontend Software Engineer</w:t>
       </w:r>
     </w:p>
     <w:p>
@@ -727,46 +661,44 @@
       </w:pPr>
       <w:r>
         <w:rPr>
-          <w:bCs/>
           <w:b/>
         </w:rPr>
-        <w:t xml:space="preserve">AngularJS, Node.js, Mocha, Chai, Gulp, Browserify, WordPress, Bootstrap</w:t>
-      </w:r>
-    </w:p>
-    <w:p>
-      <w:pPr>
-        <w:numPr>
-          <w:ilvl w:val="0"/>
-          <w:numId w:val="1010"/>
+        <w:t xml:space="preserve">ObjectiveSugar, Lockbox, FBSDKCoreKit, FBSDKLoginKit, Adjust, AFNetworking, Alamofire, PromiseKit, OCMapper, RestKit</w:t>
+      </w:r>
+    </w:p>
+    <w:p>
+      <w:pPr>
+        <w:numPr>
+          <w:ilvl w:val="0"/>
+          <w:numId w:val="1008"/>
         </w:numPr>
         <w:pStyle w:val="Compact"/>
       </w:pPr>
       <w:r>
-        <w:t xml:space="preserve">Built API for filtering, sorting, and searching game data.</w:t>
-      </w:r>
-    </w:p>
-    <w:p>
-      <w:pPr>
-        <w:numPr>
-          <w:ilvl w:val="0"/>
-          <w:numId w:val="1010"/>
+        <w:t xml:space="preserve">Built version 1 of I Wanna, a location based application that suggests where to go and offers discounts at participating vendors along the way.</w:t>
+      </w:r>
+    </w:p>
+    <w:p>
+      <w:pPr>
+        <w:pStyle w:val="FirstParagraph"/>
+      </w:pPr>
+      <w:r>
+        <w:rPr>
+          <w:b/>
+        </w:rPr>
+        <w:t xml:space="preserve">Ember, Ember CLI</w:t>
+      </w:r>
+    </w:p>
+    <w:p>
+      <w:pPr>
+        <w:numPr>
+          <w:ilvl w:val="0"/>
+          <w:numId w:val="1009"/>
         </w:numPr>
         <w:pStyle w:val="Compact"/>
       </w:pPr>
       <w:r>
-        <w:t xml:space="preserve">Built API driven web UI for filtering, sorting and searching game data.</w:t>
-      </w:r>
-    </w:p>
-    <w:p>
-      <w:pPr>
-        <w:numPr>
-          <w:ilvl w:val="0"/>
-          <w:numId w:val="1010"/>
-        </w:numPr>
-        <w:pStyle w:val="Compact"/>
-      </w:pPr>
-      <w:r>
-        <w:t xml:space="preserve">Built UI framework for serving ads.</w:t>
+        <w:t xml:space="preserve">Built version 1 of MallHawk. A marketplace for local vendors to compete with online retailers in an automated reverse auction.</w:t>
       </w:r>
     </w:p>
     <w:p>
@@ -776,15 +708,15 @@
         </w:pict>
       </w:r>
     </w:p>
-    <w:bookmarkEnd w:id="28"/>
-    <w:bookmarkStart w:id="29" w:name="shopbeam-032013---032014"/>
     <w:p>
       <w:pPr>
         <w:pStyle w:val="Heading3"/>
       </w:pPr>
-      <w:r>
-        <w:t xml:space="preserve">Shopbeam (03/2013 - 03/2014)</w:t>
-      </w:r>
+      <w:bookmarkStart w:id="29" w:name="consulting-032014---092014"/>
+      <w:r>
+        <w:t xml:space="preserve">Consulting (03/2014 - 09/2014)</w:t>
+      </w:r>
+      <w:bookmarkEnd w:id="29"/>
     </w:p>
     <w:p>
       <w:pPr>
@@ -792,10 +724,9 @@
       </w:pPr>
       <w:r>
         <w:rPr>
-          <w:iCs/>
           <w:i/>
         </w:rPr>
-        <w:t xml:space="preserve">Senior Software Developer</w:t>
+        <w:t xml:space="preserve">High5Games</w:t>
       </w:r>
     </w:p>
     <w:p>
@@ -804,34 +735,42 @@
       </w:pPr>
       <w:r>
         <w:rPr>
-          <w:bCs/>
           <w:b/>
         </w:rPr>
-        <w:t xml:space="preserve">AngularJS, Browserify, Node.JS, Express, Stylus, Jade, Sequelize, Postgres, Redis</w:t>
-      </w:r>
-    </w:p>
-    <w:p>
-      <w:pPr>
-        <w:numPr>
-          <w:ilvl w:val="0"/>
-          <w:numId w:val="1011"/>
-        </w:numPr>
-        <w:pStyle w:val="Compact"/>
-      </w:pPr>
-      <w:r>
-        <w:t xml:space="preserve">Built infinite scrolling dashboard for content publishers.</w:t>
-      </w:r>
-    </w:p>
-    <w:p>
-      <w:pPr>
-        <w:numPr>
-          <w:ilvl w:val="0"/>
-          <w:numId w:val="1011"/>
-        </w:numPr>
-        <w:pStyle w:val="Compact"/>
-      </w:pPr>
-      <w:r>
-        <w:t xml:space="preserve">Built AWS S3 Node.js module for streaming and storing images on S3.</w:t>
+        <w:t xml:space="preserve">AngularJS, Node.js, Mocha, Chai, Gulp, Browserify, WordPress, Bootstrap</w:t>
+      </w:r>
+    </w:p>
+    <w:p>
+      <w:pPr>
+        <w:numPr>
+          <w:ilvl w:val="0"/>
+          <w:numId w:val="1010"/>
+        </w:numPr>
+      </w:pPr>
+      <w:r>
+        <w:t xml:space="preserve">Built API for filtering, sorting, and searching game data.</w:t>
+      </w:r>
+    </w:p>
+    <w:p>
+      <w:pPr>
+        <w:numPr>
+          <w:ilvl w:val="0"/>
+          <w:numId w:val="1010"/>
+        </w:numPr>
+      </w:pPr>
+      <w:r>
+        <w:t xml:space="preserve">Built API driven web UI for filtering, sorting and searching game data.</w:t>
+      </w:r>
+    </w:p>
+    <w:p>
+      <w:pPr>
+        <w:numPr>
+          <w:ilvl w:val="0"/>
+          <w:numId w:val="1010"/>
+        </w:numPr>
+      </w:pPr>
+      <w:r>
+        <w:t xml:space="preserve">Built UI framework for serving ads.</w:t>
       </w:r>
     </w:p>
     <w:p>
@@ -841,15 +780,15 @@
         </w:pict>
       </w:r>
     </w:p>
-    <w:bookmarkEnd w:id="29"/>
-    <w:bookmarkStart w:id="30" w:name="icc-lowe-thermal-032011---092012"/>
     <w:p>
       <w:pPr>
         <w:pStyle w:val="Heading3"/>
       </w:pPr>
-      <w:r>
-        <w:t xml:space="preserve">ICC Lowe Thermal (03/2011 - 09/2012)</w:t>
-      </w:r>
+      <w:bookmarkStart w:id="30" w:name="shopbeam-032013---032014"/>
+      <w:r>
+        <w:t xml:space="preserve">Shopbeam (03/2013 - 03/2014)</w:t>
+      </w:r>
+      <w:bookmarkEnd w:id="30"/>
     </w:p>
     <w:p>
       <w:pPr>
@@ -857,7 +796,6 @@
       </w:pPr>
       <w:r>
         <w:rPr>
-          <w:iCs/>
           <w:i/>
         </w:rPr>
         <w:t xml:space="preserve">Senior Software Developer</w:t>
@@ -869,43 +807,33 @@
       </w:pPr>
       <w:r>
         <w:rPr>
-          <w:bCs/>
           <w:b/>
         </w:rPr>
-        <w:t xml:space="preserve">Objective-C, Ruby, C#, MonoTouch, Surface 2.0 SDK, Express, RoR, CSS, HAML, JSON, MySQL</w:t>
-      </w:r>
-    </w:p>
-    <w:p>
-      <w:pPr>
-        <w:numPr>
-          <w:ilvl w:val="0"/>
-          <w:numId w:val="1012"/>
-        </w:numPr>
-      </w:pPr>
-      <w:r>
-        <w:t xml:space="preserve">Built multiple content dissemination playlist iOS application using Cocoa and MonoTouch.</w:t>
-      </w:r>
-    </w:p>
-    <w:p>
-      <w:pPr>
-        <w:numPr>
-          <w:ilvl w:val="0"/>
-          <w:numId w:val="1012"/>
-        </w:numPr>
-      </w:pPr>
-      <w:r>
-        <w:t xml:space="preserve">Built a 4 player touch table game for the Microsoft Surface (now called PixelSense).</w:t>
-      </w:r>
-    </w:p>
-    <w:p>
-      <w:pPr>
-        <w:numPr>
-          <w:ilvl w:val="0"/>
-          <w:numId w:val="1012"/>
-        </w:numPr>
-      </w:pPr>
-      <w:r>
-        <w:t xml:space="preserve">Built multiple websites and e-detailers.</w:t>
+        <w:t xml:space="preserve">AngularJS, Browserify, Node.JS, Express, Stylus, Jade, Sequelize, Postgres, Redis</w:t>
+      </w:r>
+    </w:p>
+    <w:p>
+      <w:pPr>
+        <w:numPr>
+          <w:ilvl w:val="0"/>
+          <w:numId w:val="1011"/>
+        </w:numPr>
+        <w:pStyle w:val="Compact"/>
+      </w:pPr>
+      <w:r>
+        <w:t xml:space="preserve">Built infinite scrolling dashboard for content publishers.</w:t>
+      </w:r>
+    </w:p>
+    <w:p>
+      <w:pPr>
+        <w:numPr>
+          <w:ilvl w:val="0"/>
+          <w:numId w:val="1011"/>
+        </w:numPr>
+        <w:pStyle w:val="Compact"/>
+      </w:pPr>
+      <w:r>
+        <w:t xml:space="preserve">Built AWS S3 Node.js module for streaming and storing images on S3.</w:t>
       </w:r>
     </w:p>
     <w:p>
@@ -915,15 +843,15 @@
         </w:pict>
       </w:r>
     </w:p>
-    <w:bookmarkEnd w:id="30"/>
-    <w:bookmarkStart w:id="31" w:name="Xa07402eabc77b2395ebac5fdf0e51ce410aafa4"/>
     <w:p>
       <w:pPr>
         <w:pStyle w:val="Heading3"/>
       </w:pPr>
-      <w:r>
-        <w:t xml:space="preserve">Enterprise Systems &amp; Services, Rutgers University (03/2010 - 03/2011)</w:t>
-      </w:r>
+      <w:bookmarkStart w:id="31" w:name="icc-lowe-thermal-032011---092012"/>
+      <w:r>
+        <w:t xml:space="preserve">ICC Lowe Thermal (03/2011 - 09/2012)</w:t>
+      </w:r>
+      <w:bookmarkEnd w:id="31"/>
     </w:p>
     <w:p>
       <w:pPr>
@@ -931,10 +859,9 @@
       </w:pPr>
       <w:r>
         <w:rPr>
-          <w:iCs/>
           <w:i/>
         </w:rPr>
-        <w:t xml:space="preserve">Software Developer</w:t>
+        <w:t xml:space="preserve">Senior Software Developer</w:t>
       </w:r>
     </w:p>
     <w:p>
@@ -943,22 +870,42 @@
       </w:pPr>
       <w:r>
         <w:rPr>
-          <w:bCs/>
           <w:b/>
         </w:rPr>
-        <w:t xml:space="preserve">Dojo, Java, SpringMVC, Oracle</w:t>
-      </w:r>
-    </w:p>
-    <w:p>
-      <w:pPr>
-        <w:numPr>
-          <w:ilvl w:val="0"/>
-          <w:numId w:val="1013"/>
-        </w:numPr>
-        <w:pStyle w:val="Compact"/>
-      </w:pPr>
-      <w:r>
-        <w:t xml:space="preserve">Built Rutgers’ frontend Undergraduate Admission application.</w:t>
+        <w:t xml:space="preserve">Objective-C, Ruby, C#, MonoTouch, Surface 2.0 SDK, Express, RoR, CSS, HAML, JSON, MySQL</w:t>
+      </w:r>
+    </w:p>
+    <w:p>
+      <w:pPr>
+        <w:numPr>
+          <w:ilvl w:val="0"/>
+          <w:numId w:val="1012"/>
+        </w:numPr>
+      </w:pPr>
+      <w:r>
+        <w:t xml:space="preserve">Built multiple content dissemination playlist iOS application using Cocoa and MonoTouch.</w:t>
+      </w:r>
+    </w:p>
+    <w:p>
+      <w:pPr>
+        <w:numPr>
+          <w:ilvl w:val="0"/>
+          <w:numId w:val="1012"/>
+        </w:numPr>
+      </w:pPr>
+      <w:r>
+        <w:t xml:space="preserve">Built a 4 player touch table game for the Microsoft Surface (now called PixelSense).</w:t>
+      </w:r>
+    </w:p>
+    <w:p>
+      <w:pPr>
+        <w:numPr>
+          <w:ilvl w:val="0"/>
+          <w:numId w:val="1012"/>
+        </w:numPr>
+      </w:pPr>
+      <w:r>
+        <w:t xml:space="preserve">Built multiple websites and e-detailers.</w:t>
       </w:r>
     </w:p>
     <w:p>
@@ -968,15 +915,15 @@
         </w:pict>
       </w:r>
     </w:p>
-    <w:bookmarkEnd w:id="31"/>
-    <w:bookmarkStart w:id="32" w:name="chromecell-092009---032011"/>
     <w:p>
       <w:pPr>
         <w:pStyle w:val="Heading3"/>
       </w:pPr>
-      <w:r>
-        <w:t xml:space="preserve">Chromecell (09/2009 - 03/2011)</w:t>
-      </w:r>
+      <w:bookmarkStart w:id="32" w:name="Xa07402eabc77b2395ebac5fdf0e51ce410aafa4"/>
+      <w:r>
+        <w:t xml:space="preserve">Enterprise Systems &amp; Services, Rutgers University (03/2010 - 03/2011)</w:t>
+      </w:r>
+      <w:bookmarkEnd w:id="32"/>
     </w:p>
     <w:p>
       <w:pPr>
@@ -984,10 +931,9 @@
       </w:pPr>
       <w:r>
         <w:rPr>
-          <w:iCs/>
           <w:i/>
         </w:rPr>
-        <w:t xml:space="preserve">Programmer</w:t>
+        <w:t xml:space="preserve">Software Developer</w:t>
       </w:r>
     </w:p>
     <w:p>
@@ -996,22 +942,21 @@
       </w:pPr>
       <w:r>
         <w:rPr>
-          <w:bCs/>
           <w:b/>
         </w:rPr>
-        <w:t xml:space="preserve">Python, wxPython, COM</w:t>
-      </w:r>
-    </w:p>
-    <w:p>
-      <w:pPr>
-        <w:numPr>
-          <w:ilvl w:val="0"/>
-          <w:numId w:val="1014"/>
+        <w:t xml:space="preserve">Dojo, Java, SpringMVC, Oracle</w:t>
+      </w:r>
+    </w:p>
+    <w:p>
+      <w:pPr>
+        <w:numPr>
+          <w:ilvl w:val="0"/>
+          <w:numId w:val="1013"/>
         </w:numPr>
         <w:pStyle w:val="Compact"/>
       </w:pPr>
       <w:r>
-        <w:t xml:space="preserve">Built cell line lineage tracker for the robotics department.</w:t>
+        <w:t xml:space="preserve">Built Rutgers’ frontend Undergraduate Admission application.</w:t>
       </w:r>
     </w:p>
     <w:p>
@@ -1021,16 +966,66 @@
         </w:pict>
       </w:r>
     </w:p>
-    <w:bookmarkEnd w:id="32"/>
-    <w:bookmarkEnd w:id="33"/>
-    <w:bookmarkStart w:id="34" w:name="education"/>
+    <w:p>
+      <w:pPr>
+        <w:pStyle w:val="Heading3"/>
+      </w:pPr>
+      <w:bookmarkStart w:id="33" w:name="chromecell-092009---032011"/>
+      <w:r>
+        <w:t xml:space="preserve">Chromecell (09/2009 - 03/2011)</w:t>
+      </w:r>
+      <w:bookmarkEnd w:id="33"/>
+    </w:p>
+    <w:p>
+      <w:pPr>
+        <w:pStyle w:val="FirstParagraph"/>
+      </w:pPr>
+      <w:r>
+        <w:rPr>
+          <w:i/>
+        </w:rPr>
+        <w:t xml:space="preserve">Programmer</w:t>
+      </w:r>
+    </w:p>
+    <w:p>
+      <w:pPr>
+        <w:pStyle w:val="BodyText"/>
+      </w:pPr>
+      <w:r>
+        <w:rPr>
+          <w:b/>
+        </w:rPr>
+        <w:t xml:space="preserve">Python, wxPython, COM</w:t>
+      </w:r>
+    </w:p>
+    <w:p>
+      <w:pPr>
+        <w:numPr>
+          <w:ilvl w:val="0"/>
+          <w:numId w:val="1014"/>
+        </w:numPr>
+        <w:pStyle w:val="Compact"/>
+      </w:pPr>
+      <w:r>
+        <w:t xml:space="preserve">Built cell line lineage tracker for the robotics department.</w:t>
+      </w:r>
+    </w:p>
+    <w:p>
+      <w:r>
+        <w:pict>
+          <v:rect style="width:0;height:1.5pt" o:hralign="center" o:hrstd="t" o:hr="t"/>
+        </w:pict>
+      </w:r>
+    </w:p>
     <w:p>
       <w:pPr>
         <w:pStyle w:val="Heading1"/>
       </w:pPr>
+      <w:bookmarkStart w:id="34" w:name="education"/>
       <w:r>
         <w:t xml:space="preserve">Education</w:t>
       </w:r>
+      <w:bookmarkEnd w:id="34"/>
     </w:p>
     <w:p>
       <w:pPr>
@@ -1038,13 +1033,11 @@
       </w:pPr>
       <w:r>
         <w:rPr>
-          <w:iCs/>
           <w:i/>
         </w:rPr>
         <w:t xml:space="preserve">Rutgers, The State University of New Jersey, Dropped Out (2006-2010)</w:t>
       </w:r>
     </w:p>
-    <w:bookmarkEnd w:id="34"/>
     <w:sectPr/>
   </w:body>
 </w:document>
@@ -1083,7 +1076,10 @@
       <w:lvlText w:val=" "/>
       <w:lvlJc w:val="left"/>
       <w:pPr>
-        <w:ind w:left="720" w:hanging="480"/>
+        <w:tabs>
+          <w:tab w:val="num" w:pos="0"/>
+        </w:tabs>
+        <w:ind w:left="480" w:hanging="480"/>
       </w:pPr>
     </w:lvl>
     <w:lvl w:ilvl="1">
@@ -1091,7 +1087,10 @@
       <w:lvlText w:val=" "/>
       <w:lvlJc w:val="left"/>
       <w:pPr>
-        <w:ind w:left="1440" w:hanging="480"/>
+        <w:tabs>
+          <w:tab w:val="num" w:pos="720"/>
+        </w:tabs>
+        <w:ind w:left="1200" w:hanging="480"/>
       </w:pPr>
     </w:lvl>
     <w:lvl w:ilvl="2">
@@ -1099,7 +1098,10 @@
       <w:lvlText w:val=" "/>
       <w:lvlJc w:val="left"/>
       <w:pPr>
-        <w:ind w:left="2160" w:hanging="480"/>
+        <w:tabs>
+          <w:tab w:val="num" w:pos="1440"/>
+        </w:tabs>
+        <w:ind w:left="1920" w:hanging="480"/>
       </w:pPr>
     </w:lvl>
     <w:lvl w:ilvl="3">
@@ -1107,7 +1109,10 @@
       <w:lvlText w:val=" "/>
       <w:lvlJc w:val="left"/>
       <w:pPr>
-        <w:ind w:left="2880" w:hanging="480"/>
+        <w:tabs>
+          <w:tab w:val="num" w:pos="2160"/>
+        </w:tabs>
+        <w:ind w:left="2640" w:hanging="480"/>
       </w:pPr>
     </w:lvl>
     <w:lvl w:ilvl="4">
@@ -1115,7 +1120,10 @@
       <w:lvlText w:val=" "/>
       <w:lvlJc w:val="left"/>
       <w:pPr>
-        <w:ind w:left="3600" w:hanging="480"/>
+        <w:tabs>
+          <w:tab w:val="num" w:pos="2880"/>
+        </w:tabs>
+        <w:ind w:left="3360" w:hanging="480"/>
       </w:pPr>
     </w:lvl>
     <w:lvl w:ilvl="5">
@@ -1123,7 +1131,10 @@
       <w:lvlText w:val=" "/>
       <w:lvlJc w:val="left"/>
       <w:pPr>
-        <w:ind w:left="4320" w:hanging="480"/>
+        <w:tabs>
+          <w:tab w:val="num" w:pos="3600"/>
+        </w:tabs>
+        <w:ind w:left="4080" w:hanging="480"/>
       </w:pPr>
     </w:lvl>
     <w:lvl w:ilvl="6">
@@ -1131,7 +1142,10 @@
       <w:lvlText w:val=" "/>
       <w:lvlJc w:val="left"/>
       <w:pPr>
-        <w:ind w:left="5040" w:hanging="480"/>
+        <w:tabs>
+          <w:tab w:val="num" w:pos="4320"/>
+        </w:tabs>
+        <w:ind w:left="4800" w:hanging="480"/>
       </w:pPr>
     </w:lvl>
     <w:lvl w:ilvl="7">
@@ -1139,7 +1153,10 @@
       <w:lvlText w:val=" "/>
       <w:lvlJc w:val="left"/>
       <w:pPr>
-        <w:ind w:left="5760" w:hanging="480"/>
+        <w:tabs>
+          <w:tab w:val="num" w:pos="5040"/>
+        </w:tabs>
+        <w:ind w:left="5520" w:hanging="480"/>
       </w:pPr>
     </w:lvl>
     <w:lvl w:ilvl="8">
@@ -1147,7 +1164,10 @@
       <w:lvlText w:val=" "/>
       <w:lvlJc w:val="left"/>
       <w:pPr>
-        <w:ind w:left="6480" w:hanging="480"/>
+        <w:tabs>
+          <w:tab w:val="num" w:pos="5760"/>
+        </w:tabs>
+        <w:ind w:left="6240" w:hanging="480"/>
       </w:pPr>
     </w:lvl>
   </w:abstractNum>
@@ -1159,7 +1179,10 @@
       <w:lvlText w:val="•"/>
       <w:lvlJc w:val="left"/>
       <w:pPr>
-        <w:ind w:left="720" w:hanging="480"/>
+        <w:tabs>
+          <w:tab w:val="num" w:pos="0"/>
+        </w:tabs>
+        <w:ind w:left="480" w:hanging="480"/>
       </w:pPr>
     </w:lvl>
     <w:lvl w:ilvl="1">
@@ -1167,7 +1190,10 @@
       <w:lvlText w:val="–"/>
       <w:lvlJc w:val="left"/>
       <w:pPr>
-        <w:ind w:left="1440" w:hanging="480"/>
+        <w:tabs>
+          <w:tab w:val="num" w:pos="720"/>
+        </w:tabs>
+        <w:ind w:left="1200" w:hanging="480"/>
       </w:pPr>
     </w:lvl>
     <w:lvl w:ilvl="2">
@@ -1175,7 +1201,10 @@
       <w:lvlText w:val="•"/>
       <w:lvlJc w:val="left"/>
       <w:pPr>
-        <w:ind w:left="2160" w:hanging="480"/>
+        <w:tabs>
+          <w:tab w:val="num" w:pos="1440"/>
+        </w:tabs>
+        <w:ind w:left="1920" w:hanging="480"/>
       </w:pPr>
     </w:lvl>
     <w:lvl w:ilvl="3">
@@ -1183,7 +1212,10 @@
       <w:lvlText w:val="–"/>
       <w:lvlJc w:val="left"/>
       <w:pPr>
-        <w:ind w:left="2880" w:hanging="480"/>
+        <w:tabs>
+          <w:tab w:val="num" w:pos="2160"/>
+        </w:tabs>
+        <w:ind w:left="2640" w:hanging="480"/>
       </w:pPr>
     </w:lvl>
     <w:lvl w:ilvl="4">
@@ -1191,7 +1223,10 @@
       <w:lvlText w:val="•"/>
       <w:lvlJc w:val="left"/>
       <w:pPr>
-        <w:ind w:left="3600" w:hanging="480"/>
+        <w:tabs>
+          <w:tab w:val="num" w:pos="2880"/>
+        </w:tabs>
+        <w:ind w:left="3360" w:hanging="480"/>
       </w:pPr>
     </w:lvl>
     <w:lvl w:ilvl="5">
@@ -1199,7 +1234,10 @@
       <w:lvlText w:val="–"/>
       <w:lvlJc w:val="left"/>
       <w:pPr>
-        <w:ind w:left="4320" w:hanging="480"/>
+        <w:tabs>
+          <w:tab w:val="num" w:pos="3600"/>
+        </w:tabs>
+        <w:ind w:left="4080" w:hanging="480"/>
       </w:pPr>
     </w:lvl>
     <w:lvl w:ilvl="6">
@@ -1207,7 +1245,10 @@
       <w:lvlText w:val="•"/>
       <w:lvlJc w:val="left"/>
       <w:pPr>
-        <w:ind w:left="5040" w:hanging="480"/>
+        <w:tabs>
+          <w:tab w:val="num" w:pos="4320"/>
+        </w:tabs>
+        <w:ind w:left="4800" w:hanging="480"/>
       </w:pPr>
     </w:lvl>
     <w:lvl w:ilvl="7">
@@ -1215,7 +1256,10 @@
       <w:lvlText w:val="–"/>
       <w:lvlJc w:val="left"/>
       <w:pPr>
-        <w:ind w:left="5760" w:hanging="480"/>
+        <w:tabs>
+          <w:tab w:val="num" w:pos="5040"/>
+        </w:tabs>
+        <w:ind w:left="5520" w:hanging="480"/>
       </w:pPr>
     </w:lvl>
     <w:lvl w:ilvl="8">
@@ -1223,7 +1267,10 @@
       <w:lvlText w:val="•"/>
       <w:lvlJc w:val="left"/>
       <w:pPr>
-        <w:ind w:left="6480" w:hanging="480"/>
+        <w:tabs>
+          <w:tab w:val="num" w:pos="5760"/>
+        </w:tabs>
+        <w:ind w:left="6240" w:hanging="480"/>
       </w:pPr>
     </w:lvl>
   </w:abstractNum>
@@ -1627,21 +1674,6 @@
         <w:right w:w="108" w:type="dxa"/>
       </w:tblCellMar>
     </w:tblPr>
-    <w:tblStylePr w:type="firstRow">
-      <w:tblPr>
-        <w:jc w:val="left"/>
-        <w:tblInd w:w="0" w:type="dxa"/>
-      </w:tblPr>
-      <w:trPr>
-        <w:jc w:val="left"/>
-      </w:trPr>
-      <w:tcPr>
-        <w:vAlign w:val="bottom"/>
-        <w:tcBorders>
-          <w:bottom w:val="single"/>
-        </w:tcBorders>
-      </w:tcPr>
-    </w:tblStylePr>
   </w:style>
   <w:style w:type="paragraph" w:customStyle="1" w:styleId="DefinitionTerm">
     <w:name w:val="Definition Term"/>
@@ -1705,10 +1737,6 @@
       <w:rFonts w:ascii="Consolas" w:hAnsi="Consolas"/>
       <w:sz w:val="22"/>
     </w:rPr>
-  </w:style>
-  <w:style w:type="character" w:customStyle="1" w:styleId="SectionNumber">
-    <w:name w:val="Section Number"/>
-    <w:basedOn w:val="BodyTextChar"/>
   </w:style>
   <w:style w:type="character" w:styleId="FootnoteReference">
     <w:name w:val="Footnote Reference"/>
